--- a/docs/design docs/Iteration Reports/Iteration Report 3/Iteration_report_3-MASTER (1).docx
+++ b/docs/design docs/Iteration Reports/Iteration Report 3/Iteration_report_3-MASTER (1).docx
@@ -1,6 +1,6 @@
 
 <file path=word/document.xml><?xml version="1.0" encoding="utf-8"?>
-<w:document xmlns:wpc="http://schemas.microsoft.com/office/word/2010/wordprocessingCanvas" xmlns:mc="http://schemas.openxmlformats.org/markup-compatibility/2006" xmlns:o="urn:schemas-microsoft-com:office:office" xmlns:r="http://schemas.openxmlformats.org/officeDocument/2006/relationships" xmlns:m="http://schemas.openxmlformats.org/officeDocument/2006/math" xmlns:v="urn:schemas-microsoft-com:vml" xmlns:wp14="http://schemas.microsoft.com/office/word/2010/wordprocessingDrawing" xmlns:wp="http://schemas.openxmlformats.org/drawingml/2006/wordprocessingDrawing" xmlns:w10="urn:schemas-microsoft-com:office:word" xmlns:w="http://schemas.openxmlformats.org/wordprocessingml/2006/main" xmlns:w14="http://schemas.microsoft.com/office/word/2010/wordml" xmlns:wpg="http://schemas.microsoft.com/office/word/2010/wordprocessingGroup" xmlns:wpi="http://schemas.microsoft.com/office/word/2010/wordprocessingInk" xmlns:wne="http://schemas.microsoft.com/office/word/2006/wordml" xmlns:wps="http://schemas.microsoft.com/office/word/2010/wordprocessingShape" mc:Ignorable="w14 wp14">
+<w:document xmlns:wpc="http://schemas.microsoft.com/office/word/2010/wordprocessingCanvas" xmlns:mc="http://schemas.openxmlformats.org/markup-compatibility/2006" xmlns:o="urn:schemas-microsoft-com:office:office" xmlns:r="http://schemas.openxmlformats.org/officeDocument/2006/relationships" xmlns:m="http://schemas.openxmlformats.org/officeDocument/2006/math" xmlns:v="urn:schemas-microsoft-com:vml" xmlns:wp14="http://schemas.microsoft.com/office/word/2010/wordprocessingDrawing" xmlns:wp="http://schemas.openxmlformats.org/drawingml/2006/wordprocessingDrawing" xmlns:w10="urn:schemas-microsoft-com:office:word" xmlns:w="http://schemas.openxmlformats.org/wordprocessingml/2006/main" xmlns:w14="http://schemas.microsoft.com/office/word/2010/wordml" xmlns:w15="http://schemas.microsoft.com/office/word/2012/wordml" xmlns:wpg="http://schemas.microsoft.com/office/word/2010/wordprocessingGroup" xmlns:wpi="http://schemas.microsoft.com/office/word/2010/wordprocessingInk" xmlns:wne="http://schemas.microsoft.com/office/word/2006/wordml" xmlns:wps="http://schemas.microsoft.com/office/word/2010/wordprocessingShape" mc:Ignorable="w14 w15 wp14">
   <w:body>
     <w:p/>
     <w:p/>
@@ -29,7 +29,7 @@
                     <pic:cNvPicPr/>
                   </pic:nvPicPr>
                   <pic:blipFill>
-                    <a:blip r:embed="rId9" cstate="print">
+                    <a:blip r:embed="rId8" cstate="print">
                       <a:extLst>
                         <a:ext uri="{28A0092B-C50C-407E-A947-70E740481C1C}">
                           <a14:useLocalDpi xmlns:a14="http://schemas.microsoft.com/office/drawing/2010/main" val="0"/>
@@ -147,52 +147,24 @@
           <w:sz w:val="28"/>
           <w:szCs w:val="28"/>
         </w:rPr>
-        <w:t xml:space="preserve">Client: Ammar </w:t>
-      </w:r>
-      <w:proofErr w:type="spellStart"/>
-      <w:r>
+        <w:t>Client: Ammar Shallal</w:t>
+      </w:r>
+    </w:p>
+    <w:p>
+      <w:pPr>
         <w:rPr>
           <w:rFonts w:asciiTheme="majorHAnsi" w:hAnsiTheme="majorHAnsi"/>
           <w:sz w:val="28"/>
           <w:szCs w:val="28"/>
         </w:rPr>
-        <w:t>Shallal</w:t>
-      </w:r>
-      <w:proofErr w:type="spellEnd"/>
-    </w:p>
-    <w:p>
-      <w:pPr>
+      </w:pPr>
+      <w:r>
         <w:rPr>
           <w:rFonts w:asciiTheme="majorHAnsi" w:hAnsiTheme="majorHAnsi"/>
           <w:sz w:val="28"/>
           <w:szCs w:val="28"/>
         </w:rPr>
-      </w:pPr>
-      <w:r>
-        <w:rPr>
-          <w:rFonts w:asciiTheme="majorHAnsi" w:hAnsiTheme="majorHAnsi"/>
-          <w:sz w:val="28"/>
-          <w:szCs w:val="28"/>
-        </w:rPr>
-        <w:t xml:space="preserve">Team: Kevin </w:t>
-      </w:r>
-      <w:proofErr w:type="spellStart"/>
-      <w:r>
-        <w:rPr>
-          <w:rFonts w:asciiTheme="majorHAnsi" w:hAnsiTheme="majorHAnsi"/>
-          <w:sz w:val="28"/>
-          <w:szCs w:val="28"/>
-        </w:rPr>
-        <w:t>Haro</w:t>
-      </w:r>
-      <w:proofErr w:type="spellEnd"/>
-      <w:r>
-        <w:rPr>
-          <w:rFonts w:asciiTheme="majorHAnsi" w:hAnsiTheme="majorHAnsi"/>
-          <w:sz w:val="28"/>
-          <w:szCs w:val="28"/>
-        </w:rPr>
-        <w:t>, Luis G</w:t>
+        <w:t>Team: Kevin Haro, Luis G</w:t>
       </w:r>
       <w:r>
         <w:rPr>
@@ -266,6 +238,8 @@
           <w:r>
             <w:t>Contents</w:t>
           </w:r>
+          <w:bookmarkStart w:id="0" w:name="_GoBack"/>
+          <w:bookmarkEnd w:id="0"/>
         </w:p>
         <w:p>
           <w:pPr>
@@ -287,7 +261,7 @@
           <w:r>
             <w:fldChar w:fldCharType="separate"/>
           </w:r>
-          <w:hyperlink w:anchor="_Toc437374775" w:history="1">
+          <w:hyperlink w:anchor="_Toc442634688" w:history="1">
             <w:r>
               <w:rPr>
                 <w:rStyle w:val="Hyperlink"/>
@@ -314,7 +288,7 @@
                 <w:noProof/>
                 <w:webHidden/>
               </w:rPr>
-              <w:instrText xml:space="preserve"> PAGEREF _Toc437374775 \h </w:instrText>
+              <w:instrText xml:space="preserve"> PAGEREF _Toc442634688 \h </w:instrText>
             </w:r>
             <w:r>
               <w:rPr>
@@ -356,7 +330,7 @@
               <w:lang w:eastAsia="en-US"/>
             </w:rPr>
           </w:pPr>
-          <w:hyperlink w:anchor="_Toc437374776" w:history="1">
+          <w:hyperlink w:anchor="_Toc442634689" w:history="1">
             <w:r>
               <w:rPr>
                 <w:rStyle w:val="Hyperlink"/>
@@ -383,7 +357,7 @@
                 <w:noProof/>
                 <w:webHidden/>
               </w:rPr>
-              <w:instrText xml:space="preserve"> PAGEREF _Toc437374776 \h </w:instrText>
+              <w:instrText xml:space="preserve"> PAGEREF _Toc442634689 \h </w:instrText>
             </w:r>
             <w:r>
               <w:rPr>
@@ -425,7 +399,7 @@
               <w:lang w:eastAsia="en-US"/>
             </w:rPr>
           </w:pPr>
-          <w:hyperlink w:anchor="_Toc437374777" w:history="1">
+          <w:hyperlink w:anchor="_Toc442634690" w:history="1">
             <w:r>
               <w:rPr>
                 <w:rStyle w:val="Hyperlink"/>
@@ -452,7 +426,7 @@
                 <w:noProof/>
                 <w:webHidden/>
               </w:rPr>
-              <w:instrText xml:space="preserve"> PAGEREF _Toc437374777 \h </w:instrText>
+              <w:instrText xml:space="preserve"> PAGEREF _Toc442634690 \h </w:instrText>
             </w:r>
             <w:r>
               <w:rPr>
@@ -494,7 +468,7 @@
               <w:lang w:eastAsia="en-US"/>
             </w:rPr>
           </w:pPr>
-          <w:hyperlink w:anchor="_Toc437374778" w:history="1">
+          <w:hyperlink w:anchor="_Toc442634691" w:history="1">
             <w:r>
               <w:rPr>
                 <w:rStyle w:val="Hyperlink"/>
@@ -521,7 +495,7 @@
                 <w:noProof/>
                 <w:webHidden/>
               </w:rPr>
-              <w:instrText xml:space="preserve"> PAGEREF _Toc437374778 \h </w:instrText>
+              <w:instrText xml:space="preserve"> PAGEREF _Toc442634691 \h </w:instrText>
             </w:r>
             <w:r>
               <w:rPr>
@@ -563,7 +537,7 @@
               <w:lang w:eastAsia="en-US"/>
             </w:rPr>
           </w:pPr>
-          <w:hyperlink w:anchor="_Toc437374779" w:history="1">
+          <w:hyperlink w:anchor="_Toc442634692" w:history="1">
             <w:r>
               <w:rPr>
                 <w:rStyle w:val="Hyperlink"/>
@@ -590,7 +564,7 @@
                 <w:noProof/>
                 <w:webHidden/>
               </w:rPr>
-              <w:instrText xml:space="preserve"> PAGEREF _Toc437374779 \h </w:instrText>
+              <w:instrText xml:space="preserve"> PAGEREF _Toc442634692 \h </w:instrText>
             </w:r>
             <w:r>
               <w:rPr>
@@ -632,7 +606,7 @@
               <w:lang w:eastAsia="en-US"/>
             </w:rPr>
           </w:pPr>
-          <w:hyperlink w:anchor="_Toc437374780" w:history="1">
+          <w:hyperlink w:anchor="_Toc442634693" w:history="1">
             <w:r>
               <w:rPr>
                 <w:rStyle w:val="Hyperlink"/>
@@ -659,7 +633,7 @@
                 <w:noProof/>
                 <w:webHidden/>
               </w:rPr>
-              <w:instrText xml:space="preserve"> PAGEREF _Toc437374780 \h </w:instrText>
+              <w:instrText xml:space="preserve"> PAGEREF _Toc442634693 \h </w:instrText>
             </w:r>
             <w:r>
               <w:rPr>
@@ -701,7 +675,7 @@
               <w:lang w:eastAsia="en-US"/>
             </w:rPr>
           </w:pPr>
-          <w:hyperlink w:anchor="_Toc437374781" w:history="1">
+          <w:hyperlink w:anchor="_Toc442634694" w:history="1">
             <w:r>
               <w:rPr>
                 <w:rStyle w:val="Hyperlink"/>
@@ -728,7 +702,7 @@
                 <w:noProof/>
                 <w:webHidden/>
               </w:rPr>
-              <w:instrText xml:space="preserve"> PAGEREF _Toc437374781 \h </w:instrText>
+              <w:instrText xml:space="preserve"> PAGEREF _Toc442634694 \h </w:instrText>
             </w:r>
             <w:r>
               <w:rPr>
@@ -770,7 +744,7 @@
               <w:lang w:eastAsia="en-US"/>
             </w:rPr>
           </w:pPr>
-          <w:hyperlink w:anchor="_Toc437374782" w:history="1">
+          <w:hyperlink w:anchor="_Toc442634695" w:history="1">
             <w:r>
               <w:rPr>
                 <w:rStyle w:val="Hyperlink"/>
@@ -797,7 +771,7 @@
                 <w:noProof/>
                 <w:webHidden/>
               </w:rPr>
-              <w:instrText xml:space="preserve"> PAGEREF _Toc437374782 \h </w:instrText>
+              <w:instrText xml:space="preserve"> PAGEREF _Toc442634695 \h </w:instrText>
             </w:r>
             <w:r>
               <w:rPr>
@@ -839,7 +813,7 @@
               <w:lang w:eastAsia="en-US"/>
             </w:rPr>
           </w:pPr>
-          <w:hyperlink w:anchor="_Toc437374783" w:history="1">
+          <w:hyperlink w:anchor="_Toc442634696" w:history="1">
             <w:r>
               <w:rPr>
                 <w:rStyle w:val="Hyperlink"/>
@@ -866,7 +840,7 @@
                 <w:noProof/>
                 <w:webHidden/>
               </w:rPr>
-              <w:instrText xml:space="preserve"> PAGEREF _Toc437374783 \h </w:instrText>
+              <w:instrText xml:space="preserve"> PAGEREF _Toc442634696 \h </w:instrText>
             </w:r>
             <w:r>
               <w:rPr>
@@ -908,7 +882,7 @@
               <w:lang w:eastAsia="en-US"/>
             </w:rPr>
           </w:pPr>
-          <w:hyperlink w:anchor="_Toc437374784" w:history="1">
+          <w:hyperlink w:anchor="_Toc442634697" w:history="1">
             <w:r>
               <w:rPr>
                 <w:rStyle w:val="Hyperlink"/>
@@ -935,7 +909,7 @@
                 <w:noProof/>
                 <w:webHidden/>
               </w:rPr>
-              <w:instrText xml:space="preserve"> PAGEREF _Toc437374784 \h </w:instrText>
+              <w:instrText xml:space="preserve"> PAGEREF _Toc442634697 \h </w:instrText>
             </w:r>
             <w:r>
               <w:rPr>
@@ -977,7 +951,7 @@
               <w:lang w:eastAsia="en-US"/>
             </w:rPr>
           </w:pPr>
-          <w:hyperlink w:anchor="_Toc437374785" w:history="1">
+          <w:hyperlink w:anchor="_Toc442634698" w:history="1">
             <w:r>
               <w:rPr>
                 <w:rStyle w:val="Hyperlink"/>
@@ -1004,7 +978,7 @@
                 <w:noProof/>
                 <w:webHidden/>
               </w:rPr>
-              <w:instrText xml:space="preserve"> PAGEREF _Toc437374785 \h </w:instrText>
+              <w:instrText xml:space="preserve"> PAGEREF _Toc442634698 \h </w:instrText>
             </w:r>
             <w:r>
               <w:rPr>
@@ -1046,7 +1020,7 @@
               <w:lang w:eastAsia="en-US"/>
             </w:rPr>
           </w:pPr>
-          <w:hyperlink w:anchor="_Toc437374786" w:history="1">
+          <w:hyperlink w:anchor="_Toc442634699" w:history="1">
             <w:r>
               <w:rPr>
                 <w:rStyle w:val="Hyperlink"/>
@@ -1073,7 +1047,7 @@
                 <w:noProof/>
                 <w:webHidden/>
               </w:rPr>
-              <w:instrText xml:space="preserve"> PAGEREF _Toc437374786 \h </w:instrText>
+              <w:instrText xml:space="preserve"> PAGEREF _Toc442634699 \h </w:instrText>
             </w:r>
             <w:r>
               <w:rPr>
@@ -1115,7 +1089,7 @@
               <w:lang w:eastAsia="en-US"/>
             </w:rPr>
           </w:pPr>
-          <w:hyperlink w:anchor="_Toc437374787" w:history="1">
+          <w:hyperlink w:anchor="_Toc442634700" w:history="1">
             <w:r>
               <w:rPr>
                 <w:rStyle w:val="Hyperlink"/>
@@ -1142,7 +1116,7 @@
                 <w:noProof/>
                 <w:webHidden/>
               </w:rPr>
-              <w:instrText xml:space="preserve"> PAGEREF _Toc437374787 \h </w:instrText>
+              <w:instrText xml:space="preserve"> PAGEREF _Toc442634700 \h </w:instrText>
             </w:r>
             <w:r>
               <w:rPr>
@@ -1184,7 +1158,7 @@
               <w:lang w:eastAsia="en-US"/>
             </w:rPr>
           </w:pPr>
-          <w:hyperlink w:anchor="_Toc437374788" w:history="1">
+          <w:hyperlink w:anchor="_Toc442634701" w:history="1">
             <w:r>
               <w:rPr>
                 <w:rStyle w:val="Hyperlink"/>
@@ -1211,7 +1185,7 @@
                 <w:noProof/>
                 <w:webHidden/>
               </w:rPr>
-              <w:instrText xml:space="preserve"> PAGEREF _Toc437374788 \h </w:instrText>
+              <w:instrText xml:space="preserve"> PAGEREF _Toc442634701 \h </w:instrText>
             </w:r>
             <w:r>
               <w:rPr>
@@ -1231,7 +1205,7 @@
                 <w:noProof/>
                 <w:webHidden/>
               </w:rPr>
-              <w:t>6</w:t>
+              <w:t>5</w:t>
             </w:r>
             <w:r>
               <w:rPr>
@@ -1253,7 +1227,7 @@
               <w:lang w:eastAsia="en-US"/>
             </w:rPr>
           </w:pPr>
-          <w:hyperlink w:anchor="_Toc437374789" w:history="1">
+          <w:hyperlink w:anchor="_Toc442634702" w:history="1">
             <w:r>
               <w:rPr>
                 <w:rStyle w:val="Hyperlink"/>
@@ -1280,7 +1254,7 @@
                 <w:noProof/>
                 <w:webHidden/>
               </w:rPr>
-              <w:instrText xml:space="preserve"> PAGEREF _Toc437374789 \h </w:instrText>
+              <w:instrText xml:space="preserve"> PAGEREF _Toc442634702 \h </w:instrText>
             </w:r>
             <w:r>
               <w:rPr>
@@ -1322,7 +1296,7 @@
               <w:lang w:eastAsia="en-US"/>
             </w:rPr>
           </w:pPr>
-          <w:hyperlink w:anchor="_Toc437374790" w:history="1">
+          <w:hyperlink w:anchor="_Toc442634703" w:history="1">
             <w:r>
               <w:rPr>
                 <w:rStyle w:val="Hyperlink"/>
@@ -1349,7 +1323,7 @@
                 <w:noProof/>
                 <w:webHidden/>
               </w:rPr>
-              <w:instrText xml:space="preserve"> PAGEREF _Toc437374790 \h </w:instrText>
+              <w:instrText xml:space="preserve"> PAGEREF _Toc442634703 \h </w:instrText>
             </w:r>
             <w:r>
               <w:rPr>
@@ -1391,7 +1365,7 @@
               <w:lang w:eastAsia="en-US"/>
             </w:rPr>
           </w:pPr>
-          <w:hyperlink w:anchor="_Toc437374791" w:history="1">
+          <w:hyperlink w:anchor="_Toc442634704" w:history="1">
             <w:r>
               <w:rPr>
                 <w:rStyle w:val="Hyperlink"/>
@@ -1418,7 +1392,7 @@
                 <w:noProof/>
                 <w:webHidden/>
               </w:rPr>
-              <w:instrText xml:space="preserve"> PAGEREF _Toc437374791 \h </w:instrText>
+              <w:instrText xml:space="preserve"> PAGEREF _Toc442634704 \h </w:instrText>
             </w:r>
             <w:r>
               <w:rPr>
@@ -1460,7 +1434,7 @@
               <w:lang w:eastAsia="en-US"/>
             </w:rPr>
           </w:pPr>
-          <w:hyperlink w:anchor="_Toc437374792" w:history="1">
+          <w:hyperlink w:anchor="_Toc442634705" w:history="1">
             <w:r>
               <w:rPr>
                 <w:rStyle w:val="Hyperlink"/>
@@ -1487,7 +1461,7 @@
                 <w:noProof/>
                 <w:webHidden/>
               </w:rPr>
-              <w:instrText xml:space="preserve"> PAGEREF _Toc437374792 \h </w:instrText>
+              <w:instrText xml:space="preserve"> PAGEREF _Toc442634705 \h </w:instrText>
             </w:r>
             <w:r>
               <w:rPr>
@@ -1529,7 +1503,7 @@
               <w:lang w:eastAsia="en-US"/>
             </w:rPr>
           </w:pPr>
-          <w:hyperlink w:anchor="_Toc437374793" w:history="1">
+          <w:hyperlink w:anchor="_Toc442634706" w:history="1">
             <w:r>
               <w:rPr>
                 <w:rStyle w:val="Hyperlink"/>
@@ -1556,7 +1530,7 @@
                 <w:noProof/>
                 <w:webHidden/>
               </w:rPr>
-              <w:instrText xml:space="preserve"> PAGEREF _Toc437374793 \h </w:instrText>
+              <w:instrText xml:space="preserve"> PAGEREF _Toc442634706 \h </w:instrText>
             </w:r>
             <w:r>
               <w:rPr>
@@ -1598,7 +1572,7 @@
               <w:lang w:eastAsia="en-US"/>
             </w:rPr>
           </w:pPr>
-          <w:hyperlink w:anchor="_Toc437374794" w:history="1">
+          <w:hyperlink w:anchor="_Toc442634707" w:history="1">
             <w:r>
               <w:rPr>
                 <w:rStyle w:val="Hyperlink"/>
@@ -1625,7 +1599,7 @@
                 <w:noProof/>
                 <w:webHidden/>
               </w:rPr>
-              <w:instrText xml:space="preserve"> PAGEREF _Toc437374794 \h </w:instrText>
+              <w:instrText xml:space="preserve"> PAGEREF _Toc442634707 \h </w:instrText>
             </w:r>
             <w:r>
               <w:rPr>
@@ -1667,7 +1641,7 @@
               <w:lang w:eastAsia="en-US"/>
             </w:rPr>
           </w:pPr>
-          <w:hyperlink w:anchor="_Toc437374795" w:history="1">
+          <w:hyperlink w:anchor="_Toc442634708" w:history="1">
             <w:r>
               <w:rPr>
                 <w:rStyle w:val="Hyperlink"/>
@@ -1694,7 +1668,7 @@
                 <w:noProof/>
                 <w:webHidden/>
               </w:rPr>
-              <w:instrText xml:space="preserve"> PAGEREF _Toc437374795 \h </w:instrText>
+              <w:instrText xml:space="preserve"> PAGEREF _Toc442634708 \h </w:instrText>
             </w:r>
             <w:r>
               <w:rPr>
@@ -1736,7 +1710,7 @@
               <w:lang w:eastAsia="en-US"/>
             </w:rPr>
           </w:pPr>
-          <w:hyperlink w:anchor="_Toc437374796" w:history="1">
+          <w:hyperlink w:anchor="_Toc442634709" w:history="1">
             <w:r>
               <w:rPr>
                 <w:rStyle w:val="Hyperlink"/>
@@ -1763,7 +1737,7 @@
                 <w:noProof/>
                 <w:webHidden/>
               </w:rPr>
-              <w:instrText xml:space="preserve"> PAGEREF _Toc437374796 \h </w:instrText>
+              <w:instrText xml:space="preserve"> PAGEREF _Toc442634709 \h </w:instrText>
             </w:r>
             <w:r>
               <w:rPr>
@@ -1783,7 +1757,7 @@
                 <w:noProof/>
                 <w:webHidden/>
               </w:rPr>
-              <w:t>9</w:t>
+              <w:t>8</w:t>
             </w:r>
             <w:r>
               <w:rPr>
@@ -1805,7 +1779,7 @@
               <w:lang w:eastAsia="en-US"/>
             </w:rPr>
           </w:pPr>
-          <w:hyperlink w:anchor="_Toc437374797" w:history="1">
+          <w:hyperlink w:anchor="_Toc442634710" w:history="1">
             <w:r>
               <w:rPr>
                 <w:rStyle w:val="Hyperlink"/>
@@ -1832,7 +1806,7 @@
                 <w:noProof/>
                 <w:webHidden/>
               </w:rPr>
-              <w:instrText xml:space="preserve"> PAGEREF _Toc437374797 \h </w:instrText>
+              <w:instrText xml:space="preserve"> PAGEREF _Toc442634710 \h </w:instrText>
             </w:r>
             <w:r>
               <w:rPr>
@@ -1862,100 +1836,6 @@
               <w:fldChar w:fldCharType="end"/>
             </w:r>
           </w:hyperlink>
-        </w:p>
-        <w:p>
-          <w:pPr>
-            <w:pStyle w:val="TOC1"/>
-            <w:tabs>
-              <w:tab w:val="right" w:leader="dot" w:pos="9350"/>
-            </w:tabs>
-            <w:rPr>
-              <w:noProof/>
-            </w:rPr>
-          </w:pPr>
-          <w:hyperlink w:anchor="_Toc437374798" w:history="1">
-            <w:r>
-              <w:rPr>
-                <w:rStyle w:val="Hyperlink"/>
-                <w:noProof/>
-              </w:rPr>
-              <w:t>Use Case Scenarios</w:t>
-            </w:r>
-            <w:r>
-              <w:rPr>
-                <w:noProof/>
-                <w:webHidden/>
-              </w:rPr>
-              <w:tab/>
-            </w:r>
-            <w:r>
-              <w:rPr>
-                <w:noProof/>
-                <w:webHidden/>
-              </w:rPr>
-              <w:fldChar w:fldCharType="begin"/>
-            </w:r>
-            <w:r>
-              <w:rPr>
-                <w:noProof/>
-                <w:webHidden/>
-              </w:rPr>
-              <w:instrText xml:space="preserve"> PAGEREF _Toc437374798 \h </w:instrText>
-            </w:r>
-            <w:r>
-              <w:rPr>
-                <w:noProof/>
-                <w:webHidden/>
-              </w:rPr>
-            </w:r>
-            <w:r>
-              <w:rPr>
-                <w:noProof/>
-                <w:webHidden/>
-              </w:rPr>
-              <w:fldChar w:fldCharType="separate"/>
-            </w:r>
-            <w:r>
-              <w:rPr>
-                <w:noProof/>
-                <w:webHidden/>
-              </w:rPr>
-              <w:t>11</w:t>
-            </w:r>
-            <w:r>
-              <w:rPr>
-                <w:noProof/>
-                <w:webHidden/>
-              </w:rPr>
-              <w:fldChar w:fldCharType="end"/>
-            </w:r>
-          </w:hyperlink>
-        </w:p>
-        <w:p>
-          <w:pPr>
-            <w:rPr>
-              <w:lang w:eastAsia="ja-JP"/>
-            </w:rPr>
-          </w:pPr>
-          <w:r>
-            <w:rPr>
-              <w:lang w:eastAsia="ja-JP"/>
-            </w:rPr>
-            <w:t>Architectural Design…………………………………..………………………………………………………………………………………….19</w:t>
-          </w:r>
-        </w:p>
-        <w:p>
-          <w:pPr>
-            <w:rPr>
-              <w:lang w:eastAsia="ja-JP"/>
-            </w:rPr>
-          </w:pPr>
-          <w:r>
-            <w:rPr>
-              <w:lang w:eastAsia="ja-JP"/>
-            </w:rPr>
-            <w:t>Detailed Design……………………………………………………………………………………………………………………………………..21</w:t>
-          </w:r>
         </w:p>
         <w:p>
           <w:pPr>
@@ -1968,39 +1848,67 @@
               <w:lang w:eastAsia="en-US"/>
             </w:rPr>
           </w:pPr>
-          <w:hyperlink w:anchor="_Toc437374799" w:history="1">
+          <w:hyperlink w:anchor="_Toc442634711" w:history="1">
             <w:r>
               <w:rPr>
                 <w:rStyle w:val="Hyperlink"/>
                 <w:noProof/>
               </w:rPr>
-              <w:t>Quality Assurance Plan</w:t>
-            </w:r>
-            <w:r>
-              <w:rPr>
-                <w:rStyle w:val="Hyperlink"/>
-                <w:noProof/>
-              </w:rPr>
-              <w:t>………………………………………………………………………………………………………………………….</w:t>
-            </w:r>
-            <w:r>
-              <w:rPr>
-                <w:noProof/>
-                <w:webHidden/>
-              </w:rPr>
-              <w:t>2</w:t>
+              <w:t>Use Case Scenarios</w:t>
+            </w:r>
+            <w:r>
+              <w:rPr>
+                <w:noProof/>
+                <w:webHidden/>
+              </w:rPr>
+              <w:tab/>
+            </w:r>
+            <w:r>
+              <w:rPr>
+                <w:noProof/>
+                <w:webHidden/>
+              </w:rPr>
+              <w:fldChar w:fldCharType="begin"/>
+            </w:r>
+            <w:r>
+              <w:rPr>
+                <w:noProof/>
+                <w:webHidden/>
+              </w:rPr>
+              <w:instrText xml:space="preserve"> PAGEREF _Toc442634711 \h </w:instrText>
+            </w:r>
+            <w:r>
+              <w:rPr>
+                <w:noProof/>
+                <w:webHidden/>
+              </w:rPr>
+            </w:r>
+            <w:r>
+              <w:rPr>
+                <w:noProof/>
+                <w:webHidden/>
+              </w:rPr>
+              <w:fldChar w:fldCharType="separate"/>
+            </w:r>
+            <w:r>
+              <w:rPr>
+                <w:noProof/>
+                <w:webHidden/>
+              </w:rPr>
+              <w:t>11</w:t>
+            </w:r>
+            <w:r>
+              <w:rPr>
+                <w:noProof/>
+                <w:webHidden/>
+              </w:rPr>
+              <w:fldChar w:fldCharType="end"/>
             </w:r>
           </w:hyperlink>
-          <w:r>
-            <w:rPr>
-              <w:noProof/>
-            </w:rPr>
-            <w:t>2</w:t>
-          </w:r>
         </w:p>
         <w:p>
           <w:pPr>
-            <w:pStyle w:val="TOC2"/>
+            <w:pStyle w:val="TOC1"/>
             <w:tabs>
               <w:tab w:val="right" w:leader="dot" w:pos="9350"/>
             </w:tabs>
@@ -2009,27 +1917,61 @@
               <w:lang w:eastAsia="en-US"/>
             </w:rPr>
           </w:pPr>
-          <w:hyperlink w:anchor="_Toc437374800" w:history="1">
+          <w:hyperlink w:anchor="_Toc442634712" w:history="1">
             <w:r>
               <w:rPr>
                 <w:rStyle w:val="Hyperlink"/>
                 <w:noProof/>
               </w:rPr>
-              <w:t>Document Standards</w:t>
-            </w:r>
-            <w:r>
-              <w:rPr>
-                <w:rStyle w:val="Hyperlink"/>
-                <w:noProof/>
-              </w:rPr>
-              <w:t>…………………………………………………………………………………………………………………………</w:t>
-            </w:r>
-            <w:r>
-              <w:rPr>
-                <w:noProof/>
-                <w:webHidden/>
-              </w:rPr>
-              <w:t>22</w:t>
+              <w:t>Architectural Design</w:t>
+            </w:r>
+            <w:r>
+              <w:rPr>
+                <w:noProof/>
+                <w:webHidden/>
+              </w:rPr>
+              <w:tab/>
+            </w:r>
+            <w:r>
+              <w:rPr>
+                <w:noProof/>
+                <w:webHidden/>
+              </w:rPr>
+              <w:fldChar w:fldCharType="begin"/>
+            </w:r>
+            <w:r>
+              <w:rPr>
+                <w:noProof/>
+                <w:webHidden/>
+              </w:rPr>
+              <w:instrText xml:space="preserve"> PAGEREF _Toc442634712 \h </w:instrText>
+            </w:r>
+            <w:r>
+              <w:rPr>
+                <w:noProof/>
+                <w:webHidden/>
+              </w:rPr>
+            </w:r>
+            <w:r>
+              <w:rPr>
+                <w:noProof/>
+                <w:webHidden/>
+              </w:rPr>
+              <w:fldChar w:fldCharType="separate"/>
+            </w:r>
+            <w:r>
+              <w:rPr>
+                <w:noProof/>
+                <w:webHidden/>
+              </w:rPr>
+              <w:t>19</w:t>
+            </w:r>
+            <w:r>
+              <w:rPr>
+                <w:noProof/>
+                <w:webHidden/>
+              </w:rPr>
+              <w:fldChar w:fldCharType="end"/>
             </w:r>
           </w:hyperlink>
         </w:p>
@@ -2044,13 +1986,13 @@
               <w:lang w:eastAsia="en-US"/>
             </w:rPr>
           </w:pPr>
-          <w:hyperlink w:anchor="_Toc437374801" w:history="1">
+          <w:hyperlink w:anchor="_Toc442634713" w:history="1">
             <w:r>
               <w:rPr>
                 <w:rStyle w:val="Hyperlink"/>
                 <w:noProof/>
               </w:rPr>
-              <w:t>Coding Standards</w:t>
+              <w:t>Section Overview</w:t>
             </w:r>
             <w:r>
               <w:rPr>
@@ -2064,7 +2006,41 @@
                 <w:noProof/>
                 <w:webHidden/>
               </w:rPr>
-              <w:t>22</w:t>
+              <w:fldChar w:fldCharType="begin"/>
+            </w:r>
+            <w:r>
+              <w:rPr>
+                <w:noProof/>
+                <w:webHidden/>
+              </w:rPr>
+              <w:instrText xml:space="preserve"> PAGEREF _Toc442634713 \h </w:instrText>
+            </w:r>
+            <w:r>
+              <w:rPr>
+                <w:noProof/>
+                <w:webHidden/>
+              </w:rPr>
+            </w:r>
+            <w:r>
+              <w:rPr>
+                <w:noProof/>
+                <w:webHidden/>
+              </w:rPr>
+              <w:fldChar w:fldCharType="separate"/>
+            </w:r>
+            <w:r>
+              <w:rPr>
+                <w:noProof/>
+                <w:webHidden/>
+              </w:rPr>
+              <w:t>19</w:t>
+            </w:r>
+            <w:r>
+              <w:rPr>
+                <w:noProof/>
+                <w:webHidden/>
+              </w:rPr>
+              <w:fldChar w:fldCharType="end"/>
             </w:r>
           </w:hyperlink>
         </w:p>
@@ -2079,13 +2055,13 @@
               <w:lang w:eastAsia="en-US"/>
             </w:rPr>
           </w:pPr>
-          <w:hyperlink w:anchor="_Toc437374802" w:history="1">
+          <w:hyperlink w:anchor="_Toc442634714" w:history="1">
             <w:r>
               <w:rPr>
                 <w:rStyle w:val="Hyperlink"/>
                 <w:noProof/>
               </w:rPr>
-              <w:t>User Interface Guidelines</w:t>
+              <w:t>General Constraints</w:t>
             </w:r>
             <w:r>
               <w:rPr>
@@ -2099,7 +2075,41 @@
                 <w:noProof/>
                 <w:webHidden/>
               </w:rPr>
-              <w:t>22</w:t>
+              <w:fldChar w:fldCharType="begin"/>
+            </w:r>
+            <w:r>
+              <w:rPr>
+                <w:noProof/>
+                <w:webHidden/>
+              </w:rPr>
+              <w:instrText xml:space="preserve"> PAGEREF _Toc442634714 \h </w:instrText>
+            </w:r>
+            <w:r>
+              <w:rPr>
+                <w:noProof/>
+                <w:webHidden/>
+              </w:rPr>
+            </w:r>
+            <w:r>
+              <w:rPr>
+                <w:noProof/>
+                <w:webHidden/>
+              </w:rPr>
+              <w:fldChar w:fldCharType="separate"/>
+            </w:r>
+            <w:r>
+              <w:rPr>
+                <w:noProof/>
+                <w:webHidden/>
+              </w:rPr>
+              <w:t>19</w:t>
+            </w:r>
+            <w:r>
+              <w:rPr>
+                <w:noProof/>
+                <w:webHidden/>
+              </w:rPr>
+              <w:fldChar w:fldCharType="end"/>
             </w:r>
           </w:hyperlink>
         </w:p>
@@ -2114,13 +2124,13 @@
               <w:lang w:eastAsia="en-US"/>
             </w:rPr>
           </w:pPr>
-          <w:hyperlink w:anchor="_Toc437374803" w:history="1">
+          <w:hyperlink w:anchor="_Toc442634715" w:history="1">
             <w:r>
               <w:rPr>
                 <w:rStyle w:val="Hyperlink"/>
                 <w:noProof/>
               </w:rPr>
-              <w:t>Change Control Process</w:t>
+              <w:t>Data Design</w:t>
             </w:r>
             <w:r>
               <w:rPr>
@@ -2141,7 +2151,7 @@
                 <w:noProof/>
                 <w:webHidden/>
               </w:rPr>
-              <w:instrText xml:space="preserve"> PAGEREF _Toc437374803 \h </w:instrText>
+              <w:instrText xml:space="preserve"> PAGEREF _Toc442634715 \h </w:instrText>
             </w:r>
             <w:r>
               <w:rPr>
@@ -2183,13 +2193,13 @@
               <w:lang w:eastAsia="en-US"/>
             </w:rPr>
           </w:pPr>
-          <w:hyperlink w:anchor="_Toc437374804" w:history="1">
+          <w:hyperlink w:anchor="_Toc442634716" w:history="1">
             <w:r>
               <w:rPr>
                 <w:rStyle w:val="Hyperlink"/>
                 <w:noProof/>
               </w:rPr>
-              <w:t>Testing Process</w:t>
+              <w:t>Program Structure</w:t>
             </w:r>
             <w:r>
               <w:rPr>
@@ -2210,7 +2220,7 @@
                 <w:noProof/>
                 <w:webHidden/>
               </w:rPr>
-              <w:instrText xml:space="preserve"> PAGEREF _Toc437374804 \h </w:instrText>
+              <w:instrText xml:space="preserve"> PAGEREF _Toc442634716 \h </w:instrText>
             </w:r>
             <w:r>
               <w:rPr>
@@ -2230,7 +2240,76 @@
                 <w:noProof/>
                 <w:webHidden/>
               </w:rPr>
-              <w:t>19</w:t>
+              <w:t>20</w:t>
+            </w:r>
+            <w:r>
+              <w:rPr>
+                <w:noProof/>
+                <w:webHidden/>
+              </w:rPr>
+              <w:fldChar w:fldCharType="end"/>
+            </w:r>
+          </w:hyperlink>
+        </w:p>
+        <w:p>
+          <w:pPr>
+            <w:pStyle w:val="TOC2"/>
+            <w:tabs>
+              <w:tab w:val="right" w:leader="dot" w:pos="9350"/>
+            </w:tabs>
+            <w:rPr>
+              <w:noProof/>
+              <w:lang w:eastAsia="en-US"/>
+            </w:rPr>
+          </w:pPr>
+          <w:hyperlink w:anchor="_Toc442634717" w:history="1">
+            <w:r>
+              <w:rPr>
+                <w:rStyle w:val="Hyperlink"/>
+                <w:noProof/>
+              </w:rPr>
+              <w:t>Alternatives Considered</w:t>
+            </w:r>
+            <w:r>
+              <w:rPr>
+                <w:noProof/>
+                <w:webHidden/>
+              </w:rPr>
+              <w:tab/>
+            </w:r>
+            <w:r>
+              <w:rPr>
+                <w:noProof/>
+                <w:webHidden/>
+              </w:rPr>
+              <w:fldChar w:fldCharType="begin"/>
+            </w:r>
+            <w:r>
+              <w:rPr>
+                <w:noProof/>
+                <w:webHidden/>
+              </w:rPr>
+              <w:instrText xml:space="preserve"> PAGEREF _Toc442634717 \h </w:instrText>
+            </w:r>
+            <w:r>
+              <w:rPr>
+                <w:noProof/>
+                <w:webHidden/>
+              </w:rPr>
+            </w:r>
+            <w:r>
+              <w:rPr>
+                <w:noProof/>
+                <w:webHidden/>
+              </w:rPr>
+              <w:fldChar w:fldCharType="separate"/>
+            </w:r>
+            <w:r>
+              <w:rPr>
+                <w:noProof/>
+                <w:webHidden/>
+              </w:rPr>
+              <w:t>22</w:t>
             </w:r>
             <w:r>
               <w:rPr>
@@ -2252,13 +2331,13 @@
               <w:lang w:eastAsia="en-US"/>
             </w:rPr>
           </w:pPr>
-          <w:hyperlink w:anchor="_Toc437374805" w:history="1">
+          <w:hyperlink w:anchor="_Toc442634718" w:history="1">
             <w:r>
               <w:rPr>
                 <w:rStyle w:val="Hyperlink"/>
                 <w:noProof/>
               </w:rPr>
-              <w:t>Conclusion</w:t>
+              <w:t>Detailed Design</w:t>
             </w:r>
             <w:r>
               <w:rPr>
@@ -2279,7 +2358,7 @@
                 <w:noProof/>
                 <w:webHidden/>
               </w:rPr>
-              <w:instrText xml:space="preserve"> PAGEREF _Toc437374805 \h </w:instrText>
+              <w:instrText xml:space="preserve"> PAGEREF _Toc442634718 \h </w:instrText>
             </w:r>
             <w:r>
               <w:rPr>
@@ -2299,7 +2378,283 @@
                 <w:noProof/>
                 <w:webHidden/>
               </w:rPr>
-              <w:t>20</w:t>
+              <w:t>23</w:t>
+            </w:r>
+            <w:r>
+              <w:rPr>
+                <w:noProof/>
+                <w:webHidden/>
+              </w:rPr>
+              <w:fldChar w:fldCharType="end"/>
+            </w:r>
+          </w:hyperlink>
+        </w:p>
+        <w:p>
+          <w:pPr>
+            <w:pStyle w:val="TOC2"/>
+            <w:tabs>
+              <w:tab w:val="right" w:leader="dot" w:pos="9350"/>
+            </w:tabs>
+            <w:rPr>
+              <w:noProof/>
+              <w:lang w:eastAsia="en-US"/>
+            </w:rPr>
+          </w:pPr>
+          <w:hyperlink w:anchor="_Toc442634719" w:history="1">
+            <w:r>
+              <w:rPr>
+                <w:rStyle w:val="Hyperlink"/>
+                <w:noProof/>
+              </w:rPr>
+              <w:t>Data Design</w:t>
+            </w:r>
+            <w:r>
+              <w:rPr>
+                <w:noProof/>
+                <w:webHidden/>
+              </w:rPr>
+              <w:tab/>
+            </w:r>
+            <w:r>
+              <w:rPr>
+                <w:noProof/>
+                <w:webHidden/>
+              </w:rPr>
+              <w:fldChar w:fldCharType="begin"/>
+            </w:r>
+            <w:r>
+              <w:rPr>
+                <w:noProof/>
+                <w:webHidden/>
+              </w:rPr>
+              <w:instrText xml:space="preserve"> PAGEREF _Toc442634719 \h </w:instrText>
+            </w:r>
+            <w:r>
+              <w:rPr>
+                <w:noProof/>
+                <w:webHidden/>
+              </w:rPr>
+            </w:r>
+            <w:r>
+              <w:rPr>
+                <w:noProof/>
+                <w:webHidden/>
+              </w:rPr>
+              <w:fldChar w:fldCharType="separate"/>
+            </w:r>
+            <w:r>
+              <w:rPr>
+                <w:noProof/>
+                <w:webHidden/>
+              </w:rPr>
+              <w:t>23</w:t>
+            </w:r>
+            <w:r>
+              <w:rPr>
+                <w:noProof/>
+                <w:webHidden/>
+              </w:rPr>
+              <w:fldChar w:fldCharType="end"/>
+            </w:r>
+          </w:hyperlink>
+        </w:p>
+        <w:p>
+          <w:pPr>
+            <w:pStyle w:val="TOC2"/>
+            <w:tabs>
+              <w:tab w:val="right" w:leader="dot" w:pos="9350"/>
+            </w:tabs>
+            <w:rPr>
+              <w:noProof/>
+              <w:lang w:eastAsia="en-US"/>
+            </w:rPr>
+          </w:pPr>
+          <w:hyperlink w:anchor="_Toc442634720" w:history="1">
+            <w:r>
+              <w:rPr>
+                <w:rStyle w:val="Hyperlink"/>
+                <w:noProof/>
+              </w:rPr>
+              <w:t>UI Package:</w:t>
+            </w:r>
+            <w:r>
+              <w:rPr>
+                <w:noProof/>
+                <w:webHidden/>
+              </w:rPr>
+              <w:tab/>
+            </w:r>
+            <w:r>
+              <w:rPr>
+                <w:noProof/>
+                <w:webHidden/>
+              </w:rPr>
+              <w:fldChar w:fldCharType="begin"/>
+            </w:r>
+            <w:r>
+              <w:rPr>
+                <w:noProof/>
+                <w:webHidden/>
+              </w:rPr>
+              <w:instrText xml:space="preserve"> PAGEREF _Toc442634720 \h </w:instrText>
+            </w:r>
+            <w:r>
+              <w:rPr>
+                <w:noProof/>
+                <w:webHidden/>
+              </w:rPr>
+            </w:r>
+            <w:r>
+              <w:rPr>
+                <w:noProof/>
+                <w:webHidden/>
+              </w:rPr>
+              <w:fldChar w:fldCharType="separate"/>
+            </w:r>
+            <w:r>
+              <w:rPr>
+                <w:noProof/>
+                <w:webHidden/>
+              </w:rPr>
+              <w:t>23</w:t>
+            </w:r>
+            <w:r>
+              <w:rPr>
+                <w:noProof/>
+                <w:webHidden/>
+              </w:rPr>
+              <w:fldChar w:fldCharType="end"/>
+            </w:r>
+          </w:hyperlink>
+        </w:p>
+        <w:p>
+          <w:pPr>
+            <w:pStyle w:val="TOC2"/>
+            <w:tabs>
+              <w:tab w:val="right" w:leader="dot" w:pos="9350"/>
+            </w:tabs>
+            <w:rPr>
+              <w:noProof/>
+              <w:lang w:eastAsia="en-US"/>
+            </w:rPr>
+          </w:pPr>
+          <w:hyperlink w:anchor="_Toc442634721" w:history="1">
+            <w:r>
+              <w:rPr>
+                <w:rStyle w:val="Hyperlink"/>
+                <w:noProof/>
+              </w:rPr>
+              <w:t>DB Package:</w:t>
+            </w:r>
+            <w:r>
+              <w:rPr>
+                <w:noProof/>
+                <w:webHidden/>
+              </w:rPr>
+              <w:tab/>
+            </w:r>
+            <w:r>
+              <w:rPr>
+                <w:noProof/>
+                <w:webHidden/>
+              </w:rPr>
+              <w:fldChar w:fldCharType="begin"/>
+            </w:r>
+            <w:r>
+              <w:rPr>
+                <w:noProof/>
+                <w:webHidden/>
+              </w:rPr>
+              <w:instrText xml:space="preserve"> PAGEREF _Toc442634721 \h </w:instrText>
+            </w:r>
+            <w:r>
+              <w:rPr>
+                <w:noProof/>
+                <w:webHidden/>
+              </w:rPr>
+            </w:r>
+            <w:r>
+              <w:rPr>
+                <w:noProof/>
+                <w:webHidden/>
+              </w:rPr>
+              <w:fldChar w:fldCharType="separate"/>
+            </w:r>
+            <w:r>
+              <w:rPr>
+                <w:noProof/>
+                <w:webHidden/>
+              </w:rPr>
+              <w:t>23</w:t>
+            </w:r>
+            <w:r>
+              <w:rPr>
+                <w:noProof/>
+                <w:webHidden/>
+              </w:rPr>
+              <w:fldChar w:fldCharType="end"/>
+            </w:r>
+          </w:hyperlink>
+        </w:p>
+        <w:p>
+          <w:pPr>
+            <w:pStyle w:val="TOC2"/>
+            <w:tabs>
+              <w:tab w:val="right" w:leader="dot" w:pos="9350"/>
+            </w:tabs>
+            <w:rPr>
+              <w:noProof/>
+              <w:lang w:eastAsia="en-US"/>
+            </w:rPr>
+          </w:pPr>
+          <w:hyperlink w:anchor="_Toc442634722" w:history="1">
+            <w:r>
+              <w:rPr>
+                <w:rStyle w:val="Hyperlink"/>
+                <w:noProof/>
+              </w:rPr>
+              <w:t>Util Package:</w:t>
+            </w:r>
+            <w:r>
+              <w:rPr>
+                <w:noProof/>
+                <w:webHidden/>
+              </w:rPr>
+              <w:tab/>
+            </w:r>
+            <w:r>
+              <w:rPr>
+                <w:noProof/>
+                <w:webHidden/>
+              </w:rPr>
+              <w:fldChar w:fldCharType="begin"/>
+            </w:r>
+            <w:r>
+              <w:rPr>
+                <w:noProof/>
+                <w:webHidden/>
+              </w:rPr>
+              <w:instrText xml:space="preserve"> PAGEREF _Toc442634722 \h </w:instrText>
+            </w:r>
+            <w:r>
+              <w:rPr>
+                <w:noProof/>
+                <w:webHidden/>
+              </w:rPr>
+            </w:r>
+            <w:r>
+              <w:rPr>
+                <w:noProof/>
+                <w:webHidden/>
+              </w:rPr>
+              <w:fldChar w:fldCharType="separate"/>
+            </w:r>
+            <w:r>
+              <w:rPr>
+                <w:noProof/>
+                <w:webHidden/>
+              </w:rPr>
+              <w:t>23</w:t>
             </w:r>
             <w:r>
               <w:rPr>
@@ -2321,13 +2676,13 @@
               <w:lang w:eastAsia="en-US"/>
             </w:rPr>
           </w:pPr>
-          <w:hyperlink w:anchor="_Toc437374806" w:history="1">
+          <w:hyperlink w:anchor="_Toc442634723" w:history="1">
             <w:r>
               <w:rPr>
                 <w:rStyle w:val="Hyperlink"/>
                 <w:noProof/>
               </w:rPr>
-              <w:t>Appendices</w:t>
+              <w:t>Quality Assurance Plan</w:t>
             </w:r>
             <w:r>
               <w:rPr>
@@ -2348,7 +2703,7 @@
                 <w:noProof/>
                 <w:webHidden/>
               </w:rPr>
-              <w:instrText xml:space="preserve"> PAGEREF _Toc437374806 \h </w:instrText>
+              <w:instrText xml:space="preserve"> PAGEREF _Toc442634723 \h </w:instrText>
             </w:r>
             <w:r>
               <w:rPr>
@@ -2368,7 +2723,7 @@
                 <w:noProof/>
                 <w:webHidden/>
               </w:rPr>
-              <w:t>21</w:t>
+              <w:t>24</w:t>
             </w:r>
             <w:r>
               <w:rPr>
@@ -2390,12 +2745,495 @@
               <w:lang w:eastAsia="en-US"/>
             </w:rPr>
           </w:pPr>
-          <w:hyperlink w:anchor="_Toc437374807" w:history="1">
+          <w:hyperlink w:anchor="_Toc442634724" w:history="1">
             <w:r>
               <w:rPr>
                 <w:rStyle w:val="Hyperlink"/>
                 <w:noProof/>
               </w:rPr>
+              <w:t>Document Standards</w:t>
+            </w:r>
+            <w:r>
+              <w:rPr>
+                <w:noProof/>
+                <w:webHidden/>
+              </w:rPr>
+              <w:tab/>
+            </w:r>
+            <w:r>
+              <w:rPr>
+                <w:noProof/>
+                <w:webHidden/>
+              </w:rPr>
+              <w:fldChar w:fldCharType="begin"/>
+            </w:r>
+            <w:r>
+              <w:rPr>
+                <w:noProof/>
+                <w:webHidden/>
+              </w:rPr>
+              <w:instrText xml:space="preserve"> PAGEREF _Toc442634724 \h </w:instrText>
+            </w:r>
+            <w:r>
+              <w:rPr>
+                <w:noProof/>
+                <w:webHidden/>
+              </w:rPr>
+            </w:r>
+            <w:r>
+              <w:rPr>
+                <w:noProof/>
+                <w:webHidden/>
+              </w:rPr>
+              <w:fldChar w:fldCharType="separate"/>
+            </w:r>
+            <w:r>
+              <w:rPr>
+                <w:noProof/>
+                <w:webHidden/>
+              </w:rPr>
+              <w:t>24</w:t>
+            </w:r>
+            <w:r>
+              <w:rPr>
+                <w:noProof/>
+                <w:webHidden/>
+              </w:rPr>
+              <w:fldChar w:fldCharType="end"/>
+            </w:r>
+          </w:hyperlink>
+        </w:p>
+        <w:p>
+          <w:pPr>
+            <w:pStyle w:val="TOC2"/>
+            <w:tabs>
+              <w:tab w:val="right" w:leader="dot" w:pos="9350"/>
+            </w:tabs>
+            <w:rPr>
+              <w:noProof/>
+              <w:lang w:eastAsia="en-US"/>
+            </w:rPr>
+          </w:pPr>
+          <w:hyperlink w:anchor="_Toc442634725" w:history="1">
+            <w:r>
+              <w:rPr>
+                <w:rStyle w:val="Hyperlink"/>
+                <w:noProof/>
+              </w:rPr>
+              <w:t>Coding Standards</w:t>
+            </w:r>
+            <w:r>
+              <w:rPr>
+                <w:noProof/>
+                <w:webHidden/>
+              </w:rPr>
+              <w:tab/>
+            </w:r>
+            <w:r>
+              <w:rPr>
+                <w:noProof/>
+                <w:webHidden/>
+              </w:rPr>
+              <w:fldChar w:fldCharType="begin"/>
+            </w:r>
+            <w:r>
+              <w:rPr>
+                <w:noProof/>
+                <w:webHidden/>
+              </w:rPr>
+              <w:instrText xml:space="preserve"> PAGEREF _Toc442634725 \h </w:instrText>
+            </w:r>
+            <w:r>
+              <w:rPr>
+                <w:noProof/>
+                <w:webHidden/>
+              </w:rPr>
+            </w:r>
+            <w:r>
+              <w:rPr>
+                <w:noProof/>
+                <w:webHidden/>
+              </w:rPr>
+              <w:fldChar w:fldCharType="separate"/>
+            </w:r>
+            <w:r>
+              <w:rPr>
+                <w:noProof/>
+                <w:webHidden/>
+              </w:rPr>
+              <w:t>24</w:t>
+            </w:r>
+            <w:r>
+              <w:rPr>
+                <w:noProof/>
+                <w:webHidden/>
+              </w:rPr>
+              <w:fldChar w:fldCharType="end"/>
+            </w:r>
+          </w:hyperlink>
+        </w:p>
+        <w:p>
+          <w:pPr>
+            <w:pStyle w:val="TOC2"/>
+            <w:tabs>
+              <w:tab w:val="right" w:leader="dot" w:pos="9350"/>
+            </w:tabs>
+            <w:rPr>
+              <w:noProof/>
+              <w:lang w:eastAsia="en-US"/>
+            </w:rPr>
+          </w:pPr>
+          <w:hyperlink w:anchor="_Toc442634726" w:history="1">
+            <w:r>
+              <w:rPr>
+                <w:rStyle w:val="Hyperlink"/>
+                <w:noProof/>
+              </w:rPr>
+              <w:t>User Interface Guidelines</w:t>
+            </w:r>
+            <w:r>
+              <w:rPr>
+                <w:noProof/>
+                <w:webHidden/>
+              </w:rPr>
+              <w:tab/>
+            </w:r>
+            <w:r>
+              <w:rPr>
+                <w:noProof/>
+                <w:webHidden/>
+              </w:rPr>
+              <w:fldChar w:fldCharType="begin"/>
+            </w:r>
+            <w:r>
+              <w:rPr>
+                <w:noProof/>
+                <w:webHidden/>
+              </w:rPr>
+              <w:instrText xml:space="preserve"> PAGEREF _Toc442634726 \h </w:instrText>
+            </w:r>
+            <w:r>
+              <w:rPr>
+                <w:noProof/>
+                <w:webHidden/>
+              </w:rPr>
+            </w:r>
+            <w:r>
+              <w:rPr>
+                <w:noProof/>
+                <w:webHidden/>
+              </w:rPr>
+              <w:fldChar w:fldCharType="separate"/>
+            </w:r>
+            <w:r>
+              <w:rPr>
+                <w:noProof/>
+                <w:webHidden/>
+              </w:rPr>
+              <w:t>24</w:t>
+            </w:r>
+            <w:r>
+              <w:rPr>
+                <w:noProof/>
+                <w:webHidden/>
+              </w:rPr>
+              <w:fldChar w:fldCharType="end"/>
+            </w:r>
+          </w:hyperlink>
+        </w:p>
+        <w:p>
+          <w:pPr>
+            <w:pStyle w:val="TOC2"/>
+            <w:tabs>
+              <w:tab w:val="right" w:leader="dot" w:pos="9350"/>
+            </w:tabs>
+            <w:rPr>
+              <w:noProof/>
+              <w:lang w:eastAsia="en-US"/>
+            </w:rPr>
+          </w:pPr>
+          <w:hyperlink w:anchor="_Toc442634727" w:history="1">
+            <w:r>
+              <w:rPr>
+                <w:rStyle w:val="Hyperlink"/>
+                <w:noProof/>
+              </w:rPr>
+              <w:t>Change Control Process</w:t>
+            </w:r>
+            <w:r>
+              <w:rPr>
+                <w:noProof/>
+                <w:webHidden/>
+              </w:rPr>
+              <w:tab/>
+            </w:r>
+            <w:r>
+              <w:rPr>
+                <w:noProof/>
+                <w:webHidden/>
+              </w:rPr>
+              <w:fldChar w:fldCharType="begin"/>
+            </w:r>
+            <w:r>
+              <w:rPr>
+                <w:noProof/>
+                <w:webHidden/>
+              </w:rPr>
+              <w:instrText xml:space="preserve"> PAGEREF _Toc442634727 \h </w:instrText>
+            </w:r>
+            <w:r>
+              <w:rPr>
+                <w:noProof/>
+                <w:webHidden/>
+              </w:rPr>
+            </w:r>
+            <w:r>
+              <w:rPr>
+                <w:noProof/>
+                <w:webHidden/>
+              </w:rPr>
+              <w:fldChar w:fldCharType="separate"/>
+            </w:r>
+            <w:r>
+              <w:rPr>
+                <w:noProof/>
+                <w:webHidden/>
+              </w:rPr>
+              <w:t>24</w:t>
+            </w:r>
+            <w:r>
+              <w:rPr>
+                <w:noProof/>
+                <w:webHidden/>
+              </w:rPr>
+              <w:fldChar w:fldCharType="end"/>
+            </w:r>
+          </w:hyperlink>
+        </w:p>
+        <w:p>
+          <w:pPr>
+            <w:pStyle w:val="TOC2"/>
+            <w:tabs>
+              <w:tab w:val="right" w:leader="dot" w:pos="9350"/>
+            </w:tabs>
+            <w:rPr>
+              <w:noProof/>
+              <w:lang w:eastAsia="en-US"/>
+            </w:rPr>
+          </w:pPr>
+          <w:hyperlink w:anchor="_Toc442634728" w:history="1">
+            <w:r>
+              <w:rPr>
+                <w:rStyle w:val="Hyperlink"/>
+                <w:noProof/>
+              </w:rPr>
+              <w:t>Testing Process</w:t>
+            </w:r>
+            <w:r>
+              <w:rPr>
+                <w:noProof/>
+                <w:webHidden/>
+              </w:rPr>
+              <w:tab/>
+            </w:r>
+            <w:r>
+              <w:rPr>
+                <w:noProof/>
+                <w:webHidden/>
+              </w:rPr>
+              <w:fldChar w:fldCharType="begin"/>
+            </w:r>
+            <w:r>
+              <w:rPr>
+                <w:noProof/>
+                <w:webHidden/>
+              </w:rPr>
+              <w:instrText xml:space="preserve"> PAGEREF _Toc442634728 \h </w:instrText>
+            </w:r>
+            <w:r>
+              <w:rPr>
+                <w:noProof/>
+                <w:webHidden/>
+              </w:rPr>
+            </w:r>
+            <w:r>
+              <w:rPr>
+                <w:noProof/>
+                <w:webHidden/>
+              </w:rPr>
+              <w:fldChar w:fldCharType="separate"/>
+            </w:r>
+            <w:r>
+              <w:rPr>
+                <w:noProof/>
+                <w:webHidden/>
+              </w:rPr>
+              <w:t>24</w:t>
+            </w:r>
+            <w:r>
+              <w:rPr>
+                <w:noProof/>
+                <w:webHidden/>
+              </w:rPr>
+              <w:fldChar w:fldCharType="end"/>
+            </w:r>
+          </w:hyperlink>
+        </w:p>
+        <w:p>
+          <w:pPr>
+            <w:pStyle w:val="TOC1"/>
+            <w:tabs>
+              <w:tab w:val="right" w:leader="dot" w:pos="9350"/>
+            </w:tabs>
+            <w:rPr>
+              <w:noProof/>
+              <w:lang w:eastAsia="en-US"/>
+            </w:rPr>
+          </w:pPr>
+          <w:hyperlink w:anchor="_Toc442634729" w:history="1">
+            <w:r>
+              <w:rPr>
+                <w:rStyle w:val="Hyperlink"/>
+                <w:noProof/>
+              </w:rPr>
+              <w:t>Conclusion</w:t>
+            </w:r>
+            <w:r>
+              <w:rPr>
+                <w:noProof/>
+                <w:webHidden/>
+              </w:rPr>
+              <w:tab/>
+            </w:r>
+            <w:r>
+              <w:rPr>
+                <w:noProof/>
+                <w:webHidden/>
+              </w:rPr>
+              <w:fldChar w:fldCharType="begin"/>
+            </w:r>
+            <w:r>
+              <w:rPr>
+                <w:noProof/>
+                <w:webHidden/>
+              </w:rPr>
+              <w:instrText xml:space="preserve"> PAGEREF _Toc442634729 \h </w:instrText>
+            </w:r>
+            <w:r>
+              <w:rPr>
+                <w:noProof/>
+                <w:webHidden/>
+              </w:rPr>
+            </w:r>
+            <w:r>
+              <w:rPr>
+                <w:noProof/>
+                <w:webHidden/>
+              </w:rPr>
+              <w:fldChar w:fldCharType="separate"/>
+            </w:r>
+            <w:r>
+              <w:rPr>
+                <w:noProof/>
+                <w:webHidden/>
+              </w:rPr>
+              <w:t>25</w:t>
+            </w:r>
+            <w:r>
+              <w:rPr>
+                <w:noProof/>
+                <w:webHidden/>
+              </w:rPr>
+              <w:fldChar w:fldCharType="end"/>
+            </w:r>
+          </w:hyperlink>
+        </w:p>
+        <w:p>
+          <w:pPr>
+            <w:pStyle w:val="TOC1"/>
+            <w:tabs>
+              <w:tab w:val="right" w:leader="dot" w:pos="9350"/>
+            </w:tabs>
+            <w:rPr>
+              <w:noProof/>
+              <w:lang w:eastAsia="en-US"/>
+            </w:rPr>
+          </w:pPr>
+          <w:hyperlink w:anchor="_Toc442634730" w:history="1">
+            <w:r>
+              <w:rPr>
+                <w:rStyle w:val="Hyperlink"/>
+                <w:noProof/>
+              </w:rPr>
+              <w:t>Appendices</w:t>
+            </w:r>
+            <w:r>
+              <w:rPr>
+                <w:noProof/>
+                <w:webHidden/>
+              </w:rPr>
+              <w:tab/>
+            </w:r>
+            <w:r>
+              <w:rPr>
+                <w:noProof/>
+                <w:webHidden/>
+              </w:rPr>
+              <w:fldChar w:fldCharType="begin"/>
+            </w:r>
+            <w:r>
+              <w:rPr>
+                <w:noProof/>
+                <w:webHidden/>
+              </w:rPr>
+              <w:instrText xml:space="preserve"> PAGEREF _Toc442634730 \h </w:instrText>
+            </w:r>
+            <w:r>
+              <w:rPr>
+                <w:noProof/>
+                <w:webHidden/>
+              </w:rPr>
+            </w:r>
+            <w:r>
+              <w:rPr>
+                <w:noProof/>
+                <w:webHidden/>
+              </w:rPr>
+              <w:fldChar w:fldCharType="separate"/>
+            </w:r>
+            <w:r>
+              <w:rPr>
+                <w:noProof/>
+                <w:webHidden/>
+              </w:rPr>
+              <w:t>26</w:t>
+            </w:r>
+            <w:r>
+              <w:rPr>
+                <w:noProof/>
+                <w:webHidden/>
+              </w:rPr>
+              <w:fldChar w:fldCharType="end"/>
+            </w:r>
+          </w:hyperlink>
+        </w:p>
+        <w:p>
+          <w:pPr>
+            <w:pStyle w:val="TOC2"/>
+            <w:tabs>
+              <w:tab w:val="right" w:leader="dot" w:pos="9350"/>
+            </w:tabs>
+            <w:rPr>
+              <w:noProof/>
+              <w:lang w:eastAsia="en-US"/>
+            </w:rPr>
+          </w:pPr>
+          <w:hyperlink w:anchor="_Toc442634731" w:history="1">
+            <w:r>
+              <w:rPr>
+                <w:rStyle w:val="Hyperlink"/>
+                <w:noProof/>
+              </w:rPr>
               <w:t>Appendix A: Navigation</w:t>
             </w:r>
             <w:r>
@@ -2417,7 +3255,7 @@
                 <w:noProof/>
                 <w:webHidden/>
               </w:rPr>
-              <w:instrText xml:space="preserve"> PAGEREF _Toc437374807 \h </w:instrText>
+              <w:instrText xml:space="preserve"> PAGEREF _Toc442634731 \h </w:instrText>
             </w:r>
             <w:r>
               <w:rPr>
@@ -2437,7 +3275,7 @@
                 <w:noProof/>
                 <w:webHidden/>
               </w:rPr>
-              <w:t>21</w:t>
+              <w:t>26</w:t>
             </w:r>
             <w:r>
               <w:rPr>
@@ -2477,12 +3315,12 @@
       <w:r>
         <w:br w:type="page"/>
       </w:r>
-      <w:bookmarkStart w:id="0" w:name="_Toc437374775"/>
+      <w:bookmarkStart w:id="1" w:name="_Toc442634688"/>
       <w:r>
         <w:lastRenderedPageBreak/>
         <w:t>Introduction</w:t>
       </w:r>
-      <w:bookmarkEnd w:id="0"/>
+      <w:bookmarkEnd w:id="1"/>
     </w:p>
     <w:p>
       <w:pPr>
@@ -2492,20 +3330,7 @@
         <w:tab/>
       </w:r>
       <w:r>
-        <w:t xml:space="preserve">Have you ever thought about finding a good or new burger around town? Well, our client Ammar </w:t>
-      </w:r>
-      <w:proofErr w:type="spellStart"/>
-      <w:proofErr w:type="gramStart"/>
-      <w:r>
-        <w:t>Shallal</w:t>
-      </w:r>
-      <w:proofErr w:type="spellEnd"/>
-      <w:r>
-        <w:t>,</w:t>
-      </w:r>
-      <w:proofErr w:type="gramEnd"/>
-      <w:r>
-        <w:t xml:space="preserve"> thought the same thing and decided to do something about it. He and a group of friends that were on a mission to find the best burgers in New York City founded the </w:t>
+        <w:t xml:space="preserve">Have you ever thought about finding a good or new burger around town? Well, our client Ammar Shallal, thought the same thing and decided to do something about it. He and a group of friends that were on a mission to find the best burgers in New York City founded the </w:t>
       </w:r>
       <w:r>
         <w:rPr>
@@ -2529,15 +3354,7 @@
         <w:t>is</w:t>
       </w:r>
       <w:r>
-        <w:t xml:space="preserve"> is where the </w:t>
-      </w:r>
-      <w:proofErr w:type="spellStart"/>
-      <w:r>
-        <w:t>Hamburgerler’s</w:t>
-      </w:r>
-      <w:proofErr w:type="spellEnd"/>
-      <w:r>
-        <w:t xml:space="preserve"> come in. </w:t>
+        <w:t xml:space="preserve"> is where the Hamburgerler’s come in. </w:t>
       </w:r>
     </w:p>
     <w:p>
@@ -2565,11 +3382,11 @@
         <w:pStyle w:val="Heading1"/>
         <w:spacing w:before="0" w:after="100" w:afterAutospacing="1" w:line="240" w:lineRule="auto"/>
       </w:pPr>
-      <w:bookmarkStart w:id="1" w:name="_Toc437374776"/>
+      <w:bookmarkStart w:id="2" w:name="_Toc442634689"/>
       <w:r>
         <w:t>Website</w:t>
       </w:r>
-      <w:bookmarkEnd w:id="1"/>
+      <w:bookmarkEnd w:id="2"/>
     </w:p>
     <w:p>
       <w:pPr>
@@ -2578,7 +3395,7 @@
       <w:r>
         <w:t xml:space="preserve">Our website is </w:t>
       </w:r>
-      <w:hyperlink r:id="rId10" w:history="1">
+      <w:hyperlink r:id="rId9" w:history="1">
         <w:r>
           <w:rPr>
             <w:rStyle w:val="Hyperlink"/>
@@ -2592,21 +3409,21 @@
         <w:pStyle w:val="Heading1"/>
         <w:spacing w:before="0" w:after="100" w:afterAutospacing="1" w:line="240" w:lineRule="auto"/>
       </w:pPr>
-      <w:bookmarkStart w:id="2" w:name="_Toc437374777"/>
+      <w:bookmarkStart w:id="3" w:name="_Toc442634690"/>
       <w:r>
         <w:t>Project Overview</w:t>
       </w:r>
-      <w:bookmarkEnd w:id="2"/>
+      <w:bookmarkEnd w:id="3"/>
     </w:p>
     <w:p>
       <w:pPr>
         <w:pStyle w:val="Heading2"/>
       </w:pPr>
-      <w:bookmarkStart w:id="3" w:name="_Toc437374778"/>
+      <w:bookmarkStart w:id="4" w:name="_Toc442634691"/>
       <w:r>
         <w:t>Project Summary</w:t>
       </w:r>
-      <w:bookmarkEnd w:id="3"/>
+      <w:bookmarkEnd w:id="4"/>
     </w:p>
     <w:p>
       <w:pPr>
@@ -2635,11 +3452,11 @@
       <w:pPr>
         <w:pStyle w:val="Heading2"/>
       </w:pPr>
-      <w:bookmarkStart w:id="4" w:name="_Toc437374779"/>
+      <w:bookmarkStart w:id="5" w:name="_Toc442634692"/>
       <w:r>
         <w:t>Project Client and Stakeholders</w:t>
       </w:r>
-      <w:bookmarkEnd w:id="4"/>
+      <w:bookmarkEnd w:id="5"/>
     </w:p>
     <w:p>
       <w:pPr>
@@ -2652,15 +3469,7 @@
         <w:t xml:space="preserve">Our client is </w:t>
       </w:r>
       <w:r>
-        <w:t xml:space="preserve">Amar </w:t>
-      </w:r>
-      <w:proofErr w:type="spellStart"/>
-      <w:r>
-        <w:t>Shallal</w:t>
-      </w:r>
-      <w:proofErr w:type="spellEnd"/>
-      <w:r>
-        <w:t>. He currently has</w:t>
+        <w:t>Amar Shallal. He currently has</w:t>
       </w:r>
       <w:r>
         <w:t xml:space="preserve"> Burgerator available for IOS download. Ammar </w:t>
@@ -2676,11 +3485,11 @@
       <w:pPr>
         <w:pStyle w:val="Heading2"/>
       </w:pPr>
-      <w:bookmarkStart w:id="5" w:name="_Toc437374780"/>
+      <w:bookmarkStart w:id="6" w:name="_Toc442634693"/>
       <w:r>
         <w:t>Project Scope</w:t>
       </w:r>
-      <w:bookmarkEnd w:id="5"/>
+      <w:bookmarkEnd w:id="6"/>
     </w:p>
     <w:p>
       <w:pPr>
@@ -2690,21 +3499,8 @@
         <w:tab/>
       </w:r>
       <w:r>
-        <w:t xml:space="preserve">Our software will make it simple for the user to find the highest rated burger in their town. The app will show the location of the restaurant where the user can purchase the burger along with an image of the burger. The app will also display the user information of </w:t>
-      </w:r>
-      <w:proofErr w:type="gramStart"/>
-      <w:r>
-        <w:t>whomever</w:t>
-      </w:r>
-      <w:proofErr w:type="gramEnd"/>
-      <w:r>
-        <w:t xml:space="preserve"> rated the burger. The ratings will need to be imputed by the user. </w:t>
-      </w:r>
-      <w:proofErr w:type="gramStart"/>
-      <w:r>
-        <w:t>As well as the image of the burger.</w:t>
-      </w:r>
-      <w:proofErr w:type="gramEnd"/>
+        <w:t>Our software will make it simple for the user to find the highest rated burger in their town. The app will show the location of the restaurant where the user can purchase the burger along with an image of the burger. The app will also display the user information of whomever rated the burger. The ratings will need to be imputed by the user. As well as the image of the burger.</w:t>
+      </w:r>
     </w:p>
     <w:p>
       <w:pPr>
@@ -2732,22 +3528,22 @@
         <w:pStyle w:val="Heading1"/>
         <w:spacing w:before="0" w:after="100" w:afterAutospacing="1" w:line="240" w:lineRule="auto"/>
       </w:pPr>
-      <w:bookmarkStart w:id="6" w:name="_Toc437374781"/>
+      <w:bookmarkStart w:id="7" w:name="_Toc442634694"/>
       <w:r>
         <w:lastRenderedPageBreak/>
         <w:t>Project Management Plan</w:t>
       </w:r>
-      <w:bookmarkEnd w:id="6"/>
+      <w:bookmarkEnd w:id="7"/>
     </w:p>
     <w:p>
       <w:pPr>
         <w:pStyle w:val="Heading2"/>
       </w:pPr>
-      <w:bookmarkStart w:id="7" w:name="_Toc437374782"/>
+      <w:bookmarkStart w:id="8" w:name="_Toc442634695"/>
       <w:r>
         <w:t>Project Organization</w:t>
       </w:r>
-      <w:bookmarkEnd w:id="7"/>
+      <w:bookmarkEnd w:id="8"/>
     </w:p>
     <w:p>
       <w:pPr>
@@ -2777,11 +3573,7 @@
         <w:t>The</w:t>
       </w:r>
       <w:r>
-        <w:t xml:space="preserve"> </w:t>
-      </w:r>
-      <w:proofErr w:type="spellStart"/>
-      <w:r>
-        <w:t>Hamburg</w:t>
+        <w:t xml:space="preserve"> Hamburg</w:t>
       </w:r>
       <w:r>
         <w:t>er</w:t>
@@ -2793,19 +3585,7 @@
         <w:t>’</w:t>
       </w:r>
       <w:r>
-        <w:t>s</w:t>
-      </w:r>
-      <w:proofErr w:type="spellEnd"/>
-      <w:r>
-        <w:t xml:space="preserve"> consists of Team Lead Kevin </w:t>
-      </w:r>
-      <w:proofErr w:type="spellStart"/>
-      <w:r>
-        <w:t>Haro</w:t>
-      </w:r>
-      <w:proofErr w:type="spellEnd"/>
-      <w:r>
-        <w:t>, Q</w:t>
+        <w:t>s consists of Team Lead Kevin Haro, Q</w:t>
       </w:r>
       <w:r>
         <w:t xml:space="preserve">uality </w:t>
@@ -2841,11 +3621,11 @@
       <w:pPr>
         <w:pStyle w:val="Heading2"/>
       </w:pPr>
-      <w:bookmarkStart w:id="8" w:name="_Toc437374783"/>
+      <w:bookmarkStart w:id="9" w:name="_Toc442634696"/>
       <w:r>
         <w:t>Risk Management</w:t>
       </w:r>
-      <w:bookmarkEnd w:id="8"/>
+      <w:bookmarkEnd w:id="9"/>
     </w:p>
     <w:p>
       <w:pPr>
@@ -2862,11 +3642,11 @@
       <w:pPr>
         <w:pStyle w:val="Heading2"/>
       </w:pPr>
-      <w:bookmarkStart w:id="9" w:name="_Toc437374784"/>
+      <w:bookmarkStart w:id="10" w:name="_Toc442634697"/>
       <w:r>
         <w:t>Cost Risks</w:t>
       </w:r>
-      <w:bookmarkEnd w:id="9"/>
+      <w:bookmarkEnd w:id="10"/>
     </w:p>
     <w:p>
       <w:pPr>
@@ -2886,11 +3666,11 @@
       <w:pPr>
         <w:pStyle w:val="Heading2"/>
       </w:pPr>
-      <w:bookmarkStart w:id="10" w:name="_Toc437374785"/>
+      <w:bookmarkStart w:id="11" w:name="_Toc442634698"/>
       <w:r>
         <w:t>Scheduling Risks</w:t>
       </w:r>
-      <w:bookmarkEnd w:id="10"/>
+      <w:bookmarkEnd w:id="11"/>
     </w:p>
     <w:p>
       <w:pPr>
@@ -2917,11 +3697,11 @@
       <w:pPr>
         <w:pStyle w:val="Heading2"/>
       </w:pPr>
-      <w:bookmarkStart w:id="11" w:name="_Toc437374786"/>
+      <w:bookmarkStart w:id="12" w:name="_Toc442634699"/>
       <w:r>
         <w:t>Programmatic Risks</w:t>
       </w:r>
-      <w:bookmarkEnd w:id="11"/>
+      <w:bookmarkEnd w:id="12"/>
     </w:p>
     <w:p>
       <w:pPr>
@@ -2941,11 +3721,11 @@
       <w:pPr>
         <w:pStyle w:val="Heading2"/>
       </w:pPr>
-      <w:bookmarkStart w:id="12" w:name="_Toc437374787"/>
+      <w:bookmarkStart w:id="13" w:name="_Toc442634700"/>
       <w:r>
         <w:t>Hazy Vision</w:t>
       </w:r>
-      <w:bookmarkEnd w:id="12"/>
+      <w:bookmarkEnd w:id="13"/>
     </w:p>
     <w:p>
       <w:pPr>
@@ -2960,18 +3740,18 @@
       <w:pPr>
         <w:pStyle w:val="Heading2"/>
       </w:pPr>
-      <w:bookmarkStart w:id="13" w:name="_Toc437374788"/>
+      <w:bookmarkStart w:id="14" w:name="_Toc442634701"/>
+      <w:r>
+        <w:t>Team Issues</w:t>
+      </w:r>
+      <w:bookmarkEnd w:id="14"/>
+    </w:p>
+    <w:p>
+      <w:pPr>
+        <w:spacing w:after="100" w:afterAutospacing="1" w:line="240" w:lineRule="auto"/>
+      </w:pPr>
       <w:r>
         <w:lastRenderedPageBreak/>
-        <w:t>Team Issues</w:t>
-      </w:r>
-      <w:bookmarkEnd w:id="13"/>
-    </w:p>
-    <w:p>
-      <w:pPr>
-        <w:spacing w:after="100" w:afterAutospacing="1" w:line="240" w:lineRule="auto"/>
-      </w:pPr>
-      <w:r>
         <w:tab/>
         <w:t>The risk of problematic team members is high.  The team has done very well to reduce the risk.  Our team is well open to communication, and has agreed to be open to change.  But the main problem is the size of the team.  A mere four-person group is very small for a project of this unknown proportion.  This means that team members will need to pull their own weight.  This is how controversy arises when</w:t>
       </w:r>
@@ -3003,11 +3783,11 @@
       <w:pPr>
         <w:pStyle w:val="Heading2"/>
       </w:pPr>
-      <w:bookmarkStart w:id="14" w:name="_Toc437374789"/>
+      <w:bookmarkStart w:id="15" w:name="_Toc442634702"/>
       <w:r>
         <w:t>Software Development Tools</w:t>
       </w:r>
-      <w:bookmarkEnd w:id="14"/>
+      <w:bookmarkEnd w:id="15"/>
     </w:p>
     <w:p>
       <w:pPr>
@@ -3015,15 +3795,7 @@
         <w:ind w:firstLine="720"/>
       </w:pPr>
       <w:r>
-        <w:t xml:space="preserve">The Team is using Trello for issue tracking with a Kanban method of focus, GitHub for version control, Trello and </w:t>
-      </w:r>
-      <w:proofErr w:type="spellStart"/>
-      <w:r>
-        <w:t>DropBox</w:t>
-      </w:r>
-      <w:proofErr w:type="spellEnd"/>
-      <w:r>
-        <w:t xml:space="preserve"> for document sharing, and Facebook for project scheduling.  Current knowledge, simplicity and easy access are reasons why the team chose these development tools.  Trello and Facebook are particularly easy to access, since they have mobile apps that come with the tool.  </w:t>
+        <w:t xml:space="preserve">The Team is using Trello for issue tracking with a Kanban method of focus, GitHub for version control, Trello and DropBox for document sharing, and Facebook for project scheduling.  Current knowledge, simplicity and easy access are reasons why the team chose these development tools.  Trello and Facebook are particularly easy to access, since they have mobile apps that come with the tool.  </w:t>
       </w:r>
     </w:p>
     <w:p>
@@ -3052,22 +3824,22 @@
         <w:pStyle w:val="Heading1"/>
         <w:spacing w:before="0" w:after="100" w:afterAutospacing="1" w:line="240" w:lineRule="auto"/>
       </w:pPr>
-      <w:bookmarkStart w:id="15" w:name="_Toc437374790"/>
+      <w:bookmarkStart w:id="16" w:name="_Toc442634703"/>
       <w:r>
         <w:lastRenderedPageBreak/>
         <w:t>Requirements</w:t>
       </w:r>
-      <w:bookmarkEnd w:id="15"/>
+      <w:bookmarkEnd w:id="16"/>
     </w:p>
     <w:p>
       <w:pPr>
         <w:pStyle w:val="Heading2"/>
       </w:pPr>
-      <w:bookmarkStart w:id="16" w:name="_Toc437374791"/>
+      <w:bookmarkStart w:id="17" w:name="_Toc442634704"/>
       <w:r>
         <w:t>Development, Operation, and Maintenance Environments</w:t>
       </w:r>
-      <w:bookmarkEnd w:id="16"/>
+      <w:bookmarkEnd w:id="17"/>
     </w:p>
     <w:p>
       <w:pPr>
@@ -3099,11 +3871,11 @@
       <w:pPr>
         <w:pStyle w:val="Heading2"/>
       </w:pPr>
-      <w:bookmarkStart w:id="17" w:name="_Toc437374792"/>
+      <w:bookmarkStart w:id="18" w:name="_Toc442634705"/>
       <w:r>
         <w:t>System Model</w:t>
       </w:r>
-      <w:bookmarkEnd w:id="17"/>
+      <w:bookmarkEnd w:id="18"/>
     </w:p>
     <w:p>
       <w:pPr>
@@ -3160,9 +3932,9 @@
             <o:lock v:ext="edit" aspectratio="t"/>
           </v:shapetype>
           <v:shape id="_x0000_i1026" type="#_x0000_t75" style="width:409.5pt;height:4in" o:ole="">
-            <v:imagedata r:id="rId11" o:title=""/>
+            <v:imagedata r:id="rId10" o:title=""/>
           </v:shape>
-          <o:OLEObject Type="Embed" ProgID="Visio.Drawing.15" ShapeID="_x0000_i1026" DrawAspect="Content" ObjectID="_1516291605" r:id="rId12"/>
+          <o:OLEObject Type="Embed" ProgID="Visio.Drawing.15" ShapeID="_x0000_i1026" DrawAspect="Content" ObjectID="_1516376599" r:id="rId11"/>
         </w:object>
       </w:r>
     </w:p>
@@ -3322,7 +4094,7 @@
           </mc:Choice>
           <mc:Fallback>
             <w:pict>
-              <v:rect id="Rectangle 2" o:spid="_x0000_s1026" style="position:absolute;left:0;text-align:left;margin-left:84.75pt;margin-top:1.45pt;width:129.75pt;height:23.25pt;z-index:251656192;visibility:visible;mso-wrap-style:square;mso-width-percent:0;mso-height-percent:0;mso-wrap-distance-left:9pt;mso-wrap-distance-top:0;mso-wrap-distance-right:9pt;mso-wrap-distance-bottom:0;mso-position-horizontal:absolute;mso-position-horizontal-relative:text;mso-position-vertical:absolute;mso-position-vertical-relative:text;mso-width-percent:0;mso-height-percent:0;mso-width-relative:margin;mso-height-relative:margin;v-text-anchor:middle" o:gfxdata="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" fillcolor="white [3201]" strokecolor="#c0504d [3205]" strokeweight="2pt">
+              <v:rect w14:anchorId="00EDF89D" id="Rectangle 2" o:spid="_x0000_s1026" style="position:absolute;left:0;text-align:left;margin-left:84.75pt;margin-top:1.45pt;width:129.75pt;height:23.25pt;z-index:251656192;visibility:visible;mso-wrap-style:square;mso-width-percent:0;mso-height-percent:0;mso-wrap-distance-left:9pt;mso-wrap-distance-top:0;mso-wrap-distance-right:9pt;mso-wrap-distance-bottom:0;mso-position-horizontal:absolute;mso-position-horizontal-relative:text;mso-position-vertical:absolute;mso-position-vertical-relative:text;mso-width-percent:0;mso-height-percent:0;mso-width-relative:margin;mso-height-relative:margin;v-text-anchor:middle" o:gfxdata="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" fillcolor="white [3201]" strokecolor="#c0504d [3205]" strokeweight="2pt">
                 <v:textbox>
                   <w:txbxContent>
                     <w:p>
@@ -3347,7 +4119,7 @@
         <mc:AlternateContent>
           <mc:Choice Requires="wps">
             <w:drawing>
-              <wp:anchor distT="0" distB="0" distL="114300" distR="114300" simplePos="0" relativeHeight="251663360" behindDoc="0" locked="0" layoutInCell="1" allowOverlap="1" wp14:anchorId="3BC4946A" wp14:editId="7F7E7900">
+              <wp:anchor distT="0" distB="0" distL="114300" distR="114300" simplePos="0" relativeHeight="251665408" behindDoc="0" locked="0" layoutInCell="1" allowOverlap="1" wp14:anchorId="3BC4946A" wp14:editId="7F7E7900">
                 <wp:simplePos x="0" y="0"/>
                 <wp:positionH relativeFrom="column">
                   <wp:posOffset>3248024</wp:posOffset>
@@ -3416,7 +4188,7 @@
           </mc:Choice>
           <mc:Fallback>
             <w:pict>
-              <v:shape id="Round Diagonal Corner Rectangle 3" o:spid="_x0000_s1027" style="position:absolute;left:0;text-align:left;margin-left:255.75pt;margin-top:.7pt;width:131.25pt;height:24pt;z-index:251663360;visibility:visible;mso-wrap-style:square;mso-width-percent:0;mso-height-percent:0;mso-wrap-distance-left:9pt;mso-wrap-distance-top:0;mso-wrap-distance-right:9pt;mso-wrap-distance-bottom:0;mso-position-horizontal:absolute;mso-position-horizontal-relative:text;mso-position-vertical:absolute;mso-position-vertical-relative:text;mso-width-percent:0;mso-height-percent:0;mso-width-relative:margin;mso-height-relative:margin;v-text-anchor:middle" coordsize="1666875,304800" o:spt="100" o:gfxdata="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" adj="-11796480,,5400" path="m50801,l1666875,r,l1666875,253999v,28057,-22744,50801,-50801,50801l,304800r,l,50801c,22744,22744,,50801,xe" fillcolor="white [3201]" strokecolor="#f79646 [3209]" strokeweight="2pt">
+              <v:shape w14:anchorId="3BC4946A" id="Round Diagonal Corner Rectangle 3" o:spid="_x0000_s1027" style="position:absolute;left:0;text-align:left;margin-left:255.75pt;margin-top:.7pt;width:131.25pt;height:24pt;z-index:251665408;visibility:visible;mso-wrap-style:square;mso-width-percent:0;mso-height-percent:0;mso-wrap-distance-left:9pt;mso-wrap-distance-top:0;mso-wrap-distance-right:9pt;mso-wrap-distance-bottom:0;mso-position-horizontal:absolute;mso-position-horizontal-relative:text;mso-position-vertical:absolute;mso-position-vertical-relative:text;mso-width-percent:0;mso-height-percent:0;mso-width-relative:margin;mso-height-relative:margin;v-text-anchor:middle" coordsize="1666875,304800" o:spt="100" o:gfxdata="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" adj="-11796480,,5400" path="m50801,l1666875,r,l1666875,253999v,28057,-22744,50801,-50801,50801l,304800r,l,50801c,22744,22744,,50801,xe" fillcolor="white [3201]" strokecolor="#f79646 [3209]" strokeweight="2pt">
                 <v:stroke joinstyle="miter"/>
                 <v:formulas/>
                 <v:path arrowok="t" o:connecttype="custom" o:connectlocs="50801,0;1666875,0;1666875,0;1666875,253999;1616074,304800;0,304800;0,304800;0,50801;50801,0" o:connectangles="0,0,0,0,0,0,0,0,0" textboxrect="0,0,1666875,304800"/>
@@ -3467,11 +4239,11 @@
       <w:pPr>
         <w:pStyle w:val="Heading2"/>
       </w:pPr>
-      <w:bookmarkStart w:id="18" w:name="_Toc437374793"/>
+      <w:bookmarkStart w:id="19" w:name="_Toc442634706"/>
       <w:r>
         <w:t>User Interaction</w:t>
       </w:r>
-      <w:bookmarkEnd w:id="18"/>
+      <w:bookmarkEnd w:id="19"/>
     </w:p>
     <w:p>
       <w:pPr>
@@ -3581,11 +4353,11 @@
       <w:pPr>
         <w:pStyle w:val="Heading2"/>
       </w:pPr>
-      <w:bookmarkStart w:id="19" w:name="_Toc437374794"/>
+      <w:bookmarkStart w:id="20" w:name="_Toc442634707"/>
       <w:r>
         <w:t>Functional Requirements</w:t>
       </w:r>
-      <w:bookmarkEnd w:id="19"/>
+      <w:bookmarkEnd w:id="20"/>
     </w:p>
     <w:p>
       <w:pPr>
@@ -3786,14 +4558,14 @@
       <w:pPr>
         <w:pStyle w:val="Heading2"/>
       </w:pPr>
-      <w:bookmarkStart w:id="20" w:name="_Toc437374795"/>
+      <w:bookmarkStart w:id="21" w:name="_Toc442634708"/>
       <w:r>
         <w:t xml:space="preserve">Nonfunctional </w:t>
       </w:r>
       <w:r>
         <w:t>Requirements</w:t>
       </w:r>
-      <w:bookmarkEnd w:id="20"/>
+      <w:bookmarkEnd w:id="21"/>
     </w:p>
     <w:p>
       <w:pPr>
@@ -3868,12 +4640,11 @@
       <w:pPr>
         <w:pStyle w:val="Heading2"/>
       </w:pPr>
-      <w:bookmarkStart w:id="21" w:name="_Toc437374796"/>
-      <w:r>
-        <w:lastRenderedPageBreak/>
+      <w:bookmarkStart w:id="22" w:name="_Toc442634709"/>
+      <w:r>
         <w:t>Feasibility</w:t>
       </w:r>
-      <w:bookmarkEnd w:id="21"/>
+      <w:bookmarkEnd w:id="22"/>
     </w:p>
     <w:p>
       <w:pPr>
@@ -3885,6 +4656,7 @@
         <w:ind w:left="1080"/>
       </w:pPr>
       <w:r>
+        <w:lastRenderedPageBreak/>
         <w:t>Although ‘Android Burgerator Goal’ is the vision for Burgerator there exist two significant benchmarks for the development team, Android Burgerator Base and Android Burgerator Base Core (Figure 2).</w:t>
       </w:r>
     </w:p>
@@ -3913,9 +4685,9 @@
       <w:r>
         <w:object w:dxaOrig="8671" w:dyaOrig="5865">
           <v:shape id="_x0000_i1027" type="#_x0000_t75" style="width:434.25pt;height:291.75pt" o:ole="">
-            <v:imagedata r:id="rId13" o:title=""/>
+            <v:imagedata r:id="rId12" o:title=""/>
           </v:shape>
-          <o:OLEObject Type="Embed" ProgID="Visio.Drawing.15" ShapeID="_x0000_i1027" DrawAspect="Content" ObjectID="_1516291606" r:id="rId14"/>
+          <o:OLEObject Type="Embed" ProgID="Visio.Drawing.15" ShapeID="_x0000_i1027" DrawAspect="Content" ObjectID="_1516376600" r:id="rId13"/>
         </w:object>
       </w:r>
     </w:p>
@@ -3945,7 +4717,7 @@
       <w:pPr>
         <w:pStyle w:val="Heading2"/>
       </w:pPr>
-      <w:bookmarkStart w:id="22" w:name="_Toc437374797"/>
+      <w:bookmarkStart w:id="23" w:name="_Toc442634710"/>
       <w:r>
         <w:lastRenderedPageBreak/>
         <w:t>Use Case Diagram</w:t>
@@ -3953,7 +4725,7 @@
       <w:r>
         <w:t>:</w:t>
       </w:r>
-      <w:bookmarkEnd w:id="22"/>
+      <w:bookmarkEnd w:id="23"/>
     </w:p>
     <w:p>
       <w:pPr>
@@ -3964,9 +4736,9 @@
       <w:r>
         <w:object w:dxaOrig="8041" w:dyaOrig="9976">
           <v:shape id="_x0000_i1028" type="#_x0000_t75" style="width:402pt;height:496.5pt" o:ole="">
-            <v:imagedata r:id="rId15" o:title=""/>
+            <v:imagedata r:id="rId14" o:title=""/>
           </v:shape>
-          <o:OLEObject Type="Embed" ProgID="Visio.Drawing.15" ShapeID="_x0000_i1028" DrawAspect="Content" ObjectID="_1516291607" r:id="rId16"/>
+          <o:OLEObject Type="Embed" ProgID="Visio.Drawing.15" ShapeID="_x0000_i1028" DrawAspect="Content" ObjectID="_1516376601" r:id="rId15"/>
         </w:object>
       </w:r>
     </w:p>
@@ -4018,12 +4790,12 @@
       <w:pPr>
         <w:pStyle w:val="Heading1"/>
       </w:pPr>
-      <w:bookmarkStart w:id="23" w:name="_Toc437374798"/>
+      <w:bookmarkStart w:id="24" w:name="_Toc442634711"/>
       <w:r>
         <w:lastRenderedPageBreak/>
         <w:t>Use Case Scenarios</w:t>
       </w:r>
-      <w:bookmarkEnd w:id="23"/>
+      <w:bookmarkEnd w:id="24"/>
     </w:p>
     <w:tbl>
       <w:tblPr>
@@ -6659,23 +7431,27 @@
         <w:pStyle w:val="Heading1"/>
         <w:spacing w:line="480" w:lineRule="auto"/>
       </w:pPr>
+      <w:bookmarkStart w:id="25" w:name="_Toc442634712"/>
       <w:r>
         <w:lastRenderedPageBreak/>
         <w:t>Architectural Design</w:t>
       </w:r>
+      <w:bookmarkEnd w:id="25"/>
+    </w:p>
+    <w:p>
+      <w:pPr>
+        <w:pStyle w:val="Heading2"/>
+      </w:pPr>
+      <w:bookmarkStart w:id="26" w:name="_Toc442634713"/>
+      <w:r>
+        <w:t>Section Overview</w:t>
+      </w:r>
+      <w:bookmarkEnd w:id="26"/>
     </w:p>
     <w:p>
       <w:pPr>
         <w:spacing w:line="240" w:lineRule="auto"/>
       </w:pPr>
-      <w:r>
-        <w:rPr>
-          <w:rFonts w:asciiTheme="majorHAnsi" w:hAnsiTheme="majorHAnsi"/>
-          <w:sz w:val="28"/>
-          <w:szCs w:val="28"/>
-        </w:rPr>
-        <w:t>Section Overview</w:t>
-      </w:r>
       <w:r>
         <w:rPr>
           <w:rFonts w:asciiTheme="majorHAnsi" w:hAnsiTheme="majorHAnsi"/>
@@ -6706,16 +7482,13 @@
     </w:p>
     <w:p>
       <w:pPr>
-        <w:spacing w:line="240" w:lineRule="auto"/>
-      </w:pPr>
-      <w:r>
-        <w:rPr>
-          <w:rFonts w:asciiTheme="majorHAnsi" w:hAnsiTheme="majorHAnsi"/>
-          <w:sz w:val="28"/>
-          <w:szCs w:val="28"/>
-        </w:rPr>
+        <w:pStyle w:val="Heading2"/>
+      </w:pPr>
+      <w:bookmarkStart w:id="27" w:name="_Toc442634714"/>
+      <w:r>
         <w:t>General Constraints</w:t>
       </w:r>
+      <w:bookmarkEnd w:id="27"/>
     </w:p>
     <w:p>
       <w:pPr>
@@ -6773,34 +7546,155 @@
     </w:p>
     <w:p>
       <w:pPr>
+        <w:pStyle w:val="Heading2"/>
+      </w:pPr>
+      <w:bookmarkStart w:id="28" w:name="_Toc442634715"/>
+      <w:r>
+        <w:t>Data Design</w:t>
+      </w:r>
+      <w:bookmarkEnd w:id="28"/>
+    </w:p>
+    <w:p>
+      <w:pPr>
         <w:spacing w:line="240" w:lineRule="auto"/>
       </w:pPr>
       <w:r>
-        <w:rPr>
-          <w:rFonts w:asciiTheme="majorHAnsi" w:hAnsiTheme="majorHAnsi"/>
-          <w:sz w:val="28"/>
-          <w:szCs w:val="28"/>
-        </w:rPr>
-        <w:t>Data Design</w:t>
+        <w:tab/>
+        <w:t xml:space="preserve">The data design for Burgerator is represented by a few different modules. These modules consist of data storage for the database, S3 scalable bucket hosting, Elastic Beanstalk web hosting, and local persistent data </w:t>
+      </w:r>
+      <w:r>
+        <w:t>on the android device.</w:t>
       </w:r>
     </w:p>
     <w:p>
       <w:pPr>
         <w:spacing w:line="240" w:lineRule="auto"/>
       </w:pPr>
+      <w:r>
+        <w:tab/>
+        <w:t xml:space="preserve">The database runs on an amazon web services server that contains an instance of a </w:t>
+      </w:r>
+      <w:r>
+        <w:t>MySQL</w:t>
+      </w:r>
+      <w:r>
+        <w:t xml:space="preserve"> database. T</w:t>
+      </w:r>
+      <w:r>
+        <w:t xml:space="preserve">his server acts as a scalable </w:t>
+      </w:r>
+      <w:r>
+        <w:t>system to accommodate growing data storage and also throughput querying the database. These are the current specifications of the server instance:</w:t>
+      </w:r>
     </w:p>
     <w:p>
       <w:pPr>
         <w:spacing w:line="240" w:lineRule="auto"/>
-      </w:pPr>
-      <w:r>
-        <w:rPr>
-          <w:rFonts w:asciiTheme="majorHAnsi" w:hAnsiTheme="majorHAnsi"/>
-          <w:sz w:val="28"/>
-          <w:szCs w:val="28"/>
-        </w:rPr>
+        <w:ind w:left="1440"/>
+      </w:pPr>
+      <w:r>
+        <w:t>Engine: MySQL 5.6.23</w:t>
+      </w:r>
+    </w:p>
+    <w:p>
+      <w:pPr>
+        <w:spacing w:line="240" w:lineRule="auto"/>
+        <w:ind w:left="1440"/>
+      </w:pPr>
+      <w:r>
+        <w:t>Avalability Zone: us-east-1e</w:t>
+      </w:r>
+    </w:p>
+    <w:p>
+      <w:pPr>
+        <w:ind w:left="1440"/>
+      </w:pPr>
+      <w:r>
+        <w:t>Endpoint</w:t>
+      </w:r>
+      <w:r>
+        <w:t>: mysqltest.chvc7fpwstop.us-east-1.rds.amazonaws.com</w:t>
+      </w:r>
+    </w:p>
+    <w:p>
+      <w:pPr>
+        <w:ind w:left="1440"/>
+      </w:pPr>
+      <w:r>
+        <w:t>Storage</w:t>
+      </w:r>
+      <w:r>
+        <w:t xml:space="preserve"> Type</w:t>
+      </w:r>
+      <w:r>
+        <w:t>:</w:t>
+      </w:r>
+      <w:r>
+        <w:t xml:space="preserve"> General Purpose</w:t>
+      </w:r>
+    </w:p>
+    <w:p>
+      <w:pPr>
+        <w:ind w:left="1440"/>
+      </w:pPr>
+      <w:r>
+        <w:lastRenderedPageBreak/>
+        <w:t>Storage: 5GB</w:t>
+      </w:r>
+    </w:p>
+    <w:p>
+      <w:r>
+        <w:tab/>
+        <w:t xml:space="preserve">The S3 scalable bucket hosting is a server used for housing images or burgers and restaurants that </w:t>
+      </w:r>
+      <w:r>
+        <w:t xml:space="preserve">have been rated. There are two main folders on this server that are meant to hold photos that are used by the application. These folders are uploads which hold photos of burgers and restaurants which holds pictures of restaurants that users rate burgers at. </w:t>
+      </w:r>
+    </w:p>
+    <w:p>
+      <w:r>
+        <w:tab/>
+        <w:t>Next, our Elastic Beanstalk web application server is used to host the database API that Burgerator connects through to preform CRUD operations on the database.</w:t>
+      </w:r>
+      <w:r>
+        <w:t xml:space="preserve"> This web application is </w:t>
+      </w:r>
+      <w:r>
+        <w:t>predominately</w:t>
+      </w:r>
+      <w:r>
+        <w:t xml:space="preserve"> PHP that facilitates access through a series of endpoint PHP files that act as methods to the API. Out Elastic Beanstalk application also contains an admin panel to </w:t>
+      </w:r>
+      <w:r>
+        <w:t>maintain the database.</w:t>
+      </w:r>
+    </w:p>
+    <w:p>
+      <w:r>
+        <w:tab/>
+      </w:r>
+      <w:r>
+        <w:t>Finally, our Android persistent data is managed by a class that implements the singleton and adapter design patterns to allow data to be quickly accessed</w:t>
+      </w:r>
+      <w:r>
+        <w:t>, appropriately, and from a single location</w:t>
+      </w:r>
+      <w:r>
+        <w:t xml:space="preserve">. Although not currently </w:t>
+      </w:r>
+      <w:r>
+        <w:t>implemented, our persistent data will store data onto the user’s device and preform CRUD operations on it when necessary.</w:t>
+      </w:r>
+    </w:p>
+    <w:p>
+      <w:pPr>
+        <w:pStyle w:val="Heading2"/>
+      </w:pPr>
+      <w:bookmarkStart w:id="29" w:name="_Toc442634716"/>
+      <w:r>
         <w:t>Program Structure</w:t>
       </w:r>
+      <w:bookmarkEnd w:id="29"/>
     </w:p>
     <w:p>
       <w:pPr>
@@ -6841,7 +7735,7 @@
                     </pic:cNvPicPr>
                   </pic:nvPicPr>
                   <pic:blipFill>
-                    <a:blip r:embed="rId17" cstate="print">
+                    <a:blip r:embed="rId16" cstate="print">
                       <a:extLst>
                         <a:ext uri="{28A0092B-C50C-407E-A947-70E740481C1C}">
                           <a14:useLocalDpi xmlns:a14="http://schemas.microsoft.com/office/drawing/2010/main" val="0"/>
@@ -6872,8 +7766,6 @@
           </wp:inline>
         </w:drawing>
       </w:r>
-      <w:bookmarkStart w:id="24" w:name="_GoBack"/>
-      <w:bookmarkEnd w:id="24"/>
     </w:p>
     <w:p>
       <w:pPr>
@@ -6897,21 +7789,16 @@
     </w:p>
     <w:p>
       <w:pPr>
-        <w:spacing w:line="240" w:lineRule="auto"/>
-        <w:rPr>
-          <w:rFonts w:asciiTheme="majorHAnsi" w:hAnsiTheme="majorHAnsi"/>
-          <w:sz w:val="28"/>
-          <w:szCs w:val="28"/>
-        </w:rPr>
-      </w:pPr>
-      <w:r>
-        <w:rPr>
-          <w:rFonts w:asciiTheme="majorHAnsi" w:hAnsiTheme="majorHAnsi"/>
-          <w:sz w:val="28"/>
-          <w:szCs w:val="28"/>
-        </w:rPr>
+        <w:pStyle w:val="Heading2"/>
+      </w:pPr>
+      <w:bookmarkStart w:id="30" w:name="_Toc442634717"/>
+      <w:r>
         <w:lastRenderedPageBreak/>
-        <w:t xml:space="preserve">Alternatives Considered </w:t>
+        <w:t>Alternatives Considered</w:t>
+      </w:r>
+      <w:bookmarkEnd w:id="30"/>
+      <w:r>
+        <w:t xml:space="preserve"> </w:t>
       </w:r>
     </w:p>
     <w:p>
@@ -6940,191 +7827,58 @@
     </w:p>
     <w:p>
       <w:pPr>
+        <w:pStyle w:val="Heading1"/>
+        <w:spacing w:line="480" w:lineRule="auto"/>
+      </w:pPr>
+      <w:bookmarkStart w:id="31" w:name="_Toc442634718"/>
+      <w:r>
+        <w:lastRenderedPageBreak/>
+        <w:t>Detailed Design</w:t>
+      </w:r>
+      <w:bookmarkEnd w:id="31"/>
+      <w:r>
+        <w:t xml:space="preserve"> </w:t>
+      </w:r>
+    </w:p>
+    <w:p>
+      <w:pPr>
+        <w:pStyle w:val="Heading2"/>
+      </w:pPr>
+      <w:bookmarkStart w:id="32" w:name="_Toc442634719"/>
+      <w:r>
+        <w:t>Data Design</w:t>
+      </w:r>
+      <w:bookmarkEnd w:id="32"/>
+    </w:p>
+    <w:p>
+      <w:pPr>
         <w:spacing w:line="240" w:lineRule="auto"/>
-        <w:rPr>
-          <w:rFonts w:asciiTheme="majorHAnsi" w:hAnsiTheme="majorHAnsi"/>
-          <w:sz w:val="28"/>
-          <w:szCs w:val="28"/>
-        </w:rPr>
-      </w:pPr>
-      <w:r>
-        <w:rPr>
-          <w:rFonts w:asciiTheme="majorHAnsi" w:hAnsiTheme="majorHAnsi"/>
-          <w:sz w:val="36"/>
-          <w:szCs w:val="36"/>
-        </w:rPr>
-        <w:lastRenderedPageBreak/>
-        <w:t xml:space="preserve">Detailed Design </w:t>
-      </w:r>
+      </w:pPr>
+      <w:r>
+        <w:t xml:space="preserve">This section includes our classes along with a description of the class and description of </w:t>
+      </w:r>
+      <w:r>
+        <w:t>the included</w:t>
+      </w:r>
+      <w:r>
+        <w:t xml:space="preserve"> methods.</w:t>
+      </w:r>
+    </w:p>
+    <w:p>
+      <w:pPr>
+        <w:pStyle w:val="Heading2"/>
+      </w:pPr>
+      <w:bookmarkStart w:id="33" w:name="_Toc442634720"/>
+      <w:r>
+        <w:t>UI Package:</w:t>
+      </w:r>
+      <w:bookmarkEnd w:id="33"/>
     </w:p>
     <w:p>
       <w:pPr>
         <w:spacing w:line="240" w:lineRule="auto"/>
-        <w:rPr>
-          <w:rFonts w:asciiTheme="majorHAnsi" w:hAnsiTheme="majorHAnsi"/>
-          <w:sz w:val="28"/>
-          <w:szCs w:val="28"/>
-        </w:rPr>
-      </w:pPr>
-    </w:p>
-    <w:p>
-      <w:pPr>
-        <w:spacing w:line="240" w:lineRule="auto"/>
-        <w:rPr>
-          <w:rFonts w:asciiTheme="majorHAnsi" w:hAnsiTheme="majorHAnsi"/>
-          <w:sz w:val="28"/>
-          <w:szCs w:val="28"/>
-        </w:rPr>
-      </w:pPr>
-      <w:r>
-        <w:rPr>
-          <w:rFonts w:asciiTheme="majorHAnsi" w:hAnsiTheme="majorHAnsi"/>
-          <w:sz w:val="28"/>
-          <w:szCs w:val="28"/>
-        </w:rPr>
-        <w:t>Section Overview</w:t>
-      </w:r>
-    </w:p>
-    <w:p>
-      <w:pPr>
-        <w:spacing w:line="240" w:lineRule="auto"/>
-      </w:pPr>
-      <w:r>
-        <w:tab/>
-        <w:t>This section includes our classes along with a description</w:t>
-      </w:r>
-      <w:r>
-        <w:t xml:space="preserve"> of the class</w:t>
-      </w:r>
-      <w:r>
-        <w:t xml:space="preserve"> and </w:t>
-      </w:r>
-      <w:r>
-        <w:t xml:space="preserve">description </w:t>
-      </w:r>
-      <w:r>
-        <w:t xml:space="preserve">of </w:t>
-      </w:r>
-      <w:proofErr w:type="gramStart"/>
-      <w:r>
-        <w:t xml:space="preserve">the </w:t>
-      </w:r>
-      <w:r>
-        <w:t xml:space="preserve"> included</w:t>
-      </w:r>
-      <w:proofErr w:type="gramEnd"/>
-      <w:r>
-        <w:t xml:space="preserve"> </w:t>
-      </w:r>
-      <w:r>
-        <w:t xml:space="preserve">methods. </w:t>
-      </w:r>
-    </w:p>
-    <w:p>
-      <w:pPr>
-        <w:spacing w:line="240" w:lineRule="auto"/>
-        <w:rPr>
-          <w:rFonts w:asciiTheme="majorHAnsi" w:hAnsiTheme="majorHAnsi"/>
-          <w:sz w:val="28"/>
-          <w:szCs w:val="28"/>
-        </w:rPr>
-      </w:pPr>
-    </w:p>
-    <w:p>
-      <w:pPr>
-        <w:spacing w:line="240" w:lineRule="auto"/>
-        <w:rPr>
-          <w:rFonts w:asciiTheme="majorHAnsi" w:hAnsiTheme="majorHAnsi"/>
-          <w:sz w:val="28"/>
-          <w:szCs w:val="28"/>
-        </w:rPr>
-      </w:pPr>
-      <w:r>
-        <w:rPr>
-          <w:rFonts w:asciiTheme="majorHAnsi" w:hAnsiTheme="majorHAnsi"/>
-          <w:sz w:val="28"/>
-          <w:szCs w:val="28"/>
-        </w:rPr>
-        <w:t>Component</w:t>
-      </w:r>
-      <w:r>
-        <w:rPr>
-          <w:rFonts w:asciiTheme="majorHAnsi" w:hAnsiTheme="majorHAnsi"/>
-          <w:sz w:val="28"/>
-          <w:szCs w:val="28"/>
-        </w:rPr>
-        <w:t>s</w:t>
-      </w:r>
-      <w:r>
-        <w:rPr>
-          <w:rFonts w:asciiTheme="majorHAnsi" w:hAnsiTheme="majorHAnsi"/>
-          <w:sz w:val="28"/>
-          <w:szCs w:val="28"/>
-        </w:rPr>
-        <w:t xml:space="preserve"> in Detail</w:t>
-      </w:r>
-    </w:p>
-    <w:p>
-      <w:pPr>
-        <w:spacing w:line="240" w:lineRule="auto"/>
-        <w:rPr>
-          <w:rFonts w:asciiTheme="majorHAnsi" w:hAnsiTheme="majorHAnsi"/>
-          <w:sz w:val="24"/>
-          <w:szCs w:val="24"/>
-        </w:rPr>
-      </w:pPr>
-      <w:r>
-        <w:t xml:space="preserve"> </w:t>
-      </w:r>
-      <w:proofErr w:type="spellStart"/>
-      <w:r>
-        <w:rPr>
-          <w:rFonts w:asciiTheme="majorHAnsi" w:hAnsiTheme="majorHAnsi"/>
-          <w:sz w:val="24"/>
-          <w:szCs w:val="24"/>
-        </w:rPr>
-        <w:t>BurgerDB</w:t>
-      </w:r>
-      <w:proofErr w:type="spellEnd"/>
-    </w:p>
-    <w:p>
-      <w:pPr>
-        <w:spacing w:line="240" w:lineRule="auto"/>
-      </w:pPr>
-      <w:r>
-        <w:tab/>
-      </w:r>
-      <w:r>
-        <w:t xml:space="preserve">The </w:t>
-      </w:r>
-      <w:proofErr w:type="spellStart"/>
-      <w:r>
-        <w:t>BurgerBD</w:t>
-      </w:r>
-      <w:proofErr w:type="spellEnd"/>
-      <w:r>
-        <w:t xml:space="preserve"> </w:t>
-      </w:r>
-      <w:r>
-        <w:t xml:space="preserve">class </w:t>
-      </w:r>
-      <w:r>
-        <w:t xml:space="preserve">interacts with the database API.  It’s a utility class that interacts by http request. </w:t>
-      </w:r>
-      <w:r>
-        <w:t xml:space="preserve">This class takes the user email and password and verifies the user. This class also handles when the user forgets his/her password. It also retrieves the top 10 burgers content and the burger feed content. </w:t>
-      </w:r>
-    </w:p>
-    <w:p>
-      <w:pPr>
-        <w:spacing w:line="240" w:lineRule="auto"/>
-        <w:rPr>
-          <w:rFonts w:asciiTheme="majorHAnsi" w:hAnsiTheme="majorHAnsi"/>
-          <w:sz w:val="24"/>
-          <w:szCs w:val="24"/>
-        </w:rPr>
-      </w:pPr>
-      <w:proofErr w:type="spellStart"/>
+        <w:ind w:left="720"/>
+      </w:pPr>
       <w:r>
         <w:rPr>
           <w:rFonts w:asciiTheme="majorHAnsi" w:hAnsiTheme="majorHAnsi"/>
@@ -7133,30 +7887,16 @@
         </w:rPr>
         <w:t>FeedActivity</w:t>
       </w:r>
-      <w:proofErr w:type="spellEnd"/>
-    </w:p>
-    <w:p>
-      <w:pPr>
-        <w:spacing w:line="240" w:lineRule="auto"/>
-      </w:pPr>
       <w:r>
         <w:rPr>
           <w:rFonts w:asciiTheme="majorHAnsi" w:hAnsiTheme="majorHAnsi"/>
           <w:sz w:val="24"/>
           <w:szCs w:val="24"/>
         </w:rPr>
-        <w:tab/>
-      </w:r>
-      <w:r>
-        <w:t xml:space="preserve">The </w:t>
-      </w:r>
-      <w:proofErr w:type="spellStart"/>
-      <w:r>
-        <w:t>FeedActivity</w:t>
-      </w:r>
-      <w:proofErr w:type="spellEnd"/>
-      <w:r>
-        <w:t xml:space="preserve"> class loads the burger feed window. </w:t>
+        <w:t xml:space="preserve">: </w:t>
+      </w:r>
+      <w:r>
+        <w:t xml:space="preserve">The FeedActivity class loads the burger feed window. </w:t>
       </w:r>
       <w:r>
         <w:t xml:space="preserve">The class contains the banner settings as well as the tab buttons settings. The class also holds the specifications for loading and displaying each burger in the feed.  </w:t>
@@ -7165,13 +7905,8 @@
     <w:p>
       <w:pPr>
         <w:spacing w:line="240" w:lineRule="auto"/>
-        <w:rPr>
-          <w:rFonts w:asciiTheme="majorHAnsi" w:hAnsiTheme="majorHAnsi"/>
-          <w:sz w:val="24"/>
-          <w:szCs w:val="24"/>
-        </w:rPr>
-      </w:pPr>
-      <w:proofErr w:type="spellStart"/>
+        <w:ind w:left="720"/>
+      </w:pPr>
       <w:r>
         <w:rPr>
           <w:rFonts w:asciiTheme="majorHAnsi" w:hAnsiTheme="majorHAnsi"/>
@@ -7180,35 +7915,23 @@
         </w:rPr>
         <w:t>LoginActivity</w:t>
       </w:r>
-      <w:proofErr w:type="spellEnd"/>
-    </w:p>
-    <w:p>
-      <w:pPr>
-        <w:spacing w:line="240" w:lineRule="auto"/>
-      </w:pPr>
-      <w:r>
-        <w:tab/>
-        <w:t xml:space="preserve">The </w:t>
-      </w:r>
-      <w:proofErr w:type="spellStart"/>
-      <w:r>
-        <w:t>LoginActivity</w:t>
-      </w:r>
-      <w:proofErr w:type="spellEnd"/>
-      <w:r>
-        <w:t xml:space="preserve"> class loads the login window. The class handles the user’s choice for login authentication (Facebook, Twitter, email).  The class then takes the username and password and checks it with the server for authentication.</w:t>
-      </w:r>
-    </w:p>
-    <w:p>
-      <w:pPr>
-        <w:spacing w:line="240" w:lineRule="auto"/>
+      <w:r>
         <w:rPr>
           <w:rFonts w:asciiTheme="majorHAnsi" w:hAnsiTheme="majorHAnsi"/>
           <w:sz w:val="24"/>
           <w:szCs w:val="24"/>
         </w:rPr>
-      </w:pPr>
-      <w:proofErr w:type="spellStart"/>
+        <w:t xml:space="preserve">: </w:t>
+      </w:r>
+      <w:r>
+        <w:t>The LoginActivity class loads the login window. The class handles the user’s choice for login authentication (Facebook, Twitter, email).  The class then takes the username and password and checks it with the server for authentication.</w:t>
+      </w:r>
+    </w:p>
+    <w:p>
+      <w:pPr>
+        <w:spacing w:line="240" w:lineRule="auto"/>
+        <w:ind w:left="720"/>
+      </w:pPr>
       <w:r>
         <w:rPr>
           <w:rFonts w:asciiTheme="majorHAnsi" w:hAnsiTheme="majorHAnsi"/>
@@ -7217,38 +7940,29 @@
         </w:rPr>
         <w:t>ProfileActivity</w:t>
       </w:r>
-      <w:proofErr w:type="spellEnd"/>
-    </w:p>
-    <w:p>
-      <w:pPr>
-        <w:spacing w:line="240" w:lineRule="auto"/>
-      </w:pPr>
-      <w:r>
-        <w:tab/>
-        <w:t xml:space="preserve">The </w:t>
-      </w:r>
-      <w:proofErr w:type="spellStart"/>
-      <w:r>
-        <w:t>ProfileActivity</w:t>
-      </w:r>
-      <w:proofErr w:type="spellEnd"/>
-      <w:r>
-        <w:t xml:space="preserve"> class loads the profile window. The class handles the way the users information will be displayed and </w:t>
-      </w:r>
-      <w:r>
-        <w:t>retrieve the users rated burgers.</w:t>
-      </w:r>
-    </w:p>
-    <w:p>
-      <w:pPr>
-        <w:spacing w:line="240" w:lineRule="auto"/>
+      <w:r>
         <w:rPr>
           <w:rFonts w:asciiTheme="majorHAnsi" w:hAnsiTheme="majorHAnsi"/>
           <w:sz w:val="24"/>
           <w:szCs w:val="24"/>
         </w:rPr>
-      </w:pPr>
-      <w:proofErr w:type="spellStart"/>
+        <w:t xml:space="preserve">: </w:t>
+      </w:r>
+      <w:r>
+        <w:t xml:space="preserve">The ProfileActivity class loads the profile window. The class handles the way the users information will be displayed and </w:t>
+      </w:r>
+      <w:r>
+        <w:t>retrieve the users rated burgers.</w:t>
+      </w:r>
+    </w:p>
+    <w:p>
+      <w:pPr>
+        <w:spacing w:line="240" w:lineRule="auto"/>
+        <w:ind w:left="720"/>
+        <w:rPr>
+          <w:szCs w:val="24"/>
+        </w:rPr>
+      </w:pPr>
       <w:r>
         <w:rPr>
           <w:rFonts w:asciiTheme="majorHAnsi" w:hAnsiTheme="majorHAnsi"/>
@@ -7257,61 +7971,26 @@
         </w:rPr>
         <w:t>RateActivity</w:t>
       </w:r>
-      <w:proofErr w:type="spellEnd"/>
-    </w:p>
-    <w:p>
-      <w:pPr>
-        <w:spacing w:line="240" w:lineRule="auto"/>
-        <w:rPr>
-          <w:szCs w:val="24"/>
-        </w:rPr>
-      </w:pPr>
-      <w:r>
-        <w:rPr>
-          <w:szCs w:val="24"/>
-        </w:rPr>
-        <w:tab/>
-        <w:t xml:space="preserve">The </w:t>
-      </w:r>
-      <w:proofErr w:type="spellStart"/>
-      <w:r>
-        <w:rPr>
-          <w:szCs w:val="24"/>
-        </w:rPr>
-        <w:t>RateActivity</w:t>
-      </w:r>
-      <w:proofErr w:type="spellEnd"/>
-      <w:r>
-        <w:rPr>
-          <w:szCs w:val="24"/>
-        </w:rPr>
-        <w:t xml:space="preserve"> class loads the rate window. This class accesses the </w:t>
-      </w:r>
-      <w:proofErr w:type="gramStart"/>
-      <w:r>
-        <w:rPr>
-          <w:szCs w:val="24"/>
-        </w:rPr>
-        <w:t>users</w:t>
-      </w:r>
-      <w:proofErr w:type="gramEnd"/>
-      <w:r>
-        <w:rPr>
-          <w:szCs w:val="24"/>
-        </w:rPr>
-        <w:t xml:space="preserve"> camera to take a picture of the burger they are going to rate. It also handles the users rating input and sends the information to the server. </w:t>
-      </w:r>
-    </w:p>
-    <w:p>
-      <w:pPr>
-        <w:spacing w:line="240" w:lineRule="auto"/>
+      <w:r>
         <w:rPr>
           <w:rFonts w:asciiTheme="majorHAnsi" w:hAnsiTheme="majorHAnsi"/>
           <w:sz w:val="24"/>
           <w:szCs w:val="24"/>
         </w:rPr>
-      </w:pPr>
-      <w:proofErr w:type="spellStart"/>
+        <w:t xml:space="preserve">: </w:t>
+      </w:r>
+      <w:r>
+        <w:rPr>
+          <w:szCs w:val="24"/>
+        </w:rPr>
+        <w:t xml:space="preserve">The RateActivity class loads the rate window. This class accesses the users camera to take a picture of the burger they are going to rate. It also handles the users rating input and sends the information to the server. </w:t>
+      </w:r>
+    </w:p>
+    <w:p>
+      <w:pPr>
+        <w:spacing w:line="240" w:lineRule="auto"/>
+        <w:ind w:left="720"/>
+      </w:pPr>
       <w:r>
         <w:rPr>
           <w:rFonts w:asciiTheme="majorHAnsi" w:hAnsiTheme="majorHAnsi"/>
@@ -7320,51 +7999,220 @@
         </w:rPr>
         <w:t>SearchActivity</w:t>
       </w:r>
-      <w:proofErr w:type="spellEnd"/>
-    </w:p>
-    <w:p>
-      <w:pPr>
-        <w:spacing w:line="240" w:lineRule="auto"/>
-      </w:pPr>
-      <w:r>
-        <w:tab/>
-        <w:t xml:space="preserve">The </w:t>
-      </w:r>
-      <w:proofErr w:type="spellStart"/>
-      <w:r>
-        <w:t>SearchActivity</w:t>
-      </w:r>
-      <w:proofErr w:type="spellEnd"/>
-      <w:r>
-        <w:t xml:space="preserve"> class loads the search window. It handles the location services and loads the appropriate information for that location. </w:t>
-      </w:r>
-    </w:p>
-    <w:p>
-      <w:pPr>
-        <w:spacing w:line="240" w:lineRule="auto"/>
+      <w:r>
         <w:rPr>
           <w:rFonts w:asciiTheme="majorHAnsi" w:hAnsiTheme="majorHAnsi"/>
           <w:sz w:val="24"/>
           <w:szCs w:val="24"/>
         </w:rPr>
-      </w:pPr>
+        <w:t xml:space="preserve">: </w:t>
+      </w:r>
+      <w:r>
+        <w:t xml:space="preserve">The SearchActivity class loads the search window. It handles the location services and loads the appropriate information for that location. </w:t>
+      </w:r>
     </w:p>
     <w:p>
       <w:pPr>
         <w:spacing w:line="240" w:lineRule="auto"/>
+        <w:ind w:left="720"/>
+      </w:pPr>
+      <w:r>
         <w:rPr>
           <w:rFonts w:asciiTheme="majorHAnsi" w:hAnsiTheme="majorHAnsi"/>
           <w:sz w:val="24"/>
           <w:szCs w:val="24"/>
         </w:rPr>
-      </w:pPr>
-    </w:p>
-    <w:p>
-      <w:pPr>
-        <w:spacing w:line="240" w:lineRule="auto"/>
+        <w:t>Top10Activity</w:t>
+      </w:r>
+      <w:r>
         <w:rPr>
           <w:rFonts w:asciiTheme="majorHAnsi" w:hAnsiTheme="majorHAnsi"/>
           <w:sz w:val="24"/>
+          <w:szCs w:val="24"/>
+        </w:rPr>
+        <w:t xml:space="preserve">: </w:t>
+      </w:r>
+      <w:r>
+        <w:t xml:space="preserve">The Top10Activity class loads the top 10 burgers window. The class loads the </w:t>
+      </w:r>
+      <w:r>
+        <w:t>information, including the image and burger info, of the top 10 burgers from the database.</w:t>
+      </w:r>
+    </w:p>
+    <w:p>
+      <w:pPr>
+        <w:pStyle w:val="Heading2"/>
+      </w:pPr>
+      <w:bookmarkStart w:id="34" w:name="_Toc442634721"/>
+      <w:r>
+        <w:t>DB Package:</w:t>
+      </w:r>
+      <w:bookmarkEnd w:id="34"/>
+    </w:p>
+    <w:p>
+      <w:pPr>
+        <w:spacing w:line="240" w:lineRule="auto"/>
+        <w:ind w:left="720"/>
+      </w:pPr>
+      <w:r>
+        <w:rPr>
+          <w:rFonts w:asciiTheme="majorHAnsi" w:hAnsiTheme="majorHAnsi"/>
+          <w:sz w:val="24"/>
+          <w:szCs w:val="24"/>
+        </w:rPr>
+        <w:t xml:space="preserve">BurgerDB: </w:t>
+      </w:r>
+      <w:r>
+        <w:t xml:space="preserve">The BurgerBD class interacts with the database API.  It’s a utility class that interacts by http request. This class takes the user email and password and verifies the user. This class also handles when the user forgets his/her password. It also retrieves the top 10 burgers content and the burger feed content. </w:t>
+      </w:r>
+    </w:p>
+    <w:p>
+      <w:pPr>
+        <w:pStyle w:val="Heading2"/>
+      </w:pPr>
+      <w:bookmarkStart w:id="35" w:name="_Toc442634722"/>
+      <w:r>
+        <w:t>Util Package:</w:t>
+      </w:r>
+      <w:bookmarkEnd w:id="35"/>
+    </w:p>
+    <w:p>
+      <w:pPr>
+        <w:spacing w:line="240" w:lineRule="auto"/>
+        <w:ind w:left="720"/>
+        <w:rPr>
+          <w:rFonts w:asciiTheme="majorHAnsi" w:hAnsiTheme="majorHAnsi"/>
+          <w:sz w:val="24"/>
+          <w:szCs w:val="24"/>
+        </w:rPr>
+      </w:pPr>
+      <w:r>
+        <w:rPr>
+          <w:rFonts w:asciiTheme="majorHAnsi" w:hAnsiTheme="majorHAnsi"/>
+          <w:sz w:val="24"/>
+          <w:szCs w:val="24"/>
+        </w:rPr>
+        <w:t>Burger</w:t>
+      </w:r>
+      <w:r>
+        <w:rPr>
+          <w:rFonts w:asciiTheme="majorHAnsi" w:hAnsiTheme="majorHAnsi"/>
+          <w:sz w:val="24"/>
+          <w:szCs w:val="24"/>
+        </w:rPr>
+        <w:t xml:space="preserve">: </w:t>
+      </w:r>
+      <w:r>
+        <w:rPr>
+          <w:szCs w:val="24"/>
+        </w:rPr>
+        <w:t>The Burger class is</w:t>
+      </w:r>
+      <w:r>
+        <w:rPr>
+          <w:szCs w:val="24"/>
+        </w:rPr>
+        <w:t xml:space="preserve"> a container for the </w:t>
+      </w:r>
+      <w:r>
+        <w:rPr>
+          <w:szCs w:val="24"/>
+        </w:rPr>
+        <w:t>burger information that will be displayed. This class holds that information so the app does not need to make http request every time it needs the information.</w:t>
+      </w:r>
+    </w:p>
+    <w:p>
+      <w:pPr>
+        <w:spacing w:line="240" w:lineRule="auto"/>
+        <w:ind w:left="720"/>
+        <w:rPr>
+          <w:szCs w:val="24"/>
+        </w:rPr>
+      </w:pPr>
+      <w:r>
+        <w:rPr>
+          <w:rFonts w:asciiTheme="majorHAnsi" w:hAnsiTheme="majorHAnsi"/>
+          <w:sz w:val="24"/>
+          <w:szCs w:val="24"/>
+        </w:rPr>
+        <w:t>Burgerator</w:t>
+      </w:r>
+      <w:r>
+        <w:rPr>
+          <w:rFonts w:asciiTheme="majorHAnsi" w:hAnsiTheme="majorHAnsi"/>
+          <w:sz w:val="24"/>
+          <w:szCs w:val="24"/>
+        </w:rPr>
+        <w:t xml:space="preserve">: </w:t>
+      </w:r>
+      <w:r>
+        <w:rPr>
+          <w:szCs w:val="24"/>
+        </w:rPr>
+        <w:t>The Burgerator class is a container for the input of the user.  This class holds all the data and packages it to be sent to the server.</w:t>
+      </w:r>
+    </w:p>
+    <w:p>
+      <w:pPr>
+        <w:spacing w:line="240" w:lineRule="auto"/>
+        <w:ind w:left="720"/>
+      </w:pPr>
+      <w:r>
+        <w:rPr>
+          <w:rFonts w:asciiTheme="majorHAnsi" w:hAnsiTheme="majorHAnsi"/>
+          <w:sz w:val="24"/>
+          <w:szCs w:val="24"/>
+        </w:rPr>
+        <w:t>BurgerFeed</w:t>
+      </w:r>
+      <w:r>
+        <w:rPr>
+          <w:rFonts w:asciiTheme="majorHAnsi" w:hAnsiTheme="majorHAnsi"/>
+          <w:sz w:val="24"/>
+          <w:szCs w:val="24"/>
+        </w:rPr>
+        <w:t xml:space="preserve">: </w:t>
+      </w:r>
+      <w:r>
+        <w:t xml:space="preserve">The BurgerFeed class is an array that holds the burgers that have been rated. It holds the information for both the burger feed window and the top 10 window. </w:t>
+      </w:r>
+    </w:p>
+    <w:p>
+      <w:pPr>
+        <w:spacing w:line="240" w:lineRule="auto"/>
+        <w:ind w:left="720"/>
+        <w:rPr>
+          <w:szCs w:val="24"/>
+        </w:rPr>
+      </w:pPr>
+      <w:r>
+        <w:rPr>
+          <w:rFonts w:asciiTheme="majorHAnsi" w:hAnsiTheme="majorHAnsi"/>
+          <w:sz w:val="24"/>
+          <w:szCs w:val="24"/>
+        </w:rPr>
+        <w:t>ImageLoadTask</w:t>
+      </w:r>
+      <w:r>
+        <w:rPr>
+          <w:rFonts w:asciiTheme="majorHAnsi" w:hAnsiTheme="majorHAnsi"/>
+          <w:sz w:val="24"/>
+          <w:szCs w:val="24"/>
+        </w:rPr>
+        <w:t xml:space="preserve">: </w:t>
+      </w:r>
+      <w:r>
+        <w:rPr>
+          <w:szCs w:val="24"/>
+        </w:rPr>
+        <w:t xml:space="preserve">The ImageLoadTask class is used to handle the way a picture is taken and loaded into the burger rate window. </w:t>
+      </w:r>
+    </w:p>
+    <w:p>
+      <w:pPr>
+        <w:spacing w:line="240" w:lineRule="auto"/>
+        <w:ind w:left="720"/>
+        <w:rPr>
           <w:szCs w:val="24"/>
         </w:rPr>
       </w:pPr>
@@ -7375,238 +8223,15 @@
           <w:szCs w:val="24"/>
         </w:rPr>
         <w:lastRenderedPageBreak/>
-        <w:t>Top10Activity</w:t>
-      </w:r>
-    </w:p>
-    <w:p>
-      <w:pPr>
-        <w:spacing w:line="240" w:lineRule="auto"/>
-      </w:pPr>
-      <w:r>
-        <w:tab/>
-        <w:t xml:space="preserve">The Top10Activity class loads the top 10 burgers window. The class loads the </w:t>
-      </w:r>
-      <w:r>
-        <w:t>information, including the image and burger info, of the top 10 burgers from the database.</w:t>
-      </w:r>
-    </w:p>
-    <w:p>
-      <w:pPr>
-        <w:spacing w:line="240" w:lineRule="auto"/>
+        <w:t>User</w:t>
+      </w:r>
+      <w:r>
         <w:rPr>
           <w:rFonts w:asciiTheme="majorHAnsi" w:hAnsiTheme="majorHAnsi"/>
           <w:sz w:val="24"/>
           <w:szCs w:val="24"/>
         </w:rPr>
-      </w:pPr>
-      <w:r>
-        <w:rPr>
-          <w:rFonts w:asciiTheme="majorHAnsi" w:hAnsiTheme="majorHAnsi"/>
-          <w:sz w:val="24"/>
-          <w:szCs w:val="24"/>
-        </w:rPr>
-        <w:t>Burger</w:t>
-      </w:r>
-    </w:p>
-    <w:p>
-      <w:pPr>
-        <w:spacing w:line="240" w:lineRule="auto"/>
-        <w:rPr>
-          <w:szCs w:val="24"/>
-        </w:rPr>
-      </w:pPr>
-      <w:r>
-        <w:rPr>
-          <w:szCs w:val="24"/>
-        </w:rPr>
-        <w:tab/>
-      </w:r>
-      <w:r>
-        <w:rPr>
-          <w:szCs w:val="24"/>
-        </w:rPr>
-        <w:t>The Burger class is</w:t>
-      </w:r>
-      <w:r>
-        <w:rPr>
-          <w:szCs w:val="24"/>
-        </w:rPr>
-        <w:t xml:space="preserve"> a container for the </w:t>
-      </w:r>
-      <w:r>
-        <w:rPr>
-          <w:szCs w:val="24"/>
-        </w:rPr>
-        <w:t>burger information that will be displayed. This class holds that information so the app does not need to make http request every time it needs the information.</w:t>
-      </w:r>
-    </w:p>
-    <w:p>
-      <w:pPr>
-        <w:spacing w:line="240" w:lineRule="auto"/>
-        <w:rPr>
-          <w:rFonts w:asciiTheme="majorHAnsi" w:hAnsiTheme="majorHAnsi"/>
-          <w:sz w:val="24"/>
-          <w:szCs w:val="24"/>
-        </w:rPr>
-      </w:pPr>
-      <w:proofErr w:type="spellStart"/>
-      <w:r>
-        <w:rPr>
-          <w:rFonts w:asciiTheme="majorHAnsi" w:hAnsiTheme="majorHAnsi"/>
-          <w:sz w:val="24"/>
-          <w:szCs w:val="24"/>
-        </w:rPr>
-        <w:t>Burgerator</w:t>
-      </w:r>
-      <w:proofErr w:type="spellEnd"/>
-    </w:p>
-    <w:p>
-      <w:pPr>
-        <w:spacing w:line="240" w:lineRule="auto"/>
-        <w:rPr>
-          <w:szCs w:val="24"/>
-        </w:rPr>
-      </w:pPr>
-      <w:r>
-        <w:rPr>
-          <w:szCs w:val="24"/>
-        </w:rPr>
-        <w:tab/>
-        <w:t xml:space="preserve">The </w:t>
-      </w:r>
-      <w:proofErr w:type="spellStart"/>
-      <w:r>
-        <w:rPr>
-          <w:szCs w:val="24"/>
-        </w:rPr>
-        <w:t>Burgerator</w:t>
-      </w:r>
-      <w:proofErr w:type="spellEnd"/>
-      <w:r>
-        <w:rPr>
-          <w:szCs w:val="24"/>
-        </w:rPr>
-        <w:t xml:space="preserve"> class is a container for the input of the user.  This class holds all the data and packages it to be sent to the server.</w:t>
-      </w:r>
-    </w:p>
-    <w:p>
-      <w:pPr>
-        <w:spacing w:line="240" w:lineRule="auto"/>
-        <w:rPr>
-          <w:rFonts w:asciiTheme="majorHAnsi" w:hAnsiTheme="majorHAnsi"/>
-          <w:sz w:val="24"/>
-          <w:szCs w:val="24"/>
-        </w:rPr>
-      </w:pPr>
-      <w:proofErr w:type="spellStart"/>
-      <w:r>
-        <w:rPr>
-          <w:rFonts w:asciiTheme="majorHAnsi" w:hAnsiTheme="majorHAnsi"/>
-          <w:sz w:val="24"/>
-          <w:szCs w:val="24"/>
-        </w:rPr>
-        <w:t>BurgerFeed</w:t>
-      </w:r>
-      <w:proofErr w:type="spellEnd"/>
-    </w:p>
-    <w:p>
-      <w:pPr>
-        <w:spacing w:line="240" w:lineRule="auto"/>
-      </w:pPr>
-      <w:r>
-        <w:tab/>
-        <w:t xml:space="preserve">The </w:t>
-      </w:r>
-      <w:proofErr w:type="spellStart"/>
-      <w:r>
-        <w:t>BurgerFeed</w:t>
-      </w:r>
-      <w:proofErr w:type="spellEnd"/>
-      <w:r>
-        <w:t xml:space="preserve"> class is an array that holds the burgers that have been rated. It holds the information for both the burger feed window and the top 10 window. </w:t>
-      </w:r>
-    </w:p>
-    <w:p>
-      <w:pPr>
-        <w:spacing w:line="240" w:lineRule="auto"/>
-        <w:rPr>
-          <w:rFonts w:asciiTheme="majorHAnsi" w:hAnsiTheme="majorHAnsi"/>
-          <w:sz w:val="24"/>
-          <w:szCs w:val="24"/>
-        </w:rPr>
-      </w:pPr>
-      <w:proofErr w:type="spellStart"/>
-      <w:r>
-        <w:rPr>
-          <w:rFonts w:asciiTheme="majorHAnsi" w:hAnsiTheme="majorHAnsi"/>
-          <w:sz w:val="24"/>
-          <w:szCs w:val="24"/>
-        </w:rPr>
-        <w:t>ImageLoadTask</w:t>
-      </w:r>
-      <w:proofErr w:type="spellEnd"/>
-    </w:p>
-    <w:p>
-      <w:pPr>
-        <w:spacing w:line="240" w:lineRule="auto"/>
-        <w:rPr>
-          <w:szCs w:val="24"/>
-        </w:rPr>
-      </w:pPr>
-      <w:r>
-        <w:rPr>
-          <w:szCs w:val="24"/>
-        </w:rPr>
-        <w:tab/>
-        <w:t xml:space="preserve">The </w:t>
-      </w:r>
-      <w:proofErr w:type="spellStart"/>
-      <w:r>
-        <w:rPr>
-          <w:szCs w:val="24"/>
-        </w:rPr>
-        <w:t>ImageLoadTask</w:t>
-      </w:r>
-      <w:proofErr w:type="spellEnd"/>
-      <w:r>
-        <w:rPr>
-          <w:szCs w:val="24"/>
-        </w:rPr>
-        <w:t xml:space="preserve"> class is used to handle the way a picture is taken and loaded into the burger rate window. </w:t>
-      </w:r>
-    </w:p>
-    <w:p>
-      <w:pPr>
-        <w:spacing w:line="240" w:lineRule="auto"/>
-        <w:rPr>
-          <w:rFonts w:asciiTheme="majorHAnsi" w:hAnsiTheme="majorHAnsi"/>
-          <w:sz w:val="24"/>
-          <w:szCs w:val="24"/>
-        </w:rPr>
-      </w:pPr>
-      <w:r>
-        <w:rPr>
-          <w:rFonts w:asciiTheme="majorHAnsi" w:hAnsiTheme="majorHAnsi"/>
-          <w:sz w:val="24"/>
-          <w:szCs w:val="24"/>
-        </w:rPr>
-        <w:t>User</w:t>
-      </w:r>
-    </w:p>
-    <w:p>
-      <w:pPr>
-        <w:spacing w:line="240" w:lineRule="auto"/>
-        <w:rPr>
-          <w:szCs w:val="24"/>
-        </w:rPr>
-      </w:pPr>
-      <w:r>
-        <w:rPr>
-          <w:rFonts w:asciiTheme="majorHAnsi" w:hAnsiTheme="majorHAnsi"/>
-          <w:sz w:val="24"/>
-          <w:szCs w:val="24"/>
-        </w:rPr>
-        <w:tab/>
+        <w:t xml:space="preserve">: </w:t>
       </w:r>
       <w:r>
         <w:rPr>
@@ -7617,66 +8242,24 @@
     </w:p>
     <w:p>
       <w:pPr>
-        <w:spacing w:line="240" w:lineRule="auto"/>
-      </w:pPr>
-    </w:p>
-    <w:p>
-      <w:pPr>
-        <w:spacing w:line="240" w:lineRule="auto"/>
-      </w:pPr>
-      <w:r>
-        <w:tab/>
-        <w:t xml:space="preserve"> </w:t>
-      </w:r>
-      <w:r>
-        <w:t xml:space="preserve"> </w:t>
-      </w:r>
-    </w:p>
-    <w:p>
-      <w:pPr>
-        <w:spacing w:line="480" w:lineRule="auto"/>
-      </w:pPr>
-    </w:p>
-    <w:p>
-      <w:pPr>
-        <w:pStyle w:val="Heading1"/>
-      </w:pPr>
-      <w:r>
-        <w:br w:type="page"/>
-      </w:r>
-    </w:p>
-    <w:p>
-      <w:pPr>
-        <w:rPr>
-          <w:rFonts w:asciiTheme="majorHAnsi" w:hAnsiTheme="majorHAnsi"/>
-          <w:b/>
-          <w:smallCaps/>
-          <w:spacing w:val="5"/>
-          <w:sz w:val="36"/>
-          <w:szCs w:val="36"/>
-        </w:rPr>
-      </w:pPr>
-    </w:p>
-    <w:p>
-      <w:pPr>
         <w:pStyle w:val="Heading1"/>
         <w:spacing w:before="0" w:after="100" w:afterAutospacing="1" w:line="240" w:lineRule="auto"/>
       </w:pPr>
-      <w:bookmarkStart w:id="25" w:name="_Toc437374799"/>
+      <w:bookmarkStart w:id="36" w:name="_Toc442634723"/>
       <w:r>
         <w:t>Quality Assurance Plan</w:t>
       </w:r>
-      <w:bookmarkEnd w:id="25"/>
+      <w:bookmarkEnd w:id="36"/>
     </w:p>
     <w:p>
       <w:pPr>
         <w:pStyle w:val="Heading2"/>
       </w:pPr>
-      <w:bookmarkStart w:id="26" w:name="_Toc437374800"/>
+      <w:bookmarkStart w:id="37" w:name="_Toc442634724"/>
       <w:r>
         <w:t>Document Standards</w:t>
       </w:r>
-      <w:bookmarkEnd w:id="26"/>
+      <w:bookmarkEnd w:id="37"/>
     </w:p>
     <w:p>
       <w:r>
@@ -7747,11 +8330,11 @@
       <w:pPr>
         <w:pStyle w:val="Heading2"/>
       </w:pPr>
-      <w:bookmarkStart w:id="27" w:name="_Toc437374801"/>
+      <w:bookmarkStart w:id="38" w:name="_Toc442634725"/>
       <w:r>
         <w:t>Coding Standards</w:t>
       </w:r>
-      <w:bookmarkEnd w:id="27"/>
+      <w:bookmarkEnd w:id="38"/>
     </w:p>
     <w:p>
       <w:r>
@@ -7763,7 +8346,7 @@
       <w:r>
         <w:tab/>
       </w:r>
-      <w:hyperlink r:id="rId18" w:history="1">
+      <w:hyperlink r:id="rId17" w:history="1">
         <w:r>
           <w:rPr>
             <w:rStyle w:val="Hyperlink"/>
@@ -7793,7 +8376,7 @@
         <w:tab/>
         <w:t xml:space="preserve">             </w:t>
       </w:r>
-      <w:hyperlink r:id="rId19" w:history="1">
+      <w:hyperlink r:id="rId18" w:history="1">
         <w:r>
           <w:rPr>
             <w:rStyle w:val="Hyperlink"/>
@@ -7806,7 +8389,7 @@
       <w:r>
         <w:tab/>
       </w:r>
-      <w:hyperlink r:id="rId20" w:history="1">
+      <w:hyperlink r:id="rId19" w:history="1">
         <w:r>
           <w:rPr>
             <w:rStyle w:val="Hyperlink"/>
@@ -7828,7 +8411,7 @@
         <w:tab/>
         <w:t xml:space="preserve">             </w:t>
       </w:r>
-      <w:hyperlink r:id="rId21" w:history="1">
+      <w:hyperlink r:id="rId20" w:history="1">
         <w:r>
           <w:rPr>
             <w:rStyle w:val="Hyperlink"/>
@@ -7841,11 +8424,11 @@
       <w:pPr>
         <w:pStyle w:val="Heading2"/>
       </w:pPr>
-      <w:bookmarkStart w:id="28" w:name="_Toc437374802"/>
+      <w:bookmarkStart w:id="39" w:name="_Toc442634726"/>
       <w:r>
         <w:t>User Interface Guidelines</w:t>
       </w:r>
-      <w:bookmarkEnd w:id="28"/>
+      <w:bookmarkEnd w:id="39"/>
     </w:p>
     <w:p>
       <w:pPr>
@@ -7859,7 +8442,7 @@
       <w:pPr>
         <w:ind w:firstLine="720"/>
       </w:pPr>
-      <w:hyperlink r:id="rId22" w:history="1">
+      <w:hyperlink r:id="rId21" w:history="1">
         <w:r>
           <w:rPr>
             <w:rStyle w:val="Hyperlink"/>
@@ -7877,7 +8460,7 @@
         <w:tab/>
         <w:t xml:space="preserve">             </w:t>
       </w:r>
-      <w:hyperlink r:id="rId23" w:history="1">
+      <w:hyperlink r:id="rId22" w:history="1">
         <w:r>
           <w:rPr>
             <w:rStyle w:val="Hyperlink"/>
@@ -7890,11 +8473,11 @@
       <w:pPr>
         <w:pStyle w:val="Heading2"/>
       </w:pPr>
-      <w:bookmarkStart w:id="29" w:name="_Toc437374803"/>
+      <w:bookmarkStart w:id="40" w:name="_Toc442634727"/>
       <w:r>
         <w:t>Change Control Process</w:t>
       </w:r>
-      <w:bookmarkEnd w:id="29"/>
+      <w:bookmarkEnd w:id="40"/>
     </w:p>
     <w:p>
       <w:r>
@@ -7909,11 +8492,11 @@
       <w:pPr>
         <w:pStyle w:val="Heading2"/>
       </w:pPr>
-      <w:bookmarkStart w:id="30" w:name="_Toc437374804"/>
+      <w:bookmarkStart w:id="41" w:name="_Toc442634728"/>
       <w:r>
         <w:t>Testing Process</w:t>
       </w:r>
-      <w:bookmarkEnd w:id="30"/>
+      <w:bookmarkEnd w:id="41"/>
     </w:p>
     <w:p>
       <w:r>
@@ -7957,11 +8540,11 @@
         <w:pStyle w:val="Heading1"/>
         <w:spacing w:before="0" w:after="100" w:afterAutospacing="1" w:line="240" w:lineRule="auto"/>
       </w:pPr>
-      <w:bookmarkStart w:id="31" w:name="_Toc437374805"/>
+      <w:bookmarkStart w:id="42" w:name="_Toc442634729"/>
       <w:r>
         <w:t>Conclusion</w:t>
       </w:r>
-      <w:bookmarkEnd w:id="31"/>
+      <w:bookmarkEnd w:id="42"/>
     </w:p>
     <w:p>
       <w:r>
@@ -8017,22 +8600,22 @@
       <w:pPr>
         <w:pStyle w:val="Heading1"/>
       </w:pPr>
-      <w:bookmarkStart w:id="32" w:name="_Toc437374806"/>
+      <w:bookmarkStart w:id="43" w:name="_Toc442634730"/>
       <w:r>
         <w:lastRenderedPageBreak/>
         <w:t>Appendices</w:t>
       </w:r>
-      <w:bookmarkEnd w:id="32"/>
+      <w:bookmarkEnd w:id="43"/>
     </w:p>
     <w:p>
       <w:pPr>
         <w:pStyle w:val="Heading2"/>
       </w:pPr>
-      <w:bookmarkStart w:id="33" w:name="_Toc437374807"/>
+      <w:bookmarkStart w:id="44" w:name="_Toc442634731"/>
       <w:r>
         <w:t>Appendix A: Navigation</w:t>
       </w:r>
-      <w:bookmarkEnd w:id="33"/>
+      <w:bookmarkEnd w:id="44"/>
     </w:p>
     <w:p>
       <w:pPr>
@@ -8055,6 +8638,90 @@
                 <pic:pic xmlns:pic="http://schemas.openxmlformats.org/drawingml/2006/picture">
                   <pic:nvPicPr>
                     <pic:cNvPr id="0" name="NavigationChart-0.jpg"/>
+                    <pic:cNvPicPr/>
+                  </pic:nvPicPr>
+                  <pic:blipFill>
+                    <a:blip r:embed="rId23" cstate="print">
+                      <a:extLst>
+                        <a:ext uri="{28A0092B-C50C-407E-A947-70E740481C1C}">
+                          <a14:useLocalDpi xmlns:a14="http://schemas.microsoft.com/office/drawing/2010/main" val="0"/>
+                        </a:ext>
+                      </a:extLst>
+                    </a:blip>
+                    <a:stretch>
+                      <a:fillRect/>
+                    </a:stretch>
+                  </pic:blipFill>
+                  <pic:spPr>
+                    <a:xfrm>
+                      <a:off x="0" y="0"/>
+                      <a:ext cx="5943600" cy="4592955"/>
+                    </a:xfrm>
+                    <a:prstGeom prst="rect">
+                      <a:avLst/>
+                    </a:prstGeom>
+                    <a:ln w="38100">
+                      <a:solidFill>
+                        <a:schemeClr val="bg1">
+                          <a:lumMod val="95000"/>
+                        </a:schemeClr>
+                      </a:solidFill>
+                    </a:ln>
+                  </pic:spPr>
+                </pic:pic>
+              </a:graphicData>
+            </a:graphic>
+          </wp:inline>
+        </w:drawing>
+      </w:r>
+    </w:p>
+    <w:p>
+      <w:pPr>
+        <w:pStyle w:val="Caption"/>
+        <w:rPr>
+          <w:noProof/>
+        </w:rPr>
+      </w:pPr>
+      <w:r>
+        <w:t xml:space="preserve">Figure </w:t>
+      </w:r>
+      <w:fldSimple w:instr=" SEQ Figure \* ARABIC ">
+        <w:r>
+          <w:rPr>
+            <w:noProof/>
+          </w:rPr>
+          <w:t>4</w:t>
+        </w:r>
+      </w:fldSimple>
+      <w:r>
+        <w:rPr>
+          <w:noProof/>
+        </w:rPr>
+        <w:t>, Burgerator navigation prototype version 1, page 1</w:t>
+      </w:r>
+    </w:p>
+    <w:p>
+      <w:pPr>
+        <w:keepNext/>
+      </w:pPr>
+      <w:r>
+        <w:rPr>
+          <w:noProof/>
+        </w:rPr>
+        <w:lastRenderedPageBreak/>
+        <w:drawing>
+          <wp:inline distT="0" distB="0" distL="0" distR="0" wp14:anchorId="00B201B3" wp14:editId="47F7F017">
+            <wp:extent cx="5943600" cy="4592955"/>
+            <wp:effectExtent l="38100" t="38100" r="38100" b="36195"/>
+            <wp:docPr id="5" name="Picture 5"/>
+            <wp:cNvGraphicFramePr>
+              <a:graphicFrameLocks xmlns:a="http://schemas.openxmlformats.org/drawingml/2006/main" noChangeAspect="1"/>
+            </wp:cNvGraphicFramePr>
+            <a:graphic xmlns:a="http://schemas.openxmlformats.org/drawingml/2006/main">
+              <a:graphicData uri="http://schemas.openxmlformats.org/drawingml/2006/picture">
+                <pic:pic xmlns:pic="http://schemas.openxmlformats.org/drawingml/2006/picture">
+                  <pic:nvPicPr>
+                    <pic:cNvPr id="0" name="NavigationChart-1.jpg"/>
                     <pic:cNvPicPr/>
                   </pic:nvPicPr>
                   <pic:blipFill>
@@ -8095,9 +8762,6 @@
     <w:p>
       <w:pPr>
         <w:pStyle w:val="Caption"/>
-        <w:rPr>
-          <w:noProof/>
-        </w:rPr>
       </w:pPr>
       <w:r>
         <w:t xml:space="preserve">Figure </w:t>
@@ -8107,14 +8771,14 @@
           <w:rPr>
             <w:noProof/>
           </w:rPr>
-          <w:t>4</w:t>
+          <w:t>5</w:t>
         </w:r>
       </w:fldSimple>
       <w:r>
-        <w:rPr>
-          <w:noProof/>
-        </w:rPr>
-        <w:t>, Burgerator navigation prototype version 1, page 1</w:t>
+        <w:t>, Burgerator naviga</w:t>
+      </w:r>
+      <w:r>
+        <w:t>tion prototype version 1, page 2</w:t>
       </w:r>
     </w:p>
     <w:p>
@@ -8127,10 +8791,10 @@
         </w:rPr>
         <w:lastRenderedPageBreak/>
         <w:drawing>
-          <wp:inline distT="0" distB="0" distL="0" distR="0" wp14:anchorId="00B201B3" wp14:editId="47F7F017">
+          <wp:inline distT="0" distB="0" distL="0" distR="0" wp14:anchorId="3C89F2EA" wp14:editId="1338DEBE">
             <wp:extent cx="5943600" cy="4592955"/>
             <wp:effectExtent l="38100" t="38100" r="38100" b="36195"/>
-            <wp:docPr id="5" name="Picture 5"/>
+            <wp:docPr id="6" name="Picture 6"/>
             <wp:cNvGraphicFramePr>
               <a:graphicFrameLocks xmlns:a="http://schemas.openxmlformats.org/drawingml/2006/main" noChangeAspect="1"/>
             </wp:cNvGraphicFramePr>
@@ -8138,7 +8802,7 @@
               <a:graphicData uri="http://schemas.openxmlformats.org/drawingml/2006/picture">
                 <pic:pic xmlns:pic="http://schemas.openxmlformats.org/drawingml/2006/picture">
                   <pic:nvPicPr>
-                    <pic:cNvPr id="0" name="NavigationChart-1.jpg"/>
+                    <pic:cNvPr id="0" name="NavigationChart-2.jpg"/>
                     <pic:cNvPicPr/>
                   </pic:nvPicPr>
                   <pic:blipFill>
@@ -8188,87 +8852,6 @@
           <w:rPr>
             <w:noProof/>
           </w:rPr>
-          <w:t>5</w:t>
-        </w:r>
-      </w:fldSimple>
-      <w:r>
-        <w:t>, Burgerator naviga</w:t>
-      </w:r>
-      <w:r>
-        <w:t>tion prototype version 1, page 2</w:t>
-      </w:r>
-    </w:p>
-    <w:p>
-      <w:pPr>
-        <w:keepNext/>
-      </w:pPr>
-      <w:r>
-        <w:rPr>
-          <w:noProof/>
-        </w:rPr>
-        <w:lastRenderedPageBreak/>
-        <w:drawing>
-          <wp:inline distT="0" distB="0" distL="0" distR="0" wp14:anchorId="3C89F2EA" wp14:editId="1338DEBE">
-            <wp:extent cx="5943600" cy="4592955"/>
-            <wp:effectExtent l="38100" t="38100" r="38100" b="36195"/>
-            <wp:docPr id="6" name="Picture 6"/>
-            <wp:cNvGraphicFramePr>
-              <a:graphicFrameLocks xmlns:a="http://schemas.openxmlformats.org/drawingml/2006/main" noChangeAspect="1"/>
-            </wp:cNvGraphicFramePr>
-            <a:graphic xmlns:a="http://schemas.openxmlformats.org/drawingml/2006/main">
-              <a:graphicData uri="http://schemas.openxmlformats.org/drawingml/2006/picture">
-                <pic:pic xmlns:pic="http://schemas.openxmlformats.org/drawingml/2006/picture">
-                  <pic:nvPicPr>
-                    <pic:cNvPr id="0" name="NavigationChart-2.jpg"/>
-                    <pic:cNvPicPr/>
-                  </pic:nvPicPr>
-                  <pic:blipFill>
-                    <a:blip r:embed="rId26" cstate="print">
-                      <a:extLst>
-                        <a:ext uri="{28A0092B-C50C-407E-A947-70E740481C1C}">
-                          <a14:useLocalDpi xmlns:a14="http://schemas.microsoft.com/office/drawing/2010/main" val="0"/>
-                        </a:ext>
-                      </a:extLst>
-                    </a:blip>
-                    <a:stretch>
-                      <a:fillRect/>
-                    </a:stretch>
-                  </pic:blipFill>
-                  <pic:spPr>
-                    <a:xfrm>
-                      <a:off x="0" y="0"/>
-                      <a:ext cx="5943600" cy="4592955"/>
-                    </a:xfrm>
-                    <a:prstGeom prst="rect">
-                      <a:avLst/>
-                    </a:prstGeom>
-                    <a:ln w="38100">
-                      <a:solidFill>
-                        <a:schemeClr val="bg1">
-                          <a:lumMod val="95000"/>
-                        </a:schemeClr>
-                      </a:solidFill>
-                    </a:ln>
-                  </pic:spPr>
-                </pic:pic>
-              </a:graphicData>
-            </a:graphic>
-          </wp:inline>
-        </w:drawing>
-      </w:r>
-    </w:p>
-    <w:p>
-      <w:pPr>
-        <w:pStyle w:val="Caption"/>
-      </w:pPr>
-      <w:r>
-        <w:t xml:space="preserve">Figure </w:t>
-      </w:r>
-      <w:fldSimple w:instr=" SEQ Figure \* ARABIC ">
-        <w:r>
-          <w:rPr>
-            <w:noProof/>
-          </w:rPr>
           <w:t>6</w:t>
         </w:r>
       </w:fldSimple>
@@ -8290,7 +8873,7 @@
 </file>
 
 <file path=word/endnotes.xml><?xml version="1.0" encoding="utf-8"?>
-<w:endnotes xmlns:wpc="http://schemas.microsoft.com/office/word/2010/wordprocessingCanvas" xmlns:mc="http://schemas.openxmlformats.org/markup-compatibility/2006" xmlns:o="urn:schemas-microsoft-com:office:office" xmlns:r="http://schemas.openxmlformats.org/officeDocument/2006/relationships" xmlns:m="http://schemas.openxmlformats.org/officeDocument/2006/math" xmlns:v="urn:schemas-microsoft-com:vml" xmlns:wp14="http://schemas.microsoft.com/office/word/2010/wordprocessingDrawing" xmlns:wp="http://schemas.openxmlformats.org/drawingml/2006/wordprocessingDrawing" xmlns:w10="urn:schemas-microsoft-com:office:word" xmlns:w="http://schemas.openxmlformats.org/wordprocessingml/2006/main" xmlns:w14="http://schemas.microsoft.com/office/word/2010/wordml" xmlns:wpg="http://schemas.microsoft.com/office/word/2010/wordprocessingGroup" xmlns:wpi="http://schemas.microsoft.com/office/word/2010/wordprocessingInk" xmlns:wne="http://schemas.microsoft.com/office/word/2006/wordml" xmlns:wps="http://schemas.microsoft.com/office/word/2010/wordprocessingShape" mc:Ignorable="w14 wp14">
+<w:endnotes xmlns:wpc="http://schemas.microsoft.com/office/word/2010/wordprocessingCanvas" xmlns:mc="http://schemas.openxmlformats.org/markup-compatibility/2006" xmlns:o="urn:schemas-microsoft-com:office:office" xmlns:r="http://schemas.openxmlformats.org/officeDocument/2006/relationships" xmlns:m="http://schemas.openxmlformats.org/officeDocument/2006/math" xmlns:v="urn:schemas-microsoft-com:vml" xmlns:wp14="http://schemas.microsoft.com/office/word/2010/wordprocessingDrawing" xmlns:wp="http://schemas.openxmlformats.org/drawingml/2006/wordprocessingDrawing" xmlns:w10="urn:schemas-microsoft-com:office:word" xmlns:w="http://schemas.openxmlformats.org/wordprocessingml/2006/main" xmlns:w14="http://schemas.microsoft.com/office/word/2010/wordml" xmlns:w15="http://schemas.microsoft.com/office/word/2012/wordml" xmlns:wpg="http://schemas.microsoft.com/office/word/2010/wordprocessingGroup" xmlns:wpi="http://schemas.microsoft.com/office/word/2010/wordprocessingInk" xmlns:wne="http://schemas.microsoft.com/office/word/2006/wordml" xmlns:wps="http://schemas.microsoft.com/office/word/2010/wordprocessingShape" mc:Ignorable="w14 w15 wp14">
   <w:endnote w:type="separator" w:id="-1">
     <w:p>
       <w:pPr>
@@ -8315,7 +8898,7 @@
 </file>
 
 <file path=word/footnotes.xml><?xml version="1.0" encoding="utf-8"?>
-<w:footnotes xmlns:wpc="http://schemas.microsoft.com/office/word/2010/wordprocessingCanvas" xmlns:mc="http://schemas.openxmlformats.org/markup-compatibility/2006" xmlns:o="urn:schemas-microsoft-com:office:office" xmlns:r="http://schemas.openxmlformats.org/officeDocument/2006/relationships" xmlns:m="http://schemas.openxmlformats.org/officeDocument/2006/math" xmlns:v="urn:schemas-microsoft-com:vml" xmlns:wp14="http://schemas.microsoft.com/office/word/2010/wordprocessingDrawing" xmlns:wp="http://schemas.openxmlformats.org/drawingml/2006/wordprocessingDrawing" xmlns:w10="urn:schemas-microsoft-com:office:word" xmlns:w="http://schemas.openxmlformats.org/wordprocessingml/2006/main" xmlns:w14="http://schemas.microsoft.com/office/word/2010/wordml" xmlns:wpg="http://schemas.microsoft.com/office/word/2010/wordprocessingGroup" xmlns:wpi="http://schemas.microsoft.com/office/word/2010/wordprocessingInk" xmlns:wne="http://schemas.microsoft.com/office/word/2006/wordml" xmlns:wps="http://schemas.microsoft.com/office/word/2010/wordprocessingShape" mc:Ignorable="w14 wp14">
+<w:footnotes xmlns:wpc="http://schemas.microsoft.com/office/word/2010/wordprocessingCanvas" xmlns:mc="http://schemas.openxmlformats.org/markup-compatibility/2006" xmlns:o="urn:schemas-microsoft-com:office:office" xmlns:r="http://schemas.openxmlformats.org/officeDocument/2006/relationships" xmlns:m="http://schemas.openxmlformats.org/officeDocument/2006/math" xmlns:v="urn:schemas-microsoft-com:vml" xmlns:wp14="http://schemas.microsoft.com/office/word/2010/wordprocessingDrawing" xmlns:wp="http://schemas.openxmlformats.org/drawingml/2006/wordprocessingDrawing" xmlns:w10="urn:schemas-microsoft-com:office:word" xmlns:w="http://schemas.openxmlformats.org/wordprocessingml/2006/main" xmlns:w14="http://schemas.microsoft.com/office/word/2010/wordml" xmlns:w15="http://schemas.microsoft.com/office/word/2012/wordml" xmlns:wpg="http://schemas.microsoft.com/office/word/2010/wordprocessingGroup" xmlns:wpi="http://schemas.microsoft.com/office/word/2010/wordprocessingInk" xmlns:wne="http://schemas.microsoft.com/office/word/2006/wordml" xmlns:wps="http://schemas.microsoft.com/office/word/2010/wordprocessingShape" mc:Ignorable="w14 w15 wp14">
   <w:footnote w:type="separator" w:id="-1">
     <w:p>
       <w:pPr>
@@ -8340,8 +8923,8 @@
 </file>
 
 <file path=word/numbering.xml><?xml version="1.0" encoding="utf-8"?>
-<w:numbering xmlns:wpc="http://schemas.microsoft.com/office/word/2010/wordprocessingCanvas" xmlns:mc="http://schemas.openxmlformats.org/markup-compatibility/2006" xmlns:o="urn:schemas-microsoft-com:office:office" xmlns:r="http://schemas.openxmlformats.org/officeDocument/2006/relationships" xmlns:m="http://schemas.openxmlformats.org/officeDocument/2006/math" xmlns:v="urn:schemas-microsoft-com:vml" xmlns:wp14="http://schemas.microsoft.com/office/word/2010/wordprocessingDrawing" xmlns:wp="http://schemas.openxmlformats.org/drawingml/2006/wordprocessingDrawing" xmlns:w10="urn:schemas-microsoft-com:office:word" xmlns:w="http://schemas.openxmlformats.org/wordprocessingml/2006/main" xmlns:w14="http://schemas.microsoft.com/office/word/2010/wordml" xmlns:wpg="http://schemas.microsoft.com/office/word/2010/wordprocessingGroup" xmlns:wpi="http://schemas.microsoft.com/office/word/2010/wordprocessingInk" xmlns:wne="http://schemas.microsoft.com/office/word/2006/wordml" xmlns:wps="http://schemas.microsoft.com/office/word/2010/wordprocessingShape" mc:Ignorable="w14 wp14">
-  <w:abstractNum w:abstractNumId="0">
+<w:numbering xmlns:wpc="http://schemas.microsoft.com/office/word/2010/wordprocessingCanvas" xmlns:mc="http://schemas.openxmlformats.org/markup-compatibility/2006" xmlns:o="urn:schemas-microsoft-com:office:office" xmlns:r="http://schemas.openxmlformats.org/officeDocument/2006/relationships" xmlns:m="http://schemas.openxmlformats.org/officeDocument/2006/math" xmlns:v="urn:schemas-microsoft-com:vml" xmlns:wp14="http://schemas.microsoft.com/office/word/2010/wordprocessingDrawing" xmlns:wp="http://schemas.openxmlformats.org/drawingml/2006/wordprocessingDrawing" xmlns:w10="urn:schemas-microsoft-com:office:word" xmlns:w="http://schemas.openxmlformats.org/wordprocessingml/2006/main" xmlns:w14="http://schemas.microsoft.com/office/word/2010/wordml" xmlns:w15="http://schemas.microsoft.com/office/word/2012/wordml" xmlns:wpg="http://schemas.microsoft.com/office/word/2010/wordprocessingGroup" xmlns:wpi="http://schemas.microsoft.com/office/word/2010/wordprocessingInk" xmlns:wne="http://schemas.microsoft.com/office/word/2006/wordml" xmlns:wps="http://schemas.microsoft.com/office/word/2010/wordprocessingShape" mc:Ignorable="w14 w15 wp14">
+  <w:abstractNum w:abstractNumId="0" w15:restartNumberingAfterBreak="0">
     <w:nsid w:val="08277F77"/>
     <w:multiLevelType w:val="hybridMultilevel"/>
     <w:tmpl w:val="847E615A"/>
@@ -8427,7 +9010,7 @@
       </w:pPr>
     </w:lvl>
   </w:abstractNum>
-  <w:abstractNum w:abstractNumId="1">
+  <w:abstractNum w:abstractNumId="1" w15:restartNumberingAfterBreak="0">
     <w:nsid w:val="11A33F36"/>
     <w:multiLevelType w:val="multilevel"/>
     <w:tmpl w:val="ABB81CD2"/>
@@ -8554,7 +9137,7 @@
       </w:pPr>
     </w:lvl>
   </w:abstractNum>
-  <w:abstractNum w:abstractNumId="2">
+  <w:abstractNum w:abstractNumId="2" w15:restartNumberingAfterBreak="0">
     <w:nsid w:val="19812E57"/>
     <w:multiLevelType w:val="multilevel"/>
     <w:tmpl w:val="0409001D"/>
@@ -8640,7 +9223,7 @@
       </w:pPr>
     </w:lvl>
   </w:abstractNum>
-  <w:abstractNum w:abstractNumId="3">
+  <w:abstractNum w:abstractNumId="3" w15:restartNumberingAfterBreak="0">
     <w:nsid w:val="59CE0071"/>
     <w:multiLevelType w:val="hybridMultilevel"/>
     <w:tmpl w:val="4508C99E"/>
@@ -8753,7 +9336,7 @@
       </w:rPr>
     </w:lvl>
   </w:abstractNum>
-  <w:abstractNum w:abstractNumId="4">
+  <w:abstractNum w:abstractNumId="4" w15:restartNumberingAfterBreak="0">
     <w:nsid w:val="5A036FDC"/>
     <w:multiLevelType w:val="hybridMultilevel"/>
     <w:tmpl w:val="93C207FA"/>
@@ -8866,7 +9449,7 @@
       </w:rPr>
     </w:lvl>
   </w:abstractNum>
-  <w:abstractNum w:abstractNumId="5">
+  <w:abstractNum w:abstractNumId="5" w15:restartNumberingAfterBreak="0">
     <w:nsid w:val="5C7E08AD"/>
     <w:multiLevelType w:val="multilevel"/>
     <w:tmpl w:val="ABB81CD2"/>
@@ -8985,13 +9568,13 @@
       </w:pPr>
     </w:lvl>
   </w:abstractNum>
-  <w:abstractNum w:abstractNumId="6">
+  <w:abstractNum w:abstractNumId="6" w15:restartNumberingAfterBreak="0">
     <w:nsid w:val="5D8A324B"/>
     <w:multiLevelType w:val="multilevel"/>
     <w:tmpl w:val="ABB81CD2"/>
     <w:numStyleLink w:val="Style1"/>
   </w:abstractNum>
-  <w:abstractNum w:abstractNumId="7">
+  <w:abstractNum w:abstractNumId="7" w15:restartNumberingAfterBreak="0">
     <w:nsid w:val="65362042"/>
     <w:multiLevelType w:val="hybridMultilevel"/>
     <w:tmpl w:val="11D69BC2"/>
@@ -9104,7 +9687,7 @@
       </w:rPr>
     </w:lvl>
   </w:abstractNum>
-  <w:abstractNum w:abstractNumId="8">
+  <w:abstractNum w:abstractNumId="8" w15:restartNumberingAfterBreak="0">
     <w:nsid w:val="699014D6"/>
     <w:multiLevelType w:val="hybridMultilevel"/>
     <w:tmpl w:val="8B024C1A"/>
@@ -9193,13 +9776,13 @@
       </w:pPr>
     </w:lvl>
   </w:abstractNum>
-  <w:abstractNum w:abstractNumId="9">
+  <w:abstractNum w:abstractNumId="9" w15:restartNumberingAfterBreak="0">
     <w:nsid w:val="78010967"/>
     <w:multiLevelType w:val="multilevel"/>
     <w:tmpl w:val="ABB81CD2"/>
     <w:numStyleLink w:val="Style1"/>
   </w:abstractNum>
-  <w:abstractNum w:abstractNumId="10">
+  <w:abstractNum w:abstractNumId="10" w15:restartNumberingAfterBreak="0">
     <w:nsid w:val="79911088"/>
     <w:multiLevelType w:val="hybridMultilevel"/>
     <w:tmpl w:val="B89254AA"/>
@@ -9349,7 +9932,7 @@
 </file>
 
 <file path=word/styles.xml><?xml version="1.0" encoding="utf-8"?>
-<w:styles xmlns:mc="http://schemas.openxmlformats.org/markup-compatibility/2006" xmlns:r="http://schemas.openxmlformats.org/officeDocument/2006/relationships" xmlns:w="http://schemas.openxmlformats.org/wordprocessingml/2006/main" xmlns:w14="http://schemas.microsoft.com/office/word/2010/wordml" mc:Ignorable="w14">
+<w:styles xmlns:mc="http://schemas.openxmlformats.org/markup-compatibility/2006" xmlns:r="http://schemas.openxmlformats.org/officeDocument/2006/relationships" xmlns:w="http://schemas.openxmlformats.org/wordprocessingml/2006/main" xmlns:w14="http://schemas.microsoft.com/office/word/2010/wordml" xmlns:w15="http://schemas.microsoft.com/office/word/2012/wordml" mc:Ignorable="w14 w15">
   <w:docDefaults>
     <w:rPrDefault>
       <w:rPr>
@@ -9365,144 +9948,378 @@
       </w:pPr>
     </w:pPrDefault>
   </w:docDefaults>
-  <w:latentStyles w:defLockedState="0" w:defUIPriority="99" w:defSemiHidden="1" w:defUnhideWhenUsed="1" w:defQFormat="0" w:count="267">
-    <w:lsdException w:name="Normal" w:semiHidden="0" w:uiPriority="0" w:unhideWhenUsed="0" w:qFormat="1"/>
-    <w:lsdException w:name="heading 1" w:semiHidden="0" w:uiPriority="9" w:unhideWhenUsed="0" w:qFormat="1"/>
-    <w:lsdException w:name="heading 2" w:uiPriority="9" w:qFormat="1"/>
-    <w:lsdException w:name="heading 3" w:uiPriority="9" w:qFormat="1"/>
-    <w:lsdException w:name="heading 4" w:uiPriority="9" w:qFormat="1"/>
-    <w:lsdException w:name="heading 5" w:uiPriority="9" w:qFormat="1"/>
-    <w:lsdException w:name="heading 6" w:uiPriority="9" w:qFormat="1"/>
-    <w:lsdException w:name="heading 7" w:uiPriority="9" w:qFormat="1"/>
-    <w:lsdException w:name="heading 8" w:uiPriority="9" w:qFormat="1"/>
-    <w:lsdException w:name="heading 9" w:uiPriority="9" w:qFormat="1"/>
-    <w:lsdException w:name="toc 1" w:uiPriority="39" w:qFormat="1"/>
-    <w:lsdException w:name="toc 2" w:uiPriority="39" w:qFormat="1"/>
-    <w:lsdException w:name="toc 3" w:uiPriority="39" w:qFormat="1"/>
-    <w:lsdException w:name="toc 4" w:uiPriority="39"/>
-    <w:lsdException w:name="toc 5" w:uiPriority="39"/>
-    <w:lsdException w:name="toc 6" w:uiPriority="39"/>
-    <w:lsdException w:name="toc 7" w:uiPriority="39"/>
-    <w:lsdException w:name="toc 8" w:uiPriority="39"/>
-    <w:lsdException w:name="toc 9" w:uiPriority="39"/>
-    <w:lsdException w:name="caption" w:uiPriority="35"/>
-    <w:lsdException w:name="Title" w:semiHidden="0" w:uiPriority="10" w:unhideWhenUsed="0" w:qFormat="1"/>
-    <w:lsdException w:name="Default Paragraph Font" w:uiPriority="1"/>
-    <w:lsdException w:name="Subtitle" w:semiHidden="0" w:uiPriority="11" w:unhideWhenUsed="0" w:qFormat="1"/>
-    <w:lsdException w:name="Strong" w:semiHidden="0" w:uiPriority="22" w:unhideWhenUsed="0" w:qFormat="1"/>
-    <w:lsdException w:name="Emphasis" w:semiHidden="0" w:uiPriority="20" w:unhideWhenUsed="0" w:qFormat="1"/>
-    <w:lsdException w:name="Table Grid" w:semiHidden="0" w:uiPriority="39" w:unhideWhenUsed="0"/>
-    <w:lsdException w:name="Placeholder Text" w:unhideWhenUsed="0"/>
-    <w:lsdException w:name="No Spacing" w:semiHidden="0" w:uiPriority="1" w:unhideWhenUsed="0" w:qFormat="1"/>
-    <w:lsdException w:name="Light Shading" w:semiHidden="0" w:uiPriority="60" w:unhideWhenUsed="0"/>
-    <w:lsdException w:name="Light List" w:semiHidden="0" w:uiPriority="61" w:unhideWhenUsed="0"/>
-    <w:lsdException w:name="Light Grid" w:semiHidden="0" w:uiPriority="62" w:unhideWhenUsed="0"/>
-    <w:lsdException w:name="Medium Shading 1" w:semiHidden="0" w:uiPriority="63" w:unhideWhenUsed="0"/>
-    <w:lsdException w:name="Medium Shading 2" w:semiHidden="0" w:uiPriority="64" w:unhideWhenUsed="0"/>
-    <w:lsdException w:name="Medium List 1" w:semiHidden="0" w:uiPriority="65" w:unhideWhenUsed="0"/>
-    <w:lsdException w:name="Medium List 2" w:semiHidden="0" w:uiPriority="66" w:unhideWhenUsed="0"/>
-    <w:lsdException w:name="Medium Grid 1" w:semiHidden="0" w:uiPriority="67" w:unhideWhenUsed="0"/>
-    <w:lsdException w:name="Medium Grid 2" w:semiHidden="0" w:uiPriority="68" w:unhideWhenUsed="0"/>
-    <w:lsdException w:name="Medium Grid 3" w:semiHidden="0" w:uiPriority="69" w:unhideWhenUsed="0"/>
-    <w:lsdException w:name="Dark List" w:semiHidden="0" w:uiPriority="70" w:unhideWhenUsed="0"/>
-    <w:lsdException w:name="Colorful Shading" w:semiHidden="0" w:uiPriority="71" w:unhideWhenUsed="0"/>
-    <w:lsdException w:name="Colorful List" w:semiHidden="0" w:uiPriority="72" w:unhideWhenUsed="0"/>
-    <w:lsdException w:name="Colorful Grid" w:semiHidden="0" w:uiPriority="73" w:unhideWhenUsed="0"/>
-    <w:lsdException w:name="Light Shading Accent 1" w:semiHidden="0" w:uiPriority="60" w:unhideWhenUsed="0"/>
-    <w:lsdException w:name="Light List Accent 1" w:semiHidden="0" w:uiPriority="61" w:unhideWhenUsed="0"/>
-    <w:lsdException w:name="Light Grid Accent 1" w:semiHidden="0" w:uiPriority="62" w:unhideWhenUsed="0"/>
-    <w:lsdException w:name="Medium Shading 1 Accent 1" w:semiHidden="0" w:uiPriority="63" w:unhideWhenUsed="0"/>
-    <w:lsdException w:name="Medium Shading 2 Accent 1" w:semiHidden="0" w:uiPriority="64" w:unhideWhenUsed="0"/>
-    <w:lsdException w:name="Medium List 1 Accent 1" w:semiHidden="0" w:uiPriority="65" w:unhideWhenUsed="0"/>
-    <w:lsdException w:name="Revision" w:unhideWhenUsed="0"/>
-    <w:lsdException w:name="List Paragraph" w:semiHidden="0" w:uiPriority="34" w:unhideWhenUsed="0" w:qFormat="1"/>
-    <w:lsdException w:name="Quote" w:semiHidden="0" w:uiPriority="29" w:unhideWhenUsed="0" w:qFormat="1"/>
-    <w:lsdException w:name="Intense Quote" w:semiHidden="0" w:uiPriority="30" w:unhideWhenUsed="0" w:qFormat="1"/>
-    <w:lsdException w:name="Medium List 2 Accent 1" w:semiHidden="0" w:uiPriority="66" w:unhideWhenUsed="0"/>
-    <w:lsdException w:name="Medium Grid 1 Accent 1" w:semiHidden="0" w:uiPriority="67" w:unhideWhenUsed="0"/>
-    <w:lsdException w:name="Medium Grid 2 Accent 1" w:semiHidden="0" w:uiPriority="68" w:unhideWhenUsed="0"/>
-    <w:lsdException w:name="Medium Grid 3 Accent 1" w:semiHidden="0" w:uiPriority="69" w:unhideWhenUsed="0"/>
-    <w:lsdException w:name="Dark List Accent 1" w:semiHidden="0" w:uiPriority="70" w:unhideWhenUsed="0"/>
-    <w:lsdException w:name="Colorful Shading Accent 1" w:semiHidden="0" w:uiPriority="71" w:unhideWhenUsed="0"/>
-    <w:lsdException w:name="Colorful List Accent 1" w:semiHidden="0" w:uiPriority="72" w:unhideWhenUsed="0"/>
-    <w:lsdException w:name="Colorful Grid Accent 1" w:semiHidden="0" w:uiPriority="73" w:unhideWhenUsed="0"/>
-    <w:lsdException w:name="Light Shading Accent 2" w:semiHidden="0" w:uiPriority="60" w:unhideWhenUsed="0"/>
-    <w:lsdException w:name="Light List Accent 2" w:semiHidden="0" w:uiPriority="61" w:unhideWhenUsed="0"/>
-    <w:lsdException w:name="Light Grid Accent 2" w:semiHidden="0" w:uiPriority="62" w:unhideWhenUsed="0"/>
-    <w:lsdException w:name="Medium Shading 1 Accent 2" w:semiHidden="0" w:uiPriority="63" w:unhideWhenUsed="0"/>
-    <w:lsdException w:name="Medium Shading 2 Accent 2" w:semiHidden="0" w:uiPriority="64" w:unhideWhenUsed="0"/>
-    <w:lsdException w:name="Medium List 1 Accent 2" w:semiHidden="0" w:uiPriority="65" w:unhideWhenUsed="0"/>
-    <w:lsdException w:name="Medium List 2 Accent 2" w:semiHidden="0" w:uiPriority="66" w:unhideWhenUsed="0"/>
-    <w:lsdException w:name="Medium Grid 1 Accent 2" w:semiHidden="0" w:uiPriority="67" w:unhideWhenUsed="0"/>
-    <w:lsdException w:name="Medium Grid 2 Accent 2" w:semiHidden="0" w:uiPriority="68" w:unhideWhenUsed="0"/>
-    <w:lsdException w:name="Medium Grid 3 Accent 2" w:semiHidden="0" w:uiPriority="69" w:unhideWhenUsed="0"/>
-    <w:lsdException w:name="Dark List Accent 2" w:semiHidden="0" w:uiPriority="70" w:unhideWhenUsed="0"/>
-    <w:lsdException w:name="Colorful Shading Accent 2" w:semiHidden="0" w:uiPriority="71" w:unhideWhenUsed="0"/>
-    <w:lsdException w:name="Colorful List Accent 2" w:semiHidden="0" w:uiPriority="72" w:unhideWhenUsed="0"/>
-    <w:lsdException w:name="Colorful Grid Accent 2" w:semiHidden="0" w:uiPriority="73" w:unhideWhenUsed="0"/>
-    <w:lsdException w:name="Light Shading Accent 3" w:semiHidden="0" w:uiPriority="60" w:unhideWhenUsed="0"/>
-    <w:lsdException w:name="Light List Accent 3" w:semiHidden="0" w:uiPriority="61" w:unhideWhenUsed="0"/>
-    <w:lsdException w:name="Light Grid Accent 3" w:semiHidden="0" w:uiPriority="62" w:unhideWhenUsed="0"/>
-    <w:lsdException w:name="Medium Shading 1 Accent 3" w:semiHidden="0" w:uiPriority="63" w:unhideWhenUsed="0"/>
-    <w:lsdException w:name="Medium Shading 2 Accent 3" w:semiHidden="0" w:uiPriority="64" w:unhideWhenUsed="0"/>
-    <w:lsdException w:name="Medium List 1 Accent 3" w:semiHidden="0" w:uiPriority="65" w:unhideWhenUsed="0"/>
-    <w:lsdException w:name="Medium List 2 Accent 3" w:semiHidden="0" w:uiPriority="66" w:unhideWhenUsed="0"/>
-    <w:lsdException w:name="Medium Grid 1 Accent 3" w:semiHidden="0" w:uiPriority="67" w:unhideWhenUsed="0"/>
-    <w:lsdException w:name="Medium Grid 2 Accent 3" w:semiHidden="0" w:uiPriority="68" w:unhideWhenUsed="0"/>
-    <w:lsdException w:name="Medium Grid 3 Accent 3" w:semiHidden="0" w:uiPriority="69" w:unhideWhenUsed="0"/>
-    <w:lsdException w:name="Dark List Accent 3" w:semiHidden="0" w:uiPriority="70" w:unhideWhenUsed="0"/>
-    <w:lsdException w:name="Colorful Shading Accent 3" w:semiHidden="0" w:uiPriority="71" w:unhideWhenUsed="0"/>
-    <w:lsdException w:name="Colorful List Accent 3" w:semiHidden="0" w:uiPriority="72" w:unhideWhenUsed="0"/>
-    <w:lsdException w:name="Colorful Grid Accent 3" w:semiHidden="0" w:uiPriority="73" w:unhideWhenUsed="0"/>
-    <w:lsdException w:name="Light Shading Accent 4" w:semiHidden="0" w:uiPriority="60" w:unhideWhenUsed="0"/>
-    <w:lsdException w:name="Light List Accent 4" w:semiHidden="0" w:uiPriority="61" w:unhideWhenUsed="0"/>
-    <w:lsdException w:name="Light Grid Accent 4" w:semiHidden="0" w:uiPriority="62" w:unhideWhenUsed="0"/>
-    <w:lsdException w:name="Medium Shading 1 Accent 4" w:semiHidden="0" w:uiPriority="63" w:unhideWhenUsed="0"/>
-    <w:lsdException w:name="Medium Shading 2 Accent 4" w:semiHidden="0" w:uiPriority="64" w:unhideWhenUsed="0"/>
-    <w:lsdException w:name="Medium List 1 Accent 4" w:semiHidden="0" w:uiPriority="65" w:unhideWhenUsed="0"/>
-    <w:lsdException w:name="Medium List 2 Accent 4" w:semiHidden="0" w:uiPriority="66" w:unhideWhenUsed="0"/>
-    <w:lsdException w:name="Medium Grid 1 Accent 4" w:semiHidden="0" w:uiPriority="67" w:unhideWhenUsed="0"/>
-    <w:lsdException w:name="Medium Grid 2 Accent 4" w:semiHidden="0" w:uiPriority="68" w:unhideWhenUsed="0"/>
-    <w:lsdException w:name="Medium Grid 3 Accent 4" w:semiHidden="0" w:uiPriority="69" w:unhideWhenUsed="0"/>
-    <w:lsdException w:name="Dark List Accent 4" w:semiHidden="0" w:uiPriority="70" w:unhideWhenUsed="0"/>
-    <w:lsdException w:name="Colorful Shading Accent 4" w:semiHidden="0" w:uiPriority="71" w:unhideWhenUsed="0"/>
-    <w:lsdException w:name="Colorful List Accent 4" w:semiHidden="0" w:uiPriority="72" w:unhideWhenUsed="0"/>
-    <w:lsdException w:name="Colorful Grid Accent 4" w:semiHidden="0" w:uiPriority="73" w:unhideWhenUsed="0"/>
-    <w:lsdException w:name="Light Shading Accent 5" w:semiHidden="0" w:uiPriority="60" w:unhideWhenUsed="0"/>
-    <w:lsdException w:name="Light List Accent 5" w:semiHidden="0" w:uiPriority="61" w:unhideWhenUsed="0"/>
-    <w:lsdException w:name="Light Grid Accent 5" w:semiHidden="0" w:uiPriority="62" w:unhideWhenUsed="0"/>
-    <w:lsdException w:name="Medium Shading 1 Accent 5" w:semiHidden="0" w:uiPriority="63" w:unhideWhenUsed="0"/>
-    <w:lsdException w:name="Medium Shading 2 Accent 5" w:semiHidden="0" w:uiPriority="64" w:unhideWhenUsed="0"/>
-    <w:lsdException w:name="Medium List 1 Accent 5" w:semiHidden="0" w:uiPriority="65" w:unhideWhenUsed="0"/>
-    <w:lsdException w:name="Medium List 2 Accent 5" w:semiHidden="0" w:uiPriority="66" w:unhideWhenUsed="0"/>
-    <w:lsdException w:name="Medium Grid 1 Accent 5" w:semiHidden="0" w:uiPriority="67" w:unhideWhenUsed="0"/>
-    <w:lsdException w:name="Medium Grid 2 Accent 5" w:semiHidden="0" w:uiPriority="68" w:unhideWhenUsed="0"/>
-    <w:lsdException w:name="Medium Grid 3 Accent 5" w:semiHidden="0" w:uiPriority="69" w:unhideWhenUsed="0"/>
-    <w:lsdException w:name="Dark List Accent 5" w:semiHidden="0" w:uiPriority="70" w:unhideWhenUsed="0"/>
-    <w:lsdException w:name="Colorful Shading Accent 5" w:semiHidden="0" w:uiPriority="71" w:unhideWhenUsed="0"/>
-    <w:lsdException w:name="Colorful List Accent 5" w:semiHidden="0" w:uiPriority="72" w:unhideWhenUsed="0"/>
-    <w:lsdException w:name="Colorful Grid Accent 5" w:semiHidden="0" w:uiPriority="73" w:unhideWhenUsed="0"/>
-    <w:lsdException w:name="Light Shading Accent 6" w:semiHidden="0" w:uiPriority="60" w:unhideWhenUsed="0"/>
-    <w:lsdException w:name="Light List Accent 6" w:semiHidden="0" w:uiPriority="61" w:unhideWhenUsed="0"/>
-    <w:lsdException w:name="Light Grid Accent 6" w:semiHidden="0" w:uiPriority="62" w:unhideWhenUsed="0"/>
-    <w:lsdException w:name="Medium Shading 1 Accent 6" w:semiHidden="0" w:uiPriority="63" w:unhideWhenUsed="0"/>
-    <w:lsdException w:name="Medium Shading 2 Accent 6" w:semiHidden="0" w:uiPriority="64" w:unhideWhenUsed="0"/>
-    <w:lsdException w:name="Medium List 1 Accent 6" w:semiHidden="0" w:uiPriority="65" w:unhideWhenUsed="0"/>
-    <w:lsdException w:name="Medium List 2 Accent 6" w:semiHidden="0" w:uiPriority="66" w:unhideWhenUsed="0"/>
-    <w:lsdException w:name="Medium Grid 1 Accent 6" w:semiHidden="0" w:uiPriority="67" w:unhideWhenUsed="0"/>
-    <w:lsdException w:name="Medium Grid 2 Accent 6" w:semiHidden="0" w:uiPriority="68" w:unhideWhenUsed="0"/>
-    <w:lsdException w:name="Medium Grid 3 Accent 6" w:semiHidden="0" w:uiPriority="69" w:unhideWhenUsed="0"/>
-    <w:lsdException w:name="Dark List Accent 6" w:semiHidden="0" w:uiPriority="70" w:unhideWhenUsed="0"/>
-    <w:lsdException w:name="Colorful Shading Accent 6" w:semiHidden="0" w:uiPriority="71" w:unhideWhenUsed="0"/>
-    <w:lsdException w:name="Colorful List Accent 6" w:semiHidden="0" w:uiPriority="72" w:unhideWhenUsed="0"/>
-    <w:lsdException w:name="Colorful Grid Accent 6" w:semiHidden="0" w:uiPriority="73" w:unhideWhenUsed="0"/>
-    <w:lsdException w:name="Subtle Emphasis" w:semiHidden="0" w:uiPriority="19" w:unhideWhenUsed="0" w:qFormat="1"/>
-    <w:lsdException w:name="Intense Emphasis" w:semiHidden="0" w:uiPriority="21" w:unhideWhenUsed="0" w:qFormat="1"/>
-    <w:lsdException w:name="Subtle Reference" w:semiHidden="0" w:uiPriority="31" w:unhideWhenUsed="0" w:qFormat="1"/>
-    <w:lsdException w:name="Intense Reference" w:semiHidden="0" w:uiPriority="32" w:unhideWhenUsed="0" w:qFormat="1"/>
-    <w:lsdException w:name="Book Title" w:semiHidden="0" w:uiPriority="33" w:unhideWhenUsed="0" w:qFormat="1"/>
-    <w:lsdException w:name="Bibliography" w:uiPriority="37"/>
-    <w:lsdException w:name="TOC Heading" w:uiPriority="39" w:qFormat="1"/>
+  <w:latentStyles w:defLockedState="0" w:defUIPriority="99" w:defSemiHidden="0" w:defUnhideWhenUsed="0" w:defQFormat="0" w:count="371">
+    <w:lsdException w:name="Normal" w:uiPriority="0" w:qFormat="1"/>
+    <w:lsdException w:name="heading 1" w:uiPriority="9" w:qFormat="1"/>
+    <w:lsdException w:name="heading 2" w:semiHidden="1" w:uiPriority="9" w:unhideWhenUsed="1" w:qFormat="1"/>
+    <w:lsdException w:name="heading 3" w:semiHidden="1" w:uiPriority="9" w:unhideWhenUsed="1" w:qFormat="1"/>
+    <w:lsdException w:name="heading 4" w:semiHidden="1" w:uiPriority="9" w:unhideWhenUsed="1" w:qFormat="1"/>
+    <w:lsdException w:name="heading 5" w:semiHidden="1" w:uiPriority="9" w:unhideWhenUsed="1" w:qFormat="1"/>
+    <w:lsdException w:name="heading 6" w:semiHidden="1" w:uiPriority="9" w:unhideWhenUsed="1" w:qFormat="1"/>
+    <w:lsdException w:name="heading 7" w:semiHidden="1" w:uiPriority="9" w:unhideWhenUsed="1" w:qFormat="1"/>
+    <w:lsdException w:name="heading 8" w:semiHidden="1" w:uiPriority="9" w:unhideWhenUsed="1" w:qFormat="1"/>
+    <w:lsdException w:name="heading 9" w:semiHidden="1" w:uiPriority="9" w:unhideWhenUsed="1" w:qFormat="1"/>
+    <w:lsdException w:name="index 1" w:semiHidden="1" w:unhideWhenUsed="1"/>
+    <w:lsdException w:name="index 2" w:semiHidden="1" w:unhideWhenUsed="1"/>
+    <w:lsdException w:name="index 3" w:semiHidden="1" w:unhideWhenUsed="1"/>
+    <w:lsdException w:name="index 4" w:semiHidden="1" w:unhideWhenUsed="1"/>
+    <w:lsdException w:name="index 5" w:semiHidden="1" w:unhideWhenUsed="1"/>
+    <w:lsdException w:name="index 6" w:semiHidden="1" w:unhideWhenUsed="1"/>
+    <w:lsdException w:name="index 7" w:semiHidden="1" w:unhideWhenUsed="1"/>
+    <w:lsdException w:name="index 8" w:semiHidden="1" w:unhideWhenUsed="1"/>
+    <w:lsdException w:name="index 9" w:semiHidden="1" w:unhideWhenUsed="1"/>
+    <w:lsdException w:name="toc 1" w:semiHidden="1" w:uiPriority="39" w:unhideWhenUsed="1" w:qFormat="1"/>
+    <w:lsdException w:name="toc 2" w:semiHidden="1" w:uiPriority="39" w:unhideWhenUsed="1" w:qFormat="1"/>
+    <w:lsdException w:name="toc 3" w:semiHidden="1" w:uiPriority="39" w:unhideWhenUsed="1" w:qFormat="1"/>
+    <w:lsdException w:name="toc 4" w:semiHidden="1" w:uiPriority="39" w:unhideWhenUsed="1"/>
+    <w:lsdException w:name="toc 5" w:semiHidden="1" w:uiPriority="39" w:unhideWhenUsed="1"/>
+    <w:lsdException w:name="toc 6" w:semiHidden="1" w:uiPriority="39" w:unhideWhenUsed="1"/>
+    <w:lsdException w:name="toc 7" w:semiHidden="1" w:uiPriority="39" w:unhideWhenUsed="1"/>
+    <w:lsdException w:name="toc 8" w:semiHidden="1" w:uiPriority="39" w:unhideWhenUsed="1"/>
+    <w:lsdException w:name="toc 9" w:semiHidden="1" w:uiPriority="39" w:unhideWhenUsed="1"/>
+    <w:lsdException w:name="Normal Indent" w:semiHidden="1" w:unhideWhenUsed="1"/>
+    <w:lsdException w:name="footnote text" w:semiHidden="1" w:unhideWhenUsed="1"/>
+    <w:lsdException w:name="annotation text" w:semiHidden="1" w:unhideWhenUsed="1"/>
+    <w:lsdException w:name="header" w:semiHidden="1" w:unhideWhenUsed="1"/>
+    <w:lsdException w:name="footer" w:semiHidden="1" w:unhideWhenUsed="1"/>
+    <w:lsdException w:name="index heading" w:semiHidden="1" w:unhideWhenUsed="1"/>
+    <w:lsdException w:name="caption" w:semiHidden="1" w:uiPriority="35" w:unhideWhenUsed="1"/>
+    <w:lsdException w:name="table of figures" w:semiHidden="1" w:unhideWhenUsed="1"/>
+    <w:lsdException w:name="envelope address" w:semiHidden="1" w:unhideWhenUsed="1"/>
+    <w:lsdException w:name="envelope return" w:semiHidden="1" w:unhideWhenUsed="1"/>
+    <w:lsdException w:name="footnote reference" w:semiHidden="1" w:unhideWhenUsed="1"/>
+    <w:lsdException w:name="annotation reference" w:semiHidden="1" w:unhideWhenUsed="1"/>
+    <w:lsdException w:name="line number" w:semiHidden="1" w:unhideWhenUsed="1"/>
+    <w:lsdException w:name="page number" w:semiHidden="1" w:unhideWhenUsed="1"/>
+    <w:lsdException w:name="endnote reference" w:semiHidden="1" w:unhideWhenUsed="1"/>
+    <w:lsdException w:name="endnote text" w:semiHidden="1" w:unhideWhenUsed="1"/>
+    <w:lsdException w:name="table of authorities" w:semiHidden="1" w:unhideWhenUsed="1"/>
+    <w:lsdException w:name="macro" w:semiHidden="1" w:unhideWhenUsed="1"/>
+    <w:lsdException w:name="toa heading" w:semiHidden="1" w:unhideWhenUsed="1"/>
+    <w:lsdException w:name="List" w:semiHidden="1" w:unhideWhenUsed="1"/>
+    <w:lsdException w:name="List Bullet" w:semiHidden="1" w:unhideWhenUsed="1"/>
+    <w:lsdException w:name="List Number" w:semiHidden="1" w:unhideWhenUsed="1"/>
+    <w:lsdException w:name="List 2" w:semiHidden="1" w:unhideWhenUsed="1"/>
+    <w:lsdException w:name="List 3" w:semiHidden="1" w:unhideWhenUsed="1"/>
+    <w:lsdException w:name="List 4" w:semiHidden="1" w:unhideWhenUsed="1"/>
+    <w:lsdException w:name="List 5" w:semiHidden="1" w:unhideWhenUsed="1"/>
+    <w:lsdException w:name="List Bullet 2" w:semiHidden="1" w:unhideWhenUsed="1"/>
+    <w:lsdException w:name="List Bullet 3" w:semiHidden="1" w:unhideWhenUsed="1"/>
+    <w:lsdException w:name="List Bullet 4" w:semiHidden="1" w:unhideWhenUsed="1"/>
+    <w:lsdException w:name="List Bullet 5" w:semiHidden="1" w:unhideWhenUsed="1"/>
+    <w:lsdException w:name="List Number 2" w:semiHidden="1" w:unhideWhenUsed="1"/>
+    <w:lsdException w:name="List Number 3" w:semiHidden="1" w:unhideWhenUsed="1"/>
+    <w:lsdException w:name="List Number 4" w:semiHidden="1" w:unhideWhenUsed="1"/>
+    <w:lsdException w:name="List Number 5" w:semiHidden="1" w:unhideWhenUsed="1"/>
+    <w:lsdException w:name="Title" w:uiPriority="10" w:qFormat="1"/>
+    <w:lsdException w:name="Closing" w:semiHidden="1" w:unhideWhenUsed="1"/>
+    <w:lsdException w:name="Signature" w:semiHidden="1" w:unhideWhenUsed="1"/>
+    <w:lsdException w:name="Default Paragraph Font" w:semiHidden="1" w:uiPriority="1" w:unhideWhenUsed="1"/>
+    <w:lsdException w:name="Body Text" w:semiHidden="1" w:unhideWhenUsed="1"/>
+    <w:lsdException w:name="Body Text Indent" w:semiHidden="1" w:unhideWhenUsed="1"/>
+    <w:lsdException w:name="List Continue" w:semiHidden="1" w:unhideWhenUsed="1"/>
+    <w:lsdException w:name="List Continue 2" w:semiHidden="1" w:unhideWhenUsed="1"/>
+    <w:lsdException w:name="List Continue 3" w:semiHidden="1" w:unhideWhenUsed="1"/>
+    <w:lsdException w:name="List Continue 4" w:semiHidden="1" w:unhideWhenUsed="1"/>
+    <w:lsdException w:name="List Continue 5" w:semiHidden="1" w:unhideWhenUsed="1"/>
+    <w:lsdException w:name="Message Header" w:semiHidden="1" w:unhideWhenUsed="1"/>
+    <w:lsdException w:name="Subtitle" w:uiPriority="11" w:qFormat="1"/>
+    <w:lsdException w:name="Salutation" w:semiHidden="1" w:unhideWhenUsed="1"/>
+    <w:lsdException w:name="Date" w:semiHidden="1" w:unhideWhenUsed="1"/>
+    <w:lsdException w:name="Body Text First Indent" w:semiHidden="1" w:unhideWhenUsed="1"/>
+    <w:lsdException w:name="Body Text First Indent 2" w:semiHidden="1" w:unhideWhenUsed="1"/>
+    <w:lsdException w:name="Note Heading" w:semiHidden="1" w:unhideWhenUsed="1"/>
+    <w:lsdException w:name="Body Text 2" w:semiHidden="1" w:unhideWhenUsed="1"/>
+    <w:lsdException w:name="Body Text 3" w:semiHidden="1" w:unhideWhenUsed="1"/>
+    <w:lsdException w:name="Body Text Indent 2" w:semiHidden="1" w:unhideWhenUsed="1"/>
+    <w:lsdException w:name="Body Text Indent 3" w:semiHidden="1" w:unhideWhenUsed="1"/>
+    <w:lsdException w:name="Block Text" w:semiHidden="1" w:unhideWhenUsed="1"/>
+    <w:lsdException w:name="Hyperlink" w:semiHidden="1" w:unhideWhenUsed="1"/>
+    <w:lsdException w:name="FollowedHyperlink" w:semiHidden="1" w:unhideWhenUsed="1"/>
+    <w:lsdException w:name="Strong" w:uiPriority="22" w:qFormat="1"/>
+    <w:lsdException w:name="Emphasis" w:uiPriority="20" w:qFormat="1"/>
+    <w:lsdException w:name="Document Map" w:semiHidden="1" w:unhideWhenUsed="1"/>
+    <w:lsdException w:name="Plain Text" w:semiHidden="1" w:unhideWhenUsed="1"/>
+    <w:lsdException w:name="E-mail Signature" w:semiHidden="1" w:unhideWhenUsed="1"/>
+    <w:lsdException w:name="HTML Top of Form" w:semiHidden="1" w:unhideWhenUsed="1"/>
+    <w:lsdException w:name="HTML Bottom of Form" w:semiHidden="1" w:unhideWhenUsed="1"/>
+    <w:lsdException w:name="Normal (Web)" w:semiHidden="1" w:unhideWhenUsed="1"/>
+    <w:lsdException w:name="HTML Acronym" w:semiHidden="1" w:unhideWhenUsed="1"/>
+    <w:lsdException w:name="HTML Address" w:semiHidden="1" w:unhideWhenUsed="1"/>
+    <w:lsdException w:name="HTML Cite" w:semiHidden="1" w:unhideWhenUsed="1"/>
+    <w:lsdException w:name="HTML Code" w:semiHidden="1" w:unhideWhenUsed="1"/>
+    <w:lsdException w:name="HTML Definition" w:semiHidden="1" w:unhideWhenUsed="1"/>
+    <w:lsdException w:name="HTML Keyboard" w:semiHidden="1" w:unhideWhenUsed="1"/>
+    <w:lsdException w:name="HTML Preformatted" w:semiHidden="1" w:unhideWhenUsed="1"/>
+    <w:lsdException w:name="HTML Sample" w:semiHidden="1" w:unhideWhenUsed="1"/>
+    <w:lsdException w:name="HTML Typewriter" w:semiHidden="1" w:unhideWhenUsed="1"/>
+    <w:lsdException w:name="HTML Variable" w:semiHidden="1" w:unhideWhenUsed="1"/>
+    <w:lsdException w:name="Normal Table" w:semiHidden="1" w:unhideWhenUsed="1"/>
+    <w:lsdException w:name="annotation subject" w:semiHidden="1" w:unhideWhenUsed="1"/>
+    <w:lsdException w:name="No List" w:semiHidden="1" w:unhideWhenUsed="1"/>
+    <w:lsdException w:name="Outline List 1" w:semiHidden="1" w:unhideWhenUsed="1"/>
+    <w:lsdException w:name="Outline List 2" w:semiHidden="1" w:unhideWhenUsed="1"/>
+    <w:lsdException w:name="Outline List 3" w:semiHidden="1" w:unhideWhenUsed="1"/>
+    <w:lsdException w:name="Table Simple 1" w:semiHidden="1" w:unhideWhenUsed="1"/>
+    <w:lsdException w:name="Table Simple 2" w:semiHidden="1" w:unhideWhenUsed="1"/>
+    <w:lsdException w:name="Table Simple 3" w:semiHidden="1" w:unhideWhenUsed="1"/>
+    <w:lsdException w:name="Table Classic 1" w:semiHidden="1" w:unhideWhenUsed="1"/>
+    <w:lsdException w:name="Table Classic 2" w:semiHidden="1" w:unhideWhenUsed="1"/>
+    <w:lsdException w:name="Table Classic 3" w:semiHidden="1" w:unhideWhenUsed="1"/>
+    <w:lsdException w:name="Table Classic 4" w:semiHidden="1" w:unhideWhenUsed="1"/>
+    <w:lsdException w:name="Table Colorful 1" w:semiHidden="1" w:unhideWhenUsed="1"/>
+    <w:lsdException w:name="Table Colorful 2" w:semiHidden="1" w:unhideWhenUsed="1"/>
+    <w:lsdException w:name="Table Colorful 3" w:semiHidden="1" w:unhideWhenUsed="1"/>
+    <w:lsdException w:name="Table Columns 1" w:semiHidden="1" w:unhideWhenUsed="1"/>
+    <w:lsdException w:name="Table Columns 2" w:semiHidden="1" w:unhideWhenUsed="1"/>
+    <w:lsdException w:name="Table Columns 3" w:semiHidden="1" w:unhideWhenUsed="1"/>
+    <w:lsdException w:name="Table Columns 4" w:semiHidden="1" w:unhideWhenUsed="1"/>
+    <w:lsdException w:name="Table Columns 5" w:semiHidden="1" w:unhideWhenUsed="1"/>
+    <w:lsdException w:name="Table Grid 1" w:semiHidden="1" w:unhideWhenUsed="1"/>
+    <w:lsdException w:name="Table Grid 2" w:semiHidden="1" w:unhideWhenUsed="1"/>
+    <w:lsdException w:name="Table Grid 3" w:semiHidden="1" w:unhideWhenUsed="1"/>
+    <w:lsdException w:name="Table Grid 4" w:semiHidden="1" w:unhideWhenUsed="1"/>
+    <w:lsdException w:name="Table Grid 5" w:semiHidden="1" w:unhideWhenUsed="1"/>
+    <w:lsdException w:name="Table Grid 6" w:semiHidden="1" w:unhideWhenUsed="1"/>
+    <w:lsdException w:name="Table Grid 7" w:semiHidden="1" w:unhideWhenUsed="1"/>
+    <w:lsdException w:name="Table Grid 8" w:semiHidden="1" w:unhideWhenUsed="1"/>
+    <w:lsdException w:name="Table List 1" w:semiHidden="1" w:unhideWhenUsed="1"/>
+    <w:lsdException w:name="Table List 2" w:semiHidden="1" w:unhideWhenUsed="1"/>
+    <w:lsdException w:name="Table List 3" w:semiHidden="1" w:unhideWhenUsed="1"/>
+    <w:lsdException w:name="Table List 4" w:semiHidden="1" w:unhideWhenUsed="1"/>
+    <w:lsdException w:name="Table List 5" w:semiHidden="1" w:unhideWhenUsed="1"/>
+    <w:lsdException w:name="Table List 6" w:semiHidden="1" w:unhideWhenUsed="1"/>
+    <w:lsdException w:name="Table List 7" w:semiHidden="1" w:unhideWhenUsed="1"/>
+    <w:lsdException w:name="Table List 8" w:semiHidden="1" w:unhideWhenUsed="1"/>
+    <w:lsdException w:name="Table 3D effects 1" w:semiHidden="1" w:unhideWhenUsed="1"/>
+    <w:lsdException w:name="Table 3D effects 2" w:semiHidden="1" w:unhideWhenUsed="1"/>
+    <w:lsdException w:name="Table 3D effects 3" w:semiHidden="1" w:unhideWhenUsed="1"/>
+    <w:lsdException w:name="Table Contemporary" w:semiHidden="1" w:unhideWhenUsed="1"/>
+    <w:lsdException w:name="Table Elegant" w:semiHidden="1" w:unhideWhenUsed="1"/>
+    <w:lsdException w:name="Table Professional" w:semiHidden="1" w:unhideWhenUsed="1"/>
+    <w:lsdException w:name="Table Subtle 1" w:semiHidden="1" w:unhideWhenUsed="1"/>
+    <w:lsdException w:name="Table Subtle 2" w:semiHidden="1" w:unhideWhenUsed="1"/>
+    <w:lsdException w:name="Table Web 1" w:semiHidden="1" w:unhideWhenUsed="1"/>
+    <w:lsdException w:name="Table Web 2" w:semiHidden="1" w:unhideWhenUsed="1"/>
+    <w:lsdException w:name="Table Web 3" w:semiHidden="1" w:unhideWhenUsed="1"/>
+    <w:lsdException w:name="Balloon Text" w:semiHidden="1" w:unhideWhenUsed="1"/>
+    <w:lsdException w:name="Table Grid" w:uiPriority="39"/>
+    <w:lsdException w:name="Table Theme" w:semiHidden="1" w:unhideWhenUsed="1"/>
+    <w:lsdException w:name="Placeholder Text" w:semiHidden="1"/>
+    <w:lsdException w:name="No Spacing" w:uiPriority="1" w:qFormat="1"/>
+    <w:lsdException w:name="Light Shading" w:uiPriority="60"/>
+    <w:lsdException w:name="Light List" w:uiPriority="61"/>
+    <w:lsdException w:name="Light Grid" w:uiPriority="62"/>
+    <w:lsdException w:name="Medium Shading 1" w:uiPriority="63"/>
+    <w:lsdException w:name="Medium Shading 2" w:uiPriority="64"/>
+    <w:lsdException w:name="Medium List 1" w:uiPriority="65"/>
+    <w:lsdException w:name="Medium List 2" w:uiPriority="66"/>
+    <w:lsdException w:name="Medium Grid 1" w:uiPriority="67"/>
+    <w:lsdException w:name="Medium Grid 2" w:uiPriority="68"/>
+    <w:lsdException w:name="Medium Grid 3" w:uiPriority="69"/>
+    <w:lsdException w:name="Dark List" w:uiPriority="70"/>
+    <w:lsdException w:name="Colorful Shading" w:uiPriority="71"/>
+    <w:lsdException w:name="Colorful List" w:uiPriority="72"/>
+    <w:lsdException w:name="Colorful Grid" w:uiPriority="73"/>
+    <w:lsdException w:name="Light Shading Accent 1" w:uiPriority="60"/>
+    <w:lsdException w:name="Light List Accent 1" w:uiPriority="61"/>
+    <w:lsdException w:name="Light Grid Accent 1" w:uiPriority="62"/>
+    <w:lsdException w:name="Medium Shading 1 Accent 1" w:uiPriority="63"/>
+    <w:lsdException w:name="Medium Shading 2 Accent 1" w:uiPriority="64"/>
+    <w:lsdException w:name="Medium List 1 Accent 1" w:uiPriority="65"/>
+    <w:lsdException w:name="Revision" w:semiHidden="1"/>
+    <w:lsdException w:name="List Paragraph" w:uiPriority="34" w:qFormat="1"/>
+    <w:lsdException w:name="Quote" w:uiPriority="29" w:qFormat="1"/>
+    <w:lsdException w:name="Intense Quote" w:uiPriority="30" w:qFormat="1"/>
+    <w:lsdException w:name="Medium List 2 Accent 1" w:uiPriority="66"/>
+    <w:lsdException w:name="Medium Grid 1 Accent 1" w:uiPriority="67"/>
+    <w:lsdException w:name="Medium Grid 2 Accent 1" w:uiPriority="68"/>
+    <w:lsdException w:name="Medium Grid 3 Accent 1" w:uiPriority="69"/>
+    <w:lsdException w:name="Dark List Accent 1" w:uiPriority="70"/>
+    <w:lsdException w:name="Colorful Shading Accent 1" w:uiPriority="71"/>
+    <w:lsdException w:name="Colorful List Accent 1" w:uiPriority="72"/>
+    <w:lsdException w:name="Colorful Grid Accent 1" w:uiPriority="73"/>
+    <w:lsdException w:name="Light Shading Accent 2" w:uiPriority="60"/>
+    <w:lsdException w:name="Light List Accent 2" w:uiPriority="61"/>
+    <w:lsdException w:name="Light Grid Accent 2" w:uiPriority="62"/>
+    <w:lsdException w:name="Medium Shading 1 Accent 2" w:uiPriority="63"/>
+    <w:lsdException w:name="Medium Shading 2 Accent 2" w:uiPriority="64"/>
+    <w:lsdException w:name="Medium List 1 Accent 2" w:uiPriority="65"/>
+    <w:lsdException w:name="Medium List 2 Accent 2" w:uiPriority="66"/>
+    <w:lsdException w:name="Medium Grid 1 Accent 2" w:uiPriority="67"/>
+    <w:lsdException w:name="Medium Grid 2 Accent 2" w:uiPriority="68"/>
+    <w:lsdException w:name="Medium Grid 3 Accent 2" w:uiPriority="69"/>
+    <w:lsdException w:name="Dark List Accent 2" w:uiPriority="70"/>
+    <w:lsdException w:name="Colorful Shading Accent 2" w:uiPriority="71"/>
+    <w:lsdException w:name="Colorful List Accent 2" w:uiPriority="72"/>
+    <w:lsdException w:name="Colorful Grid Accent 2" w:uiPriority="73"/>
+    <w:lsdException w:name="Light Shading Accent 3" w:uiPriority="60"/>
+    <w:lsdException w:name="Light List Accent 3" w:uiPriority="61"/>
+    <w:lsdException w:name="Light Grid Accent 3" w:uiPriority="62"/>
+    <w:lsdException w:name="Medium Shading 1 Accent 3" w:uiPriority="63"/>
+    <w:lsdException w:name="Medium Shading 2 Accent 3" w:uiPriority="64"/>
+    <w:lsdException w:name="Medium List 1 Accent 3" w:uiPriority="65"/>
+    <w:lsdException w:name="Medium List 2 Accent 3" w:uiPriority="66"/>
+    <w:lsdException w:name="Medium Grid 1 Accent 3" w:uiPriority="67"/>
+    <w:lsdException w:name="Medium Grid 2 Accent 3" w:uiPriority="68"/>
+    <w:lsdException w:name="Medium Grid 3 Accent 3" w:uiPriority="69"/>
+    <w:lsdException w:name="Dark List Accent 3" w:uiPriority="70"/>
+    <w:lsdException w:name="Colorful Shading Accent 3" w:uiPriority="71"/>
+    <w:lsdException w:name="Colorful List Accent 3" w:uiPriority="72"/>
+    <w:lsdException w:name="Colorful Grid Accent 3" w:uiPriority="73"/>
+    <w:lsdException w:name="Light Shading Accent 4" w:uiPriority="60"/>
+    <w:lsdException w:name="Light List Accent 4" w:uiPriority="61"/>
+    <w:lsdException w:name="Light Grid Accent 4" w:uiPriority="62"/>
+    <w:lsdException w:name="Medium Shading 1 Accent 4" w:uiPriority="63"/>
+    <w:lsdException w:name="Medium Shading 2 Accent 4" w:uiPriority="64"/>
+    <w:lsdException w:name="Medium List 1 Accent 4" w:uiPriority="65"/>
+    <w:lsdException w:name="Medium List 2 Accent 4" w:uiPriority="66"/>
+    <w:lsdException w:name="Medium Grid 1 Accent 4" w:uiPriority="67"/>
+    <w:lsdException w:name="Medium Grid 2 Accent 4" w:uiPriority="68"/>
+    <w:lsdException w:name="Medium Grid 3 Accent 4" w:uiPriority="69"/>
+    <w:lsdException w:name="Dark List Accent 4" w:uiPriority="70"/>
+    <w:lsdException w:name="Colorful Shading Accent 4" w:uiPriority="71"/>
+    <w:lsdException w:name="Colorful List Accent 4" w:uiPriority="72"/>
+    <w:lsdException w:name="Colorful Grid Accent 4" w:uiPriority="73"/>
+    <w:lsdException w:name="Light Shading Accent 5" w:uiPriority="60"/>
+    <w:lsdException w:name="Light List Accent 5" w:uiPriority="61"/>
+    <w:lsdException w:name="Light Grid Accent 5" w:uiPriority="62"/>
+    <w:lsdException w:name="Medium Shading 1 Accent 5" w:uiPriority="63"/>
+    <w:lsdException w:name="Medium Shading 2 Accent 5" w:uiPriority="64"/>
+    <w:lsdException w:name="Medium List 1 Accent 5" w:uiPriority="65"/>
+    <w:lsdException w:name="Medium List 2 Accent 5" w:uiPriority="66"/>
+    <w:lsdException w:name="Medium Grid 1 Accent 5" w:uiPriority="67"/>
+    <w:lsdException w:name="Medium Grid 2 Accent 5" w:uiPriority="68"/>
+    <w:lsdException w:name="Medium Grid 3 Accent 5" w:uiPriority="69"/>
+    <w:lsdException w:name="Dark List Accent 5" w:uiPriority="70"/>
+    <w:lsdException w:name="Colorful Shading Accent 5" w:uiPriority="71"/>
+    <w:lsdException w:name="Colorful List Accent 5" w:uiPriority="72"/>
+    <w:lsdException w:name="Colorful Grid Accent 5" w:uiPriority="73"/>
+    <w:lsdException w:name="Light Shading Accent 6" w:uiPriority="60"/>
+    <w:lsdException w:name="Light List Accent 6" w:uiPriority="61"/>
+    <w:lsdException w:name="Light Grid Accent 6" w:uiPriority="62"/>
+    <w:lsdException w:name="Medium Shading 1 Accent 6" w:uiPriority="63"/>
+    <w:lsdException w:name="Medium Shading 2 Accent 6" w:uiPriority="64"/>
+    <w:lsdException w:name="Medium List 1 Accent 6" w:uiPriority="65"/>
+    <w:lsdException w:name="Medium List 2 Accent 6" w:uiPriority="66"/>
+    <w:lsdException w:name="Medium Grid 1 Accent 6" w:uiPriority="67"/>
+    <w:lsdException w:name="Medium Grid 2 Accent 6" w:uiPriority="68"/>
+    <w:lsdException w:name="Medium Grid 3 Accent 6" w:uiPriority="69"/>
+    <w:lsdException w:name="Dark List Accent 6" w:uiPriority="70"/>
+    <w:lsdException w:name="Colorful Shading Accent 6" w:uiPriority="71"/>
+    <w:lsdException w:name="Colorful List Accent 6" w:uiPriority="72"/>
+    <w:lsdException w:name="Colorful Grid Accent 6" w:uiPriority="73"/>
+    <w:lsdException w:name="Subtle Emphasis" w:uiPriority="19" w:qFormat="1"/>
+    <w:lsdException w:name="Intense Emphasis" w:uiPriority="21" w:qFormat="1"/>
+    <w:lsdException w:name="Subtle Reference" w:uiPriority="31" w:qFormat="1"/>
+    <w:lsdException w:name="Intense Reference" w:uiPriority="32" w:qFormat="1"/>
+    <w:lsdException w:name="Book Title" w:uiPriority="33" w:qFormat="1"/>
+    <w:lsdException w:name="Bibliography" w:semiHidden="1" w:uiPriority="37" w:unhideWhenUsed="1"/>
+    <w:lsdException w:name="TOC Heading" w:semiHidden="1" w:uiPriority="39" w:unhideWhenUsed="1" w:qFormat="1"/>
+    <w:lsdException w:name="Plain Table 1" w:uiPriority="41"/>
+    <w:lsdException w:name="Plain Table 2" w:uiPriority="42"/>
+    <w:lsdException w:name="Plain Table 3" w:uiPriority="43"/>
+    <w:lsdException w:name="Plain Table 4" w:uiPriority="44"/>
+    <w:lsdException w:name="Plain Table 5" w:uiPriority="45"/>
+    <w:lsdException w:name="Grid Table Light" w:uiPriority="40"/>
+    <w:lsdException w:name="Grid Table 1 Light" w:uiPriority="46"/>
+    <w:lsdException w:name="Grid Table 2" w:uiPriority="47"/>
+    <w:lsdException w:name="Grid Table 3" w:uiPriority="48"/>
+    <w:lsdException w:name="Grid Table 4" w:uiPriority="49"/>
+    <w:lsdException w:name="Grid Table 5 Dark" w:uiPriority="50"/>
+    <w:lsdException w:name="Grid Table 6 Colorful" w:uiPriority="51"/>
+    <w:lsdException w:name="Grid Table 7 Colorful" w:uiPriority="52"/>
+    <w:lsdException w:name="Grid Table 1 Light Accent 1" w:uiPriority="46"/>
+    <w:lsdException w:name="Grid Table 2 Accent 1" w:uiPriority="47"/>
+    <w:lsdException w:name="Grid Table 3 Accent 1" w:uiPriority="48"/>
+    <w:lsdException w:name="Grid Table 4 Accent 1" w:uiPriority="49"/>
+    <w:lsdException w:name="Grid Table 5 Dark Accent 1" w:uiPriority="50"/>
+    <w:lsdException w:name="Grid Table 6 Colorful Accent 1" w:uiPriority="51"/>
+    <w:lsdException w:name="Grid Table 7 Colorful Accent 1" w:uiPriority="52"/>
+    <w:lsdException w:name="Grid Table 1 Light Accent 2" w:uiPriority="46"/>
+    <w:lsdException w:name="Grid Table 2 Accent 2" w:uiPriority="47"/>
+    <w:lsdException w:name="Grid Table 3 Accent 2" w:uiPriority="48"/>
+    <w:lsdException w:name="Grid Table 4 Accent 2" w:uiPriority="49"/>
+    <w:lsdException w:name="Grid Table 5 Dark Accent 2" w:uiPriority="50"/>
+    <w:lsdException w:name="Grid Table 6 Colorful Accent 2" w:uiPriority="51"/>
+    <w:lsdException w:name="Grid Table 7 Colorful Accent 2" w:uiPriority="52"/>
+    <w:lsdException w:name="Grid Table 1 Light Accent 3" w:uiPriority="46"/>
+    <w:lsdException w:name="Grid Table 2 Accent 3" w:uiPriority="47"/>
+    <w:lsdException w:name="Grid Table 3 Accent 3" w:uiPriority="48"/>
+    <w:lsdException w:name="Grid Table 4 Accent 3" w:uiPriority="49"/>
+    <w:lsdException w:name="Grid Table 5 Dark Accent 3" w:uiPriority="50"/>
+    <w:lsdException w:name="Grid Table 6 Colorful Accent 3" w:uiPriority="51"/>
+    <w:lsdException w:name="Grid Table 7 Colorful Accent 3" w:uiPriority="52"/>
+    <w:lsdException w:name="Grid Table 1 Light Accent 4" w:uiPriority="46"/>
+    <w:lsdException w:name="Grid Table 2 Accent 4" w:uiPriority="47"/>
+    <w:lsdException w:name="Grid Table 3 Accent 4" w:uiPriority="48"/>
+    <w:lsdException w:name="Grid Table 4 Accent 4" w:uiPriority="49"/>
+    <w:lsdException w:name="Grid Table 5 Dark Accent 4" w:uiPriority="50"/>
+    <w:lsdException w:name="Grid Table 6 Colorful Accent 4" w:uiPriority="51"/>
+    <w:lsdException w:name="Grid Table 7 Colorful Accent 4" w:uiPriority="52"/>
+    <w:lsdException w:name="Grid Table 1 Light Accent 5" w:uiPriority="46"/>
+    <w:lsdException w:name="Grid Table 2 Accent 5" w:uiPriority="47"/>
+    <w:lsdException w:name="Grid Table 3 Accent 5" w:uiPriority="48"/>
+    <w:lsdException w:name="Grid Table 4 Accent 5" w:uiPriority="49"/>
+    <w:lsdException w:name="Grid Table 5 Dark Accent 5" w:uiPriority="50"/>
+    <w:lsdException w:name="Grid Table 6 Colorful Accent 5" w:uiPriority="51"/>
+    <w:lsdException w:name="Grid Table 7 Colorful Accent 5" w:uiPriority="52"/>
+    <w:lsdException w:name="Grid Table 1 Light Accent 6" w:uiPriority="46"/>
+    <w:lsdException w:name="Grid Table 2 Accent 6" w:uiPriority="47"/>
+    <w:lsdException w:name="Grid Table 3 Accent 6" w:uiPriority="48"/>
+    <w:lsdException w:name="Grid Table 4 Accent 6" w:uiPriority="49"/>
+    <w:lsdException w:name="Grid Table 5 Dark Accent 6" w:uiPriority="50"/>
+    <w:lsdException w:name="Grid Table 6 Colorful Accent 6" w:uiPriority="51"/>
+    <w:lsdException w:name="Grid Table 7 Colorful Accent 6" w:uiPriority="52"/>
+    <w:lsdException w:name="List Table 1 Light" w:uiPriority="46"/>
+    <w:lsdException w:name="List Table 2" w:uiPriority="47"/>
+    <w:lsdException w:name="List Table 3" w:uiPriority="48"/>
+    <w:lsdException w:name="List Table 4" w:uiPriority="49"/>
+    <w:lsdException w:name="List Table 5 Dark" w:uiPriority="50"/>
+    <w:lsdException w:name="List Table 6 Colorful" w:uiPriority="51"/>
+    <w:lsdException w:name="List Table 7 Colorful" w:uiPriority="52"/>
+    <w:lsdException w:name="List Table 1 Light Accent 1" w:uiPriority="46"/>
+    <w:lsdException w:name="List Table 2 Accent 1" w:uiPriority="47"/>
+    <w:lsdException w:name="List Table 3 Accent 1" w:uiPriority="48"/>
+    <w:lsdException w:name="List Table 4 Accent 1" w:uiPriority="49"/>
+    <w:lsdException w:name="List Table 5 Dark Accent 1" w:uiPriority="50"/>
+    <w:lsdException w:name="List Table 6 Colorful Accent 1" w:uiPriority="51"/>
+    <w:lsdException w:name="List Table 7 Colorful Accent 1" w:uiPriority="52"/>
+    <w:lsdException w:name="List Table 1 Light Accent 2" w:uiPriority="46"/>
+    <w:lsdException w:name="List Table 2 Accent 2" w:uiPriority="47"/>
+    <w:lsdException w:name="List Table 3 Accent 2" w:uiPriority="48"/>
+    <w:lsdException w:name="List Table 4 Accent 2" w:uiPriority="49"/>
+    <w:lsdException w:name="List Table 5 Dark Accent 2" w:uiPriority="50"/>
+    <w:lsdException w:name="List Table 6 Colorful Accent 2" w:uiPriority="51"/>
+    <w:lsdException w:name="List Table 7 Colorful Accent 2" w:uiPriority="52"/>
+    <w:lsdException w:name="List Table 1 Light Accent 3" w:uiPriority="46"/>
+    <w:lsdException w:name="List Table 2 Accent 3" w:uiPriority="47"/>
+    <w:lsdException w:name="List Table 3 Accent 3" w:uiPriority="48"/>
+    <w:lsdException w:name="List Table 4 Accent 3" w:uiPriority="49"/>
+    <w:lsdException w:name="List Table 5 Dark Accent 3" w:uiPriority="50"/>
+    <w:lsdException w:name="List Table 6 Colorful Accent 3" w:uiPriority="51"/>
+    <w:lsdException w:name="List Table 7 Colorful Accent 3" w:uiPriority="52"/>
+    <w:lsdException w:name="List Table 1 Light Accent 4" w:uiPriority="46"/>
+    <w:lsdException w:name="List Table 2 Accent 4" w:uiPriority="47"/>
+    <w:lsdException w:name="List Table 3 Accent 4" w:uiPriority="48"/>
+    <w:lsdException w:name="List Table 4 Accent 4" w:uiPriority="49"/>
+    <w:lsdException w:name="List Table 5 Dark Accent 4" w:uiPriority="50"/>
+    <w:lsdException w:name="List Table 6 Colorful Accent 4" w:uiPriority="51"/>
+    <w:lsdException w:name="List Table 7 Colorful Accent 4" w:uiPriority="52"/>
+    <w:lsdException w:name="List Table 1 Light Accent 5" w:uiPriority="46"/>
+    <w:lsdException w:name="List Table 2 Accent 5" w:uiPriority="47"/>
+    <w:lsdException w:name="List Table 3 Accent 5" w:uiPriority="48"/>
+    <w:lsdException w:name="List Table 4 Accent 5" w:uiPriority="49"/>
+    <w:lsdException w:name="List Table 5 Dark Accent 5" w:uiPriority="50"/>
+    <w:lsdException w:name="List Table 6 Colorful Accent 5" w:uiPriority="51"/>
+    <w:lsdException w:name="List Table 7 Colorful Accent 5" w:uiPriority="52"/>
+    <w:lsdException w:name="List Table 1 Light Accent 6" w:uiPriority="46"/>
+    <w:lsdException w:name="List Table 2 Accent 6" w:uiPriority="47"/>
+    <w:lsdException w:name="List Table 3 Accent 6" w:uiPriority="48"/>
+    <w:lsdException w:name="List Table 4 Accent 6" w:uiPriority="49"/>
+    <w:lsdException w:name="List Table 5 Dark Accent 6" w:uiPriority="50"/>
+    <w:lsdException w:name="List Table 6 Colorful Accent 6" w:uiPriority="51"/>
+    <w:lsdException w:name="List Table 7 Colorful Accent 6" w:uiPriority="52"/>
   </w:latentStyles>
   <w:style w:type="paragraph" w:default="1" w:styleId="Normal">
     <w:name w:val="Normal"/>
@@ -10716,1374 +11533,6 @@
 </w:styles>
 </file>
 
-<file path=word/stylesWithEffects.xml><?xml version="1.0" encoding="utf-8"?>
-<w:styles xmlns:wpc="http://schemas.microsoft.com/office/word/2010/wordprocessingCanvas" xmlns:mc="http://schemas.openxmlformats.org/markup-compatibility/2006" xmlns:o="urn:schemas-microsoft-com:office:office" xmlns:r="http://schemas.openxmlformats.org/officeDocument/2006/relationships" xmlns:m="http://schemas.openxmlformats.org/officeDocument/2006/math" xmlns:v="urn:schemas-microsoft-com:vml" xmlns:wp14="http://schemas.microsoft.com/office/word/2010/wordprocessingDrawing" xmlns:wp="http://schemas.openxmlformats.org/drawingml/2006/wordprocessingDrawing" xmlns:w10="urn:schemas-microsoft-com:office:word" xmlns:w="http://schemas.openxmlformats.org/wordprocessingml/2006/main" xmlns:w14="http://schemas.microsoft.com/office/word/2010/wordml" xmlns:wpg="http://schemas.microsoft.com/office/word/2010/wordprocessingGroup" xmlns:wpi="http://schemas.microsoft.com/office/word/2010/wordprocessingInk" xmlns:wne="http://schemas.microsoft.com/office/word/2006/wordml" xmlns:wps="http://schemas.microsoft.com/office/word/2010/wordprocessingShape" mc:Ignorable="w14 wp14">
-  <w:docDefaults>
-    <w:rPrDefault>
-      <w:rPr>
-        <w:rFonts w:asciiTheme="majorHAnsi" w:eastAsiaTheme="majorEastAsia" w:hAnsiTheme="majorHAnsi" w:cstheme="majorBidi"/>
-        <w:sz w:val="22"/>
-        <w:szCs w:val="22"/>
-        <w:lang w:val="en-US" w:eastAsia="en-US" w:bidi="ar-SA"/>
-      </w:rPr>
-    </w:rPrDefault>
-    <w:pPrDefault>
-      <w:pPr>
-        <w:spacing w:after="200" w:line="276" w:lineRule="auto"/>
-      </w:pPr>
-    </w:pPrDefault>
-  </w:docDefaults>
-  <w:latentStyles w:defLockedState="0" w:defUIPriority="99" w:defSemiHidden="1" w:defUnhideWhenUsed="1" w:defQFormat="0" w:count="267">
-    <w:lsdException w:name="Normal" w:semiHidden="0" w:uiPriority="0" w:unhideWhenUsed="0" w:qFormat="1"/>
-    <w:lsdException w:name="heading 1" w:semiHidden="0" w:uiPriority="9" w:unhideWhenUsed="0" w:qFormat="1"/>
-    <w:lsdException w:name="heading 2" w:uiPriority="9" w:qFormat="1"/>
-    <w:lsdException w:name="heading 3" w:uiPriority="9" w:qFormat="1"/>
-    <w:lsdException w:name="heading 4" w:uiPriority="9" w:qFormat="1"/>
-    <w:lsdException w:name="heading 5" w:uiPriority="9" w:qFormat="1"/>
-    <w:lsdException w:name="heading 6" w:uiPriority="9" w:qFormat="1"/>
-    <w:lsdException w:name="heading 7" w:uiPriority="9" w:qFormat="1"/>
-    <w:lsdException w:name="heading 8" w:uiPriority="9" w:qFormat="1"/>
-    <w:lsdException w:name="heading 9" w:uiPriority="9" w:qFormat="1"/>
-    <w:lsdException w:name="toc 1" w:uiPriority="39" w:qFormat="1"/>
-    <w:lsdException w:name="toc 2" w:uiPriority="39" w:qFormat="1"/>
-    <w:lsdException w:name="toc 3" w:uiPriority="39" w:qFormat="1"/>
-    <w:lsdException w:name="toc 4" w:uiPriority="39"/>
-    <w:lsdException w:name="toc 5" w:uiPriority="39"/>
-    <w:lsdException w:name="toc 6" w:uiPriority="39"/>
-    <w:lsdException w:name="toc 7" w:uiPriority="39"/>
-    <w:lsdException w:name="toc 8" w:uiPriority="39"/>
-    <w:lsdException w:name="toc 9" w:uiPriority="39"/>
-    <w:lsdException w:name="caption" w:uiPriority="35"/>
-    <w:lsdException w:name="Title" w:semiHidden="0" w:uiPriority="10" w:unhideWhenUsed="0" w:qFormat="1"/>
-    <w:lsdException w:name="Default Paragraph Font" w:uiPriority="1"/>
-    <w:lsdException w:name="Subtitle" w:semiHidden="0" w:uiPriority="11" w:unhideWhenUsed="0" w:qFormat="1"/>
-    <w:lsdException w:name="Strong" w:semiHidden="0" w:uiPriority="22" w:unhideWhenUsed="0" w:qFormat="1"/>
-    <w:lsdException w:name="Emphasis" w:semiHidden="0" w:uiPriority="20" w:unhideWhenUsed="0" w:qFormat="1"/>
-    <w:lsdException w:name="Table Grid" w:semiHidden="0" w:uiPriority="39" w:unhideWhenUsed="0"/>
-    <w:lsdException w:name="Placeholder Text" w:unhideWhenUsed="0"/>
-    <w:lsdException w:name="No Spacing" w:semiHidden="0" w:uiPriority="1" w:unhideWhenUsed="0" w:qFormat="1"/>
-    <w:lsdException w:name="Light Shading" w:semiHidden="0" w:uiPriority="60" w:unhideWhenUsed="0"/>
-    <w:lsdException w:name="Light List" w:semiHidden="0" w:uiPriority="61" w:unhideWhenUsed="0"/>
-    <w:lsdException w:name="Light Grid" w:semiHidden="0" w:uiPriority="62" w:unhideWhenUsed="0"/>
-    <w:lsdException w:name="Medium Shading 1" w:semiHidden="0" w:uiPriority="63" w:unhideWhenUsed="0"/>
-    <w:lsdException w:name="Medium Shading 2" w:semiHidden="0" w:uiPriority="64" w:unhideWhenUsed="0"/>
-    <w:lsdException w:name="Medium List 1" w:semiHidden="0" w:uiPriority="65" w:unhideWhenUsed="0"/>
-    <w:lsdException w:name="Medium List 2" w:semiHidden="0" w:uiPriority="66" w:unhideWhenUsed="0"/>
-    <w:lsdException w:name="Medium Grid 1" w:semiHidden="0" w:uiPriority="67" w:unhideWhenUsed="0"/>
-    <w:lsdException w:name="Medium Grid 2" w:semiHidden="0" w:uiPriority="68" w:unhideWhenUsed="0"/>
-    <w:lsdException w:name="Medium Grid 3" w:semiHidden="0" w:uiPriority="69" w:unhideWhenUsed="0"/>
-    <w:lsdException w:name="Dark List" w:semiHidden="0" w:uiPriority="70" w:unhideWhenUsed="0"/>
-    <w:lsdException w:name="Colorful Shading" w:semiHidden="0" w:uiPriority="71" w:unhideWhenUsed="0"/>
-    <w:lsdException w:name="Colorful List" w:semiHidden="0" w:uiPriority="72" w:unhideWhenUsed="0"/>
-    <w:lsdException w:name="Colorful Grid" w:semiHidden="0" w:uiPriority="73" w:unhideWhenUsed="0"/>
-    <w:lsdException w:name="Light Shading Accent 1" w:semiHidden="0" w:uiPriority="60" w:unhideWhenUsed="0"/>
-    <w:lsdException w:name="Light List Accent 1" w:semiHidden="0" w:uiPriority="61" w:unhideWhenUsed="0"/>
-    <w:lsdException w:name="Light Grid Accent 1" w:semiHidden="0" w:uiPriority="62" w:unhideWhenUsed="0"/>
-    <w:lsdException w:name="Medium Shading 1 Accent 1" w:semiHidden="0" w:uiPriority="63" w:unhideWhenUsed="0"/>
-    <w:lsdException w:name="Medium Shading 2 Accent 1" w:semiHidden="0" w:uiPriority="64" w:unhideWhenUsed="0"/>
-    <w:lsdException w:name="Medium List 1 Accent 1" w:semiHidden="0" w:uiPriority="65" w:unhideWhenUsed="0"/>
-    <w:lsdException w:name="Revision" w:unhideWhenUsed="0"/>
-    <w:lsdException w:name="List Paragraph" w:semiHidden="0" w:uiPriority="34" w:unhideWhenUsed="0" w:qFormat="1"/>
-    <w:lsdException w:name="Quote" w:semiHidden="0" w:uiPriority="29" w:unhideWhenUsed="0" w:qFormat="1"/>
-    <w:lsdException w:name="Intense Quote" w:semiHidden="0" w:uiPriority="30" w:unhideWhenUsed="0" w:qFormat="1"/>
-    <w:lsdException w:name="Medium List 2 Accent 1" w:semiHidden="0" w:uiPriority="66" w:unhideWhenUsed="0"/>
-    <w:lsdException w:name="Medium Grid 1 Accent 1" w:semiHidden="0" w:uiPriority="67" w:unhideWhenUsed="0"/>
-    <w:lsdException w:name="Medium Grid 2 Accent 1" w:semiHidden="0" w:uiPriority="68" w:unhideWhenUsed="0"/>
-    <w:lsdException w:name="Medium Grid 3 Accent 1" w:semiHidden="0" w:uiPriority="69" w:unhideWhenUsed="0"/>
-    <w:lsdException w:name="Dark List Accent 1" w:semiHidden="0" w:uiPriority="70" w:unhideWhenUsed="0"/>
-    <w:lsdException w:name="Colorful Shading Accent 1" w:semiHidden="0" w:uiPriority="71" w:unhideWhenUsed="0"/>
-    <w:lsdException w:name="Colorful List Accent 1" w:semiHidden="0" w:uiPriority="72" w:unhideWhenUsed="0"/>
-    <w:lsdException w:name="Colorful Grid Accent 1" w:semiHidden="0" w:uiPriority="73" w:unhideWhenUsed="0"/>
-    <w:lsdException w:name="Light Shading Accent 2" w:semiHidden="0" w:uiPriority="60" w:unhideWhenUsed="0"/>
-    <w:lsdException w:name="Light List Accent 2" w:semiHidden="0" w:uiPriority="61" w:unhideWhenUsed="0"/>
-    <w:lsdException w:name="Light Grid Accent 2" w:semiHidden="0" w:uiPriority="62" w:unhideWhenUsed="0"/>
-    <w:lsdException w:name="Medium Shading 1 Accent 2" w:semiHidden="0" w:uiPriority="63" w:unhideWhenUsed="0"/>
-    <w:lsdException w:name="Medium Shading 2 Accent 2" w:semiHidden="0" w:uiPriority="64" w:unhideWhenUsed="0"/>
-    <w:lsdException w:name="Medium List 1 Accent 2" w:semiHidden="0" w:uiPriority="65" w:unhideWhenUsed="0"/>
-    <w:lsdException w:name="Medium List 2 Accent 2" w:semiHidden="0" w:uiPriority="66" w:unhideWhenUsed="0"/>
-    <w:lsdException w:name="Medium Grid 1 Accent 2" w:semiHidden="0" w:uiPriority="67" w:unhideWhenUsed="0"/>
-    <w:lsdException w:name="Medium Grid 2 Accent 2" w:semiHidden="0" w:uiPriority="68" w:unhideWhenUsed="0"/>
-    <w:lsdException w:name="Medium Grid 3 Accent 2" w:semiHidden="0" w:uiPriority="69" w:unhideWhenUsed="0"/>
-    <w:lsdException w:name="Dark List Accent 2" w:semiHidden="0" w:uiPriority="70" w:unhideWhenUsed="0"/>
-    <w:lsdException w:name="Colorful Shading Accent 2" w:semiHidden="0" w:uiPriority="71" w:unhideWhenUsed="0"/>
-    <w:lsdException w:name="Colorful List Accent 2" w:semiHidden="0" w:uiPriority="72" w:unhideWhenUsed="0"/>
-    <w:lsdException w:name="Colorful Grid Accent 2" w:semiHidden="0" w:uiPriority="73" w:unhideWhenUsed="0"/>
-    <w:lsdException w:name="Light Shading Accent 3" w:semiHidden="0" w:uiPriority="60" w:unhideWhenUsed="0"/>
-    <w:lsdException w:name="Light List Accent 3" w:semiHidden="0" w:uiPriority="61" w:unhideWhenUsed="0"/>
-    <w:lsdException w:name="Light Grid Accent 3" w:semiHidden="0" w:uiPriority="62" w:unhideWhenUsed="0"/>
-    <w:lsdException w:name="Medium Shading 1 Accent 3" w:semiHidden="0" w:uiPriority="63" w:unhideWhenUsed="0"/>
-    <w:lsdException w:name="Medium Shading 2 Accent 3" w:semiHidden="0" w:uiPriority="64" w:unhideWhenUsed="0"/>
-    <w:lsdException w:name="Medium List 1 Accent 3" w:semiHidden="0" w:uiPriority="65" w:unhideWhenUsed="0"/>
-    <w:lsdException w:name="Medium List 2 Accent 3" w:semiHidden="0" w:uiPriority="66" w:unhideWhenUsed="0"/>
-    <w:lsdException w:name="Medium Grid 1 Accent 3" w:semiHidden="0" w:uiPriority="67" w:unhideWhenUsed="0"/>
-    <w:lsdException w:name="Medium Grid 2 Accent 3" w:semiHidden="0" w:uiPriority="68" w:unhideWhenUsed="0"/>
-    <w:lsdException w:name="Medium Grid 3 Accent 3" w:semiHidden="0" w:uiPriority="69" w:unhideWhenUsed="0"/>
-    <w:lsdException w:name="Dark List Accent 3" w:semiHidden="0" w:uiPriority="70" w:unhideWhenUsed="0"/>
-    <w:lsdException w:name="Colorful Shading Accent 3" w:semiHidden="0" w:uiPriority="71" w:unhideWhenUsed="0"/>
-    <w:lsdException w:name="Colorful List Accent 3" w:semiHidden="0" w:uiPriority="72" w:unhideWhenUsed="0"/>
-    <w:lsdException w:name="Colorful Grid Accent 3" w:semiHidden="0" w:uiPriority="73" w:unhideWhenUsed="0"/>
-    <w:lsdException w:name="Light Shading Accent 4" w:semiHidden="0" w:uiPriority="60" w:unhideWhenUsed="0"/>
-    <w:lsdException w:name="Light List Accent 4" w:semiHidden="0" w:uiPriority="61" w:unhideWhenUsed="0"/>
-    <w:lsdException w:name="Light Grid Accent 4" w:semiHidden="0" w:uiPriority="62" w:unhideWhenUsed="0"/>
-    <w:lsdException w:name="Medium Shading 1 Accent 4" w:semiHidden="0" w:uiPriority="63" w:unhideWhenUsed="0"/>
-    <w:lsdException w:name="Medium Shading 2 Accent 4" w:semiHidden="0" w:uiPriority="64" w:unhideWhenUsed="0"/>
-    <w:lsdException w:name="Medium List 1 Accent 4" w:semiHidden="0" w:uiPriority="65" w:unhideWhenUsed="0"/>
-    <w:lsdException w:name="Medium List 2 Accent 4" w:semiHidden="0" w:uiPriority="66" w:unhideWhenUsed="0"/>
-    <w:lsdException w:name="Medium Grid 1 Accent 4" w:semiHidden="0" w:uiPriority="67" w:unhideWhenUsed="0"/>
-    <w:lsdException w:name="Medium Grid 2 Accent 4" w:semiHidden="0" w:uiPriority="68" w:unhideWhenUsed="0"/>
-    <w:lsdException w:name="Medium Grid 3 Accent 4" w:semiHidden="0" w:uiPriority="69" w:unhideWhenUsed="0"/>
-    <w:lsdException w:name="Dark List Accent 4" w:semiHidden="0" w:uiPriority="70" w:unhideWhenUsed="0"/>
-    <w:lsdException w:name="Colorful Shading Accent 4" w:semiHidden="0" w:uiPriority="71" w:unhideWhenUsed="0"/>
-    <w:lsdException w:name="Colorful List Accent 4" w:semiHidden="0" w:uiPriority="72" w:unhideWhenUsed="0"/>
-    <w:lsdException w:name="Colorful Grid Accent 4" w:semiHidden="0" w:uiPriority="73" w:unhideWhenUsed="0"/>
-    <w:lsdException w:name="Light Shading Accent 5" w:semiHidden="0" w:uiPriority="60" w:unhideWhenUsed="0"/>
-    <w:lsdException w:name="Light List Accent 5" w:semiHidden="0" w:uiPriority="61" w:unhideWhenUsed="0"/>
-    <w:lsdException w:name="Light Grid Accent 5" w:semiHidden="0" w:uiPriority="62" w:unhideWhenUsed="0"/>
-    <w:lsdException w:name="Medium Shading 1 Accent 5" w:semiHidden="0" w:uiPriority="63" w:unhideWhenUsed="0"/>
-    <w:lsdException w:name="Medium Shading 2 Accent 5" w:semiHidden="0" w:uiPriority="64" w:unhideWhenUsed="0"/>
-    <w:lsdException w:name="Medium List 1 Accent 5" w:semiHidden="0" w:uiPriority="65" w:unhideWhenUsed="0"/>
-    <w:lsdException w:name="Medium List 2 Accent 5" w:semiHidden="0" w:uiPriority="66" w:unhideWhenUsed="0"/>
-    <w:lsdException w:name="Medium Grid 1 Accent 5" w:semiHidden="0" w:uiPriority="67" w:unhideWhenUsed="0"/>
-    <w:lsdException w:name="Medium Grid 2 Accent 5" w:semiHidden="0" w:uiPriority="68" w:unhideWhenUsed="0"/>
-    <w:lsdException w:name="Medium Grid 3 Accent 5" w:semiHidden="0" w:uiPriority="69" w:unhideWhenUsed="0"/>
-    <w:lsdException w:name="Dark List Accent 5" w:semiHidden="0" w:uiPriority="70" w:unhideWhenUsed="0"/>
-    <w:lsdException w:name="Colorful Shading Accent 5" w:semiHidden="0" w:uiPriority="71" w:unhideWhenUsed="0"/>
-    <w:lsdException w:name="Colorful List Accent 5" w:semiHidden="0" w:uiPriority="72" w:unhideWhenUsed="0"/>
-    <w:lsdException w:name="Colorful Grid Accent 5" w:semiHidden="0" w:uiPriority="73" w:unhideWhenUsed="0"/>
-    <w:lsdException w:name="Light Shading Accent 6" w:semiHidden="0" w:uiPriority="60" w:unhideWhenUsed="0"/>
-    <w:lsdException w:name="Light List Accent 6" w:semiHidden="0" w:uiPriority="61" w:unhideWhenUsed="0"/>
-    <w:lsdException w:name="Light Grid Accent 6" w:semiHidden="0" w:uiPriority="62" w:unhideWhenUsed="0"/>
-    <w:lsdException w:name="Medium Shading 1 Accent 6" w:semiHidden="0" w:uiPriority="63" w:unhideWhenUsed="0"/>
-    <w:lsdException w:name="Medium Shading 2 Accent 6" w:semiHidden="0" w:uiPriority="64" w:unhideWhenUsed="0"/>
-    <w:lsdException w:name="Medium List 1 Accent 6" w:semiHidden="0" w:uiPriority="65" w:unhideWhenUsed="0"/>
-    <w:lsdException w:name="Medium List 2 Accent 6" w:semiHidden="0" w:uiPriority="66" w:unhideWhenUsed="0"/>
-    <w:lsdException w:name="Medium Grid 1 Accent 6" w:semiHidden="0" w:uiPriority="67" w:unhideWhenUsed="0"/>
-    <w:lsdException w:name="Medium Grid 2 Accent 6" w:semiHidden="0" w:uiPriority="68" w:unhideWhenUsed="0"/>
-    <w:lsdException w:name="Medium Grid 3 Accent 6" w:semiHidden="0" w:uiPriority="69" w:unhideWhenUsed="0"/>
-    <w:lsdException w:name="Dark List Accent 6" w:semiHidden="0" w:uiPriority="70" w:unhideWhenUsed="0"/>
-    <w:lsdException w:name="Colorful Shading Accent 6" w:semiHidden="0" w:uiPriority="71" w:unhideWhenUsed="0"/>
-    <w:lsdException w:name="Colorful List Accent 6" w:semiHidden="0" w:uiPriority="72" w:unhideWhenUsed="0"/>
-    <w:lsdException w:name="Colorful Grid Accent 6" w:semiHidden="0" w:uiPriority="73" w:unhideWhenUsed="0"/>
-    <w:lsdException w:name="Subtle Emphasis" w:semiHidden="0" w:uiPriority="19" w:unhideWhenUsed="0" w:qFormat="1"/>
-    <w:lsdException w:name="Intense Emphasis" w:semiHidden="0" w:uiPriority="21" w:unhideWhenUsed="0" w:qFormat="1"/>
-    <w:lsdException w:name="Subtle Reference" w:semiHidden="0" w:uiPriority="31" w:unhideWhenUsed="0" w:qFormat="1"/>
-    <w:lsdException w:name="Intense Reference" w:semiHidden="0" w:uiPriority="32" w:unhideWhenUsed="0" w:qFormat="1"/>
-    <w:lsdException w:name="Book Title" w:semiHidden="0" w:uiPriority="33" w:unhideWhenUsed="0" w:qFormat="1"/>
-    <w:lsdException w:name="Bibliography" w:uiPriority="37"/>
-    <w:lsdException w:name="TOC Heading" w:uiPriority="39" w:qFormat="1"/>
-  </w:latentStyles>
-  <w:style w:type="paragraph" w:default="1" w:styleId="Normal">
-    <w:name w:val="Normal"/>
-    <w:qFormat/>
-    <w:rsid w:val="00A157CB"/>
-    <w:rPr>
-      <w:rFonts w:asciiTheme="minorHAnsi" w:hAnsiTheme="minorHAnsi"/>
-    </w:rPr>
-  </w:style>
-  <w:style w:type="paragraph" w:styleId="Heading1">
-    <w:name w:val="heading 1"/>
-    <w:basedOn w:val="Normal"/>
-    <w:next w:val="Normal"/>
-    <w:link w:val="Heading1Char"/>
-    <w:uiPriority w:val="9"/>
-    <w:qFormat/>
-    <w:rsid w:val="00545AEB"/>
-    <w:pPr>
-      <w:spacing w:before="480" w:after="0"/>
-      <w:contextualSpacing/>
-      <w:outlineLvl w:val="0"/>
-    </w:pPr>
-    <w:rPr>
-      <w:rFonts w:asciiTheme="majorHAnsi" w:hAnsiTheme="majorHAnsi"/>
-      <w:b/>
-      <w:smallCaps/>
-      <w:spacing w:val="5"/>
-      <w:sz w:val="36"/>
-      <w:szCs w:val="36"/>
-    </w:rPr>
-  </w:style>
-  <w:style w:type="paragraph" w:styleId="Heading2">
-    <w:name w:val="heading 2"/>
-    <w:basedOn w:val="Normal"/>
-    <w:next w:val="Normal"/>
-    <w:link w:val="Heading2Char"/>
-    <w:uiPriority w:val="9"/>
-    <w:unhideWhenUsed/>
-    <w:qFormat/>
-    <w:rsid w:val="00A157CB"/>
-    <w:pPr>
-      <w:spacing w:before="200" w:after="0" w:line="271" w:lineRule="auto"/>
-      <w:outlineLvl w:val="1"/>
-    </w:pPr>
-    <w:rPr>
-      <w:rFonts w:asciiTheme="majorHAnsi" w:hAnsiTheme="majorHAnsi"/>
-      <w:smallCaps/>
-      <w:sz w:val="28"/>
-      <w:szCs w:val="28"/>
-    </w:rPr>
-  </w:style>
-  <w:style w:type="paragraph" w:styleId="Heading3">
-    <w:name w:val="heading 3"/>
-    <w:basedOn w:val="Normal"/>
-    <w:next w:val="Normal"/>
-    <w:link w:val="Heading3Char"/>
-    <w:uiPriority w:val="9"/>
-    <w:semiHidden/>
-    <w:unhideWhenUsed/>
-    <w:qFormat/>
-    <w:rsid w:val="00A157CB"/>
-    <w:pPr>
-      <w:spacing w:before="200" w:after="0" w:line="271" w:lineRule="auto"/>
-      <w:outlineLvl w:val="2"/>
-    </w:pPr>
-    <w:rPr>
-      <w:rFonts w:asciiTheme="majorHAnsi" w:hAnsiTheme="majorHAnsi"/>
-      <w:i/>
-      <w:iCs/>
-      <w:smallCaps/>
-      <w:spacing w:val="5"/>
-      <w:sz w:val="26"/>
-      <w:szCs w:val="26"/>
-    </w:rPr>
-  </w:style>
-  <w:style w:type="paragraph" w:styleId="Heading4">
-    <w:name w:val="heading 4"/>
-    <w:basedOn w:val="Normal"/>
-    <w:next w:val="Normal"/>
-    <w:link w:val="Heading4Char"/>
-    <w:uiPriority w:val="9"/>
-    <w:semiHidden/>
-    <w:unhideWhenUsed/>
-    <w:qFormat/>
-    <w:rsid w:val="00896860"/>
-    <w:pPr>
-      <w:spacing w:after="0" w:line="271" w:lineRule="auto"/>
-      <w:outlineLvl w:val="3"/>
-    </w:pPr>
-    <w:rPr>
-      <w:b/>
-      <w:bCs/>
-      <w:spacing w:val="5"/>
-      <w:sz w:val="24"/>
-      <w:szCs w:val="24"/>
-    </w:rPr>
-  </w:style>
-  <w:style w:type="paragraph" w:styleId="Heading5">
-    <w:name w:val="heading 5"/>
-    <w:basedOn w:val="Normal"/>
-    <w:next w:val="Normal"/>
-    <w:link w:val="Heading5Char"/>
-    <w:uiPriority w:val="9"/>
-    <w:semiHidden/>
-    <w:unhideWhenUsed/>
-    <w:qFormat/>
-    <w:rsid w:val="00896860"/>
-    <w:pPr>
-      <w:spacing w:after="0" w:line="271" w:lineRule="auto"/>
-      <w:outlineLvl w:val="4"/>
-    </w:pPr>
-    <w:rPr>
-      <w:i/>
-      <w:iCs/>
-      <w:sz w:val="24"/>
-      <w:szCs w:val="24"/>
-    </w:rPr>
-  </w:style>
-  <w:style w:type="paragraph" w:styleId="Heading6">
-    <w:name w:val="heading 6"/>
-    <w:basedOn w:val="Normal"/>
-    <w:next w:val="Normal"/>
-    <w:link w:val="Heading6Char"/>
-    <w:uiPriority w:val="9"/>
-    <w:semiHidden/>
-    <w:unhideWhenUsed/>
-    <w:qFormat/>
-    <w:rsid w:val="00896860"/>
-    <w:pPr>
-      <w:shd w:val="clear" w:color="auto" w:fill="FFFFFF" w:themeFill="background1"/>
-      <w:spacing w:after="0" w:line="271" w:lineRule="auto"/>
-      <w:outlineLvl w:val="5"/>
-    </w:pPr>
-    <w:rPr>
-      <w:b/>
-      <w:bCs/>
-      <w:color w:val="595959" w:themeColor="text1" w:themeTint="A6"/>
-      <w:spacing w:val="5"/>
-    </w:rPr>
-  </w:style>
-  <w:style w:type="paragraph" w:styleId="Heading7">
-    <w:name w:val="heading 7"/>
-    <w:basedOn w:val="Normal"/>
-    <w:next w:val="Normal"/>
-    <w:link w:val="Heading7Char"/>
-    <w:uiPriority w:val="9"/>
-    <w:semiHidden/>
-    <w:unhideWhenUsed/>
-    <w:qFormat/>
-    <w:rsid w:val="00896860"/>
-    <w:pPr>
-      <w:spacing w:after="0"/>
-      <w:outlineLvl w:val="6"/>
-    </w:pPr>
-    <w:rPr>
-      <w:b/>
-      <w:bCs/>
-      <w:i/>
-      <w:iCs/>
-      <w:color w:val="5A5A5A" w:themeColor="text1" w:themeTint="A5"/>
-      <w:sz w:val="20"/>
-      <w:szCs w:val="20"/>
-    </w:rPr>
-  </w:style>
-  <w:style w:type="paragraph" w:styleId="Heading8">
-    <w:name w:val="heading 8"/>
-    <w:basedOn w:val="Normal"/>
-    <w:next w:val="Normal"/>
-    <w:link w:val="Heading8Char"/>
-    <w:uiPriority w:val="9"/>
-    <w:semiHidden/>
-    <w:unhideWhenUsed/>
-    <w:qFormat/>
-    <w:rsid w:val="00896860"/>
-    <w:pPr>
-      <w:spacing w:after="0"/>
-      <w:outlineLvl w:val="7"/>
-    </w:pPr>
-    <w:rPr>
-      <w:b/>
-      <w:bCs/>
-      <w:color w:val="7F7F7F" w:themeColor="text1" w:themeTint="80"/>
-      <w:sz w:val="20"/>
-      <w:szCs w:val="20"/>
-    </w:rPr>
-  </w:style>
-  <w:style w:type="paragraph" w:styleId="Heading9">
-    <w:name w:val="heading 9"/>
-    <w:basedOn w:val="Normal"/>
-    <w:next w:val="Normal"/>
-    <w:link w:val="Heading9Char"/>
-    <w:uiPriority w:val="9"/>
-    <w:semiHidden/>
-    <w:unhideWhenUsed/>
-    <w:qFormat/>
-    <w:rsid w:val="00896860"/>
-    <w:pPr>
-      <w:spacing w:after="0" w:line="271" w:lineRule="auto"/>
-      <w:outlineLvl w:val="8"/>
-    </w:pPr>
-    <w:rPr>
-      <w:b/>
-      <w:bCs/>
-      <w:i/>
-      <w:iCs/>
-      <w:color w:val="7F7F7F" w:themeColor="text1" w:themeTint="80"/>
-      <w:sz w:val="18"/>
-      <w:szCs w:val="18"/>
-    </w:rPr>
-  </w:style>
-  <w:style w:type="character" w:default="1" w:styleId="DefaultParagraphFont">
-    <w:name w:val="Default Paragraph Font"/>
-    <w:uiPriority w:val="1"/>
-    <w:semiHidden/>
-    <w:unhideWhenUsed/>
-  </w:style>
-  <w:style w:type="table" w:default="1" w:styleId="TableNormal">
-    <w:name w:val="Normal Table"/>
-    <w:uiPriority w:val="99"/>
-    <w:semiHidden/>
-    <w:unhideWhenUsed/>
-    <w:tblPr>
-      <w:tblInd w:w="0" w:type="dxa"/>
-      <w:tblCellMar>
-        <w:top w:w="0" w:type="dxa"/>
-        <w:left w:w="108" w:type="dxa"/>
-        <w:bottom w:w="0" w:type="dxa"/>
-        <w:right w:w="108" w:type="dxa"/>
-      </w:tblCellMar>
-    </w:tblPr>
-  </w:style>
-  <w:style w:type="numbering" w:default="1" w:styleId="NoList">
-    <w:name w:val="No List"/>
-    <w:uiPriority w:val="99"/>
-    <w:semiHidden/>
-    <w:unhideWhenUsed/>
-  </w:style>
-  <w:style w:type="character" w:customStyle="1" w:styleId="Heading1Char">
-    <w:name w:val="Heading 1 Char"/>
-    <w:basedOn w:val="DefaultParagraphFont"/>
-    <w:link w:val="Heading1"/>
-    <w:uiPriority w:val="9"/>
-    <w:rsid w:val="00545AEB"/>
-    <w:rPr>
-      <w:b/>
-      <w:smallCaps/>
-      <w:spacing w:val="5"/>
-      <w:sz w:val="36"/>
-      <w:szCs w:val="36"/>
-    </w:rPr>
-  </w:style>
-  <w:style w:type="character" w:customStyle="1" w:styleId="Heading2Char">
-    <w:name w:val="Heading 2 Char"/>
-    <w:basedOn w:val="DefaultParagraphFont"/>
-    <w:link w:val="Heading2"/>
-    <w:uiPriority w:val="9"/>
-    <w:rsid w:val="00A157CB"/>
-    <w:rPr>
-      <w:smallCaps/>
-      <w:sz w:val="28"/>
-      <w:szCs w:val="28"/>
-    </w:rPr>
-  </w:style>
-  <w:style w:type="character" w:customStyle="1" w:styleId="Heading3Char">
-    <w:name w:val="Heading 3 Char"/>
-    <w:basedOn w:val="DefaultParagraphFont"/>
-    <w:link w:val="Heading3"/>
-    <w:uiPriority w:val="9"/>
-    <w:semiHidden/>
-    <w:rsid w:val="00A157CB"/>
-    <w:rPr>
-      <w:i/>
-      <w:iCs/>
-      <w:smallCaps/>
-      <w:spacing w:val="5"/>
-      <w:sz w:val="26"/>
-      <w:szCs w:val="26"/>
-    </w:rPr>
-  </w:style>
-  <w:style w:type="character" w:customStyle="1" w:styleId="Heading4Char">
-    <w:name w:val="Heading 4 Char"/>
-    <w:basedOn w:val="DefaultParagraphFont"/>
-    <w:link w:val="Heading4"/>
-    <w:uiPriority w:val="9"/>
-    <w:semiHidden/>
-    <w:rsid w:val="00896860"/>
-    <w:rPr>
-      <w:b/>
-      <w:bCs/>
-      <w:spacing w:val="5"/>
-      <w:sz w:val="24"/>
-      <w:szCs w:val="24"/>
-    </w:rPr>
-  </w:style>
-  <w:style w:type="character" w:customStyle="1" w:styleId="Heading5Char">
-    <w:name w:val="Heading 5 Char"/>
-    <w:basedOn w:val="DefaultParagraphFont"/>
-    <w:link w:val="Heading5"/>
-    <w:uiPriority w:val="9"/>
-    <w:semiHidden/>
-    <w:rsid w:val="00896860"/>
-    <w:rPr>
-      <w:i/>
-      <w:iCs/>
-      <w:sz w:val="24"/>
-      <w:szCs w:val="24"/>
-    </w:rPr>
-  </w:style>
-  <w:style w:type="character" w:customStyle="1" w:styleId="Heading6Char">
-    <w:name w:val="Heading 6 Char"/>
-    <w:basedOn w:val="DefaultParagraphFont"/>
-    <w:link w:val="Heading6"/>
-    <w:uiPriority w:val="9"/>
-    <w:semiHidden/>
-    <w:rsid w:val="00896860"/>
-    <w:rPr>
-      <w:b/>
-      <w:bCs/>
-      <w:color w:val="595959" w:themeColor="text1" w:themeTint="A6"/>
-      <w:spacing w:val="5"/>
-      <w:shd w:val="clear" w:color="auto" w:fill="FFFFFF" w:themeFill="background1"/>
-    </w:rPr>
-  </w:style>
-  <w:style w:type="character" w:customStyle="1" w:styleId="Heading7Char">
-    <w:name w:val="Heading 7 Char"/>
-    <w:basedOn w:val="DefaultParagraphFont"/>
-    <w:link w:val="Heading7"/>
-    <w:uiPriority w:val="9"/>
-    <w:semiHidden/>
-    <w:rsid w:val="00896860"/>
-    <w:rPr>
-      <w:b/>
-      <w:bCs/>
-      <w:i/>
-      <w:iCs/>
-      <w:color w:val="5A5A5A" w:themeColor="text1" w:themeTint="A5"/>
-      <w:sz w:val="20"/>
-      <w:szCs w:val="20"/>
-    </w:rPr>
-  </w:style>
-  <w:style w:type="character" w:customStyle="1" w:styleId="Heading8Char">
-    <w:name w:val="Heading 8 Char"/>
-    <w:basedOn w:val="DefaultParagraphFont"/>
-    <w:link w:val="Heading8"/>
-    <w:uiPriority w:val="9"/>
-    <w:semiHidden/>
-    <w:rsid w:val="00896860"/>
-    <w:rPr>
-      <w:b/>
-      <w:bCs/>
-      <w:color w:val="7F7F7F" w:themeColor="text1" w:themeTint="80"/>
-      <w:sz w:val="20"/>
-      <w:szCs w:val="20"/>
-    </w:rPr>
-  </w:style>
-  <w:style w:type="character" w:customStyle="1" w:styleId="Heading9Char">
-    <w:name w:val="Heading 9 Char"/>
-    <w:basedOn w:val="DefaultParagraphFont"/>
-    <w:link w:val="Heading9"/>
-    <w:uiPriority w:val="9"/>
-    <w:semiHidden/>
-    <w:rsid w:val="00896860"/>
-    <w:rPr>
-      <w:b/>
-      <w:bCs/>
-      <w:i/>
-      <w:iCs/>
-      <w:color w:val="7F7F7F" w:themeColor="text1" w:themeTint="80"/>
-      <w:sz w:val="18"/>
-      <w:szCs w:val="18"/>
-    </w:rPr>
-  </w:style>
-  <w:style w:type="paragraph" w:styleId="Caption">
-    <w:name w:val="caption"/>
-    <w:basedOn w:val="Normal"/>
-    <w:next w:val="Normal"/>
-    <w:uiPriority w:val="35"/>
-    <w:unhideWhenUsed/>
-    <w:rsid w:val="00896860"/>
-    <w:rPr>
-      <w:b/>
-      <w:bCs/>
-      <w:color w:val="943634" w:themeColor="accent2" w:themeShade="BF"/>
-      <w:sz w:val="18"/>
-      <w:szCs w:val="18"/>
-    </w:rPr>
-  </w:style>
-  <w:style w:type="paragraph" w:styleId="Title">
-    <w:name w:val="Title"/>
-    <w:basedOn w:val="Normal"/>
-    <w:next w:val="Normal"/>
-    <w:link w:val="TitleChar"/>
-    <w:uiPriority w:val="10"/>
-    <w:qFormat/>
-    <w:rsid w:val="00896860"/>
-    <w:pPr>
-      <w:spacing w:after="300" w:line="240" w:lineRule="auto"/>
-      <w:contextualSpacing/>
-    </w:pPr>
-    <w:rPr>
-      <w:smallCaps/>
-      <w:sz w:val="52"/>
-      <w:szCs w:val="52"/>
-    </w:rPr>
-  </w:style>
-  <w:style w:type="character" w:customStyle="1" w:styleId="TitleChar">
-    <w:name w:val="Title Char"/>
-    <w:basedOn w:val="DefaultParagraphFont"/>
-    <w:link w:val="Title"/>
-    <w:uiPriority w:val="10"/>
-    <w:rsid w:val="00896860"/>
-    <w:rPr>
-      <w:smallCaps/>
-      <w:sz w:val="52"/>
-      <w:szCs w:val="52"/>
-    </w:rPr>
-  </w:style>
-  <w:style w:type="paragraph" w:styleId="Subtitle">
-    <w:name w:val="Subtitle"/>
-    <w:basedOn w:val="Normal"/>
-    <w:next w:val="Normal"/>
-    <w:link w:val="SubtitleChar"/>
-    <w:uiPriority w:val="11"/>
-    <w:qFormat/>
-    <w:rsid w:val="00896860"/>
-    <w:rPr>
-      <w:i/>
-      <w:iCs/>
-      <w:smallCaps/>
-      <w:spacing w:val="10"/>
-      <w:sz w:val="28"/>
-      <w:szCs w:val="28"/>
-    </w:rPr>
-  </w:style>
-  <w:style w:type="character" w:customStyle="1" w:styleId="SubtitleChar">
-    <w:name w:val="Subtitle Char"/>
-    <w:basedOn w:val="DefaultParagraphFont"/>
-    <w:link w:val="Subtitle"/>
-    <w:uiPriority w:val="11"/>
-    <w:rsid w:val="00896860"/>
-    <w:rPr>
-      <w:i/>
-      <w:iCs/>
-      <w:smallCaps/>
-      <w:spacing w:val="10"/>
-      <w:sz w:val="28"/>
-      <w:szCs w:val="28"/>
-    </w:rPr>
-  </w:style>
-  <w:style w:type="character" w:styleId="Strong">
-    <w:name w:val="Strong"/>
-    <w:uiPriority w:val="22"/>
-    <w:qFormat/>
-    <w:rsid w:val="00896860"/>
-    <w:rPr>
-      <w:b/>
-      <w:bCs/>
-    </w:rPr>
-  </w:style>
-  <w:style w:type="character" w:styleId="Emphasis">
-    <w:name w:val="Emphasis"/>
-    <w:uiPriority w:val="20"/>
-    <w:qFormat/>
-    <w:rsid w:val="00896860"/>
-    <w:rPr>
-      <w:b/>
-      <w:bCs/>
-      <w:i/>
-      <w:iCs/>
-      <w:spacing w:val="10"/>
-    </w:rPr>
-  </w:style>
-  <w:style w:type="paragraph" w:styleId="NoSpacing">
-    <w:name w:val="No Spacing"/>
-    <w:basedOn w:val="Normal"/>
-    <w:link w:val="NoSpacingChar"/>
-    <w:uiPriority w:val="1"/>
-    <w:qFormat/>
-    <w:rsid w:val="00896860"/>
-    <w:pPr>
-      <w:spacing w:after="0" w:line="240" w:lineRule="auto"/>
-    </w:pPr>
-  </w:style>
-  <w:style w:type="paragraph" w:styleId="ListParagraph">
-    <w:name w:val="List Paragraph"/>
-    <w:basedOn w:val="Normal"/>
-    <w:uiPriority w:val="34"/>
-    <w:qFormat/>
-    <w:rsid w:val="00896860"/>
-    <w:pPr>
-      <w:ind w:left="720"/>
-      <w:contextualSpacing/>
-    </w:pPr>
-  </w:style>
-  <w:style w:type="paragraph" w:styleId="Quote">
-    <w:name w:val="Quote"/>
-    <w:basedOn w:val="Normal"/>
-    <w:next w:val="Normal"/>
-    <w:link w:val="QuoteChar"/>
-    <w:uiPriority w:val="29"/>
-    <w:qFormat/>
-    <w:rsid w:val="00896860"/>
-    <w:rPr>
-      <w:i/>
-      <w:iCs/>
-    </w:rPr>
-  </w:style>
-  <w:style w:type="character" w:customStyle="1" w:styleId="QuoteChar">
-    <w:name w:val="Quote Char"/>
-    <w:basedOn w:val="DefaultParagraphFont"/>
-    <w:link w:val="Quote"/>
-    <w:uiPriority w:val="29"/>
-    <w:rsid w:val="00896860"/>
-    <w:rPr>
-      <w:i/>
-      <w:iCs/>
-    </w:rPr>
-  </w:style>
-  <w:style w:type="paragraph" w:styleId="IntenseQuote">
-    <w:name w:val="Intense Quote"/>
-    <w:basedOn w:val="Normal"/>
-    <w:next w:val="Normal"/>
-    <w:link w:val="IntenseQuoteChar"/>
-    <w:uiPriority w:val="30"/>
-    <w:qFormat/>
-    <w:rsid w:val="00896860"/>
-    <w:pPr>
-      <w:pBdr>
-        <w:top w:val="single" w:sz="4" w:space="10" w:color="auto"/>
-        <w:bottom w:val="single" w:sz="4" w:space="10" w:color="auto"/>
-      </w:pBdr>
-      <w:spacing w:before="240" w:after="240" w:line="300" w:lineRule="auto"/>
-      <w:ind w:left="1152" w:right="1152"/>
-      <w:jc w:val="both"/>
-    </w:pPr>
-    <w:rPr>
-      <w:i/>
-      <w:iCs/>
-    </w:rPr>
-  </w:style>
-  <w:style w:type="character" w:customStyle="1" w:styleId="IntenseQuoteChar">
-    <w:name w:val="Intense Quote Char"/>
-    <w:basedOn w:val="DefaultParagraphFont"/>
-    <w:link w:val="IntenseQuote"/>
-    <w:uiPriority w:val="30"/>
-    <w:rsid w:val="00896860"/>
-    <w:rPr>
-      <w:i/>
-      <w:iCs/>
-    </w:rPr>
-  </w:style>
-  <w:style w:type="character" w:styleId="SubtleEmphasis">
-    <w:name w:val="Subtle Emphasis"/>
-    <w:uiPriority w:val="19"/>
-    <w:qFormat/>
-    <w:rsid w:val="00896860"/>
-    <w:rPr>
-      <w:i/>
-      <w:iCs/>
-    </w:rPr>
-  </w:style>
-  <w:style w:type="character" w:styleId="IntenseEmphasis">
-    <w:name w:val="Intense Emphasis"/>
-    <w:uiPriority w:val="21"/>
-    <w:qFormat/>
-    <w:rsid w:val="00896860"/>
-    <w:rPr>
-      <w:b/>
-      <w:bCs/>
-      <w:i/>
-      <w:iCs/>
-    </w:rPr>
-  </w:style>
-  <w:style w:type="character" w:styleId="SubtleReference">
-    <w:name w:val="Subtle Reference"/>
-    <w:basedOn w:val="DefaultParagraphFont"/>
-    <w:uiPriority w:val="31"/>
-    <w:qFormat/>
-    <w:rsid w:val="00896860"/>
-    <w:rPr>
-      <w:smallCaps/>
-    </w:rPr>
-  </w:style>
-  <w:style w:type="character" w:styleId="IntenseReference">
-    <w:name w:val="Intense Reference"/>
-    <w:uiPriority w:val="32"/>
-    <w:qFormat/>
-    <w:rsid w:val="00896860"/>
-    <w:rPr>
-      <w:b/>
-      <w:bCs/>
-      <w:smallCaps/>
-    </w:rPr>
-  </w:style>
-  <w:style w:type="character" w:styleId="BookTitle">
-    <w:name w:val="Book Title"/>
-    <w:basedOn w:val="DefaultParagraphFont"/>
-    <w:uiPriority w:val="33"/>
-    <w:qFormat/>
-    <w:rsid w:val="00896860"/>
-    <w:rPr>
-      <w:i/>
-      <w:iCs/>
-      <w:smallCaps/>
-      <w:spacing w:val="5"/>
-    </w:rPr>
-  </w:style>
-  <w:style w:type="paragraph" w:styleId="TOCHeading">
-    <w:name w:val="TOC Heading"/>
-    <w:basedOn w:val="Heading1"/>
-    <w:next w:val="Normal"/>
-    <w:uiPriority w:val="39"/>
-    <w:semiHidden/>
-    <w:unhideWhenUsed/>
-    <w:qFormat/>
-    <w:rsid w:val="00896860"/>
-    <w:pPr>
-      <w:outlineLvl w:val="9"/>
-    </w:pPr>
-    <w:rPr>
-      <w:lang w:bidi="en-US"/>
-    </w:rPr>
-  </w:style>
-  <w:style w:type="character" w:customStyle="1" w:styleId="NoSpacingChar">
-    <w:name w:val="No Spacing Char"/>
-    <w:basedOn w:val="DefaultParagraphFont"/>
-    <w:link w:val="NoSpacing"/>
-    <w:uiPriority w:val="1"/>
-    <w:rsid w:val="00896860"/>
-  </w:style>
-  <w:style w:type="character" w:styleId="Hyperlink">
-    <w:name w:val="Hyperlink"/>
-    <w:basedOn w:val="DefaultParagraphFont"/>
-    <w:uiPriority w:val="99"/>
-    <w:unhideWhenUsed/>
-    <w:rsid w:val="006F0E10"/>
-    <w:rPr>
-      <w:color w:val="0000FF" w:themeColor="hyperlink"/>
-      <w:u w:val="single"/>
-    </w:rPr>
-  </w:style>
-  <w:style w:type="table" w:styleId="TableGrid">
-    <w:name w:val="Table Grid"/>
-    <w:basedOn w:val="TableNormal"/>
-    <w:uiPriority w:val="39"/>
-    <w:rsid w:val="0058244D"/>
-    <w:pPr>
-      <w:spacing w:after="0" w:line="240" w:lineRule="auto"/>
-    </w:pPr>
-    <w:rPr>
-      <w:rFonts w:asciiTheme="minorHAnsi" w:eastAsiaTheme="minorHAnsi" w:hAnsiTheme="minorHAnsi" w:cstheme="minorBidi"/>
-    </w:rPr>
-    <w:tblPr>
-      <w:tblBorders>
-        <w:top w:val="single" w:sz="4" w:space="0" w:color="auto"/>
-        <w:left w:val="single" w:sz="4" w:space="0" w:color="auto"/>
-        <w:bottom w:val="single" w:sz="4" w:space="0" w:color="auto"/>
-        <w:right w:val="single" w:sz="4" w:space="0" w:color="auto"/>
-        <w:insideH w:val="single" w:sz="4" w:space="0" w:color="auto"/>
-        <w:insideV w:val="single" w:sz="4" w:space="0" w:color="auto"/>
-      </w:tblBorders>
-    </w:tblPr>
-  </w:style>
-  <w:style w:type="paragraph" w:styleId="TOC2">
-    <w:name w:val="toc 2"/>
-    <w:basedOn w:val="Normal"/>
-    <w:next w:val="Normal"/>
-    <w:autoRedefine/>
-    <w:uiPriority w:val="39"/>
-    <w:unhideWhenUsed/>
-    <w:qFormat/>
-    <w:rsid w:val="00924999"/>
-    <w:pPr>
-      <w:spacing w:after="100"/>
-      <w:ind w:left="220"/>
-    </w:pPr>
-    <w:rPr>
-      <w:rFonts w:eastAsiaTheme="minorEastAsia" w:cstheme="minorBidi"/>
-      <w:lang w:eastAsia="ja-JP"/>
-    </w:rPr>
-  </w:style>
-  <w:style w:type="paragraph" w:styleId="TOC1">
-    <w:name w:val="toc 1"/>
-    <w:basedOn w:val="Normal"/>
-    <w:next w:val="Normal"/>
-    <w:autoRedefine/>
-    <w:uiPriority w:val="39"/>
-    <w:unhideWhenUsed/>
-    <w:qFormat/>
-    <w:rsid w:val="00924999"/>
-    <w:pPr>
-      <w:spacing w:after="100"/>
-    </w:pPr>
-    <w:rPr>
-      <w:rFonts w:eastAsiaTheme="minorEastAsia" w:cstheme="minorBidi"/>
-      <w:lang w:eastAsia="ja-JP"/>
-    </w:rPr>
-  </w:style>
-  <w:style w:type="paragraph" w:styleId="TOC3">
-    <w:name w:val="toc 3"/>
-    <w:basedOn w:val="Normal"/>
-    <w:next w:val="Normal"/>
-    <w:autoRedefine/>
-    <w:uiPriority w:val="39"/>
-    <w:semiHidden/>
-    <w:unhideWhenUsed/>
-    <w:qFormat/>
-    <w:rsid w:val="00924999"/>
-    <w:pPr>
-      <w:spacing w:after="100"/>
-      <w:ind w:left="440"/>
-    </w:pPr>
-    <w:rPr>
-      <w:rFonts w:eastAsiaTheme="minorEastAsia" w:cstheme="minorBidi"/>
-      <w:lang w:eastAsia="ja-JP"/>
-    </w:rPr>
-  </w:style>
-  <w:style w:type="paragraph" w:styleId="BalloonText">
-    <w:name w:val="Balloon Text"/>
-    <w:basedOn w:val="Normal"/>
-    <w:link w:val="BalloonTextChar"/>
-    <w:uiPriority w:val="99"/>
-    <w:semiHidden/>
-    <w:unhideWhenUsed/>
-    <w:rsid w:val="00924999"/>
-    <w:pPr>
-      <w:spacing w:after="0" w:line="240" w:lineRule="auto"/>
-    </w:pPr>
-    <w:rPr>
-      <w:rFonts w:ascii="Tahoma" w:hAnsi="Tahoma" w:cs="Tahoma"/>
-      <w:sz w:val="16"/>
-      <w:szCs w:val="16"/>
-    </w:rPr>
-  </w:style>
-  <w:style w:type="character" w:customStyle="1" w:styleId="BalloonTextChar">
-    <w:name w:val="Balloon Text Char"/>
-    <w:basedOn w:val="DefaultParagraphFont"/>
-    <w:link w:val="BalloonText"/>
-    <w:uiPriority w:val="99"/>
-    <w:semiHidden/>
-    <w:rsid w:val="00924999"/>
-    <w:rPr>
-      <w:rFonts w:ascii="Tahoma" w:hAnsi="Tahoma" w:cs="Tahoma"/>
-      <w:sz w:val="16"/>
-      <w:szCs w:val="16"/>
-    </w:rPr>
-  </w:style>
-  <w:style w:type="numbering" w:customStyle="1" w:styleId="Style1">
-    <w:name w:val="Style1"/>
-    <w:uiPriority w:val="99"/>
-    <w:rsid w:val="00593101"/>
-    <w:pPr>
-      <w:numPr>
-        <w:numId w:val="6"/>
-      </w:numPr>
-    </w:pPr>
-  </w:style>
-  <w:style w:type="character" w:styleId="FollowedHyperlink">
-    <w:name w:val="FollowedHyperlink"/>
-    <w:basedOn w:val="DefaultParagraphFont"/>
-    <w:uiPriority w:val="99"/>
-    <w:semiHidden/>
-    <w:unhideWhenUsed/>
-    <w:rsid w:val="00784060"/>
-    <w:rPr>
-      <w:color w:val="800080" w:themeColor="followedHyperlink"/>
-      <w:u w:val="single"/>
-    </w:rPr>
-  </w:style>
-  <w:style w:type="paragraph" w:styleId="Header">
-    <w:name w:val="header"/>
-    <w:basedOn w:val="Normal"/>
-    <w:link w:val="HeaderChar"/>
-    <w:uiPriority w:val="99"/>
-    <w:unhideWhenUsed/>
-    <w:rsid w:val="006E459D"/>
-    <w:pPr>
-      <w:tabs>
-        <w:tab w:val="center" w:pos="4680"/>
-        <w:tab w:val="right" w:pos="9360"/>
-      </w:tabs>
-      <w:spacing w:after="0" w:line="240" w:lineRule="auto"/>
-    </w:pPr>
-  </w:style>
-  <w:style w:type="character" w:customStyle="1" w:styleId="HeaderChar">
-    <w:name w:val="Header Char"/>
-    <w:basedOn w:val="DefaultParagraphFont"/>
-    <w:link w:val="Header"/>
-    <w:uiPriority w:val="99"/>
-    <w:rsid w:val="006E459D"/>
-    <w:rPr>
-      <w:rFonts w:asciiTheme="minorHAnsi" w:hAnsiTheme="minorHAnsi"/>
-    </w:rPr>
-  </w:style>
-  <w:style w:type="paragraph" w:styleId="Footer">
-    <w:name w:val="footer"/>
-    <w:basedOn w:val="Normal"/>
-    <w:link w:val="FooterChar"/>
-    <w:uiPriority w:val="99"/>
-    <w:unhideWhenUsed/>
-    <w:rsid w:val="006E459D"/>
-    <w:pPr>
-      <w:tabs>
-        <w:tab w:val="center" w:pos="4680"/>
-        <w:tab w:val="right" w:pos="9360"/>
-      </w:tabs>
-      <w:spacing w:after="0" w:line="240" w:lineRule="auto"/>
-    </w:pPr>
-  </w:style>
-  <w:style w:type="character" w:customStyle="1" w:styleId="FooterChar">
-    <w:name w:val="Footer Char"/>
-    <w:basedOn w:val="DefaultParagraphFont"/>
-    <w:link w:val="Footer"/>
-    <w:uiPriority w:val="99"/>
-    <w:rsid w:val="006E459D"/>
-    <w:rPr>
-      <w:rFonts w:asciiTheme="minorHAnsi" w:hAnsiTheme="minorHAnsi"/>
-    </w:rPr>
-  </w:style>
-  <w:style w:type="table" w:styleId="LightGrid">
-    <w:name w:val="Light Grid"/>
-    <w:basedOn w:val="TableNormal"/>
-    <w:uiPriority w:val="62"/>
-    <w:rsid w:val="00721BE7"/>
-    <w:pPr>
-      <w:spacing w:after="0" w:line="240" w:lineRule="auto"/>
-    </w:pPr>
-    <w:rPr>
-      <w:b/>
-      <w14:ligatures w14:val="standard"/>
-    </w:rPr>
-    <w:tblPr>
-      <w:tblStyleRowBandSize w:val="1"/>
-      <w:tblBorders>
-        <w:top w:val="single" w:sz="2" w:space="0" w:color="000000" w:themeColor="text1"/>
-        <w:left w:val="single" w:sz="2" w:space="0" w:color="000000" w:themeColor="text1"/>
-        <w:bottom w:val="single" w:sz="2" w:space="0" w:color="000000" w:themeColor="text1"/>
-        <w:right w:val="single" w:sz="2" w:space="0" w:color="000000" w:themeColor="text1"/>
-        <w:insideH w:val="single" w:sz="2" w:space="0" w:color="000000" w:themeColor="text1"/>
-        <w:insideV w:val="single" w:sz="2" w:space="0" w:color="000000" w:themeColor="text1"/>
-      </w:tblBorders>
-    </w:tblPr>
-    <w:tcPr>
-      <w:shd w:val="clear" w:color="auto" w:fill="auto"/>
-    </w:tcPr>
-    <w:tblStylePr w:type="firstRow">
-      <w:pPr>
-        <w:spacing w:before="0" w:after="0" w:line="240" w:lineRule="auto"/>
-      </w:pPr>
-      <w:rPr>
-        <w:rFonts w:asciiTheme="majorHAnsi" w:eastAsiaTheme="majorEastAsia" w:hAnsiTheme="majorHAnsi" w:cstheme="majorBidi"/>
-        <w:b/>
-        <w:bCs/>
-        <w:sz w:val="28"/>
-      </w:rPr>
-      <w:tblPr/>
-      <w:tcPr>
-        <w:tcBorders>
-          <w:top w:val="single" w:sz="8" w:space="0" w:color="000000" w:themeColor="text1"/>
-          <w:left w:val="single" w:sz="8" w:space="0" w:color="000000" w:themeColor="text1"/>
-          <w:bottom w:val="single" w:sz="18" w:space="0" w:color="000000" w:themeColor="text1"/>
-          <w:right w:val="single" w:sz="8" w:space="0" w:color="000000" w:themeColor="text1"/>
-          <w:insideH w:val="nil"/>
-          <w:insideV w:val="single" w:sz="8" w:space="0" w:color="000000" w:themeColor="text1"/>
-        </w:tcBorders>
-      </w:tcPr>
-    </w:tblStylePr>
-    <w:tblStylePr w:type="lastRow">
-      <w:pPr>
-        <w:spacing w:before="0" w:after="0" w:line="240" w:lineRule="auto"/>
-      </w:pPr>
-      <w:rPr>
-        <w:rFonts w:asciiTheme="majorHAnsi" w:eastAsiaTheme="majorEastAsia" w:hAnsiTheme="majorHAnsi" w:cstheme="majorBidi"/>
-        <w:b/>
-        <w:bCs/>
-      </w:rPr>
-      <w:tblPr/>
-      <w:tcPr>
-        <w:tcBorders>
-          <w:top w:val="double" w:sz="6" w:space="0" w:color="000000" w:themeColor="text1"/>
-          <w:left w:val="single" w:sz="8" w:space="0" w:color="000000" w:themeColor="text1"/>
-          <w:bottom w:val="single" w:sz="8" w:space="0" w:color="000000" w:themeColor="text1"/>
-          <w:right w:val="single" w:sz="8" w:space="0" w:color="000000" w:themeColor="text1"/>
-          <w:insideH w:val="nil"/>
-          <w:insideV w:val="single" w:sz="8" w:space="0" w:color="000000" w:themeColor="text1"/>
-        </w:tcBorders>
-      </w:tcPr>
-    </w:tblStylePr>
-    <w:tblStylePr w:type="firstCol">
-      <w:rPr>
-        <w:rFonts w:asciiTheme="majorHAnsi" w:eastAsiaTheme="majorEastAsia" w:hAnsiTheme="majorHAnsi" w:cstheme="majorBidi"/>
-        <w:b/>
-        <w:bCs/>
-      </w:rPr>
-    </w:tblStylePr>
-    <w:tblStylePr w:type="lastCol">
-      <w:rPr>
-        <w:rFonts w:asciiTheme="majorHAnsi" w:eastAsiaTheme="majorEastAsia" w:hAnsiTheme="majorHAnsi" w:cstheme="majorBidi"/>
-        <w:b/>
-        <w:bCs/>
-      </w:rPr>
-      <w:tblPr/>
-      <w:tcPr>
-        <w:tcBorders>
-          <w:top w:val="single" w:sz="8" w:space="0" w:color="000000" w:themeColor="text1"/>
-          <w:left w:val="single" w:sz="8" w:space="0" w:color="000000" w:themeColor="text1"/>
-          <w:bottom w:val="single" w:sz="8" w:space="0" w:color="000000" w:themeColor="text1"/>
-          <w:right w:val="single" w:sz="8" w:space="0" w:color="000000" w:themeColor="text1"/>
-        </w:tcBorders>
-      </w:tcPr>
-    </w:tblStylePr>
-    <w:tblStylePr w:type="band1Horz">
-      <w:tblPr/>
-      <w:tcPr>
-        <w:shd w:val="clear" w:color="auto" w:fill="F2F2F2" w:themeFill="background1" w:themeFillShade="F2"/>
-      </w:tcPr>
-    </w:tblStylePr>
-    <w:tblStylePr w:type="band2Horz">
-      <w:tblPr/>
-      <w:tcPr>
-        <w:tcBorders>
-          <w:top w:val="single" w:sz="8" w:space="0" w:color="000000" w:themeColor="text1"/>
-          <w:left w:val="single" w:sz="8" w:space="0" w:color="000000" w:themeColor="text1"/>
-          <w:bottom w:val="single" w:sz="8" w:space="0" w:color="000000" w:themeColor="text1"/>
-          <w:right w:val="single" w:sz="8" w:space="0" w:color="000000" w:themeColor="text1"/>
-          <w:insideV w:val="single" w:sz="8" w:space="0" w:color="000000" w:themeColor="text1"/>
-        </w:tcBorders>
-      </w:tcPr>
-    </w:tblStylePr>
-  </w:style>
-  <w:style w:type="table" w:customStyle="1" w:styleId="Style2">
-    <w:name w:val="Style2"/>
-    <w:basedOn w:val="MediumShading1"/>
-    <w:uiPriority w:val="99"/>
-    <w:rsid w:val="0062699D"/>
-    <w:tblPr/>
-    <w:tblStylePr w:type="firstRow">
-      <w:pPr>
-        <w:spacing w:before="0" w:after="0" w:line="240" w:lineRule="auto"/>
-      </w:pPr>
-      <w:rPr>
-        <w:b/>
-        <w:bCs/>
-        <w:color w:val="FFFFFF" w:themeColor="background1"/>
-      </w:rPr>
-      <w:tblPr/>
-      <w:tcPr>
-        <w:tcBorders>
-          <w:top w:val="single" w:sz="8" w:space="0" w:color="404040" w:themeColor="text1" w:themeTint="BF"/>
-          <w:left w:val="single" w:sz="8" w:space="0" w:color="404040" w:themeColor="text1" w:themeTint="BF"/>
-          <w:bottom w:val="single" w:sz="8" w:space="0" w:color="404040" w:themeColor="text1" w:themeTint="BF"/>
-          <w:right w:val="single" w:sz="8" w:space="0" w:color="404040" w:themeColor="text1" w:themeTint="BF"/>
-          <w:insideH w:val="nil"/>
-          <w:insideV w:val="nil"/>
-        </w:tcBorders>
-        <w:shd w:val="clear" w:color="auto" w:fill="000000" w:themeFill="text1"/>
-      </w:tcPr>
-    </w:tblStylePr>
-    <w:tblStylePr w:type="lastRow">
-      <w:pPr>
-        <w:spacing w:before="0" w:after="0" w:line="240" w:lineRule="auto"/>
-      </w:pPr>
-      <w:rPr>
-        <w:b/>
-        <w:bCs/>
-      </w:rPr>
-      <w:tblPr/>
-      <w:tcPr>
-        <w:tcBorders>
-          <w:top w:val="double" w:sz="6" w:space="0" w:color="404040" w:themeColor="text1" w:themeTint="BF"/>
-          <w:left w:val="single" w:sz="8" w:space="0" w:color="404040" w:themeColor="text1" w:themeTint="BF"/>
-          <w:bottom w:val="single" w:sz="8" w:space="0" w:color="404040" w:themeColor="text1" w:themeTint="BF"/>
-          <w:right w:val="single" w:sz="8" w:space="0" w:color="404040" w:themeColor="text1" w:themeTint="BF"/>
-          <w:insideH w:val="nil"/>
-          <w:insideV w:val="nil"/>
-        </w:tcBorders>
-      </w:tcPr>
-    </w:tblStylePr>
-    <w:tblStylePr w:type="firstCol">
-      <w:rPr>
-        <w:b/>
-        <w:bCs/>
-      </w:rPr>
-    </w:tblStylePr>
-    <w:tblStylePr w:type="lastCol">
-      <w:rPr>
-        <w:b/>
-        <w:bCs/>
-      </w:rPr>
-    </w:tblStylePr>
-    <w:tblStylePr w:type="band1Vert">
-      <w:tblPr/>
-      <w:tcPr>
-        <w:shd w:val="clear" w:color="auto" w:fill="C0C0C0" w:themeFill="text1" w:themeFillTint="3F"/>
-      </w:tcPr>
-    </w:tblStylePr>
-    <w:tblStylePr w:type="band1Horz">
-      <w:tblPr/>
-      <w:tcPr>
-        <w:tcBorders>
-          <w:insideH w:val="nil"/>
-          <w:insideV w:val="nil"/>
-        </w:tcBorders>
-        <w:shd w:val="clear" w:color="auto" w:fill="C0C0C0" w:themeFill="text1" w:themeFillTint="3F"/>
-      </w:tcPr>
-    </w:tblStylePr>
-    <w:tblStylePr w:type="band2Horz">
-      <w:tblPr/>
-      <w:tcPr>
-        <w:tcBorders>
-          <w:insideH w:val="nil"/>
-          <w:insideV w:val="nil"/>
-        </w:tcBorders>
-      </w:tcPr>
-    </w:tblStylePr>
-  </w:style>
-  <w:style w:type="table" w:customStyle="1" w:styleId="Use-Cases">
-    <w:name w:val="Use-Cases"/>
-    <w:basedOn w:val="TableNormal"/>
-    <w:uiPriority w:val="99"/>
-    <w:rsid w:val="006D5197"/>
-    <w:pPr>
-      <w:spacing w:after="0" w:line="240" w:lineRule="auto"/>
-    </w:pPr>
-    <w:tblPr>
-      <w:tblStyleRowBandSize w:val="1"/>
-      <w:tblBorders>
-        <w:top w:val="single" w:sz="2" w:space="0" w:color="BFBFBF" w:themeColor="background1" w:themeShade="BF"/>
-        <w:left w:val="single" w:sz="2" w:space="0" w:color="BFBFBF" w:themeColor="background1" w:themeShade="BF"/>
-        <w:bottom w:val="single" w:sz="2" w:space="0" w:color="BFBFBF" w:themeColor="background1" w:themeShade="BF"/>
-        <w:right w:val="single" w:sz="2" w:space="0" w:color="BFBFBF" w:themeColor="background1" w:themeShade="BF"/>
-        <w:insideH w:val="single" w:sz="2" w:space="0" w:color="BFBFBF" w:themeColor="background1" w:themeShade="BF"/>
-        <w:insideV w:val="single" w:sz="2" w:space="0" w:color="BFBFBF" w:themeColor="background1" w:themeShade="BF"/>
-      </w:tblBorders>
-    </w:tblPr>
-    <w:tblStylePr w:type="firstRow">
-      <w:rPr>
-        <w:rFonts w:asciiTheme="minorHAnsi" w:hAnsiTheme="minorHAnsi"/>
-        <w:b/>
-        <w:i w:val="0"/>
-        <w:sz w:val="28"/>
-      </w:rPr>
-      <w:tblPr/>
-      <w:tcPr>
-        <w:tcBorders>
-          <w:top w:val="single" w:sz="24" w:space="0" w:color="BFBFBF" w:themeColor="background1" w:themeShade="BF"/>
-          <w:left w:val="single" w:sz="24" w:space="0" w:color="BFBFBF" w:themeColor="background1" w:themeShade="BF"/>
-          <w:bottom w:val="single" w:sz="24" w:space="0" w:color="BFBFBF" w:themeColor="background1" w:themeShade="BF"/>
-          <w:right w:val="single" w:sz="24" w:space="0" w:color="BFBFBF" w:themeColor="background1" w:themeShade="BF"/>
-          <w:insideH w:val="single" w:sz="24" w:space="0" w:color="BFBFBF" w:themeColor="background1" w:themeShade="BF"/>
-          <w:insideV w:val="single" w:sz="24" w:space="0" w:color="BFBFBF" w:themeColor="background1" w:themeShade="BF"/>
-          <w:tl2br w:val="nil"/>
-          <w:tr2bl w:val="nil"/>
-        </w:tcBorders>
-      </w:tcPr>
-    </w:tblStylePr>
-    <w:tblStylePr w:type="band1Horz">
-      <w:tblPr/>
-      <w:tcPr>
-        <w:shd w:val="clear" w:color="auto" w:fill="EAEAEA"/>
-      </w:tcPr>
-    </w:tblStylePr>
-  </w:style>
-  <w:style w:type="table" w:styleId="MediumShading1">
-    <w:name w:val="Medium Shading 1"/>
-    <w:basedOn w:val="TableNormal"/>
-    <w:uiPriority w:val="63"/>
-    <w:rsid w:val="0062699D"/>
-    <w:pPr>
-      <w:spacing w:after="0" w:line="240" w:lineRule="auto"/>
-    </w:pPr>
-    <w:tblPr>
-      <w:tblStyleRowBandSize w:val="1"/>
-      <w:tblStyleColBandSize w:val="1"/>
-      <w:tblBorders>
-        <w:top w:val="single" w:sz="8" w:space="0" w:color="404040" w:themeColor="text1" w:themeTint="BF"/>
-        <w:left w:val="single" w:sz="8" w:space="0" w:color="404040" w:themeColor="text1" w:themeTint="BF"/>
-        <w:bottom w:val="single" w:sz="8" w:space="0" w:color="404040" w:themeColor="text1" w:themeTint="BF"/>
-        <w:right w:val="single" w:sz="8" w:space="0" w:color="404040" w:themeColor="text1" w:themeTint="BF"/>
-        <w:insideH w:val="single" w:sz="8" w:space="0" w:color="404040" w:themeColor="text1" w:themeTint="BF"/>
-      </w:tblBorders>
-    </w:tblPr>
-    <w:tblStylePr w:type="firstRow">
-      <w:pPr>
-        <w:spacing w:before="0" w:after="0" w:line="240" w:lineRule="auto"/>
-      </w:pPr>
-      <w:rPr>
-        <w:b/>
-        <w:bCs/>
-        <w:color w:val="FFFFFF" w:themeColor="background1"/>
-      </w:rPr>
-      <w:tblPr/>
-      <w:tcPr>
-        <w:tcBorders>
-          <w:top w:val="single" w:sz="8" w:space="0" w:color="404040" w:themeColor="text1" w:themeTint="BF"/>
-          <w:left w:val="single" w:sz="8" w:space="0" w:color="404040" w:themeColor="text1" w:themeTint="BF"/>
-          <w:bottom w:val="single" w:sz="8" w:space="0" w:color="404040" w:themeColor="text1" w:themeTint="BF"/>
-          <w:right w:val="single" w:sz="8" w:space="0" w:color="404040" w:themeColor="text1" w:themeTint="BF"/>
-          <w:insideH w:val="nil"/>
-          <w:insideV w:val="nil"/>
-        </w:tcBorders>
-        <w:shd w:val="clear" w:color="auto" w:fill="000000" w:themeFill="text1"/>
-      </w:tcPr>
-    </w:tblStylePr>
-    <w:tblStylePr w:type="lastRow">
-      <w:pPr>
-        <w:spacing w:before="0" w:after="0" w:line="240" w:lineRule="auto"/>
-      </w:pPr>
-      <w:rPr>
-        <w:b/>
-        <w:bCs/>
-      </w:rPr>
-      <w:tblPr/>
-      <w:tcPr>
-        <w:tcBorders>
-          <w:top w:val="double" w:sz="6" w:space="0" w:color="404040" w:themeColor="text1" w:themeTint="BF"/>
-          <w:left w:val="single" w:sz="8" w:space="0" w:color="404040" w:themeColor="text1" w:themeTint="BF"/>
-          <w:bottom w:val="single" w:sz="8" w:space="0" w:color="404040" w:themeColor="text1" w:themeTint="BF"/>
-          <w:right w:val="single" w:sz="8" w:space="0" w:color="404040" w:themeColor="text1" w:themeTint="BF"/>
-          <w:insideH w:val="nil"/>
-          <w:insideV w:val="nil"/>
-        </w:tcBorders>
-      </w:tcPr>
-    </w:tblStylePr>
-    <w:tblStylePr w:type="firstCol">
-      <w:rPr>
-        <w:b/>
-        <w:bCs/>
-      </w:rPr>
-    </w:tblStylePr>
-    <w:tblStylePr w:type="lastCol">
-      <w:rPr>
-        <w:b/>
-        <w:bCs/>
-      </w:rPr>
-    </w:tblStylePr>
-    <w:tblStylePr w:type="band1Vert">
-      <w:tblPr/>
-      <w:tcPr>
-        <w:shd w:val="clear" w:color="auto" w:fill="C0C0C0" w:themeFill="text1" w:themeFillTint="3F"/>
-      </w:tcPr>
-    </w:tblStylePr>
-    <w:tblStylePr w:type="band1Horz">
-      <w:tblPr/>
-      <w:tcPr>
-        <w:tcBorders>
-          <w:insideH w:val="nil"/>
-          <w:insideV w:val="nil"/>
-        </w:tcBorders>
-        <w:shd w:val="clear" w:color="auto" w:fill="C0C0C0" w:themeFill="text1" w:themeFillTint="3F"/>
-      </w:tcPr>
-    </w:tblStylePr>
-    <w:tblStylePr w:type="band2Horz">
-      <w:tblPr/>
-      <w:tcPr>
-        <w:tcBorders>
-          <w:insideH w:val="nil"/>
-          <w:insideV w:val="nil"/>
-        </w:tcBorders>
-      </w:tcPr>
-    </w:tblStylePr>
-  </w:style>
-  <w:style w:type="paragraph" w:styleId="HTMLPreformatted">
-    <w:name w:val="HTML Preformatted"/>
-    <w:basedOn w:val="Normal"/>
-    <w:link w:val="HTMLPreformattedChar"/>
-    <w:uiPriority w:val="99"/>
-    <w:semiHidden/>
-    <w:unhideWhenUsed/>
-    <w:rsid w:val="00EE1E13"/>
-    <w:pPr>
-      <w:tabs>
-        <w:tab w:val="left" w:pos="916"/>
-        <w:tab w:val="left" w:pos="1832"/>
-        <w:tab w:val="left" w:pos="2748"/>
-        <w:tab w:val="left" w:pos="3664"/>
-        <w:tab w:val="left" w:pos="4580"/>
-        <w:tab w:val="left" w:pos="5496"/>
-        <w:tab w:val="left" w:pos="6412"/>
-        <w:tab w:val="left" w:pos="7328"/>
-        <w:tab w:val="left" w:pos="8244"/>
-        <w:tab w:val="left" w:pos="9160"/>
-        <w:tab w:val="left" w:pos="10076"/>
-        <w:tab w:val="left" w:pos="10992"/>
-        <w:tab w:val="left" w:pos="11908"/>
-        <w:tab w:val="left" w:pos="12824"/>
-        <w:tab w:val="left" w:pos="13740"/>
-        <w:tab w:val="left" w:pos="14656"/>
-      </w:tabs>
-      <w:spacing w:after="0" w:line="240" w:lineRule="auto"/>
-    </w:pPr>
-    <w:rPr>
-      <w:rFonts w:ascii="Courier New" w:eastAsia="Times New Roman" w:hAnsi="Courier New" w:cs="Courier New"/>
-      <w:sz w:val="20"/>
-      <w:szCs w:val="20"/>
-    </w:rPr>
-  </w:style>
-  <w:style w:type="character" w:customStyle="1" w:styleId="HTMLPreformattedChar">
-    <w:name w:val="HTML Preformatted Char"/>
-    <w:basedOn w:val="DefaultParagraphFont"/>
-    <w:link w:val="HTMLPreformatted"/>
-    <w:uiPriority w:val="99"/>
-    <w:semiHidden/>
-    <w:rsid w:val="00EE1E13"/>
-    <w:rPr>
-      <w:rFonts w:ascii="Courier New" w:eastAsia="Times New Roman" w:hAnsi="Courier New" w:cs="Courier New"/>
-      <w:sz w:val="20"/>
-      <w:szCs w:val="20"/>
-    </w:rPr>
-  </w:style>
-</w:styles>
-</file>
-
 <file path=word/theme/theme1.xml><?xml version="1.0" encoding="utf-8"?>
 <a:theme xmlns:a="http://schemas.openxmlformats.org/drawingml/2006/main" name="Office Theme">
   <a:themeElements>
@@ -12314,7 +11763,7 @@
 </file>
 
 <file path=customXml/itemProps1.xml><?xml version="1.0" encoding="utf-8"?>
-<ds:datastoreItem xmlns:ds="http://schemas.openxmlformats.org/officeDocument/2006/customXml" ds:itemID="{02D60806-E6C4-4AA2-B21E-964883977AF5}">
+<ds:datastoreItem xmlns:ds="http://schemas.openxmlformats.org/officeDocument/2006/customXml" ds:itemID="{EDD3A624-58E3-4CF1-B498-2EEB67D99544}">
   <ds:schemaRefs>
     <ds:schemaRef ds:uri="http://schemas.openxmlformats.org/officeDocument/2006/bibliography"/>
   </ds:schemaRefs>

--- a/docs/design docs/Iteration Reports/Iteration Report 3/Iteration_report_3-MASTER (1).docx
+++ b/docs/design docs/Iteration Reports/Iteration Report 3/Iteration_report_3-MASTER (1).docx
@@ -1,20 +1,32 @@
 
 <file path=word/document.xml><?xml version="1.0" encoding="utf-8"?>
-<w:document xmlns:wpc="http://schemas.microsoft.com/office/word/2010/wordprocessingCanvas" xmlns:mc="http://schemas.openxmlformats.org/markup-compatibility/2006" xmlns:o="urn:schemas-microsoft-com:office:office" xmlns:r="http://schemas.openxmlformats.org/officeDocument/2006/relationships" xmlns:m="http://schemas.openxmlformats.org/officeDocument/2006/math" xmlns:v="urn:schemas-microsoft-com:vml" xmlns:wp14="http://schemas.microsoft.com/office/word/2010/wordprocessingDrawing" xmlns:wp="http://schemas.openxmlformats.org/drawingml/2006/wordprocessingDrawing" xmlns:w10="urn:schemas-microsoft-com:office:word" xmlns:w="http://schemas.openxmlformats.org/wordprocessingml/2006/main" xmlns:w14="http://schemas.microsoft.com/office/word/2010/wordml" xmlns:w15="http://schemas.microsoft.com/office/word/2012/wordml" xmlns:wpg="http://schemas.microsoft.com/office/word/2010/wordprocessingGroup" xmlns:wpi="http://schemas.microsoft.com/office/word/2010/wordprocessingInk" xmlns:wne="http://schemas.microsoft.com/office/word/2006/wordml" xmlns:wps="http://schemas.microsoft.com/office/word/2010/wordprocessingShape" mc:Ignorable="w14 w15 wp14">
+<w:document xmlns:wpc="http://schemas.microsoft.com/office/word/2010/wordprocessingCanvas" xmlns:mc="http://schemas.openxmlformats.org/markup-compatibility/2006" xmlns:o="urn:schemas-microsoft-com:office:office" xmlns:r="http://schemas.openxmlformats.org/officeDocument/2006/relationships" xmlns:m="http://schemas.openxmlformats.org/officeDocument/2006/math" xmlns:v="urn:schemas-microsoft-com:vml" xmlns:wp14="http://schemas.microsoft.com/office/word/2010/wordprocessingDrawing" xmlns:wp="http://schemas.openxmlformats.org/drawingml/2006/wordprocessingDrawing" xmlns:w10="urn:schemas-microsoft-com:office:word" xmlns:w="http://schemas.openxmlformats.org/wordprocessingml/2006/main" xmlns:w14="http://schemas.microsoft.com/office/word/2010/wordml" xmlns:wpg="http://schemas.microsoft.com/office/word/2010/wordprocessingGroup" xmlns:wpi="http://schemas.microsoft.com/office/word/2010/wordprocessingInk" xmlns:wne="http://schemas.microsoft.com/office/word/2006/wordml" xmlns:wps="http://schemas.microsoft.com/office/word/2010/wordprocessingShape" mc:Ignorable="w14 wp14">
   <w:body>
-    <w:p/>
-    <w:p/>
-    <w:p/>
-    <w:p>
-      <w:pPr>
-        <w:jc w:val="center"/>
+    <w:p>
+      <w:pPr>
+        <w:jc w:val="both"/>
+      </w:pPr>
+    </w:p>
+    <w:p>
+      <w:pPr>
+        <w:jc w:val="both"/>
+      </w:pPr>
+    </w:p>
+    <w:p>
+      <w:pPr>
+        <w:jc w:val="both"/>
+      </w:pPr>
+    </w:p>
+    <w:p>
+      <w:pPr>
+        <w:jc w:val="both"/>
       </w:pPr>
       <w:r>
         <w:rPr>
           <w:noProof/>
         </w:rPr>
         <w:drawing>
-          <wp:inline distT="0" distB="0" distL="0" distR="0" wp14:anchorId="51A9CB42" wp14:editId="79E79264">
+          <wp:inline distT="0" distB="0" distL="0" distR="0" wp14:anchorId="00BF6DEC" wp14:editId="4AE8B1B4">
             <wp:extent cx="4444779" cy="2918754"/>
             <wp:effectExtent l="0" t="0" r="0" b="0"/>
             <wp:docPr id="4" name="Picture 4"/>
@@ -29,7 +41,7 @@
                     <pic:cNvPicPr/>
                   </pic:nvPicPr>
                   <pic:blipFill>
-                    <a:blip r:embed="rId8" cstate="print">
+                    <a:blip r:embed="rId9" cstate="print">
                       <a:extLst>
                         <a:ext uri="{28A0092B-C50C-407E-A947-70E740481C1C}">
                           <a14:useLocalDpi xmlns:a14="http://schemas.microsoft.com/office/drawing/2010/main" val="0"/>
@@ -56,14 +68,39 @@
         </w:drawing>
       </w:r>
     </w:p>
-    <w:p/>
-    <w:p/>
-    <w:p/>
-    <w:p/>
-    <w:p/>
-    <w:p/>
-    <w:p>
-      <w:pPr>
+    <w:p>
+      <w:pPr>
+        <w:jc w:val="both"/>
+      </w:pPr>
+    </w:p>
+    <w:p>
+      <w:pPr>
+        <w:jc w:val="both"/>
+      </w:pPr>
+    </w:p>
+    <w:p>
+      <w:pPr>
+        <w:jc w:val="both"/>
+      </w:pPr>
+    </w:p>
+    <w:p>
+      <w:pPr>
+        <w:jc w:val="both"/>
+      </w:pPr>
+    </w:p>
+    <w:p>
+      <w:pPr>
+        <w:jc w:val="both"/>
+      </w:pPr>
+    </w:p>
+    <w:p>
+      <w:pPr>
+        <w:jc w:val="both"/>
+      </w:pPr>
+    </w:p>
+    <w:p>
+      <w:pPr>
+        <w:jc w:val="both"/>
         <w:rPr>
           <w:rFonts w:asciiTheme="majorHAnsi" w:hAnsiTheme="majorHAnsi"/>
         </w:rPr>
@@ -79,6 +116,7 @@
     </w:p>
     <w:p>
       <w:pPr>
+        <w:jc w:val="both"/>
         <w:rPr>
           <w:rFonts w:asciiTheme="majorHAnsi" w:hAnsiTheme="majorHAnsi"/>
           <w:b/>
@@ -116,6 +154,7 @@
     </w:p>
     <w:p>
       <w:pPr>
+        <w:jc w:val="both"/>
         <w:rPr>
           <w:rFonts w:asciiTheme="majorHAnsi" w:hAnsiTheme="majorHAnsi"/>
           <w:b/>
@@ -135,6 +174,7 @@
     </w:p>
     <w:p>
       <w:pPr>
+        <w:jc w:val="both"/>
         <w:rPr>
           <w:rFonts w:asciiTheme="majorHAnsi" w:hAnsiTheme="majorHAnsi"/>
           <w:sz w:val="28"/>
@@ -152,6 +192,7 @@
     </w:p>
     <w:p>
       <w:pPr>
+        <w:jc w:val="both"/>
         <w:rPr>
           <w:rFonts w:asciiTheme="majorHAnsi" w:hAnsiTheme="majorHAnsi"/>
           <w:sz w:val="28"/>
@@ -177,6 +218,7 @@
     </w:p>
     <w:p>
       <w:pPr>
+        <w:jc w:val="both"/>
         <w:rPr>
           <w:rFonts w:asciiTheme="majorHAnsi" w:hAnsiTheme="majorHAnsi"/>
         </w:rPr>
@@ -196,6 +238,7 @@
     </w:p>
     <w:p>
       <w:pPr>
+        <w:jc w:val="both"/>
         <w:rPr>
           <w:rFonts w:asciiTheme="majorHAnsi" w:hAnsiTheme="majorHAnsi"/>
         </w:rPr>
@@ -234,12 +277,11 @@
         <w:p>
           <w:pPr>
             <w:pStyle w:val="TOCHeading"/>
+            <w:jc w:val="both"/>
           </w:pPr>
           <w:r>
             <w:t>Contents</w:t>
           </w:r>
-          <w:bookmarkStart w:id="0" w:name="_GoBack"/>
-          <w:bookmarkEnd w:id="0"/>
         </w:p>
         <w:p>
           <w:pPr>
@@ -247,6 +289,7 @@
             <w:tabs>
               <w:tab w:val="right" w:leader="dot" w:pos="9350"/>
             </w:tabs>
+            <w:jc w:val="both"/>
             <w:rPr>
               <w:noProof/>
               <w:lang w:eastAsia="en-US"/>
@@ -325,6 +368,7 @@
             <w:tabs>
               <w:tab w:val="right" w:leader="dot" w:pos="9350"/>
             </w:tabs>
+            <w:jc w:val="both"/>
             <w:rPr>
               <w:noProof/>
               <w:lang w:eastAsia="en-US"/>
@@ -394,6 +438,7 @@
             <w:tabs>
               <w:tab w:val="right" w:leader="dot" w:pos="9350"/>
             </w:tabs>
+            <w:jc w:val="both"/>
             <w:rPr>
               <w:noProof/>
               <w:lang w:eastAsia="en-US"/>
@@ -463,6 +508,7 @@
             <w:tabs>
               <w:tab w:val="right" w:leader="dot" w:pos="9350"/>
             </w:tabs>
+            <w:jc w:val="both"/>
             <w:rPr>
               <w:noProof/>
               <w:lang w:eastAsia="en-US"/>
@@ -532,6 +578,7 @@
             <w:tabs>
               <w:tab w:val="right" w:leader="dot" w:pos="9350"/>
             </w:tabs>
+            <w:jc w:val="both"/>
             <w:rPr>
               <w:noProof/>
               <w:lang w:eastAsia="en-US"/>
@@ -601,6 +648,7 @@
             <w:tabs>
               <w:tab w:val="right" w:leader="dot" w:pos="9350"/>
             </w:tabs>
+            <w:jc w:val="both"/>
             <w:rPr>
               <w:noProof/>
               <w:lang w:eastAsia="en-US"/>
@@ -670,6 +718,7 @@
             <w:tabs>
               <w:tab w:val="right" w:leader="dot" w:pos="9350"/>
             </w:tabs>
+            <w:jc w:val="both"/>
             <w:rPr>
               <w:noProof/>
               <w:lang w:eastAsia="en-US"/>
@@ -739,6 +788,7 @@
             <w:tabs>
               <w:tab w:val="right" w:leader="dot" w:pos="9350"/>
             </w:tabs>
+            <w:jc w:val="both"/>
             <w:rPr>
               <w:noProof/>
               <w:lang w:eastAsia="en-US"/>
@@ -808,6 +858,7 @@
             <w:tabs>
               <w:tab w:val="right" w:leader="dot" w:pos="9350"/>
             </w:tabs>
+            <w:jc w:val="both"/>
             <w:rPr>
               <w:noProof/>
               <w:lang w:eastAsia="en-US"/>
@@ -877,6 +928,7 @@
             <w:tabs>
               <w:tab w:val="right" w:leader="dot" w:pos="9350"/>
             </w:tabs>
+            <w:jc w:val="both"/>
             <w:rPr>
               <w:noProof/>
               <w:lang w:eastAsia="en-US"/>
@@ -946,6 +998,7 @@
             <w:tabs>
               <w:tab w:val="right" w:leader="dot" w:pos="9350"/>
             </w:tabs>
+            <w:jc w:val="both"/>
             <w:rPr>
               <w:noProof/>
               <w:lang w:eastAsia="en-US"/>
@@ -1015,6 +1068,7 @@
             <w:tabs>
               <w:tab w:val="right" w:leader="dot" w:pos="9350"/>
             </w:tabs>
+            <w:jc w:val="both"/>
             <w:rPr>
               <w:noProof/>
               <w:lang w:eastAsia="en-US"/>
@@ -1084,6 +1138,7 @@
             <w:tabs>
               <w:tab w:val="right" w:leader="dot" w:pos="9350"/>
             </w:tabs>
+            <w:jc w:val="both"/>
             <w:rPr>
               <w:noProof/>
               <w:lang w:eastAsia="en-US"/>
@@ -1153,6 +1208,7 @@
             <w:tabs>
               <w:tab w:val="right" w:leader="dot" w:pos="9350"/>
             </w:tabs>
+            <w:jc w:val="both"/>
             <w:rPr>
               <w:noProof/>
               <w:lang w:eastAsia="en-US"/>
@@ -1222,6 +1278,7 @@
             <w:tabs>
               <w:tab w:val="right" w:leader="dot" w:pos="9350"/>
             </w:tabs>
+            <w:jc w:val="both"/>
             <w:rPr>
               <w:noProof/>
               <w:lang w:eastAsia="en-US"/>
@@ -1291,6 +1348,7 @@
             <w:tabs>
               <w:tab w:val="right" w:leader="dot" w:pos="9350"/>
             </w:tabs>
+            <w:jc w:val="both"/>
             <w:rPr>
               <w:noProof/>
               <w:lang w:eastAsia="en-US"/>
@@ -1360,6 +1418,7 @@
             <w:tabs>
               <w:tab w:val="right" w:leader="dot" w:pos="9350"/>
             </w:tabs>
+            <w:jc w:val="both"/>
             <w:rPr>
               <w:noProof/>
               <w:lang w:eastAsia="en-US"/>
@@ -1429,6 +1488,7 @@
             <w:tabs>
               <w:tab w:val="right" w:leader="dot" w:pos="9350"/>
             </w:tabs>
+            <w:jc w:val="both"/>
             <w:rPr>
               <w:noProof/>
               <w:lang w:eastAsia="en-US"/>
@@ -1498,6 +1558,7 @@
             <w:tabs>
               <w:tab w:val="right" w:leader="dot" w:pos="9350"/>
             </w:tabs>
+            <w:jc w:val="both"/>
             <w:rPr>
               <w:noProof/>
               <w:lang w:eastAsia="en-US"/>
@@ -1567,6 +1628,7 @@
             <w:tabs>
               <w:tab w:val="right" w:leader="dot" w:pos="9350"/>
             </w:tabs>
+            <w:jc w:val="both"/>
             <w:rPr>
               <w:noProof/>
               <w:lang w:eastAsia="en-US"/>
@@ -1636,6 +1698,7 @@
             <w:tabs>
               <w:tab w:val="right" w:leader="dot" w:pos="9350"/>
             </w:tabs>
+            <w:jc w:val="both"/>
             <w:rPr>
               <w:noProof/>
               <w:lang w:eastAsia="en-US"/>
@@ -1705,6 +1768,7 @@
             <w:tabs>
               <w:tab w:val="right" w:leader="dot" w:pos="9350"/>
             </w:tabs>
+            <w:jc w:val="both"/>
             <w:rPr>
               <w:noProof/>
               <w:lang w:eastAsia="en-US"/>
@@ -1774,6 +1838,7 @@
             <w:tabs>
               <w:tab w:val="right" w:leader="dot" w:pos="9350"/>
             </w:tabs>
+            <w:jc w:val="both"/>
             <w:rPr>
               <w:noProof/>
               <w:lang w:eastAsia="en-US"/>
@@ -1843,6 +1908,7 @@
             <w:tabs>
               <w:tab w:val="right" w:leader="dot" w:pos="9350"/>
             </w:tabs>
+            <w:jc w:val="both"/>
             <w:rPr>
               <w:noProof/>
               <w:lang w:eastAsia="en-US"/>
@@ -1912,6 +1978,7 @@
             <w:tabs>
               <w:tab w:val="right" w:leader="dot" w:pos="9350"/>
             </w:tabs>
+            <w:jc w:val="both"/>
             <w:rPr>
               <w:noProof/>
               <w:lang w:eastAsia="en-US"/>
@@ -1981,6 +2048,7 @@
             <w:tabs>
               <w:tab w:val="right" w:leader="dot" w:pos="9350"/>
             </w:tabs>
+            <w:jc w:val="both"/>
             <w:rPr>
               <w:noProof/>
               <w:lang w:eastAsia="en-US"/>
@@ -2050,6 +2118,7 @@
             <w:tabs>
               <w:tab w:val="right" w:leader="dot" w:pos="9350"/>
             </w:tabs>
+            <w:jc w:val="both"/>
             <w:rPr>
               <w:noProof/>
               <w:lang w:eastAsia="en-US"/>
@@ -2119,6 +2188,7 @@
             <w:tabs>
               <w:tab w:val="right" w:leader="dot" w:pos="9350"/>
             </w:tabs>
+            <w:jc w:val="both"/>
             <w:rPr>
               <w:noProof/>
               <w:lang w:eastAsia="en-US"/>
@@ -2188,6 +2258,7 @@
             <w:tabs>
               <w:tab w:val="right" w:leader="dot" w:pos="9350"/>
             </w:tabs>
+            <w:jc w:val="both"/>
             <w:rPr>
               <w:noProof/>
               <w:lang w:eastAsia="en-US"/>
@@ -2257,6 +2328,7 @@
             <w:tabs>
               <w:tab w:val="right" w:leader="dot" w:pos="9350"/>
             </w:tabs>
+            <w:jc w:val="both"/>
             <w:rPr>
               <w:noProof/>
               <w:lang w:eastAsia="en-US"/>
@@ -2326,6 +2398,7 @@
             <w:tabs>
               <w:tab w:val="right" w:leader="dot" w:pos="9350"/>
             </w:tabs>
+            <w:jc w:val="both"/>
             <w:rPr>
               <w:noProof/>
               <w:lang w:eastAsia="en-US"/>
@@ -2395,6 +2468,7 @@
             <w:tabs>
               <w:tab w:val="right" w:leader="dot" w:pos="9350"/>
             </w:tabs>
+            <w:jc w:val="both"/>
             <w:rPr>
               <w:noProof/>
               <w:lang w:eastAsia="en-US"/>
@@ -2464,6 +2538,7 @@
             <w:tabs>
               <w:tab w:val="right" w:leader="dot" w:pos="9350"/>
             </w:tabs>
+            <w:jc w:val="both"/>
             <w:rPr>
               <w:noProof/>
               <w:lang w:eastAsia="en-US"/>
@@ -2533,6 +2608,7 @@
             <w:tabs>
               <w:tab w:val="right" w:leader="dot" w:pos="9350"/>
             </w:tabs>
+            <w:jc w:val="both"/>
             <w:rPr>
               <w:noProof/>
               <w:lang w:eastAsia="en-US"/>
@@ -2602,6 +2678,7 @@
             <w:tabs>
               <w:tab w:val="right" w:leader="dot" w:pos="9350"/>
             </w:tabs>
+            <w:jc w:val="both"/>
             <w:rPr>
               <w:noProof/>
               <w:lang w:eastAsia="en-US"/>
@@ -2671,6 +2748,7 @@
             <w:tabs>
               <w:tab w:val="right" w:leader="dot" w:pos="9350"/>
             </w:tabs>
+            <w:jc w:val="both"/>
             <w:rPr>
               <w:noProof/>
               <w:lang w:eastAsia="en-US"/>
@@ -2740,6 +2818,7 @@
             <w:tabs>
               <w:tab w:val="right" w:leader="dot" w:pos="9350"/>
             </w:tabs>
+            <w:jc w:val="both"/>
             <w:rPr>
               <w:noProof/>
               <w:lang w:eastAsia="en-US"/>
@@ -2809,6 +2888,7 @@
             <w:tabs>
               <w:tab w:val="right" w:leader="dot" w:pos="9350"/>
             </w:tabs>
+            <w:jc w:val="both"/>
             <w:rPr>
               <w:noProof/>
               <w:lang w:eastAsia="en-US"/>
@@ -2878,6 +2958,7 @@
             <w:tabs>
               <w:tab w:val="right" w:leader="dot" w:pos="9350"/>
             </w:tabs>
+            <w:jc w:val="both"/>
             <w:rPr>
               <w:noProof/>
               <w:lang w:eastAsia="en-US"/>
@@ -2947,6 +3028,7 @@
             <w:tabs>
               <w:tab w:val="right" w:leader="dot" w:pos="9350"/>
             </w:tabs>
+            <w:jc w:val="both"/>
             <w:rPr>
               <w:noProof/>
               <w:lang w:eastAsia="en-US"/>
@@ -3016,6 +3098,7 @@
             <w:tabs>
               <w:tab w:val="right" w:leader="dot" w:pos="9350"/>
             </w:tabs>
+            <w:jc w:val="both"/>
             <w:rPr>
               <w:noProof/>
               <w:lang w:eastAsia="en-US"/>
@@ -3085,6 +3168,7 @@
             <w:tabs>
               <w:tab w:val="right" w:leader="dot" w:pos="9350"/>
             </w:tabs>
+            <w:jc w:val="both"/>
             <w:rPr>
               <w:noProof/>
               <w:lang w:eastAsia="en-US"/>
@@ -3154,6 +3238,7 @@
             <w:tabs>
               <w:tab w:val="right" w:leader="dot" w:pos="9350"/>
             </w:tabs>
+            <w:jc w:val="both"/>
             <w:rPr>
               <w:noProof/>
               <w:lang w:eastAsia="en-US"/>
@@ -3223,6 +3308,7 @@
             <w:tabs>
               <w:tab w:val="right" w:leader="dot" w:pos="9350"/>
             </w:tabs>
+            <w:jc w:val="both"/>
             <w:rPr>
               <w:noProof/>
               <w:lang w:eastAsia="en-US"/>
@@ -3288,6 +3374,7 @@
         </w:p>
         <w:p>
           <w:pPr>
+            <w:jc w:val="both"/>
             <w:rPr>
               <w:bCs/>
               <w:noProof/>
@@ -3307,6 +3394,7 @@
     <w:p>
       <w:pPr>
         <w:pStyle w:val="Heading1"/>
+        <w:jc w:val="both"/>
         <w:rPr>
           <w:bCs/>
           <w:noProof/>
@@ -3315,22 +3403,35 @@
       <w:r>
         <w:br w:type="page"/>
       </w:r>
-      <w:bookmarkStart w:id="1" w:name="_Toc442634688"/>
+      <w:bookmarkStart w:id="0" w:name="_Toc442634688"/>
       <w:r>
         <w:lastRenderedPageBreak/>
         <w:t>Introduction</w:t>
       </w:r>
-      <w:bookmarkEnd w:id="1"/>
+      <w:bookmarkEnd w:id="0"/>
     </w:p>
     <w:p>
       <w:pPr>
         <w:spacing w:after="100" w:afterAutospacing="1" w:line="240" w:lineRule="auto"/>
+        <w:jc w:val="both"/>
       </w:pPr>
       <w:r>
         <w:tab/>
       </w:r>
       <w:r>
-        <w:t xml:space="preserve">Have you ever thought about finding a good or new burger around town? Well, our client Ammar Shallal, thought the same thing and decided to do something about it. He and a group of friends that were on a mission to find the best burgers in New York City founded the </w:t>
+        <w:t xml:space="preserve">Have you ever </w:t>
+      </w:r>
+      <w:r>
+        <w:t>wanted to find the best</w:t>
+      </w:r>
+      <w:r>
+        <w:t xml:space="preserve"> or </w:t>
+      </w:r>
+      <w:r>
+        <w:t xml:space="preserve">perhaps a </w:t>
+      </w:r>
+      <w:r>
+        <w:t xml:space="preserve">new burger around town? Well, our client Ammar Shallal, thought the same thing and decided to do something about it. He and a group of friends that were on a mission to find the best burgers in New York City founded the </w:t>
       </w:r>
       <w:r>
         <w:rPr>
@@ -3360,12 +3461,19 @@
     <w:p>
       <w:pPr>
         <w:spacing w:after="100" w:afterAutospacing="1" w:line="240" w:lineRule="auto"/>
+        <w:jc w:val="both"/>
       </w:pPr>
       <w:r>
         <w:tab/>
       </w:r>
       <w:r>
-        <w:t xml:space="preserve">Our team will be developing an Android </w:t>
+        <w:t xml:space="preserve">Our team </w:t>
+      </w:r>
+      <w:r>
+        <w:t>is</w:t>
+      </w:r>
+      <w:r>
+        <w:t xml:space="preserve"> developing an Android </w:t>
       </w:r>
       <w:r>
         <w:t>version</w:t>
@@ -3381,135 +3489,179 @@
       <w:pPr>
         <w:pStyle w:val="Heading1"/>
         <w:spacing w:before="0" w:after="100" w:afterAutospacing="1" w:line="240" w:lineRule="auto"/>
-      </w:pPr>
-      <w:bookmarkStart w:id="2" w:name="_Toc442634689"/>
+        <w:jc w:val="both"/>
+      </w:pPr>
+      <w:bookmarkStart w:id="1" w:name="_Toc442634689"/>
       <w:r>
         <w:t>Website</w:t>
       </w:r>
-      <w:bookmarkEnd w:id="2"/>
+      <w:bookmarkEnd w:id="1"/>
     </w:p>
     <w:p>
       <w:pPr>
         <w:spacing w:after="100" w:afterAutospacing="1" w:line="240" w:lineRule="auto"/>
+        <w:jc w:val="both"/>
       </w:pPr>
       <w:r>
         <w:t xml:space="preserve">Our website is </w:t>
       </w:r>
-      <w:hyperlink r:id="rId9" w:history="1">
+      <w:hyperlink r:id="rId10" w:history="1">
         <w:r>
           <w:rPr>
             <w:rStyle w:val="Hyperlink"/>
           </w:rPr>
-          <w:t>https://trello.com/hamburgerlers</w:t>
+          <w:t>http://designbot900</w:t>
+        </w:r>
+        <w:r>
+          <w:rPr>
+            <w:rStyle w:val="Hyperlink"/>
+          </w:rPr>
+          <w:t>0</w:t>
+        </w:r>
+        <w:r>
+          <w:rPr>
+            <w:rStyle w:val="Hyperlink"/>
+          </w:rPr>
+          <w:t>.github.io/Burgerator_Android/</w:t>
         </w:r>
       </w:hyperlink>
+      <w:r>
+        <w:t xml:space="preserve"> </w:t>
+      </w:r>
     </w:p>
     <w:p>
       <w:pPr>
         <w:pStyle w:val="Heading1"/>
         <w:spacing w:before="0" w:after="100" w:afterAutospacing="1" w:line="240" w:lineRule="auto"/>
-      </w:pPr>
-      <w:bookmarkStart w:id="3" w:name="_Toc442634690"/>
+        <w:jc w:val="both"/>
+      </w:pPr>
+      <w:bookmarkStart w:id="2" w:name="_Toc442634690"/>
       <w:r>
         <w:t>Project Overview</w:t>
       </w:r>
+      <w:bookmarkEnd w:id="2"/>
+    </w:p>
+    <w:p>
+      <w:pPr>
+        <w:pStyle w:val="Heading2"/>
+        <w:jc w:val="both"/>
+      </w:pPr>
+      <w:bookmarkStart w:id="3" w:name="_Toc442634691"/>
+      <w:r>
+        <w:t>Project Summary</w:t>
+      </w:r>
       <w:bookmarkEnd w:id="3"/>
     </w:p>
     <w:p>
       <w:pPr>
+        <w:spacing w:after="100" w:afterAutospacing="1" w:line="240" w:lineRule="auto"/>
+        <w:jc w:val="both"/>
+      </w:pPr>
+      <w:r>
+        <w:tab/>
+      </w:r>
+      <w:r>
+        <w:t>Everyone has asked the question, “Wh</w:t>
+      </w:r>
+      <w:r>
+        <w:t>at is the best burger in town?”</w:t>
+      </w:r>
+      <w:r>
+        <w:t xml:space="preserve"> Whether it is your hometown or a town you are visiting, asking what the best burger available is a very common question. The Burgerator app gives the user the answer with one click of a button. The app will give the user a list of the best burgers in order from best to worst. Along with the name and location of the b</w:t>
+      </w:r>
+      <w:r>
+        <w:t>usiness that serves the burger.</w:t>
+      </w:r>
+      <w:r>
+        <w:t xml:space="preserve"> This will be developed as an Android mobile application.</w:t>
+      </w:r>
+    </w:p>
+    <w:p>
+      <w:pPr>
         <w:pStyle w:val="Heading2"/>
-      </w:pPr>
-      <w:bookmarkStart w:id="4" w:name="_Toc442634691"/>
-      <w:r>
-        <w:t>Project Summary</w:t>
+        <w:jc w:val="both"/>
+      </w:pPr>
+      <w:bookmarkStart w:id="4" w:name="_Toc442634692"/>
+      <w:r>
+        <w:t>Project Client and Stakeholders</w:t>
       </w:r>
       <w:bookmarkEnd w:id="4"/>
     </w:p>
     <w:p>
       <w:pPr>
         <w:spacing w:after="100" w:afterAutospacing="1" w:line="240" w:lineRule="auto"/>
+        <w:jc w:val="both"/>
       </w:pPr>
       <w:r>
         <w:tab/>
       </w:r>
       <w:r>
-        <w:t>Everyone has asked the question, “Wh</w:t>
-      </w:r>
-      <w:r>
-        <w:t>at is the best burger in town?”</w:t>
-      </w:r>
-      <w:r>
-        <w:t xml:space="preserve"> Whether it is your hometown or a town you are visiting, asking what the best burger available is a very common question. The Burgerator app gives the user the answer with one click of a button. The app will give the user a list of the best burgers in order from best to worst. Along with the name and location of the b</w:t>
-      </w:r>
-      <w:r>
-        <w:t>usiness that serves the burger.</w:t>
-      </w:r>
-      <w:r>
-        <w:t xml:space="preserve"> This will be developed as an Android mobile application.</w:t>
+        <w:t xml:space="preserve">Our client is </w:t>
+      </w:r>
+      <w:r>
+        <w:t>Amar Shallal. He currently has</w:t>
+      </w:r>
+      <w:r>
+        <w:t xml:space="preserve"> Burgerator available for IOS download. Ammar </w:t>
+      </w:r>
+      <w:r>
+        <w:t>also has a d</w:t>
+      </w:r>
+      <w:r>
+        <w:t>atabase for user to input their burger ratings while the Android app is completed.</w:t>
       </w:r>
     </w:p>
     <w:p>
       <w:pPr>
         <w:pStyle w:val="Heading2"/>
-      </w:pPr>
-      <w:bookmarkStart w:id="5" w:name="_Toc442634692"/>
-      <w:r>
-        <w:t>Project Client and Stakeholders</w:t>
+        <w:jc w:val="both"/>
+      </w:pPr>
+      <w:bookmarkStart w:id="5" w:name="_Toc442634693"/>
+      <w:r>
+        <w:t>Project Scope</w:t>
       </w:r>
       <w:bookmarkEnd w:id="5"/>
     </w:p>
     <w:p>
       <w:pPr>
         <w:spacing w:after="100" w:afterAutospacing="1" w:line="240" w:lineRule="auto"/>
+        <w:jc w:val="both"/>
       </w:pPr>
       <w:r>
         <w:tab/>
       </w:r>
       <w:r>
-        <w:t xml:space="preserve">Our client is </w:t>
-      </w:r>
-      <w:r>
-        <w:t>Amar Shallal. He currently has</w:t>
-      </w:r>
-      <w:r>
-        <w:t xml:space="preserve"> Burgerator available for IOS download. Ammar </w:t>
-      </w:r>
-      <w:r>
-        <w:t>also has a d</w:t>
-      </w:r>
-      <w:r>
-        <w:t>atabase for user to input their burger ratings while the Android app is completed.</w:t>
-      </w:r>
-    </w:p>
-    <w:p>
-      <w:pPr>
-        <w:pStyle w:val="Heading2"/>
-      </w:pPr>
-      <w:bookmarkStart w:id="6" w:name="_Toc442634693"/>
-      <w:r>
-        <w:t>Project Scope</w:t>
-      </w:r>
-      <w:bookmarkEnd w:id="6"/>
-    </w:p>
-    <w:p>
-      <w:pPr>
-        <w:spacing w:after="100" w:afterAutospacing="1" w:line="240" w:lineRule="auto"/>
-      </w:pPr>
-      <w:r>
-        <w:tab/>
-      </w:r>
-      <w:r>
-        <w:t>Our software will make it simple for the user to find the highest rated burger in their town. The app will show the location of the restaurant where the user can purchase the burger along with an image of the burger. The app will also display the user information of whomever rated the burger. The ratings will need to be imputed by the user. As well as the image of the burger.</w:t>
+        <w:t xml:space="preserve">Our software will make it simple for the user to find the highest rated burger in their town. The app will show the location of the restaurant where the user can purchase the burger along with an image of the burger. The app will also display the user information of </w:t>
+      </w:r>
+      <w:r>
+        <w:t>the individual who</w:t>
+      </w:r>
+      <w:r>
+        <w:t xml:space="preserve"> rated the burger. The ratings will need to be </w:t>
+      </w:r>
+      <w:r>
+        <w:t>entered</w:t>
+      </w:r>
+      <w:r>
+        <w:t xml:space="preserve"> by the u</w:t>
+      </w:r>
+      <w:r>
+        <w:t>ser a</w:t>
+      </w:r>
+      <w:r>
+        <w:t>s well as the image of the burger.</w:t>
       </w:r>
     </w:p>
     <w:p>
       <w:pPr>
         <w:pStyle w:val="Heading1"/>
         <w:spacing w:before="0" w:after="100" w:afterAutospacing="1" w:line="240" w:lineRule="auto"/>
-      </w:pPr>
-    </w:p>
-    <w:p>
-      <w:pPr>
+        <w:jc w:val="both"/>
+      </w:pPr>
+    </w:p>
+    <w:p>
+      <w:pPr>
+        <w:jc w:val="both"/>
         <w:rPr>
           <w:rFonts w:asciiTheme="majorHAnsi" w:hAnsiTheme="majorHAnsi"/>
           <w:b/>
@@ -3527,154 +3679,180 @@
       <w:pPr>
         <w:pStyle w:val="Heading1"/>
         <w:spacing w:before="0" w:after="100" w:afterAutospacing="1" w:line="240" w:lineRule="auto"/>
-      </w:pPr>
-      <w:bookmarkStart w:id="7" w:name="_Toc442634694"/>
+        <w:jc w:val="both"/>
+      </w:pPr>
+      <w:bookmarkStart w:id="6" w:name="_Toc442634694"/>
       <w:r>
         <w:lastRenderedPageBreak/>
         <w:t>Project Management Plan</w:t>
       </w:r>
+      <w:bookmarkEnd w:id="6"/>
+    </w:p>
+    <w:p>
+      <w:pPr>
+        <w:pStyle w:val="Heading2"/>
+        <w:jc w:val="both"/>
+      </w:pPr>
+      <w:bookmarkStart w:id="7" w:name="_Toc442634695"/>
+      <w:r>
+        <w:t>Project Organization</w:t>
+      </w:r>
       <w:bookmarkEnd w:id="7"/>
     </w:p>
     <w:p>
       <w:pPr>
+        <w:spacing w:after="100" w:afterAutospacing="1" w:line="240" w:lineRule="auto"/>
+        <w:jc w:val="both"/>
+      </w:pPr>
+      <w:r>
+        <w:tab/>
+      </w:r>
+      <w:r>
+        <w:t xml:space="preserve">We have chosen to use </w:t>
+      </w:r>
+      <w:r>
+        <w:t xml:space="preserve">the </w:t>
+      </w:r>
+      <w:r>
+        <w:t xml:space="preserve">agile software development process.  Consisting of a series of short iterations, each ending with an update of some form delivered to the client.  The agile process will allow flexibility and easy change while all team members are on the same page, equally informed and applicable for effective risk management.  </w:t>
+      </w:r>
+    </w:p>
+    <w:p>
+      <w:pPr>
+        <w:spacing w:after="100" w:afterAutospacing="1" w:line="240" w:lineRule="auto"/>
+        <w:jc w:val="both"/>
+      </w:pPr>
+      <w:r>
+        <w:tab/>
+      </w:r>
+      <w:r>
+        <w:t>The</w:t>
+      </w:r>
+      <w:r>
+        <w:t xml:space="preserve"> Hamburg</w:t>
+      </w:r>
+      <w:r>
+        <w:t>er</w:t>
+      </w:r>
+      <w:r>
+        <w:t>ler</w:t>
+      </w:r>
+      <w:r>
+        <w:t>’</w:t>
+      </w:r>
+      <w:r>
+        <w:t>s consists of Team Lead Kevin Haro, Q</w:t>
+      </w:r>
+      <w:r>
+        <w:t xml:space="preserve">uality </w:t>
+      </w:r>
+      <w:r>
+        <w:t>A</w:t>
+      </w:r>
+      <w:r>
+        <w:t>ssurance</w:t>
+      </w:r>
+      <w:r>
+        <w:t xml:space="preserve"> Lead Jonathan Hammond, Documentation Lead Alec Miche</w:t>
+      </w:r>
+      <w:r>
+        <w:t>l, and Design Lead Luis Garcia.</w:t>
+      </w:r>
+      <w:r>
+        <w:t xml:space="preserve"> We will meet as a team for twenty minutes three times a week, and two scrum meetings for an hour.  </w:t>
+      </w:r>
+    </w:p>
+    <w:p>
+      <w:pPr>
+        <w:spacing w:after="100" w:afterAutospacing="1" w:line="240" w:lineRule="auto"/>
+        <w:jc w:val="both"/>
+      </w:pPr>
+      <w:r>
+        <w:tab/>
+      </w:r>
+      <w:r>
+        <w:t>Our longer meetings will consist of working individually, planning, troubleshooting, and announcing other issues that are needed.</w:t>
+      </w:r>
+    </w:p>
+    <w:p>
+      <w:pPr>
         <w:pStyle w:val="Heading2"/>
-      </w:pPr>
-      <w:bookmarkStart w:id="8" w:name="_Toc442634695"/>
-      <w:r>
-        <w:t>Project Organization</w:t>
+        <w:jc w:val="both"/>
+      </w:pPr>
+      <w:bookmarkStart w:id="8" w:name="_Toc442634696"/>
+      <w:r>
+        <w:t>Risk Management</w:t>
       </w:r>
       <w:bookmarkEnd w:id="8"/>
     </w:p>
     <w:p>
       <w:pPr>
         <w:spacing w:after="100" w:afterAutospacing="1" w:line="240" w:lineRule="auto"/>
+        <w:jc w:val="both"/>
       </w:pPr>
       <w:r>
         <w:tab/>
       </w:r>
       <w:r>
-        <w:t xml:space="preserve">We have chosen to use </w:t>
-      </w:r>
-      <w:r>
-        <w:t xml:space="preserve">the </w:t>
-      </w:r>
-      <w:r>
-        <w:t xml:space="preserve">agile software development process.  Consisting of a series of short iterations, each ending with an update of some form delivered to the client.  The agile process will allow flexibility and easy change while all team members are on the same page, equally informed and applicable for effective risk management.  </w:t>
-      </w:r>
+        <w:t xml:space="preserve">We have chosen to use the tips for managing risks as outlined in </w:t>
+      </w:r>
+      <w:r>
+        <w:rPr>
+          <w:i/>
+        </w:rPr>
+        <w:t>Practical Tips for Software-Intensive Student Projects</w:t>
+      </w:r>
+      <w:r>
+        <w:t>.  The risks presented are clear, comprehensive, and have good pointers for mitigation</w:t>
+      </w:r>
+    </w:p>
+    <w:p>
+      <w:pPr>
+        <w:pStyle w:val="Heading2"/>
+        <w:jc w:val="both"/>
+      </w:pPr>
+      <w:bookmarkStart w:id="9" w:name="_Toc442634697"/>
+      <w:r>
+        <w:t>Cost Risks</w:t>
+      </w:r>
+      <w:bookmarkEnd w:id="9"/>
     </w:p>
     <w:p>
       <w:pPr>
         <w:spacing w:after="100" w:afterAutospacing="1" w:line="240" w:lineRule="auto"/>
+        <w:jc w:val="both"/>
       </w:pPr>
       <w:r>
         <w:tab/>
       </w:r>
       <w:r>
-        <w:t>The</w:t>
-      </w:r>
-      <w:r>
-        <w:t xml:space="preserve"> Hamburg</w:t>
-      </w:r>
-      <w:r>
-        <w:t>er</w:t>
-      </w:r>
-      <w:r>
-        <w:t>ler</w:t>
-      </w:r>
-      <w:r>
-        <w:t>’</w:t>
-      </w:r>
-      <w:r>
-        <w:t>s consists of Team Lead Kevin Haro, Q</w:t>
-      </w:r>
-      <w:r>
-        <w:t xml:space="preserve">uality </w:t>
-      </w:r>
-      <w:r>
-        <w:t>A</w:t>
-      </w:r>
-      <w:r>
-        <w:t>ssurance</w:t>
-      </w:r>
-      <w:r>
-        <w:t xml:space="preserve"> Lead Jonathan Hammond, Documentation Lead Alec Miche</w:t>
-      </w:r>
-      <w:r>
-        <w:t>l, and Design Lead Luis Garcia.</w:t>
-      </w:r>
-      <w:r>
-        <w:t xml:space="preserve"> We will meet as a team for twenty minutes three times a week, and two scrum meetings for an hour.  </w:t>
-      </w:r>
+        <w:t>The likely hood of risk around cost will be understood by exploring the places our project incurs a cost,</w:t>
+      </w:r>
+      <w:r>
+        <w:t xml:space="preserve"> and determine our situation. </w:t>
+      </w:r>
+      <w:r>
+        <w:t xml:space="preserve">We will clarify with the client, if a budget for web hosting and server space will be planned accordingly.  The damage of these risks is very low, </w:t>
+      </w:r>
+      <w:r>
+        <w:t xml:space="preserve">since we know what to expect.  </w:t>
+      </w:r>
+    </w:p>
+    <w:p>
+      <w:pPr>
+        <w:pStyle w:val="Heading2"/>
+        <w:jc w:val="both"/>
+      </w:pPr>
+      <w:bookmarkStart w:id="10" w:name="_Toc442634698"/>
+      <w:r>
+        <w:t>Scheduling Risks</w:t>
+      </w:r>
+      <w:bookmarkEnd w:id="10"/>
     </w:p>
     <w:p>
       <w:pPr>
         <w:spacing w:after="100" w:afterAutospacing="1" w:line="240" w:lineRule="auto"/>
-      </w:pPr>
-      <w:r>
-        <w:tab/>
-      </w:r>
-      <w:r>
-        <w:t>Our longer meetings will consist of working individually, planning, troubleshooting, and announcing other issues that are needed.</w:t>
-      </w:r>
-    </w:p>
-    <w:p>
-      <w:pPr>
-        <w:pStyle w:val="Heading2"/>
-      </w:pPr>
-      <w:bookmarkStart w:id="9" w:name="_Toc442634696"/>
-      <w:r>
-        <w:t>Risk Management</w:t>
-      </w:r>
-      <w:bookmarkEnd w:id="9"/>
-    </w:p>
-    <w:p>
-      <w:pPr>
-        <w:spacing w:after="100" w:afterAutospacing="1" w:line="240" w:lineRule="auto"/>
-      </w:pPr>
-      <w:r>
-        <w:tab/>
-      </w:r>
-      <w:r>
-        <w:t>We have chosen to use the tips for managing risks as outlined in Practical Tips for Software-Intensive Student Projects.  The risks presented are clear, comprehensive, and have good pointers for mitigation</w:t>
-      </w:r>
-    </w:p>
-    <w:p>
-      <w:pPr>
-        <w:pStyle w:val="Heading2"/>
-      </w:pPr>
-      <w:bookmarkStart w:id="10" w:name="_Toc442634697"/>
-      <w:r>
-        <w:t>Cost Risks</w:t>
-      </w:r>
-      <w:bookmarkEnd w:id="10"/>
-    </w:p>
-    <w:p>
-      <w:pPr>
-        <w:spacing w:after="100" w:afterAutospacing="1" w:line="240" w:lineRule="auto"/>
-      </w:pPr>
-      <w:r>
-        <w:tab/>
-      </w:r>
-      <w:r>
-        <w:t xml:space="preserve">The likely hood of risk around cost will be understood by exploring the places our project incurs a cost, and determine our situation.   We will clarify with the client, if a budget for web hosting and server space will be planned accordingly.  The damage of these risks is very low, </w:t>
-      </w:r>
-      <w:r>
-        <w:t xml:space="preserve">since we know what to expect.  </w:t>
-      </w:r>
-    </w:p>
-    <w:p>
-      <w:pPr>
-        <w:pStyle w:val="Heading2"/>
-      </w:pPr>
-      <w:bookmarkStart w:id="11" w:name="_Toc442634698"/>
-      <w:r>
-        <w:t>Scheduling Risks</w:t>
-      </w:r>
-      <w:bookmarkEnd w:id="11"/>
-    </w:p>
-    <w:p>
-      <w:pPr>
-        <w:spacing w:after="100" w:afterAutospacing="1" w:line="240" w:lineRule="auto"/>
+        <w:jc w:val="both"/>
       </w:pPr>
       <w:r>
         <w:tab/>
@@ -3696,40 +3874,44 @@
     <w:p>
       <w:pPr>
         <w:pStyle w:val="Heading2"/>
-      </w:pPr>
-      <w:bookmarkStart w:id="12" w:name="_Toc442634699"/>
+        <w:jc w:val="both"/>
+      </w:pPr>
+      <w:bookmarkStart w:id="11" w:name="_Toc442634699"/>
       <w:r>
         <w:t>Programmatic Risks</w:t>
       </w:r>
+      <w:bookmarkEnd w:id="11"/>
+    </w:p>
+    <w:p>
+      <w:pPr>
+        <w:spacing w:after="100" w:afterAutospacing="1" w:line="240" w:lineRule="auto"/>
+        <w:jc w:val="both"/>
+      </w:pPr>
+      <w:r>
+        <w:tab/>
+      </w:r>
+      <w:r>
+        <w:t>Programmatic</w:t>
+      </w:r>
+      <w:r>
+        <w:t xml:space="preserve"> risks are relatively low, since it is a small group project.  Group expectations, faculty advising and clients requirements are strongly and clearly stated.  </w:t>
+      </w:r>
+    </w:p>
+    <w:p>
+      <w:pPr>
+        <w:pStyle w:val="Heading2"/>
+        <w:jc w:val="both"/>
+      </w:pPr>
+      <w:bookmarkStart w:id="12" w:name="_Toc442634700"/>
+      <w:r>
+        <w:t>Hazy Vision</w:t>
+      </w:r>
       <w:bookmarkEnd w:id="12"/>
     </w:p>
     <w:p>
       <w:pPr>
         <w:spacing w:after="100" w:afterAutospacing="1" w:line="240" w:lineRule="auto"/>
-      </w:pPr>
-      <w:r>
-        <w:tab/>
-      </w:r>
-      <w:r>
-        <w:t>Programmatic</w:t>
-      </w:r>
-      <w:r>
-        <w:t xml:space="preserve"> risks are relatively low, since it is a small group project.  Group expectations, faculty advising and clients requirements are strongly and clearly stated.  </w:t>
-      </w:r>
-    </w:p>
-    <w:p>
-      <w:pPr>
-        <w:pStyle w:val="Heading2"/>
-      </w:pPr>
-      <w:bookmarkStart w:id="13" w:name="_Toc442634700"/>
-      <w:r>
-        <w:t>Hazy Vision</w:t>
-      </w:r>
-      <w:bookmarkEnd w:id="13"/>
-    </w:p>
-    <w:p>
-      <w:pPr>
-        <w:spacing w:after="100" w:afterAutospacing="1" w:line="240" w:lineRule="auto"/>
+        <w:jc w:val="both"/>
       </w:pPr>
       <w:r>
         <w:tab/>
@@ -3739,19 +3921,21 @@
     <w:p>
       <w:pPr>
         <w:pStyle w:val="Heading2"/>
-      </w:pPr>
-      <w:bookmarkStart w:id="14" w:name="_Toc442634701"/>
-      <w:r>
+        <w:jc w:val="both"/>
+      </w:pPr>
+      <w:bookmarkStart w:id="13" w:name="_Toc442634701"/>
+      <w:r>
+        <w:lastRenderedPageBreak/>
         <w:t>Team Issues</w:t>
       </w:r>
-      <w:bookmarkEnd w:id="14"/>
+      <w:bookmarkEnd w:id="13"/>
     </w:p>
     <w:p>
       <w:pPr>
         <w:spacing w:after="100" w:afterAutospacing="1" w:line="240" w:lineRule="auto"/>
-      </w:pPr>
-      <w:r>
-        <w:lastRenderedPageBreak/>
+        <w:jc w:val="both"/>
+      </w:pPr>
+      <w:r>
         <w:tab/>
         <w:t>The risk of problematic team members is high.  The team has done very well to reduce the risk.  Our team is well open to communication, and has agreed to be open to change.  But the main problem is the size of the team.  A mere four-person group is very small for a project of this unknown proportion.  This means that team members will need to pull their own weight.  This is how controversy arises when</w:t>
       </w:r>
@@ -3774,6 +3958,7 @@
     <w:p>
       <w:pPr>
         <w:spacing w:after="100" w:afterAutospacing="1" w:line="240" w:lineRule="auto"/>
+        <w:jc w:val="both"/>
       </w:pPr>
       <w:r>
         <w:t xml:space="preserve">These are the main risks addressed.  Overall, the team is open to confronting new risks that develop.  </w:t>
@@ -3782,17 +3967,19 @@
     <w:p>
       <w:pPr>
         <w:pStyle w:val="Heading2"/>
-      </w:pPr>
-      <w:bookmarkStart w:id="15" w:name="_Toc442634702"/>
+        <w:jc w:val="both"/>
+      </w:pPr>
+      <w:bookmarkStart w:id="14" w:name="_Toc442634702"/>
       <w:r>
         <w:t>Software Development Tools</w:t>
       </w:r>
-      <w:bookmarkEnd w:id="15"/>
+      <w:bookmarkEnd w:id="14"/>
     </w:p>
     <w:p>
       <w:pPr>
         <w:spacing w:after="100" w:afterAutospacing="1" w:line="240" w:lineRule="auto"/>
         <w:ind w:firstLine="720"/>
+        <w:jc w:val="both"/>
       </w:pPr>
       <w:r>
         <w:t xml:space="preserve">The Team is using Trello for issue tracking with a Kanban method of focus, GitHub for version control, Trello and DropBox for document sharing, and Facebook for project scheduling.  Current knowledge, simplicity and easy access are reasons why the team chose these development tools.  Trello and Facebook are particularly easy to access, since they have mobile apps that come with the tool.  </w:t>
@@ -3802,10 +3989,12 @@
       <w:pPr>
         <w:pStyle w:val="Heading1"/>
         <w:spacing w:before="0" w:after="100" w:afterAutospacing="1" w:line="240" w:lineRule="auto"/>
-      </w:pPr>
-    </w:p>
-    <w:p>
-      <w:pPr>
+        <w:jc w:val="both"/>
+      </w:pPr>
+    </w:p>
+    <w:p>
+      <w:pPr>
+        <w:jc w:val="both"/>
         <w:rPr>
           <w:rFonts w:asciiTheme="majorHAnsi" w:hAnsiTheme="majorHAnsi"/>
           <w:b/>
@@ -3823,59 +4012,63 @@
       <w:pPr>
         <w:pStyle w:val="Heading1"/>
         <w:spacing w:before="0" w:after="100" w:afterAutospacing="1" w:line="240" w:lineRule="auto"/>
-      </w:pPr>
-      <w:bookmarkStart w:id="16" w:name="_Toc442634703"/>
+        <w:jc w:val="both"/>
+      </w:pPr>
+      <w:bookmarkStart w:id="15" w:name="_Toc442634703"/>
       <w:r>
         <w:lastRenderedPageBreak/>
         <w:t>Requirements</w:t>
       </w:r>
+      <w:bookmarkEnd w:id="15"/>
+    </w:p>
+    <w:p>
+      <w:pPr>
+        <w:pStyle w:val="Heading2"/>
+        <w:jc w:val="both"/>
+      </w:pPr>
+      <w:bookmarkStart w:id="16" w:name="_Toc442634704"/>
+      <w:r>
+        <w:t>Development, Operation, and Maintenance Environments</w:t>
+      </w:r>
       <w:bookmarkEnd w:id="16"/>
     </w:p>
     <w:p>
       <w:pPr>
+        <w:spacing w:after="100" w:afterAutospacing="1" w:line="240" w:lineRule="auto"/>
+        <w:jc w:val="both"/>
+      </w:pPr>
+      <w:r>
+        <w:tab/>
+      </w:r>
+      <w:r>
+        <w:t>Android Burgerator will run as a native Android application on Android devices. Development, operation, and maintenance will utilize physical Android phones as wel</w:t>
+      </w:r>
+      <w:r>
+        <w:t xml:space="preserve">l as virtual Android emulators. Minimum and target </w:t>
+      </w:r>
+      <w:r>
+        <w:t>Android</w:t>
+      </w:r>
+      <w:r>
+        <w:t xml:space="preserve"> API’s will change based on the technological needs of the application </w:t>
+      </w:r>
+      <w:r>
+        <w:t>combined with maintaining</w:t>
+      </w:r>
+      <w:r>
+        <w:t xml:space="preserve"> the maximum possible user base.  </w:t>
+      </w:r>
+    </w:p>
+    <w:p>
+      <w:pPr>
         <w:pStyle w:val="Heading2"/>
-      </w:pPr>
-      <w:bookmarkStart w:id="17" w:name="_Toc442634704"/>
-      <w:r>
-        <w:t>Development, Operation, and Maintenance Environments</w:t>
+        <w:jc w:val="both"/>
+      </w:pPr>
+      <w:bookmarkStart w:id="17" w:name="_Toc442634705"/>
+      <w:r>
+        <w:t>System Model</w:t>
       </w:r>
       <w:bookmarkEnd w:id="17"/>
-    </w:p>
-    <w:p>
-      <w:pPr>
-        <w:spacing w:after="100" w:afterAutospacing="1" w:line="240" w:lineRule="auto"/>
-      </w:pPr>
-      <w:r>
-        <w:tab/>
-      </w:r>
-      <w:r>
-        <w:t>Android Burgerator will run as a native Android application on Android devices. Development, operation, and maintenance will utilize physical Android phones as wel</w:t>
-      </w:r>
-      <w:r>
-        <w:t xml:space="preserve">l as virtual Android emulators. Minimum and target </w:t>
-      </w:r>
-      <w:r>
-        <w:t>Android</w:t>
-      </w:r>
-      <w:r>
-        <w:t xml:space="preserve"> API’s will change based on the technological needs of the application </w:t>
-      </w:r>
-      <w:r>
-        <w:t>combined with maintaining</w:t>
-      </w:r>
-      <w:r>
-        <w:t xml:space="preserve"> the maximum possible user base.  </w:t>
-      </w:r>
-    </w:p>
-    <w:p>
-      <w:pPr>
-        <w:pStyle w:val="Heading2"/>
-      </w:pPr>
-      <w:bookmarkStart w:id="18" w:name="_Toc442634705"/>
-      <w:r>
-        <w:t>System Model</w:t>
-      </w:r>
-      <w:bookmarkEnd w:id="18"/>
     </w:p>
     <w:p>
       <w:pPr>
@@ -3885,6 +4078,7 @@
         </w:numPr>
         <w:spacing w:after="100" w:afterAutospacing="1" w:line="240" w:lineRule="auto"/>
         <w:ind w:left="1080"/>
+        <w:jc w:val="both"/>
       </w:pPr>
       <w:r>
         <w:t>Existing</w:t>
@@ -3908,7 +4102,7 @@
         <w:keepNext/>
         <w:spacing w:after="100" w:afterAutospacing="1" w:line="240" w:lineRule="auto"/>
         <w:ind w:left="0"/>
-        <w:jc w:val="center"/>
+        <w:jc w:val="both"/>
       </w:pPr>
       <w:r>
         <w:object w:dxaOrig="9346" w:dyaOrig="7801">
@@ -3932,15 +4126,16 @@
             <o:lock v:ext="edit" aspectratio="t"/>
           </v:shapetype>
           <v:shape id="_x0000_i1026" type="#_x0000_t75" style="width:409.5pt;height:4in" o:ole="">
-            <v:imagedata r:id="rId10" o:title=""/>
+            <v:imagedata r:id="rId11" o:title=""/>
           </v:shape>
-          <o:OLEObject Type="Embed" ProgID="Visio.Drawing.15" ShapeID="_x0000_i1026" DrawAspect="Content" ObjectID="_1516376599" r:id="rId11"/>
+          <o:OLEObject Type="Embed" ProgID="Visio.Drawing.15" ShapeID="_x0000_i1026" DrawAspect="Content" ObjectID="_1516387362" r:id="rId12"/>
         </w:object>
       </w:r>
     </w:p>
     <w:p>
       <w:pPr>
         <w:pStyle w:val="Caption"/>
+        <w:jc w:val="both"/>
       </w:pPr>
       <w:r>
         <w:t xml:space="preserve">Figure </w:t>
@@ -3971,6 +4166,7 @@
         <w:pStyle w:val="ListParagraph"/>
         <w:spacing w:after="100" w:afterAutospacing="1" w:line="240" w:lineRule="auto"/>
         <w:ind w:left="1080"/>
+        <w:jc w:val="both"/>
       </w:pPr>
     </w:p>
     <w:p>
@@ -3982,9 +4178,13 @@
         </w:numPr>
         <w:spacing w:after="100" w:afterAutospacing="1" w:line="240" w:lineRule="auto"/>
         <w:ind w:left="1080"/>
+        <w:jc w:val="both"/>
       </w:pPr>
       <w:r>
         <w:t>IOS Burgerator is what currently exists. It is a mobile application that allows users to rate burgers within a geographic location (predominantly used in New York). Android Burgerator Base is intended to be an exact replication of IOS Burgerator</w:t>
+      </w:r>
+      <w:r>
+        <w:t xml:space="preserve"> </w:t>
       </w:r>
       <w:r>
         <w:t>(Figure 1)</w:t>
@@ -4005,6 +4205,7 @@
         </w:tabs>
         <w:spacing w:after="100" w:afterAutospacing="1" w:line="240" w:lineRule="auto"/>
         <w:ind w:left="1080"/>
+        <w:jc w:val="both"/>
       </w:pPr>
       <w:r>
         <w:t>Proposed Systems:</w:t>
@@ -4014,6 +4215,7 @@
       <w:pPr>
         <w:spacing w:after="100" w:afterAutospacing="1" w:line="240" w:lineRule="auto"/>
         <w:ind w:left="720"/>
+        <w:jc w:val="both"/>
       </w:pPr>
       <w:r>
         <w:rPr>
@@ -4022,7 +4224,7 @@
         <mc:AlternateContent>
           <mc:Choice Requires="wps">
             <w:drawing>
-              <wp:anchor distT="0" distB="0" distL="114300" distR="114300" simplePos="0" relativeHeight="251656192" behindDoc="0" locked="0" layoutInCell="1" allowOverlap="1" wp14:anchorId="00EDF89D" wp14:editId="446741A7">
+              <wp:anchor distT="0" distB="0" distL="114300" distR="114300" simplePos="0" relativeHeight="251656192" behindDoc="0" locked="0" layoutInCell="1" allowOverlap="1" wp14:anchorId="5BF61E5B" wp14:editId="0BF777CE">
                 <wp:simplePos x="0" y="0"/>
                 <wp:positionH relativeFrom="column">
                   <wp:posOffset>1076325</wp:posOffset>
@@ -4094,7 +4296,7 @@
           </mc:Choice>
           <mc:Fallback>
             <w:pict>
-              <v:rect w14:anchorId="00EDF89D" id="Rectangle 2" o:spid="_x0000_s1026" style="position:absolute;left:0;text-align:left;margin-left:84.75pt;margin-top:1.45pt;width:129.75pt;height:23.25pt;z-index:251656192;visibility:visible;mso-wrap-style:square;mso-width-percent:0;mso-height-percent:0;mso-wrap-distance-left:9pt;mso-wrap-distance-top:0;mso-wrap-distance-right:9pt;mso-wrap-distance-bottom:0;mso-position-horizontal:absolute;mso-position-horizontal-relative:text;mso-position-vertical:absolute;mso-position-vertical-relative:text;mso-width-percent:0;mso-height-percent:0;mso-width-relative:margin;mso-height-relative:margin;v-text-anchor:middle" o:gfxdata="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" fillcolor="white [3201]" strokecolor="#c0504d [3205]" strokeweight="2pt">
+              <v:rect id="Rectangle 2" o:spid="_x0000_s1026" style="position:absolute;left:0;text-align:left;margin-left:84.75pt;margin-top:1.45pt;width:129.75pt;height:23.25pt;z-index:251656192;visibility:visible;mso-wrap-style:square;mso-width-percent:0;mso-height-percent:0;mso-wrap-distance-left:9pt;mso-wrap-distance-top:0;mso-wrap-distance-right:9pt;mso-wrap-distance-bottom:0;mso-position-horizontal:absolute;mso-position-horizontal-relative:text;mso-position-vertical:absolute;mso-position-vertical-relative:text;mso-width-percent:0;mso-height-percent:0;mso-width-relative:margin;mso-height-relative:margin;v-text-anchor:middle" o:gfxdata="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" fillcolor="white [3201]" strokecolor="#c0504d [3205]" strokeweight="2pt">
                 <v:textbox>
                   <w:txbxContent>
                     <w:p>
@@ -4119,7 +4321,7 @@
         <mc:AlternateContent>
           <mc:Choice Requires="wps">
             <w:drawing>
-              <wp:anchor distT="0" distB="0" distL="114300" distR="114300" simplePos="0" relativeHeight="251665408" behindDoc="0" locked="0" layoutInCell="1" allowOverlap="1" wp14:anchorId="3BC4946A" wp14:editId="7F7E7900">
+              <wp:anchor distT="0" distB="0" distL="114300" distR="114300" simplePos="0" relativeHeight="251665408" behindDoc="0" locked="0" layoutInCell="1" allowOverlap="1" wp14:anchorId="2FBBDF25" wp14:editId="556C68F4">
                 <wp:simplePos x="0" y="0"/>
                 <wp:positionH relativeFrom="column">
                   <wp:posOffset>3248024</wp:posOffset>
@@ -4188,7 +4390,7 @@
           </mc:Choice>
           <mc:Fallback>
             <w:pict>
-              <v:shape w14:anchorId="3BC4946A" id="Round Diagonal Corner Rectangle 3" o:spid="_x0000_s1027" style="position:absolute;left:0;text-align:left;margin-left:255.75pt;margin-top:.7pt;width:131.25pt;height:24pt;z-index:251665408;visibility:visible;mso-wrap-style:square;mso-width-percent:0;mso-height-percent:0;mso-wrap-distance-left:9pt;mso-wrap-distance-top:0;mso-wrap-distance-right:9pt;mso-wrap-distance-bottom:0;mso-position-horizontal:absolute;mso-position-horizontal-relative:text;mso-position-vertical:absolute;mso-position-vertical-relative:text;mso-width-percent:0;mso-height-percent:0;mso-width-relative:margin;mso-height-relative:margin;v-text-anchor:middle" coordsize="1666875,304800" o:spt="100" o:gfxdata="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" adj="-11796480,,5400" path="m50801,l1666875,r,l1666875,253999v,28057,-22744,50801,-50801,50801l,304800r,l,50801c,22744,22744,,50801,xe" fillcolor="white [3201]" strokecolor="#f79646 [3209]" strokeweight="2pt">
+              <v:shape id="Round Diagonal Corner Rectangle 3" o:spid="_x0000_s1027" style="position:absolute;left:0;text-align:left;margin-left:255.75pt;margin-top:.7pt;width:131.25pt;height:24pt;z-index:251665408;visibility:visible;mso-wrap-style:square;mso-width-percent:0;mso-height-percent:0;mso-wrap-distance-left:9pt;mso-wrap-distance-top:0;mso-wrap-distance-right:9pt;mso-wrap-distance-bottom:0;mso-position-horizontal:absolute;mso-position-horizontal-relative:text;mso-position-vertical:absolute;mso-position-vertical-relative:text;mso-width-percent:0;mso-height-percent:0;mso-width-relative:margin;mso-height-relative:margin;v-text-anchor:middle" coordsize="1666875,304800" o:spt="100" o:gfxdata="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" adj="-11796480,,5400" path="m50801,l1666875,r,l1666875,253999v,28057,-22744,50801,-50801,50801l,304800r,l,50801c,22744,22744,,50801,xe" fillcolor="white [3201]" strokecolor="#f79646 [3209]" strokeweight="2pt">
                 <v:stroke joinstyle="miter"/>
                 <v:formulas/>
                 <v:path arrowok="t" o:connecttype="custom" o:connectlocs="50801,0;1666875,0;1666875,0;1666875,253999;1616074,304800;0,304800;0,304800;0,50801;50801,0" o:connectangles="0,0,0,0,0,0,0,0,0" textboxrect="0,0,1666875,304800"/>
@@ -4211,6 +4413,7 @@
       <w:pPr>
         <w:spacing w:after="100" w:afterAutospacing="1" w:line="240" w:lineRule="auto"/>
         <w:ind w:left="720"/>
+        <w:jc w:val="both"/>
       </w:pPr>
     </w:p>
     <w:p>
@@ -4222,6 +4425,7 @@
         </w:numPr>
         <w:spacing w:after="100" w:afterAutospacing="1" w:line="240" w:lineRule="auto"/>
         <w:ind w:left="1080"/>
+        <w:jc w:val="both"/>
       </w:pPr>
       <w:r>
         <w:lastRenderedPageBreak/>
@@ -4233,17 +4437,19 @@
         <w:pStyle w:val="ListParagraph"/>
         <w:spacing w:after="100" w:afterAutospacing="1" w:line="240" w:lineRule="auto"/>
         <w:ind w:left="1080"/>
+        <w:jc w:val="both"/>
       </w:pPr>
     </w:p>
     <w:p>
       <w:pPr>
         <w:pStyle w:val="Heading2"/>
-      </w:pPr>
-      <w:bookmarkStart w:id="19" w:name="_Toc442634706"/>
+        <w:jc w:val="both"/>
+      </w:pPr>
+      <w:bookmarkStart w:id="18" w:name="_Toc442634706"/>
       <w:r>
         <w:t>User Interaction</w:t>
       </w:r>
-      <w:bookmarkEnd w:id="19"/>
+      <w:bookmarkEnd w:id="18"/>
     </w:p>
     <w:p>
       <w:pPr>
@@ -4253,9 +4459,19 @@
         </w:numPr>
         <w:spacing w:after="100" w:afterAutospacing="1" w:line="240" w:lineRule="auto"/>
         <w:ind w:left="1080"/>
-      </w:pPr>
-      <w:r>
-        <w:t xml:space="preserve">The user of the mobile application </w:t>
+        <w:jc w:val="both"/>
+      </w:pPr>
+      <w:r>
+        <w:t>Allow</w:t>
+      </w:r>
+      <w:r>
+        <w:t xml:space="preserve"> user</w:t>
+      </w:r>
+      <w:r>
+        <w:t>s</w:t>
+      </w:r>
+      <w:r>
+        <w:t xml:space="preserve"> of the mobile application </w:t>
       </w:r>
       <w:r>
         <w:t>Android</w:t>
@@ -4267,7 +4483,7 @@
         <w:t xml:space="preserve"> </w:t>
       </w:r>
       <w:r>
-        <w:t>is to allow individuals to visit a restaurant, take photos of a hamburger they</w:t>
+        <w:t>to visit a restaurant, take photos of a hamburger they</w:t>
       </w:r>
       <w:r>
         <w:t xml:space="preserve"> have ordered,</w:t>
@@ -4283,9 +4499,6 @@
       </w:r>
       <w:r>
         <w:t>, and other features related to rating burgers</w:t>
-      </w:r>
-      <w:r>
-        <w:t xml:space="preserve">. </w:t>
       </w:r>
     </w:p>
     <w:p>
@@ -4295,6 +4508,7 @@
           <w:numId w:val="2"/>
         </w:numPr>
         <w:spacing w:after="100" w:afterAutospacing="1" w:line="240" w:lineRule="auto"/>
+        <w:jc w:val="both"/>
       </w:pPr>
       <w:r>
         <w:t>Refer to Appendix A: Navigation</w:t>
@@ -4308,18 +4522,19 @@
         </w:numPr>
         <w:spacing w:after="100" w:afterAutospacing="1" w:line="240" w:lineRule="auto"/>
         <w:ind w:left="1080"/>
-      </w:pPr>
-      <w:r>
-        <w:t>The use-case diagram</w:t>
+        <w:jc w:val="both"/>
+      </w:pPr>
+      <w:r>
+        <w:t>U</w:t>
+      </w:r>
+      <w:r>
+        <w:t>se-case diagram</w:t>
       </w:r>
       <w:r>
         <w:t xml:space="preserve"> and scenarios describe the interaction</w:t>
       </w:r>
       <w:r>
         <w:t xml:space="preserve"> between the user and the mobile application</w:t>
-      </w:r>
-      <w:r>
-        <w:t>.</w:t>
       </w:r>
     </w:p>
     <w:p>
@@ -4329,6 +4544,7 @@
           <w:numId w:val="2"/>
         </w:numPr>
         <w:spacing w:after="100" w:afterAutospacing="1" w:line="240" w:lineRule="auto"/>
+        <w:jc w:val="both"/>
       </w:pPr>
       <w:r>
         <w:t xml:space="preserve">Refer to the use case diagram </w:t>
@@ -4352,12 +4568,13 @@
     <w:p>
       <w:pPr>
         <w:pStyle w:val="Heading2"/>
-      </w:pPr>
-      <w:bookmarkStart w:id="20" w:name="_Toc442634707"/>
+        <w:jc w:val="both"/>
+      </w:pPr>
+      <w:bookmarkStart w:id="19" w:name="_Toc442634707"/>
       <w:r>
         <w:t>Functional Requirements</w:t>
       </w:r>
-      <w:bookmarkEnd w:id="20"/>
+      <w:bookmarkEnd w:id="19"/>
     </w:p>
     <w:p>
       <w:pPr>
@@ -4367,6 +4584,7 @@
         </w:numPr>
         <w:spacing w:after="100" w:afterAutospacing="1" w:line="240" w:lineRule="auto"/>
         <w:ind w:left="1080"/>
+        <w:jc w:val="both"/>
       </w:pPr>
       <w:r>
         <w:t>Allow the user to login</w:t>
@@ -4382,9 +4600,13 @@
           <w:numId w:val="2"/>
         </w:numPr>
         <w:spacing w:after="100" w:afterAutospacing="1" w:line="240" w:lineRule="auto"/>
-      </w:pPr>
-      <w:r>
-        <w:t xml:space="preserve">Login’s can be completed by </w:t>
+        <w:jc w:val="both"/>
+      </w:pPr>
+      <w:r>
+        <w:t>Login</w:t>
+      </w:r>
+      <w:r>
+        <w:t xml:space="preserve">s can be completed by </w:t>
       </w:r>
       <w:r>
         <w:t xml:space="preserve">email, </w:t>
@@ -4403,15 +4625,25 @@
           <w:numId w:val="2"/>
         </w:numPr>
         <w:spacing w:after="100" w:afterAutospacing="1" w:line="240" w:lineRule="auto"/>
-      </w:pPr>
-      <w:r>
-        <w:t xml:space="preserve">Login’s must be bound to </w:t>
+        <w:jc w:val="both"/>
+      </w:pPr>
+      <w:r>
+        <w:t>Login</w:t>
+      </w:r>
+      <w:r>
+        <w:t xml:space="preserve">s must be bound to </w:t>
       </w:r>
       <w:r>
         <w:t>each other. On</w:t>
       </w:r>
       <w:r>
-        <w:t>e user, can have multiple login credentials.</w:t>
+        <w:t>e user</w:t>
+      </w:r>
+      <w:r>
+        <w:t xml:space="preserve"> can </w:t>
+      </w:r>
+      <w:r>
+        <w:t>have multiple login credentials</w:t>
       </w:r>
     </w:p>
     <w:p>
@@ -4421,9 +4653,16 @@
           <w:numId w:val="2"/>
         </w:numPr>
         <w:spacing w:after="100" w:afterAutospacing="1" w:line="240" w:lineRule="auto"/>
-      </w:pPr>
-      <w:r>
-        <w:t xml:space="preserve">Login’s must be secure and use proper authentication practices. </w:t>
+        <w:jc w:val="both"/>
+      </w:pPr>
+      <w:r>
+        <w:t>Login</w:t>
+      </w:r>
+      <w:r>
+        <w:t>s must be secure and use p</w:t>
+      </w:r>
+      <w:r>
+        <w:t>roper authentication practices</w:t>
       </w:r>
     </w:p>
     <w:p>
@@ -4434,6 +4673,7 @@
         </w:numPr>
         <w:spacing w:after="100" w:afterAutospacing="1" w:line="240" w:lineRule="auto"/>
         <w:ind w:left="1080"/>
+        <w:jc w:val="both"/>
       </w:pPr>
       <w:r>
         <w:t xml:space="preserve">Allow the user to </w:t>
@@ -4467,6 +4707,7 @@
           <w:numId w:val="2"/>
         </w:numPr>
         <w:spacing w:after="100" w:afterAutospacing="1" w:line="240" w:lineRule="auto"/>
+        <w:jc w:val="both"/>
       </w:pPr>
       <w:r>
         <w:t>Find A Burger: Search for burgers based on GPS location, zip code, or keyword.</w:t>
@@ -4482,6 +4723,7 @@
           <w:numId w:val="2"/>
         </w:numPr>
         <w:spacing w:after="100" w:afterAutospacing="1" w:line="240" w:lineRule="auto"/>
+        <w:jc w:val="both"/>
       </w:pPr>
       <w:r>
         <w:t>Burger Feed: A list of burger reviews that are somehow (location, friends, pervious views, interests) relevant to you.</w:t>
@@ -4497,6 +4739,7 @@
           <w:numId w:val="2"/>
         </w:numPr>
         <w:spacing w:after="100" w:afterAutospacing="1" w:line="240" w:lineRule="auto"/>
+        <w:jc w:val="both"/>
       </w:pPr>
       <w:r>
         <w:t xml:space="preserve">Burger Rating: A </w:t>
@@ -4515,6 +4758,7 @@
           <w:numId w:val="2"/>
         </w:numPr>
         <w:spacing w:after="100" w:afterAutospacing="1" w:line="240" w:lineRule="auto"/>
+        <w:jc w:val="both"/>
       </w:pPr>
       <w:r>
         <w:t>Top Burgers: A list of the top 10 rated burgers in the world. (Use case ‘Browse burger leaderboards’)</w:t>
@@ -4528,6 +4772,7 @@
         </w:numPr>
         <w:spacing w:after="100" w:afterAutospacing="1" w:line="240" w:lineRule="auto"/>
         <w:ind w:left="1080"/>
+        <w:jc w:val="both"/>
       </w:pPr>
       <w:r>
         <w:t>Allow the user to control setting</w:t>
@@ -4550,22 +4795,17 @@
     </w:p>
     <w:p>
       <w:pPr>
-        <w:spacing w:after="100" w:afterAutospacing="1" w:line="240" w:lineRule="auto"/>
-        <w:ind w:left="720"/>
-      </w:pPr>
-    </w:p>
-    <w:p>
-      <w:pPr>
         <w:pStyle w:val="Heading2"/>
-      </w:pPr>
-      <w:bookmarkStart w:id="21" w:name="_Toc442634708"/>
+        <w:jc w:val="both"/>
+      </w:pPr>
+      <w:bookmarkStart w:id="20" w:name="_Toc442634708"/>
       <w:r>
         <w:t xml:space="preserve">Nonfunctional </w:t>
       </w:r>
       <w:r>
         <w:t>Requirements</w:t>
       </w:r>
-      <w:bookmarkEnd w:id="21"/>
+      <w:bookmarkEnd w:id="20"/>
     </w:p>
     <w:p>
       <w:pPr>
@@ -4575,9 +4815,13 @@
         </w:numPr>
         <w:spacing w:after="100" w:afterAutospacing="1" w:line="240" w:lineRule="auto"/>
         <w:ind w:left="1080"/>
-      </w:pPr>
-      <w:r>
-        <w:t xml:space="preserve">Given that Burgerator is location based, there must be access to location or a manual way to enter the location. </w:t>
+        <w:jc w:val="both"/>
+      </w:pPr>
+      <w:r>
+        <w:t>Given that Burgerator is location based, there must be access to location or a ma</w:t>
+      </w:r>
+      <w:r>
+        <w:t>nual way to enter the location</w:t>
       </w:r>
     </w:p>
     <w:p>
@@ -4588,9 +4832,13 @@
         </w:numPr>
         <w:spacing w:after="100" w:afterAutospacing="1" w:line="240" w:lineRule="auto"/>
         <w:ind w:left="1080"/>
-      </w:pPr>
-      <w:r>
-        <w:t xml:space="preserve">Constraints that the hardware imposes on the application are the same that other applications have. Memory, data, and battery constraints should be minimal. </w:t>
+        <w:jc w:val="both"/>
+      </w:pPr>
+      <w:r>
+        <w:t>Constraints that the hardware imposes on the application are the same that other applications have. Memory, data, and battery</w:t>
+      </w:r>
+      <w:r>
+        <w:t xml:space="preserve"> constraints should be minimal</w:t>
       </w:r>
     </w:p>
     <w:p>
@@ -4601,21 +4849,35 @@
         </w:numPr>
         <w:spacing w:after="100" w:afterAutospacing="1" w:line="240" w:lineRule="auto"/>
         <w:ind w:left="1080"/>
-      </w:pPr>
-      <w:r>
-        <w:t>The portability of the project is</w:t>
+        <w:jc w:val="both"/>
+      </w:pPr>
+      <w:r>
+        <w:t>P</w:t>
+      </w:r>
+      <w:r>
+        <w:t>ortability of the project is</w:t>
       </w:r>
       <w:r>
         <w:t xml:space="preserve"> apparent given the underlying Android p</w:t>
       </w:r>
       <w:r>
-        <w:t xml:space="preserve">latform. This advantage opens up to application to the majority of the mobile </w:t>
+        <w:t>latform</w:t>
+      </w:r>
+    </w:p>
+    <w:p>
+      <w:pPr>
+        <w:numPr>
+          <w:ilvl w:val="1"/>
+          <w:numId w:val="2"/>
+        </w:numPr>
+        <w:spacing w:after="100" w:afterAutospacing="1" w:line="240" w:lineRule="auto"/>
+        <w:jc w:val="both"/>
+      </w:pPr>
+      <w:r>
+        <w:t xml:space="preserve"> This advantage opens up to application to the majority of the mobile </w:t>
       </w:r>
       <w:r>
         <w:t>market share</w:t>
-      </w:r>
-      <w:r>
-        <w:t xml:space="preserve">. </w:t>
       </w:r>
     </w:p>
     <w:p>
@@ -4626,25 +4888,38 @@
         </w:numPr>
         <w:spacing w:after="100" w:afterAutospacing="1" w:line="240" w:lineRule="auto"/>
         <w:ind w:left="1080"/>
-      </w:pPr>
-      <w:r>
-        <w:t xml:space="preserve">The reliability of the application will rely on the servers that support it. </w:t>
+        <w:jc w:val="both"/>
+      </w:pPr>
+      <w:r>
+        <w:t>R</w:t>
+      </w:r>
+      <w:r>
+        <w:t xml:space="preserve">eliability of the application will rely on the servers that support it. </w:t>
       </w:r>
     </w:p>
     <w:p>
       <w:pPr>
         <w:pStyle w:val="Heading2"/>
+        <w:jc w:val="both"/>
       </w:pPr>
     </w:p>
     <w:p>
       <w:pPr>
         <w:pStyle w:val="Heading2"/>
-      </w:pPr>
-      <w:bookmarkStart w:id="22" w:name="_Toc442634709"/>
-      <w:r>
+        <w:jc w:val="both"/>
+      </w:pPr>
+      <w:bookmarkStart w:id="21" w:name="_Toc442634709"/>
+    </w:p>
+    <w:p>
+      <w:pPr>
+        <w:pStyle w:val="Heading2"/>
+        <w:jc w:val="both"/>
+      </w:pPr>
+      <w:r>
+        <w:lastRenderedPageBreak/>
         <w:t>Feasibility</w:t>
       </w:r>
-      <w:bookmarkEnd w:id="22"/>
+      <w:bookmarkEnd w:id="21"/>
     </w:p>
     <w:p>
       <w:pPr>
@@ -4654,10 +4929,48 @@
         </w:numPr>
         <w:spacing w:after="100" w:afterAutospacing="1" w:line="240" w:lineRule="auto"/>
         <w:ind w:left="1080"/>
-      </w:pPr>
-      <w:r>
-        <w:lastRenderedPageBreak/>
-        <w:t>Although ‘Android Burgerator Goal’ is the vision for Burgerator there exist two significant benchmarks for the development team, Android Burgerator Base and Android Burgerator Base Core (Figure 2).</w:t>
+        <w:jc w:val="both"/>
+      </w:pPr>
+      <w:r>
+        <w:t>Although ‘Android Burgerator Goal’ is the vision for Burgerator</w:t>
+      </w:r>
+      <w:r>
+        <w:t>,</w:t>
+      </w:r>
+      <w:r>
+        <w:t xml:space="preserve"> there exist two significant benc</w:t>
+      </w:r>
+      <w:r>
+        <w:t>hmarks for the development team</w:t>
+      </w:r>
+    </w:p>
+    <w:p>
+      <w:pPr>
+        <w:numPr>
+          <w:ilvl w:val="2"/>
+          <w:numId w:val="2"/>
+        </w:numPr>
+        <w:spacing w:after="100" w:afterAutospacing="1" w:line="240" w:lineRule="auto"/>
+        <w:jc w:val="both"/>
+      </w:pPr>
+      <w:r>
+        <w:t xml:space="preserve">Android Burgerator Base </w:t>
+      </w:r>
+    </w:p>
+    <w:p>
+      <w:pPr>
+        <w:numPr>
+          <w:ilvl w:val="2"/>
+          <w:numId w:val="2"/>
+        </w:numPr>
+        <w:spacing w:after="100" w:afterAutospacing="1" w:line="240" w:lineRule="auto"/>
+        <w:jc w:val="both"/>
+      </w:pPr>
+      <w:r>
+        <w:t xml:space="preserve">Android </w:t>
+      </w:r>
+      <w:r>
+        <w:t>Burgerator Core (Figure 2)</w:t>
       </w:r>
     </w:p>
     <w:p>
@@ -4668,6 +4981,7 @@
         </w:numPr>
         <w:spacing w:after="100" w:afterAutospacing="1" w:line="240" w:lineRule="auto"/>
         <w:ind w:left="1080"/>
+        <w:jc w:val="both"/>
       </w:pPr>
       <w:r>
         <w:t xml:space="preserve">Android </w:t>
@@ -4681,19 +4995,21 @@
         <w:keepNext/>
         <w:spacing w:after="100" w:afterAutospacing="1" w:line="240" w:lineRule="auto"/>
         <w:ind w:left="1080"/>
+        <w:jc w:val="both"/>
       </w:pPr>
       <w:r>
         <w:object w:dxaOrig="8671" w:dyaOrig="5865">
           <v:shape id="_x0000_i1027" type="#_x0000_t75" style="width:434.25pt;height:291.75pt" o:ole="">
-            <v:imagedata r:id="rId12" o:title=""/>
+            <v:imagedata r:id="rId13" o:title=""/>
           </v:shape>
-          <o:OLEObject Type="Embed" ProgID="Visio.Drawing.15" ShapeID="_x0000_i1027" DrawAspect="Content" ObjectID="_1516376600" r:id="rId13"/>
+          <o:OLEObject Type="Embed" ProgID="Visio.Drawing.15" ShapeID="_x0000_i1027" DrawAspect="Content" ObjectID="_1516387363" r:id="rId14"/>
         </w:object>
       </w:r>
     </w:p>
     <w:p>
       <w:pPr>
         <w:pStyle w:val="Caption"/>
+        <w:jc w:val="both"/>
       </w:pPr>
       <w:r>
         <w:t xml:space="preserve">Figure </w:t>
@@ -4716,8 +5032,9 @@
     <w:p>
       <w:pPr>
         <w:pStyle w:val="Heading2"/>
-      </w:pPr>
-      <w:bookmarkStart w:id="23" w:name="_Toc442634710"/>
+        <w:jc w:val="both"/>
+      </w:pPr>
+      <w:bookmarkStart w:id="22" w:name="_Toc442634710"/>
       <w:r>
         <w:lastRenderedPageBreak/>
         <w:t>Use Case Diagram</w:t>
@@ -4725,26 +5042,28 @@
       <w:r>
         <w:t>:</w:t>
       </w:r>
-      <w:bookmarkEnd w:id="23"/>
+      <w:bookmarkEnd w:id="22"/>
     </w:p>
     <w:p>
       <w:pPr>
         <w:keepNext/>
         <w:spacing w:after="100" w:afterAutospacing="1" w:line="240" w:lineRule="auto"/>
         <w:ind w:left="720"/>
+        <w:jc w:val="both"/>
       </w:pPr>
       <w:r>
         <w:object w:dxaOrig="8041" w:dyaOrig="9976">
           <v:shape id="_x0000_i1028" type="#_x0000_t75" style="width:402pt;height:496.5pt" o:ole="">
-            <v:imagedata r:id="rId14" o:title=""/>
+            <v:imagedata r:id="rId15" o:title=""/>
           </v:shape>
-          <o:OLEObject Type="Embed" ProgID="Visio.Drawing.15" ShapeID="_x0000_i1028" DrawAspect="Content" ObjectID="_1516376601" r:id="rId15"/>
+          <o:OLEObject Type="Embed" ProgID="Visio.Drawing.15" ShapeID="_x0000_i1028" DrawAspect="Content" ObjectID="_1516387364" r:id="rId16"/>
         </w:object>
       </w:r>
     </w:p>
     <w:p>
       <w:pPr>
         <w:pStyle w:val="Caption"/>
+        <w:jc w:val="both"/>
       </w:pPr>
       <w:r>
         <w:t xml:space="preserve">Figure </w:t>
@@ -4774,28 +5093,32 @@
       <w:pPr>
         <w:spacing w:after="100" w:afterAutospacing="1" w:line="240" w:lineRule="auto"/>
         <w:ind w:left="720"/>
+        <w:jc w:val="both"/>
       </w:pPr>
     </w:p>
     <w:p>
       <w:pPr>
         <w:pStyle w:val="Heading1"/>
+        <w:jc w:val="both"/>
       </w:pPr>
     </w:p>
     <w:p>
       <w:pPr>
         <w:pStyle w:val="Heading1"/>
+        <w:jc w:val="both"/>
       </w:pPr>
     </w:p>
     <w:p>
       <w:pPr>
         <w:pStyle w:val="Heading1"/>
-      </w:pPr>
-      <w:bookmarkStart w:id="24" w:name="_Toc442634711"/>
+        <w:jc w:val="both"/>
+      </w:pPr>
+      <w:bookmarkStart w:id="23" w:name="_Toc442634711"/>
       <w:r>
         <w:lastRenderedPageBreak/>
         <w:t>Use Case Scenarios</w:t>
       </w:r>
-      <w:bookmarkEnd w:id="24"/>
+      <w:bookmarkEnd w:id="23"/>
     </w:p>
     <w:tbl>
       <w:tblPr>
@@ -4817,6 +5140,7 @@
           </w:tcPr>
           <w:p>
             <w:pPr>
+              <w:jc w:val="both"/>
               <w:rPr>
                 <w:rStyle w:val="Strong"/>
               </w:rPr>
@@ -4835,6 +5159,7 @@
           </w:tcPr>
           <w:p>
             <w:pPr>
+              <w:jc w:val="both"/>
               <w:rPr>
                 <w:rStyle w:val="Strong"/>
               </w:rPr>
@@ -4859,6 +5184,7 @@
           <w:p>
             <w:pPr>
               <w:spacing w:after="100" w:afterAutospacing="1"/>
+              <w:jc w:val="both"/>
             </w:pPr>
             <w:r>
               <w:t>Actors</w:t>
@@ -4872,6 +5198,7 @@
           <w:p>
             <w:pPr>
               <w:spacing w:after="100" w:afterAutospacing="1"/>
+              <w:jc w:val="both"/>
             </w:pPr>
             <w:r>
               <w:t>User</w:t>
@@ -4887,6 +5214,7 @@
           <w:p>
             <w:pPr>
               <w:spacing w:after="100" w:afterAutospacing="1"/>
+              <w:jc w:val="both"/>
             </w:pPr>
             <w:r>
               <w:t>Summary</w:t>
@@ -4900,6 +5228,7 @@
           <w:p>
             <w:pPr>
               <w:spacing w:after="100" w:afterAutospacing="1"/>
+              <w:jc w:val="both"/>
             </w:pPr>
             <w:r>
               <w:t xml:space="preserve">The user logs into the application upon first use </w:t>
@@ -4918,6 +5247,7 @@
           <w:p>
             <w:pPr>
               <w:spacing w:after="100" w:afterAutospacing="1"/>
+              <w:jc w:val="both"/>
             </w:pPr>
             <w:r>
               <w:t>Pre-Conditions</w:t>
@@ -4931,6 +5261,7 @@
           <w:p>
             <w:pPr>
               <w:spacing w:after="100" w:afterAutospacing="1"/>
+              <w:jc w:val="both"/>
             </w:pPr>
             <w:r>
               <w:t>1. User has the application installed</w:t>
@@ -4939,6 +5270,7 @@
           <w:p>
             <w:pPr>
               <w:spacing w:after="100" w:afterAutospacing="1"/>
+              <w:jc w:val="both"/>
             </w:pPr>
             <w:r>
               <w:t>2. Internet connection is available</w:t>
@@ -4947,6 +5279,7 @@
           <w:p>
             <w:pPr>
               <w:spacing w:after="100" w:afterAutospacing="1"/>
+              <w:jc w:val="both"/>
             </w:pPr>
             <w:r>
               <w:t>3. User has an Facebook account, Twitter account, or email to login with</w:t>
@@ -4962,6 +5295,7 @@
           <w:p>
             <w:pPr>
               <w:spacing w:after="100" w:afterAutospacing="1"/>
+              <w:jc w:val="both"/>
             </w:pPr>
             <w:r>
               <w:t>Normal Flow of Elements</w:t>
@@ -4975,6 +5309,7 @@
           <w:p>
             <w:pPr>
               <w:spacing w:after="100" w:afterAutospacing="1"/>
+              <w:jc w:val="both"/>
             </w:pPr>
             <w:r>
               <w:t>1. User opens the Burgerator application</w:t>
@@ -4983,6 +5318,7 @@
           <w:p>
             <w:pPr>
               <w:spacing w:after="100" w:afterAutospacing="1"/>
+              <w:jc w:val="both"/>
             </w:pPr>
             <w:r>
               <w:t>2. User is taken to the Burgerator splash screen</w:t>
@@ -4991,6 +5327,7 @@
           <w:p>
             <w:pPr>
               <w:spacing w:after="100" w:afterAutospacing="1"/>
+              <w:jc w:val="both"/>
             </w:pPr>
             <w:r>
               <w:t xml:space="preserve">3. User is prompted login info </w:t>
@@ -4999,6 +5336,7 @@
           <w:p>
             <w:pPr>
               <w:spacing w:after="100" w:afterAutospacing="1"/>
+              <w:jc w:val="both"/>
             </w:pPr>
             <w:r>
               <w:t>4. User chooses login account</w:t>
@@ -5007,6 +5345,7 @@
           <w:p>
             <w:pPr>
               <w:spacing w:after="100" w:afterAutospacing="1"/>
+              <w:jc w:val="both"/>
             </w:pPr>
             <w:r>
               <w:t>5. User is logged into Burgerator</w:t>
@@ -5025,6 +5364,7 @@
           <w:p>
             <w:pPr>
               <w:spacing w:after="100" w:afterAutospacing="1"/>
+              <w:jc w:val="both"/>
             </w:pPr>
             <w:r>
               <w:t>Error Conditions</w:t>
@@ -5038,6 +5378,7 @@
           <w:p>
             <w:pPr>
               <w:spacing w:after="100" w:afterAutospacing="1"/>
+              <w:jc w:val="both"/>
             </w:pPr>
             <w:r>
               <w:t>4a. User enters incorrect credentials</w:t>
@@ -5046,6 +5387,7 @@
           <w:p>
             <w:pPr>
               <w:spacing w:after="100" w:afterAutospacing="1"/>
+              <w:jc w:val="both"/>
             </w:pPr>
             <w:r>
               <w:t>4b. User forgets account password</w:t>
@@ -5061,6 +5403,7 @@
           <w:p>
             <w:pPr>
               <w:spacing w:after="100" w:afterAutospacing="1"/>
+              <w:jc w:val="both"/>
             </w:pPr>
             <w:r>
               <w:t xml:space="preserve">Concurrent Activities </w:t>
@@ -5074,6 +5417,7 @@
           <w:p>
             <w:pPr>
               <w:spacing w:after="100" w:afterAutospacing="1"/>
+              <w:jc w:val="both"/>
             </w:pPr>
             <w:r>
               <w:t>1a. Location is ascertained</w:t>
@@ -5092,6 +5436,7 @@
           <w:p>
             <w:pPr>
               <w:spacing w:after="100" w:afterAutospacing="1"/>
+              <w:jc w:val="both"/>
             </w:pPr>
             <w:r>
               <w:t>Post-Conditions</w:t>
@@ -5105,6 +5450,7 @@
           <w:p>
             <w:pPr>
               <w:spacing w:after="100" w:afterAutospacing="1"/>
+              <w:jc w:val="both"/>
             </w:pPr>
             <w:r>
               <w:t>1. User is logged into Burgerator</w:t>
@@ -5116,9 +5462,13 @@
     <w:p>
       <w:pPr>
         <w:spacing w:after="100" w:afterAutospacing="1" w:line="240" w:lineRule="auto"/>
-      </w:pPr>
-    </w:p>
-    <w:p>
+        <w:jc w:val="both"/>
+      </w:pPr>
+    </w:p>
+    <w:p>
+      <w:pPr>
+        <w:jc w:val="both"/>
+      </w:pPr>
       <w:r>
         <w:br w:type="page"/>
       </w:r>
@@ -5144,6 +5494,7 @@
           <w:p>
             <w:pPr>
               <w:spacing w:after="100" w:afterAutospacing="1"/>
+              <w:jc w:val="both"/>
             </w:pPr>
             <w:r>
               <w:lastRenderedPageBreak/>
@@ -5158,6 +5509,7 @@
           <w:p>
             <w:pPr>
               <w:spacing w:after="100" w:afterAutospacing="1"/>
+              <w:jc w:val="both"/>
             </w:pPr>
             <w:r>
               <w:t>Find a burger/restaurant</w:t>
@@ -5176,6 +5528,7 @@
           <w:p>
             <w:pPr>
               <w:spacing w:after="100" w:afterAutospacing="1"/>
+              <w:jc w:val="both"/>
             </w:pPr>
             <w:r>
               <w:t>Actors</w:t>
@@ -5189,6 +5542,7 @@
           <w:p>
             <w:pPr>
               <w:spacing w:after="100" w:afterAutospacing="1"/>
+              <w:jc w:val="both"/>
             </w:pPr>
             <w:r>
               <w:t>User</w:t>
@@ -5204,6 +5558,7 @@
           <w:p>
             <w:pPr>
               <w:spacing w:after="100" w:afterAutospacing="1"/>
+              <w:jc w:val="both"/>
             </w:pPr>
             <w:r>
               <w:t>Summary</w:t>
@@ -5217,6 +5572,7 @@
           <w:p>
             <w:pPr>
               <w:spacing w:after="100" w:afterAutospacing="1"/>
+              <w:jc w:val="both"/>
             </w:pPr>
             <w:r>
               <w:t>Once logged into Burgerator, the user is in search of a burger/restaurant</w:t>
@@ -5235,6 +5591,7 @@
           <w:p>
             <w:pPr>
               <w:spacing w:after="100" w:afterAutospacing="1"/>
+              <w:jc w:val="both"/>
             </w:pPr>
             <w:r>
               <w:t>Pre-Conditions</w:t>
@@ -5248,6 +5605,7 @@
           <w:p>
             <w:pPr>
               <w:spacing w:after="100" w:afterAutospacing="1"/>
+              <w:jc w:val="both"/>
             </w:pPr>
             <w:r>
               <w:t>1. User has the application installed</w:t>
@@ -5256,6 +5614,7 @@
           <w:p>
             <w:pPr>
               <w:spacing w:after="100" w:afterAutospacing="1"/>
+              <w:jc w:val="both"/>
             </w:pPr>
             <w:r>
               <w:t>2. Internet connection is available</w:t>
@@ -5264,6 +5623,7 @@
           <w:p>
             <w:pPr>
               <w:spacing w:after="100" w:afterAutospacing="1"/>
+              <w:jc w:val="both"/>
             </w:pPr>
             <w:r>
               <w:t>3. User location is enabled</w:t>
@@ -5272,6 +5632,7 @@
           <w:p>
             <w:pPr>
               <w:spacing w:after="100" w:afterAutospacing="1"/>
+              <w:jc w:val="both"/>
             </w:pPr>
             <w:r>
               <w:t>4. User is logged in</w:t>
@@ -5287,6 +5648,7 @@
           <w:p>
             <w:pPr>
               <w:spacing w:after="100" w:afterAutospacing="1"/>
+              <w:jc w:val="both"/>
             </w:pPr>
             <w:r>
               <w:t>Normal Flow of Elements</w:t>
@@ -5300,6 +5662,7 @@
           <w:p>
             <w:pPr>
               <w:spacing w:after="100" w:afterAutospacing="1"/>
+              <w:jc w:val="both"/>
             </w:pPr>
             <w:r>
               <w:t>1. User opens the Burgerator application</w:t>
@@ -5308,6 +5671,7 @@
           <w:p>
             <w:pPr>
               <w:spacing w:after="100" w:afterAutospacing="1"/>
+              <w:jc w:val="both"/>
             </w:pPr>
             <w:r>
               <w:t>2. User is taken to the Burgerator home screen</w:t>
@@ -5316,6 +5680,7 @@
           <w:p>
             <w:pPr>
               <w:spacing w:after="100" w:afterAutospacing="1"/>
+              <w:jc w:val="both"/>
             </w:pPr>
             <w:r>
               <w:t>3. User navigates to the ‘find a burger’ tab</w:t>
@@ -5324,6 +5689,7 @@
           <w:p>
             <w:pPr>
               <w:spacing w:after="100" w:afterAutospacing="1"/>
+              <w:jc w:val="both"/>
             </w:pPr>
             <w:r>
               <w:t>4. User sorts by keyword, distance, or rating</w:t>
@@ -5332,6 +5698,7 @@
           <w:p>
             <w:pPr>
               <w:spacing w:after="100" w:afterAutospacing="1"/>
+              <w:jc w:val="both"/>
             </w:pPr>
             <w:r>
               <w:t>5. User browses restaurants</w:t>
@@ -5340,6 +5707,7 @@
           <w:p>
             <w:pPr>
               <w:spacing w:after="100" w:afterAutospacing="1"/>
+              <w:jc w:val="both"/>
             </w:pPr>
             <w:r>
               <w:t>6. User chooses restaurant</w:t>
@@ -5348,6 +5716,7 @@
           <w:p>
             <w:pPr>
               <w:spacing w:after="100" w:afterAutospacing="1"/>
+              <w:jc w:val="both"/>
             </w:pPr>
             <w:r>
               <w:t>7. User chooses burger</w:t>
@@ -5356,6 +5725,7 @@
           <w:p>
             <w:pPr>
               <w:spacing w:after="100" w:afterAutospacing="1"/>
+              <w:jc w:val="both"/>
             </w:pPr>
             <w:r>
               <w:t>8. User goes to restaurant</w:t>
@@ -5374,6 +5744,7 @@
           <w:p>
             <w:pPr>
               <w:spacing w:after="100" w:afterAutospacing="1"/>
+              <w:jc w:val="both"/>
             </w:pPr>
             <w:r>
               <w:t>Error Conditions</w:t>
@@ -5387,6 +5758,7 @@
           <w:p>
             <w:pPr>
               <w:spacing w:after="100" w:afterAutospacing="1"/>
+              <w:jc w:val="both"/>
             </w:pPr>
             <w:r>
               <w:t>4a. No results returned</w:t>
@@ -5395,6 +5767,7 @@
           <w:p>
             <w:pPr>
               <w:spacing w:after="100" w:afterAutospacing="1"/>
+              <w:jc w:val="both"/>
             </w:pPr>
             <w:r>
               <w:t>8a. Restaurant closed or burger no longer served</w:t>
@@ -5410,6 +5783,7 @@
           <w:p>
             <w:pPr>
               <w:spacing w:after="100" w:afterAutospacing="1"/>
+              <w:jc w:val="both"/>
             </w:pPr>
             <w:r>
               <w:t xml:space="preserve">Concurrent Activities </w:t>
@@ -5423,6 +5797,7 @@
           <w:p>
             <w:pPr>
               <w:spacing w:after="100" w:afterAutospacing="1"/>
+              <w:jc w:val="both"/>
             </w:pPr>
             <w:r>
               <w:t>None</w:t>
@@ -5441,6 +5816,7 @@
           <w:p>
             <w:pPr>
               <w:spacing w:after="100" w:afterAutospacing="1"/>
+              <w:jc w:val="both"/>
             </w:pPr>
             <w:r>
               <w:t>Post-Conditions</w:t>
@@ -5454,6 +5830,7 @@
           <w:p>
             <w:pPr>
               <w:spacing w:after="100" w:afterAutospacing="1"/>
+              <w:jc w:val="both"/>
             </w:pPr>
             <w:r>
               <w:t>1. User has found a desired burger</w:t>
@@ -5465,9 +5842,13 @@
     <w:p>
       <w:pPr>
         <w:spacing w:after="100" w:afterAutospacing="1" w:line="240" w:lineRule="auto"/>
-      </w:pPr>
-    </w:p>
-    <w:p>
+        <w:jc w:val="both"/>
+      </w:pPr>
+    </w:p>
+    <w:p>
+      <w:pPr>
+        <w:jc w:val="both"/>
+      </w:pPr>
       <w:r>
         <w:br w:type="page"/>
       </w:r>
@@ -5493,6 +5874,7 @@
           <w:p>
             <w:pPr>
               <w:spacing w:after="100" w:afterAutospacing="1"/>
+              <w:jc w:val="both"/>
             </w:pPr>
             <w:r>
               <w:lastRenderedPageBreak/>
@@ -5507,6 +5889,7 @@
           <w:p>
             <w:pPr>
               <w:spacing w:after="100" w:afterAutospacing="1"/>
+              <w:jc w:val="both"/>
             </w:pPr>
             <w:r>
               <w:t>Browse burger feed</w:t>
@@ -5525,6 +5908,7 @@
           <w:p>
             <w:pPr>
               <w:spacing w:after="100" w:afterAutospacing="1"/>
+              <w:jc w:val="both"/>
             </w:pPr>
             <w:r>
               <w:t>Actors</w:t>
@@ -5538,6 +5922,7 @@
           <w:p>
             <w:pPr>
               <w:spacing w:after="100" w:afterAutospacing="1"/>
+              <w:jc w:val="both"/>
             </w:pPr>
             <w:r>
               <w:t>User</w:t>
@@ -5553,6 +5938,7 @@
           <w:p>
             <w:pPr>
               <w:spacing w:after="100" w:afterAutospacing="1"/>
+              <w:jc w:val="both"/>
             </w:pPr>
             <w:r>
               <w:t>Summary</w:t>
@@ -5566,6 +5952,7 @@
           <w:p>
             <w:pPr>
               <w:spacing w:after="100" w:afterAutospacing="1"/>
+              <w:jc w:val="both"/>
             </w:pPr>
             <w:r>
               <w:t>Once logged into Burgerator, the user browses the burger feed</w:t>
@@ -5584,6 +5971,7 @@
           <w:p>
             <w:pPr>
               <w:spacing w:after="100" w:afterAutospacing="1"/>
+              <w:jc w:val="both"/>
             </w:pPr>
             <w:r>
               <w:t>Pre-Conditions</w:t>
@@ -5597,6 +5985,7 @@
           <w:p>
             <w:pPr>
               <w:spacing w:after="100" w:afterAutospacing="1"/>
+              <w:jc w:val="both"/>
             </w:pPr>
             <w:r>
               <w:t>1. User has the application installed</w:t>
@@ -5605,6 +5994,7 @@
           <w:p>
             <w:pPr>
               <w:spacing w:after="100" w:afterAutospacing="1"/>
+              <w:jc w:val="both"/>
             </w:pPr>
             <w:r>
               <w:t>2. Internet connection is available</w:t>
@@ -5613,6 +6003,7 @@
           <w:p>
             <w:pPr>
               <w:spacing w:after="100" w:afterAutospacing="1"/>
+              <w:jc w:val="both"/>
             </w:pPr>
             <w:r>
               <w:t>4. User is logged in</w:t>
@@ -5628,6 +6019,7 @@
           <w:p>
             <w:pPr>
               <w:spacing w:after="100" w:afterAutospacing="1"/>
+              <w:jc w:val="both"/>
             </w:pPr>
             <w:r>
               <w:t>Normal Flow of Elements</w:t>
@@ -5641,6 +6033,7 @@
           <w:p>
             <w:pPr>
               <w:spacing w:after="100" w:afterAutospacing="1"/>
+              <w:jc w:val="both"/>
             </w:pPr>
             <w:r>
               <w:t>1. User opens the Burgerator application</w:t>
@@ -5649,6 +6042,7 @@
           <w:p>
             <w:pPr>
               <w:spacing w:after="100" w:afterAutospacing="1"/>
+              <w:jc w:val="both"/>
             </w:pPr>
             <w:r>
               <w:t>2. User is taken to the Burgerator home screen</w:t>
@@ -5657,6 +6051,7 @@
           <w:p>
             <w:pPr>
               <w:spacing w:after="100" w:afterAutospacing="1"/>
+              <w:jc w:val="both"/>
             </w:pPr>
             <w:r>
               <w:t>3. User navigates to the ‘burger feed’ tab</w:t>
@@ -5665,6 +6060,7 @@
           <w:p>
             <w:pPr>
               <w:spacing w:after="100" w:afterAutospacing="1"/>
+              <w:jc w:val="both"/>
             </w:pPr>
             <w:r>
               <w:t>4. User browses other reviews</w:t>
@@ -5673,6 +6069,7 @@
           <w:p>
             <w:pPr>
               <w:spacing w:after="100" w:afterAutospacing="1"/>
+              <w:jc w:val="both"/>
             </w:pPr>
             <w:r>
               <w:t>5. For every review, the user can:</w:t>
@@ -5681,6 +6078,7 @@
           <w:p>
             <w:pPr>
               <w:spacing w:after="100" w:afterAutospacing="1"/>
+              <w:jc w:val="both"/>
             </w:pPr>
             <w:r>
               <w:t xml:space="preserve">          View that review</w:t>
@@ -5689,6 +6087,7 @@
           <w:p>
             <w:pPr>
               <w:spacing w:after="100" w:afterAutospacing="1"/>
+              <w:jc w:val="both"/>
             </w:pPr>
             <w:r>
               <w:t xml:space="preserve">          View the review’s respective restaurants</w:t>
@@ -5697,6 +6096,7 @@
           <w:p>
             <w:pPr>
               <w:spacing w:after="100" w:afterAutospacing="1"/>
+              <w:jc w:val="both"/>
             </w:pPr>
             <w:r>
               <w:t xml:space="preserve">          View the review’s picture</w:t>
@@ -5705,6 +6105,7 @@
           <w:p>
             <w:pPr>
               <w:spacing w:after="100" w:afterAutospacing="1"/>
+              <w:jc w:val="both"/>
             </w:pPr>
             <w:r>
               <w:t xml:space="preserve">          ‘Pound’ the review </w:t>
@@ -5713,6 +6114,7 @@
           <w:p>
             <w:pPr>
               <w:spacing w:after="100" w:afterAutospacing="1"/>
+              <w:jc w:val="both"/>
             </w:pPr>
             <w:r>
               <w:t>6. User continues to browse the burger feed</w:t>
@@ -5731,6 +6133,7 @@
           <w:p>
             <w:pPr>
               <w:spacing w:after="100" w:afterAutospacing="1"/>
+              <w:jc w:val="both"/>
             </w:pPr>
             <w:r>
               <w:t>Error Conditions</w:t>
@@ -5744,6 +6147,7 @@
           <w:p>
             <w:pPr>
               <w:spacing w:after="100" w:afterAutospacing="1"/>
+              <w:jc w:val="both"/>
             </w:pPr>
             <w:r>
               <w:t>3a. Burger feed does not load</w:t>
@@ -5759,6 +6163,7 @@
           <w:p>
             <w:pPr>
               <w:spacing w:after="100" w:afterAutospacing="1"/>
+              <w:jc w:val="both"/>
             </w:pPr>
             <w:r>
               <w:t xml:space="preserve">Concurrent Activities </w:t>
@@ -5772,6 +6177,7 @@
           <w:p>
             <w:pPr>
               <w:spacing w:after="100" w:afterAutospacing="1"/>
+              <w:jc w:val="both"/>
             </w:pPr>
             <w:r>
               <w:t>None</w:t>
@@ -5790,6 +6196,7 @@
           <w:p>
             <w:pPr>
               <w:spacing w:after="100" w:afterAutospacing="1"/>
+              <w:jc w:val="both"/>
             </w:pPr>
             <w:r>
               <w:t>Post-Conditions</w:t>
@@ -5803,6 +6210,7 @@
           <w:p>
             <w:pPr>
               <w:spacing w:after="100" w:afterAutospacing="1"/>
+              <w:jc w:val="both"/>
             </w:pPr>
             <w:r>
               <w:t>1. User has viewed rated burgers</w:t>
@@ -5814,9 +6222,13 @@
     <w:p>
       <w:pPr>
         <w:spacing w:after="100" w:afterAutospacing="1" w:line="240" w:lineRule="auto"/>
-      </w:pPr>
-    </w:p>
-    <w:p>
+        <w:jc w:val="both"/>
+      </w:pPr>
+    </w:p>
+    <w:p>
+      <w:pPr>
+        <w:jc w:val="both"/>
+      </w:pPr>
       <w:r>
         <w:br w:type="page"/>
       </w:r>
@@ -5842,6 +6254,7 @@
           <w:p>
             <w:pPr>
               <w:spacing w:after="100" w:afterAutospacing="1"/>
+              <w:jc w:val="both"/>
             </w:pPr>
             <w:r>
               <w:lastRenderedPageBreak/>
@@ -5856,6 +6269,7 @@
           <w:p>
             <w:pPr>
               <w:spacing w:after="100" w:afterAutospacing="1"/>
+              <w:jc w:val="both"/>
             </w:pPr>
             <w:r>
               <w:t>Rate a burger/ Add review</w:t>
@@ -5874,6 +6288,7 @@
           <w:p>
             <w:pPr>
               <w:spacing w:after="100" w:afterAutospacing="1"/>
+              <w:jc w:val="both"/>
             </w:pPr>
             <w:r>
               <w:t>Actors</w:t>
@@ -5887,6 +6302,7 @@
           <w:p>
             <w:pPr>
               <w:spacing w:after="100" w:afterAutospacing="1"/>
+              <w:jc w:val="both"/>
             </w:pPr>
             <w:r>
               <w:t>User</w:t>
@@ -5902,6 +6318,7 @@
           <w:p>
             <w:pPr>
               <w:spacing w:after="100" w:afterAutospacing="1"/>
+              <w:jc w:val="both"/>
             </w:pPr>
             <w:r>
               <w:t>Summary</w:t>
@@ -5915,6 +6332,7 @@
           <w:p>
             <w:pPr>
               <w:spacing w:after="100" w:afterAutospacing="1"/>
+              <w:jc w:val="both"/>
             </w:pPr>
             <w:r>
               <w:t>Once logged into Burgerator, the user attempts to review a burger</w:t>
@@ -5933,6 +6351,7 @@
           <w:p>
             <w:pPr>
               <w:spacing w:after="100" w:afterAutospacing="1"/>
+              <w:jc w:val="both"/>
             </w:pPr>
             <w:r>
               <w:t>Pre-Conditions</w:t>
@@ -5946,6 +6365,7 @@
           <w:p>
             <w:pPr>
               <w:spacing w:after="100" w:afterAutospacing="1"/>
+              <w:jc w:val="both"/>
             </w:pPr>
             <w:r>
               <w:t>1. User has the application installed</w:t>
@@ -5954,6 +6374,7 @@
           <w:p>
             <w:pPr>
               <w:spacing w:after="100" w:afterAutospacing="1"/>
+              <w:jc w:val="both"/>
             </w:pPr>
             <w:r>
               <w:t>2. Internet connection is available</w:t>
@@ -5962,6 +6383,7 @@
           <w:p>
             <w:pPr>
               <w:spacing w:after="100" w:afterAutospacing="1"/>
+              <w:jc w:val="both"/>
             </w:pPr>
             <w:r>
               <w:t>3. User location is enabled</w:t>
@@ -5970,6 +6392,7 @@
           <w:p>
             <w:pPr>
               <w:spacing w:after="100" w:afterAutospacing="1"/>
+              <w:jc w:val="both"/>
             </w:pPr>
             <w:r>
               <w:t>4. User camera is functional</w:t>
@@ -5978,6 +6401,7 @@
           <w:p>
             <w:pPr>
               <w:spacing w:after="100" w:afterAutospacing="1"/>
+              <w:jc w:val="both"/>
             </w:pPr>
             <w:r>
               <w:t>4. User is logged in</w:t>
@@ -5993,6 +6417,7 @@
           <w:p>
             <w:pPr>
               <w:spacing w:after="100" w:afterAutospacing="1"/>
+              <w:jc w:val="both"/>
             </w:pPr>
             <w:r>
               <w:t>Normal Flow of Elements</w:t>
@@ -6006,6 +6431,7 @@
           <w:p>
             <w:pPr>
               <w:spacing w:after="100" w:afterAutospacing="1"/>
+              <w:jc w:val="both"/>
             </w:pPr>
             <w:r>
               <w:t>1. User opens the Burgerator application</w:t>
@@ -6014,6 +6440,7 @@
           <w:p>
             <w:pPr>
               <w:spacing w:after="100" w:afterAutospacing="1"/>
+              <w:jc w:val="both"/>
             </w:pPr>
             <w:r>
               <w:t>2. User is taken to the Burgerator home screen</w:t>
@@ -6022,6 +6449,7 @@
           <w:p>
             <w:pPr>
               <w:spacing w:after="100" w:afterAutospacing="1"/>
+              <w:jc w:val="both"/>
             </w:pPr>
             <w:r>
               <w:t>3. User navigates to the ‘review’ tab</w:t>
@@ -6030,6 +6458,7 @@
           <w:p>
             <w:pPr>
               <w:spacing w:after="100" w:afterAutospacing="1"/>
+              <w:jc w:val="both"/>
             </w:pPr>
             <w:r>
               <w:t>4. User chooses restaurant</w:t>
@@ -6038,6 +6467,7 @@
           <w:p>
             <w:pPr>
               <w:spacing w:after="100" w:afterAutospacing="1"/>
+              <w:jc w:val="both"/>
             </w:pPr>
             <w:r>
               <w:t>5. User takes a picture of the burger</w:t>
@@ -6046,6 +6476,7 @@
           <w:p>
             <w:pPr>
               <w:spacing w:after="100" w:afterAutospacing="1"/>
+              <w:jc w:val="both"/>
             </w:pPr>
             <w:r>
               <w:t>6. User rates the burger</w:t>
@@ -6054,6 +6485,7 @@
           <w:p>
             <w:pPr>
               <w:spacing w:after="100" w:afterAutospacing="1"/>
+              <w:jc w:val="both"/>
             </w:pPr>
             <w:r>
               <w:t>7. User adds comments</w:t>
@@ -6062,6 +6494,7 @@
           <w:p>
             <w:pPr>
               <w:spacing w:after="100" w:afterAutospacing="1"/>
+              <w:jc w:val="both"/>
             </w:pPr>
             <w:r>
               <w:t>8. User can share on Facebook and twitter</w:t>
@@ -6070,6 +6503,7 @@
           <w:p>
             <w:pPr>
               <w:spacing w:after="100" w:afterAutospacing="1"/>
+              <w:jc w:val="both"/>
             </w:pPr>
             <w:r>
               <w:t>9. User submits rating</w:t>
@@ -6088,6 +6522,7 @@
           <w:p>
             <w:pPr>
               <w:spacing w:after="100" w:afterAutospacing="1"/>
+              <w:jc w:val="both"/>
             </w:pPr>
             <w:r>
               <w:t>Error Conditions</w:t>
@@ -6101,6 +6536,7 @@
           <w:p>
             <w:pPr>
               <w:spacing w:after="100" w:afterAutospacing="1"/>
+              <w:jc w:val="both"/>
             </w:pPr>
             <w:r>
               <w:t>4a. User cannot find restaurant</w:t>
@@ -6116,6 +6552,7 @@
           <w:p>
             <w:pPr>
               <w:spacing w:after="100" w:afterAutospacing="1"/>
+              <w:jc w:val="both"/>
             </w:pPr>
             <w:r>
               <w:t xml:space="preserve">Concurrent Activities </w:t>
@@ -6129,6 +6566,7 @@
           <w:p>
             <w:pPr>
               <w:spacing w:after="100" w:afterAutospacing="1"/>
+              <w:jc w:val="both"/>
             </w:pPr>
             <w:r>
               <w:t>Content may or may not be posted to Facebook and twitter</w:t>
@@ -6147,6 +6585,7 @@
           <w:p>
             <w:pPr>
               <w:spacing w:after="100" w:afterAutospacing="1"/>
+              <w:jc w:val="both"/>
             </w:pPr>
             <w:r>
               <w:t>Post-Conditions</w:t>
@@ -6160,6 +6599,7 @@
           <w:p>
             <w:pPr>
               <w:spacing w:after="100" w:afterAutospacing="1"/>
+              <w:jc w:val="both"/>
             </w:pPr>
             <w:r>
               <w:t>1. User has rated a burger</w:t>
@@ -6171,9 +6611,13 @@
     <w:p>
       <w:pPr>
         <w:spacing w:after="100" w:afterAutospacing="1" w:line="240" w:lineRule="auto"/>
-      </w:pPr>
-    </w:p>
-    <w:p>
+        <w:jc w:val="both"/>
+      </w:pPr>
+    </w:p>
+    <w:p>
+      <w:pPr>
+        <w:jc w:val="both"/>
+      </w:pPr>
       <w:r>
         <w:br w:type="page"/>
       </w:r>
@@ -6199,6 +6643,7 @@
           <w:p>
             <w:pPr>
               <w:spacing w:after="100" w:afterAutospacing="1"/>
+              <w:jc w:val="both"/>
             </w:pPr>
             <w:r>
               <w:lastRenderedPageBreak/>
@@ -6213,6 +6658,7 @@
           <w:p>
             <w:pPr>
               <w:spacing w:after="100" w:afterAutospacing="1"/>
+              <w:jc w:val="both"/>
             </w:pPr>
             <w:r>
               <w:t>Browse burger leaderboards</w:t>
@@ -6231,6 +6677,7 @@
           <w:p>
             <w:pPr>
               <w:spacing w:after="100" w:afterAutospacing="1"/>
+              <w:jc w:val="both"/>
             </w:pPr>
             <w:r>
               <w:t>Actors</w:t>
@@ -6244,6 +6691,7 @@
           <w:p>
             <w:pPr>
               <w:spacing w:after="100" w:afterAutospacing="1"/>
+              <w:jc w:val="both"/>
             </w:pPr>
             <w:r>
               <w:t>User</w:t>
@@ -6259,6 +6707,7 @@
           <w:p>
             <w:pPr>
               <w:spacing w:after="100" w:afterAutospacing="1"/>
+              <w:jc w:val="both"/>
             </w:pPr>
             <w:r>
               <w:t>Summary</w:t>
@@ -6272,6 +6721,7 @@
           <w:p>
             <w:pPr>
               <w:spacing w:after="100" w:afterAutospacing="1"/>
+              <w:jc w:val="both"/>
             </w:pPr>
             <w:r>
               <w:t>Once logged into Burgerator, the user browses the burger leaderboards</w:t>
@@ -6290,6 +6740,7 @@
           <w:p>
             <w:pPr>
               <w:spacing w:after="100" w:afterAutospacing="1"/>
+              <w:jc w:val="both"/>
             </w:pPr>
             <w:r>
               <w:t>Pre-Conditions</w:t>
@@ -6303,6 +6754,7 @@
           <w:p>
             <w:pPr>
               <w:spacing w:after="100" w:afterAutospacing="1"/>
+              <w:jc w:val="both"/>
             </w:pPr>
             <w:r>
               <w:t>1. User has the application installed</w:t>
@@ -6311,6 +6763,7 @@
           <w:p>
             <w:pPr>
               <w:spacing w:after="100" w:afterAutospacing="1"/>
+              <w:jc w:val="both"/>
             </w:pPr>
             <w:r>
               <w:t>2. Internet connection is available</w:t>
@@ -6319,6 +6772,7 @@
           <w:p>
             <w:pPr>
               <w:spacing w:after="100" w:afterAutospacing="1"/>
+              <w:jc w:val="both"/>
             </w:pPr>
             <w:r>
               <w:t>4. User is logged in</w:t>
@@ -6334,6 +6788,7 @@
           <w:p>
             <w:pPr>
               <w:spacing w:after="100" w:afterAutospacing="1"/>
+              <w:jc w:val="both"/>
             </w:pPr>
             <w:r>
               <w:t>Normal Flow of Elements</w:t>
@@ -6347,6 +6802,7 @@
           <w:p>
             <w:pPr>
               <w:spacing w:after="100" w:afterAutospacing="1"/>
+              <w:jc w:val="both"/>
             </w:pPr>
             <w:r>
               <w:t>1. User opens the Burgerator application</w:t>
@@ -6355,6 +6811,7 @@
           <w:p>
             <w:pPr>
               <w:spacing w:after="100" w:afterAutospacing="1"/>
+              <w:jc w:val="both"/>
             </w:pPr>
             <w:r>
               <w:t>2. User is taken to the Burgerator home screen</w:t>
@@ -6363,6 +6820,7 @@
           <w:p>
             <w:pPr>
               <w:spacing w:after="100" w:afterAutospacing="1"/>
+              <w:jc w:val="both"/>
             </w:pPr>
             <w:r>
               <w:t>3. User navigates to the ‘top 10 burgers’ tab</w:t>
@@ -6371,6 +6829,7 @@
           <w:p>
             <w:pPr>
               <w:spacing w:after="100" w:afterAutospacing="1"/>
+              <w:jc w:val="both"/>
             </w:pPr>
             <w:r>
               <w:t>4. User browses top burgers</w:t>
@@ -6379,6 +6838,7 @@
           <w:p>
             <w:pPr>
               <w:spacing w:after="100" w:afterAutospacing="1"/>
+              <w:jc w:val="both"/>
             </w:pPr>
             <w:r>
               <w:t>5. For every top burger, the user can:</w:t>
@@ -6387,6 +6847,7 @@
           <w:p>
             <w:pPr>
               <w:spacing w:after="100" w:afterAutospacing="1"/>
+              <w:jc w:val="both"/>
             </w:pPr>
             <w:r>
               <w:t xml:space="preserve">          View the top burger reviews</w:t>
@@ -6395,6 +6856,7 @@
           <w:p>
             <w:pPr>
               <w:spacing w:after="100" w:afterAutospacing="1"/>
+              <w:jc w:val="both"/>
             </w:pPr>
             <w:r>
               <w:t xml:space="preserve">          View the review’s respective restaurants</w:t>
@@ -6403,6 +6865,7 @@
           <w:p>
             <w:pPr>
               <w:spacing w:after="100" w:afterAutospacing="1"/>
+              <w:jc w:val="both"/>
             </w:pPr>
             <w:r>
               <w:t xml:space="preserve">          View the review’s picture </w:t>
@@ -6411,6 +6874,7 @@
           <w:p>
             <w:pPr>
               <w:spacing w:after="100" w:afterAutospacing="1"/>
+              <w:jc w:val="both"/>
             </w:pPr>
             <w:r>
               <w:t>6. User continues to browse the burger feed</w:t>
@@ -6429,6 +6893,7 @@
           <w:p>
             <w:pPr>
               <w:spacing w:after="100" w:afterAutospacing="1"/>
+              <w:jc w:val="both"/>
             </w:pPr>
             <w:r>
               <w:t>Error Conditions</w:t>
@@ -6442,6 +6907,7 @@
           <w:p>
             <w:pPr>
               <w:spacing w:after="100" w:afterAutospacing="1"/>
+              <w:jc w:val="both"/>
             </w:pPr>
             <w:r>
               <w:t>3a. Burger feed does not load</w:t>
@@ -6457,6 +6923,7 @@
           <w:p>
             <w:pPr>
               <w:spacing w:after="100" w:afterAutospacing="1"/>
+              <w:jc w:val="both"/>
             </w:pPr>
             <w:r>
               <w:t xml:space="preserve">Concurrent Activities </w:t>
@@ -6470,6 +6937,7 @@
           <w:p>
             <w:pPr>
               <w:spacing w:after="100" w:afterAutospacing="1"/>
+              <w:jc w:val="both"/>
             </w:pPr>
             <w:r>
               <w:t>None</w:t>
@@ -6488,6 +6956,7 @@
           <w:p>
             <w:pPr>
               <w:spacing w:after="100" w:afterAutospacing="1"/>
+              <w:jc w:val="both"/>
             </w:pPr>
             <w:r>
               <w:t>Post-Conditions</w:t>
@@ -6501,6 +6970,7 @@
           <w:p>
             <w:pPr>
               <w:spacing w:after="100" w:afterAutospacing="1"/>
+              <w:jc w:val="both"/>
             </w:pPr>
             <w:r>
               <w:t>1. User has viewed top burgers</w:t>
@@ -6512,9 +6982,13 @@
     <w:p>
       <w:pPr>
         <w:spacing w:after="100" w:afterAutospacing="1" w:line="240" w:lineRule="auto"/>
-      </w:pPr>
-    </w:p>
-    <w:p>
+        <w:jc w:val="both"/>
+      </w:pPr>
+    </w:p>
+    <w:p>
+      <w:pPr>
+        <w:jc w:val="both"/>
+      </w:pPr>
       <w:r>
         <w:br w:type="page"/>
       </w:r>
@@ -6540,6 +7014,7 @@
           <w:p>
             <w:pPr>
               <w:spacing w:after="100" w:afterAutospacing="1"/>
+              <w:jc w:val="both"/>
             </w:pPr>
             <w:r>
               <w:lastRenderedPageBreak/>
@@ -6554,6 +7029,7 @@
           <w:p>
             <w:pPr>
               <w:spacing w:after="100" w:afterAutospacing="1"/>
+              <w:jc w:val="both"/>
             </w:pPr>
             <w:r>
               <w:t>Browse personal profile</w:t>
@@ -6572,6 +7048,7 @@
           <w:p>
             <w:pPr>
               <w:spacing w:after="100" w:afterAutospacing="1"/>
+              <w:jc w:val="both"/>
             </w:pPr>
             <w:r>
               <w:t>Actors</w:t>
@@ -6585,6 +7062,7 @@
           <w:p>
             <w:pPr>
               <w:spacing w:after="100" w:afterAutospacing="1"/>
+              <w:jc w:val="both"/>
             </w:pPr>
             <w:r>
               <w:t>User</w:t>
@@ -6600,6 +7078,7 @@
           <w:p>
             <w:pPr>
               <w:spacing w:after="100" w:afterAutospacing="1"/>
+              <w:jc w:val="both"/>
             </w:pPr>
             <w:r>
               <w:t>Summary</w:t>
@@ -6613,6 +7092,7 @@
           <w:p>
             <w:pPr>
               <w:spacing w:after="100" w:afterAutospacing="1"/>
+              <w:jc w:val="both"/>
             </w:pPr>
             <w:r>
               <w:t>Once logged into Burgerator, the user browses their profile</w:t>
@@ -6631,6 +7111,7 @@
           <w:p>
             <w:pPr>
               <w:spacing w:after="100" w:afterAutospacing="1"/>
+              <w:jc w:val="both"/>
             </w:pPr>
             <w:r>
               <w:t>Pre-Conditions</w:t>
@@ -6644,6 +7125,7 @@
           <w:p>
             <w:pPr>
               <w:spacing w:after="100" w:afterAutospacing="1"/>
+              <w:jc w:val="both"/>
             </w:pPr>
             <w:r>
               <w:t>1. Use</w:t>
@@ -6677,6 +7159,7 @@
           <w:p>
             <w:pPr>
               <w:spacing w:after="100" w:afterAutospacing="1"/>
+              <w:jc w:val="both"/>
             </w:pPr>
             <w:r>
               <w:t>Normal Flow of Elements</w:t>
@@ -6690,6 +7173,7 @@
           <w:p>
             <w:pPr>
               <w:spacing w:after="100" w:afterAutospacing="1"/>
+              <w:jc w:val="both"/>
             </w:pPr>
             <w:r>
               <w:t>1. User o</w:t>
@@ -6743,6 +7227,7 @@
           <w:p>
             <w:pPr>
               <w:spacing w:after="100" w:afterAutospacing="1"/>
+              <w:jc w:val="both"/>
             </w:pPr>
             <w:r>
               <w:t xml:space="preserve">          View the top burger reviews</w:t>
@@ -6751,6 +7236,7 @@
           <w:p>
             <w:pPr>
               <w:spacing w:after="100" w:afterAutospacing="1"/>
+              <w:jc w:val="both"/>
             </w:pPr>
             <w:r>
               <w:t xml:space="preserve">          View the review’s respective restaurants</w:t>
@@ -6759,6 +7245,7 @@
           <w:p>
             <w:pPr>
               <w:spacing w:after="100" w:afterAutospacing="1"/>
+              <w:jc w:val="both"/>
             </w:pPr>
             <w:r>
               <w:t xml:space="preserve">          View the review’s picture </w:t>
@@ -6777,6 +7264,7 @@
           <w:p>
             <w:pPr>
               <w:spacing w:after="100" w:afterAutospacing="1"/>
+              <w:jc w:val="both"/>
             </w:pPr>
             <w:r>
               <w:t>Error Conditions</w:t>
@@ -6790,6 +7278,7 @@
           <w:p>
             <w:pPr>
               <w:spacing w:after="100" w:afterAutospacing="1"/>
+              <w:jc w:val="both"/>
             </w:pPr>
             <w:r>
               <w:t>None</w:t>
@@ -6805,6 +7294,7 @@
           <w:p>
             <w:pPr>
               <w:spacing w:after="100" w:afterAutospacing="1"/>
+              <w:jc w:val="both"/>
             </w:pPr>
             <w:r>
               <w:t xml:space="preserve">Concurrent Activities </w:t>
@@ -6818,6 +7308,7 @@
           <w:p>
             <w:pPr>
               <w:spacing w:after="100" w:afterAutospacing="1"/>
+              <w:jc w:val="both"/>
             </w:pPr>
             <w:r>
               <w:t>None</w:t>
@@ -6836,6 +7327,7 @@
           <w:p>
             <w:pPr>
               <w:spacing w:after="100" w:afterAutospacing="1"/>
+              <w:jc w:val="both"/>
             </w:pPr>
             <w:r>
               <w:t>Post-Conditions</w:t>
@@ -6849,6 +7341,7 @@
           <w:p>
             <w:pPr>
               <w:spacing w:after="100" w:afterAutospacing="1"/>
+              <w:jc w:val="both"/>
             </w:pPr>
             <w:r>
               <w:t>1. User has viewed their profile</w:t>
@@ -6860,9 +7353,13 @@
     <w:p>
       <w:pPr>
         <w:spacing w:after="100" w:afterAutospacing="1" w:line="240" w:lineRule="auto"/>
-      </w:pPr>
-    </w:p>
-    <w:p>
+        <w:jc w:val="both"/>
+      </w:pPr>
+    </w:p>
+    <w:p>
+      <w:pPr>
+        <w:jc w:val="both"/>
+      </w:pPr>
       <w:r>
         <w:br w:type="page"/>
       </w:r>
@@ -6888,6 +7385,7 @@
           <w:p>
             <w:pPr>
               <w:spacing w:after="100" w:afterAutospacing="1"/>
+              <w:jc w:val="both"/>
             </w:pPr>
             <w:r>
               <w:lastRenderedPageBreak/>
@@ -6902,6 +7400,7 @@
           <w:p>
             <w:pPr>
               <w:spacing w:after="100" w:afterAutospacing="1"/>
+              <w:jc w:val="both"/>
             </w:pPr>
             <w:r>
               <w:t>Manage database</w:t>
@@ -6920,6 +7419,7 @@
           <w:p>
             <w:pPr>
               <w:spacing w:after="100" w:afterAutospacing="1"/>
+              <w:jc w:val="both"/>
             </w:pPr>
             <w:r>
               <w:t>Actors</w:t>
@@ -6933,6 +7433,7 @@
           <w:p>
             <w:pPr>
               <w:spacing w:after="100" w:afterAutospacing="1"/>
+              <w:jc w:val="both"/>
             </w:pPr>
             <w:r>
               <w:t>Database Administrator (DBA)</w:t>
@@ -6948,6 +7449,7 @@
           <w:p>
             <w:pPr>
               <w:spacing w:after="100" w:afterAutospacing="1"/>
+              <w:jc w:val="both"/>
             </w:pPr>
             <w:r>
               <w:t>Summary</w:t>
@@ -6961,6 +7463,7 @@
           <w:p>
             <w:pPr>
               <w:spacing w:after="100" w:afterAutospacing="1"/>
+              <w:jc w:val="both"/>
             </w:pPr>
             <w:r>
               <w:t>The database administrators role is to clean garbage inputs from the system, modify the relational schema, and otherwise maintain the database</w:t>
@@ -6979,6 +7482,7 @@
           <w:p>
             <w:pPr>
               <w:spacing w:after="100" w:afterAutospacing="1"/>
+              <w:jc w:val="both"/>
             </w:pPr>
             <w:r>
               <w:t>Pre-Conditions</w:t>
@@ -6992,6 +7496,7 @@
           <w:p>
             <w:pPr>
               <w:spacing w:after="100" w:afterAutospacing="1"/>
+              <w:jc w:val="both"/>
             </w:pPr>
             <w:r>
               <w:t>1. The DBA has access to the database</w:t>
@@ -7000,6 +7505,7 @@
           <w:p>
             <w:pPr>
               <w:spacing w:after="100" w:afterAutospacing="1"/>
+              <w:jc w:val="both"/>
             </w:pPr>
             <w:r>
               <w:t>2. The DBA knows how to access the database</w:t>
@@ -7015,6 +7521,7 @@
           <w:p>
             <w:pPr>
               <w:spacing w:after="100" w:afterAutospacing="1"/>
+              <w:jc w:val="both"/>
             </w:pPr>
             <w:r>
               <w:t>Normal Flow of Elements</w:t>
@@ -7028,6 +7535,7 @@
           <w:p>
             <w:pPr>
               <w:spacing w:after="100" w:afterAutospacing="1"/>
+              <w:jc w:val="both"/>
             </w:pPr>
             <w:r>
               <w:t>1. The DBA has the ability to:</w:t>
@@ -7036,6 +7544,7 @@
           <w:p>
             <w:pPr>
               <w:spacing w:after="100" w:afterAutospacing="1"/>
+              <w:jc w:val="both"/>
             </w:pPr>
             <w:r>
               <w:t xml:space="preserve">           Insert Inputs</w:t>
@@ -7044,6 +7553,7 @@
           <w:p>
             <w:pPr>
               <w:spacing w:after="100" w:afterAutospacing="1"/>
+              <w:jc w:val="both"/>
             </w:pPr>
             <w:r>
               <w:t xml:space="preserve">           Remove inputs</w:t>
@@ -7052,6 +7562,7 @@
           <w:p>
             <w:pPr>
               <w:spacing w:after="100" w:afterAutospacing="1"/>
+              <w:jc w:val="both"/>
             </w:pPr>
             <w:r>
               <w:t xml:space="preserve">           Modify the schema</w:t>
@@ -7070,6 +7581,7 @@
           <w:p>
             <w:pPr>
               <w:spacing w:after="100" w:afterAutospacing="1"/>
+              <w:jc w:val="both"/>
             </w:pPr>
             <w:r>
               <w:t>Error Conditions</w:t>
@@ -7083,6 +7595,7 @@
           <w:p>
             <w:pPr>
               <w:spacing w:after="100" w:afterAutospacing="1"/>
+              <w:jc w:val="both"/>
             </w:pPr>
             <w:r>
               <w:t>1a. Database is unavailable due to hosting problems</w:t>
@@ -7098,6 +7611,7 @@
           <w:p>
             <w:pPr>
               <w:spacing w:after="100" w:afterAutospacing="1"/>
+              <w:jc w:val="both"/>
             </w:pPr>
             <w:r>
               <w:t xml:space="preserve">Concurrent Activities </w:t>
@@ -7111,6 +7625,7 @@
           <w:p>
             <w:pPr>
               <w:spacing w:after="100" w:afterAutospacing="1"/>
+              <w:jc w:val="both"/>
             </w:pPr>
             <w:r>
               <w:t>None</w:t>
@@ -7129,6 +7644,7 @@
           <w:p>
             <w:pPr>
               <w:spacing w:after="100" w:afterAutospacing="1"/>
+              <w:jc w:val="both"/>
             </w:pPr>
             <w:r>
               <w:t>Post-Conditions</w:t>
@@ -7142,6 +7658,7 @@
           <w:p>
             <w:pPr>
               <w:spacing w:after="100" w:afterAutospacing="1"/>
+              <w:jc w:val="both"/>
             </w:pPr>
             <w:r>
               <w:t>1. The database has been maintained</w:t>
@@ -7153,14 +7670,19 @@
     <w:p>
       <w:pPr>
         <w:spacing w:after="100" w:afterAutospacing="1" w:line="240" w:lineRule="auto"/>
+        <w:jc w:val="both"/>
       </w:pPr>
     </w:p>
     <w:p>
       <w:pPr>
         <w:spacing w:after="100" w:afterAutospacing="1" w:line="240" w:lineRule="auto"/>
-      </w:pPr>
-    </w:p>
-    <w:p>
+        <w:jc w:val="both"/>
+      </w:pPr>
+    </w:p>
+    <w:p>
+      <w:pPr>
+        <w:jc w:val="both"/>
+      </w:pPr>
       <w:r>
         <w:br w:type="page"/>
       </w:r>
@@ -7184,6 +7706,9 @@
             <w:tcW w:w="4675" w:type="dxa"/>
           </w:tcPr>
           <w:p>
+            <w:pPr>
+              <w:jc w:val="both"/>
+            </w:pPr>
             <w:r>
               <w:lastRenderedPageBreak/>
               <w:t>Use Case Name</w:t>
@@ -7195,6 +7720,9 @@
             <w:tcW w:w="4675" w:type="dxa"/>
           </w:tcPr>
           <w:p>
+            <w:pPr>
+              <w:jc w:val="both"/>
+            </w:pPr>
             <w:r>
               <w:t>Maintain/Modify Android Application</w:t>
             </w:r>
@@ -7210,6 +7738,9 @@
             <w:tcW w:w="4675" w:type="dxa"/>
           </w:tcPr>
           <w:p>
+            <w:pPr>
+              <w:jc w:val="both"/>
+            </w:pPr>
             <w:r>
               <w:t>Actors</w:t>
             </w:r>
@@ -7220,6 +7751,9 @@
             <w:tcW w:w="4675" w:type="dxa"/>
           </w:tcPr>
           <w:p>
+            <w:pPr>
+              <w:jc w:val="both"/>
+            </w:pPr>
             <w:r>
               <w:t>Developer</w:t>
             </w:r>
@@ -7232,6 +7766,9 @@
             <w:tcW w:w="4675" w:type="dxa"/>
           </w:tcPr>
           <w:p>
+            <w:pPr>
+              <w:jc w:val="both"/>
+            </w:pPr>
             <w:r>
               <w:t>Summary</w:t>
             </w:r>
@@ -7242,6 +7779,9 @@
             <w:tcW w:w="4675" w:type="dxa"/>
           </w:tcPr>
           <w:p>
+            <w:pPr>
+              <w:jc w:val="both"/>
+            </w:pPr>
             <w:r>
               <w:t>The developer’s role is to create and maintain the application.</w:t>
             </w:r>
@@ -7257,6 +7797,9 @@
             <w:tcW w:w="4675" w:type="dxa"/>
           </w:tcPr>
           <w:p>
+            <w:pPr>
+              <w:jc w:val="both"/>
+            </w:pPr>
             <w:r>
               <w:t>Pre-Conditions</w:t>
             </w:r>
@@ -7267,6 +7810,9 @@
             <w:tcW w:w="4675" w:type="dxa"/>
           </w:tcPr>
           <w:p>
+            <w:pPr>
+              <w:jc w:val="both"/>
+            </w:pPr>
             <w:r>
               <w:t>None</w:t>
             </w:r>
@@ -7281,6 +7827,7 @@
           <w:p>
             <w:pPr>
               <w:spacing w:after="100" w:afterAutospacing="1"/>
+              <w:jc w:val="both"/>
             </w:pPr>
             <w:r>
               <w:t>Normal Flow of Elements</w:t>
@@ -7294,6 +7841,7 @@
           <w:p>
             <w:pPr>
               <w:spacing w:after="100" w:afterAutospacing="1"/>
+              <w:jc w:val="both"/>
             </w:pPr>
             <w:r>
               <w:t>1. The developers have the ability to:</w:t>
@@ -7302,6 +7850,7 @@
           <w:p>
             <w:pPr>
               <w:spacing w:after="100" w:afterAutospacing="1"/>
+              <w:jc w:val="both"/>
             </w:pPr>
             <w:r>
               <w:t xml:space="preserve">           Modify user interface</w:t>
@@ -7310,6 +7859,7 @@
           <w:p>
             <w:pPr>
               <w:spacing w:after="100" w:afterAutospacing="1"/>
+              <w:jc w:val="both"/>
             </w:pPr>
             <w:r>
               <w:t xml:space="preserve">           Modify database connection</w:t>
@@ -7318,6 +7868,7 @@
           <w:p>
             <w:pPr>
               <w:spacing w:after="100" w:afterAutospacing="1"/>
+              <w:jc w:val="both"/>
             </w:pPr>
             <w:r>
               <w:t xml:space="preserve">           Modify yelp api connection</w:t>
@@ -7336,6 +7887,7 @@
           <w:p>
             <w:pPr>
               <w:spacing w:after="100" w:afterAutospacing="1"/>
+              <w:jc w:val="both"/>
             </w:pPr>
             <w:r>
               <w:t>Error Conditions</w:t>
@@ -7349,6 +7901,7 @@
           <w:p>
             <w:pPr>
               <w:spacing w:after="100" w:afterAutospacing="1"/>
+              <w:jc w:val="both"/>
             </w:pPr>
             <w:r>
               <w:t>None</w:t>
@@ -7364,6 +7917,7 @@
           <w:p>
             <w:pPr>
               <w:spacing w:after="100" w:afterAutospacing="1"/>
+              <w:jc w:val="both"/>
             </w:pPr>
             <w:r>
               <w:t xml:space="preserve">Concurrent Activities </w:t>
@@ -7377,6 +7931,7 @@
           <w:p>
             <w:pPr>
               <w:spacing w:after="100" w:afterAutospacing="1"/>
+              <w:jc w:val="both"/>
             </w:pPr>
             <w:r>
               <w:t>None</w:t>
@@ -7395,6 +7950,7 @@
           <w:p>
             <w:pPr>
               <w:spacing w:after="100" w:afterAutospacing="1"/>
+              <w:jc w:val="both"/>
             </w:pPr>
             <w:r>
               <w:t>Post-Conditions</w:t>
@@ -7408,6 +7964,7 @@
           <w:p>
             <w:pPr>
               <w:spacing w:after="100" w:afterAutospacing="1"/>
+              <w:jc w:val="both"/>
             </w:pPr>
             <w:r>
               <w:t>1. The application has been maintained</w:t>
@@ -7419,9 +7976,13 @@
     <w:p>
       <w:pPr>
         <w:spacing w:after="100" w:afterAutospacing="1" w:line="240" w:lineRule="auto"/>
-      </w:pPr>
-    </w:p>
-    <w:p>
+        <w:jc w:val="both"/>
+      </w:pPr>
+    </w:p>
+    <w:p>
+      <w:pPr>
+        <w:jc w:val="both"/>
+      </w:pPr>
       <w:r>
         <w:br w:type="page"/>
       </w:r>
@@ -7430,79 +7991,75 @@
       <w:pPr>
         <w:pStyle w:val="Heading1"/>
         <w:spacing w:line="480" w:lineRule="auto"/>
-      </w:pPr>
-      <w:bookmarkStart w:id="25" w:name="_Toc442634712"/>
+        <w:jc w:val="both"/>
+      </w:pPr>
+      <w:bookmarkStart w:id="24" w:name="_Toc442634712"/>
       <w:r>
         <w:lastRenderedPageBreak/>
         <w:t>Architectural Design</w:t>
       </w:r>
+      <w:bookmarkEnd w:id="24"/>
+    </w:p>
+    <w:p>
+      <w:pPr>
+        <w:pStyle w:val="Heading2"/>
+        <w:jc w:val="both"/>
+      </w:pPr>
+      <w:bookmarkStart w:id="25" w:name="_Toc442634713"/>
+      <w:r>
+        <w:t>Section Overview</w:t>
+      </w:r>
       <w:bookmarkEnd w:id="25"/>
     </w:p>
     <w:p>
       <w:pPr>
+        <w:spacing w:line="240" w:lineRule="auto"/>
+        <w:jc w:val="both"/>
+      </w:pPr>
+      <w:r>
+        <w:tab/>
+      </w:r>
+      <w:r>
+        <w:t>This section includes the constraints and limitations</w:t>
+      </w:r>
+      <w:r>
+        <w:t xml:space="preserve"> that the team has bumped into as the project comes along. This includes, but is not limited to, hardware and software constraints. As well as the data design, program structure and the alternatives we considered as a team. </w:t>
+      </w:r>
+    </w:p>
+    <w:p>
+      <w:pPr>
         <w:pStyle w:val="Heading2"/>
-      </w:pPr>
-      <w:bookmarkStart w:id="26" w:name="_Toc442634713"/>
-      <w:r>
-        <w:t>Section Overview</w:t>
+        <w:jc w:val="both"/>
+      </w:pPr>
+      <w:bookmarkStart w:id="26" w:name="_Toc442634714"/>
+      <w:r>
+        <w:t>General Constraints</w:t>
       </w:r>
       <w:bookmarkEnd w:id="26"/>
     </w:p>
     <w:p>
       <w:pPr>
         <w:spacing w:line="240" w:lineRule="auto"/>
-      </w:pPr>
-      <w:r>
-        <w:rPr>
-          <w:rFonts w:asciiTheme="majorHAnsi" w:hAnsiTheme="majorHAnsi"/>
-          <w:sz w:val="28"/>
-          <w:szCs w:val="28"/>
-        </w:rPr>
-        <w:t xml:space="preserve"> </w:t>
-      </w:r>
-    </w:p>
-    <w:p>
-      <w:pPr>
-        <w:spacing w:line="240" w:lineRule="auto"/>
-      </w:pPr>
-      <w:r>
-        <w:tab/>
-      </w:r>
-      <w:r>
-        <w:t>This section includes the constraints and limitations</w:t>
-      </w:r>
-      <w:r>
-        <w:t xml:space="preserve"> that the team has bumped into as the project comes along. This includes, but is not limited to, hardware and software constraints. As well as the data design, program structure and the alternatives we considered as a team. </w:t>
-      </w:r>
-    </w:p>
-    <w:p>
-      <w:pPr>
-        <w:spacing w:line="240" w:lineRule="auto"/>
-      </w:pPr>
-    </w:p>
-    <w:p>
-      <w:pPr>
-        <w:pStyle w:val="Heading2"/>
-      </w:pPr>
-      <w:bookmarkStart w:id="27" w:name="_Toc442634714"/>
-      <w:r>
-        <w:t>General Constraints</w:t>
-      </w:r>
-      <w:bookmarkEnd w:id="27"/>
-    </w:p>
-    <w:p>
-      <w:pPr>
-        <w:spacing w:line="240" w:lineRule="auto"/>
+        <w:jc w:val="both"/>
       </w:pPr>
       <w:r>
         <w:tab/>
         <w:t xml:space="preserve">The global limitations we have encountered include hardware and software constraints, </w:t>
       </w:r>
       <w:r>
-        <w:t>Wi-Fi and bandwidth</w:t>
+        <w:t>Wi-Fi and</w:t>
+      </w:r>
+      <w:r>
+        <w:t xml:space="preserve"> cellular</w:t>
+      </w:r>
+      <w:r>
+        <w:t xml:space="preserve"> bandwidth</w:t>
       </w:r>
       <w:r>
         <w:t>, meeting performance requirements</w:t>
+      </w:r>
+      <w:r>
+        <w:t>,</w:t>
       </w:r>
       <w:r>
         <w:t xml:space="preserve"> and server constraints.</w:t>
@@ -7512,17 +8069,37 @@
       <w:pPr>
         <w:spacing w:line="240" w:lineRule="auto"/>
         <w:ind w:firstLine="720"/>
-      </w:pPr>
-      <w:r>
-        <w:t>The team has encountered hardware and software constraints when it comes to testing the application. With only two of the team members having android devices, our platform options to run the app on are limited. In order to assure maximum quality we would need to test the a</w:t>
-      </w:r>
-      <w:r>
-        <w:t>pp on all android platforms. The team turned to virtual emulators to test the app on a larger scale. But the software also had its limitations by not including all the available platforms. Also, the UI looks different in the emulators compared to the hardware. This makes it difficult to visualize how the UI will look exactly. The emulators also have the tendency to be extremely slow and therefore make it difficult for us to realize how fast the app actually runs.</w:t>
+        <w:jc w:val="both"/>
+      </w:pPr>
+      <w:r>
+        <w:t>The team has encountered hardware and software constraints when it comes to testing the application. With only two of the team members having android devices, our platform options to run the app on are limited. In order to assure maximum quality</w:t>
+      </w:r>
+      <w:r>
+        <w:t>,</w:t>
+      </w:r>
+      <w:r>
+        <w:t xml:space="preserve"> we would need to test the a</w:t>
+      </w:r>
+      <w:r>
+        <w:t>pp on all android platforms.</w:t>
+      </w:r>
+      <w:r>
+        <w:t xml:space="preserve"> However, with the sheer number of Android devices and OS version, this is not feasible for such a small team.</w:t>
+      </w:r>
+      <w:r>
+        <w:t xml:space="preserve"> The team turned to virtual emulators to test the app on a larger scale. But the software also had its limitations by not including all the available platforms. Also, the UI looks different in the emulators compared to the hardware. This makes it difficult to </w:t>
+      </w:r>
+      <w:r>
+        <w:t>get an accurate representation of</w:t>
+      </w:r>
+      <w:r>
+        <w:t xml:space="preserve"> how the UI will look exactly. The emulators also have the tendency to be extremely slow and therefore make it difficult for us to realize how fast the app actually runs.</w:t>
       </w:r>
     </w:p>
     <w:p>
       <w:pPr>
         <w:spacing w:line="240" w:lineRule="auto"/>
+        <w:jc w:val="both"/>
       </w:pPr>
       <w:r>
         <w:tab/>
@@ -7537,26 +8114,19 @@
     </w:p>
     <w:p>
       <w:pPr>
+        <w:pStyle w:val="Heading2"/>
+        <w:jc w:val="both"/>
+      </w:pPr>
+      <w:bookmarkStart w:id="27" w:name="_Toc442634715"/>
+      <w:r>
+        <w:t>Data Design</w:t>
+      </w:r>
+      <w:bookmarkEnd w:id="27"/>
+    </w:p>
+    <w:p>
+      <w:pPr>
         <w:spacing w:line="240" w:lineRule="auto"/>
-      </w:pPr>
-      <w:r>
-        <w:tab/>
-        <w:t>Server Constraints</w:t>
-      </w:r>
-    </w:p>
-    <w:p>
-      <w:pPr>
-        <w:pStyle w:val="Heading2"/>
-      </w:pPr>
-      <w:bookmarkStart w:id="28" w:name="_Toc442634715"/>
-      <w:r>
-        <w:t>Data Design</w:t>
-      </w:r>
-      <w:bookmarkEnd w:id="28"/>
-    </w:p>
-    <w:p>
-      <w:pPr>
-        <w:spacing w:line="240" w:lineRule="auto"/>
+        <w:jc w:val="both"/>
       </w:pPr>
       <w:r>
         <w:tab/>
@@ -7569,6 +8139,7 @@
     <w:p>
       <w:pPr>
         <w:spacing w:line="240" w:lineRule="auto"/>
+        <w:jc w:val="both"/>
       </w:pPr>
       <w:r>
         <w:tab/>
@@ -7591,6 +8162,7 @@
       <w:pPr>
         <w:spacing w:line="240" w:lineRule="auto"/>
         <w:ind w:left="1440"/>
+        <w:jc w:val="both"/>
       </w:pPr>
       <w:r>
         <w:t>Engine: MySQL 5.6.23</w:t>
@@ -7600,6 +8172,7 @@
       <w:pPr>
         <w:spacing w:line="240" w:lineRule="auto"/>
         <w:ind w:left="1440"/>
+        <w:jc w:val="both"/>
       </w:pPr>
       <w:r>
         <w:t>Avalability Zone: us-east-1e</w:t>
@@ -7608,6 +8181,7 @@
     <w:p>
       <w:pPr>
         <w:ind w:left="1440"/>
+        <w:jc w:val="both"/>
       </w:pPr>
       <w:r>
         <w:t>Endpoint</w:t>
@@ -7619,6 +8193,7 @@
     <w:p>
       <w:pPr>
         <w:ind w:left="1440"/>
+        <w:jc w:val="both"/>
       </w:pPr>
       <w:r>
         <w:t>Storage</w:t>
@@ -7636,22 +8211,77 @@
     <w:p>
       <w:pPr>
         <w:ind w:left="1440"/>
+        <w:jc w:val="both"/>
+      </w:pPr>
+      <w:r>
+        <w:t>Storage: 5GB</w:t>
+      </w:r>
+    </w:p>
+    <w:p>
+      <w:pPr>
+        <w:jc w:val="both"/>
       </w:pPr>
       <w:r>
         <w:lastRenderedPageBreak/>
-        <w:t>Storage: 5GB</w:t>
-      </w:r>
-    </w:p>
-    <w:p>
-      <w:r>
         <w:tab/>
         <w:t xml:space="preserve">The S3 scalable bucket hosting is a server used for housing images or burgers and restaurants that </w:t>
       </w:r>
       <w:r>
-        <w:t xml:space="preserve">have been rated. There are two main folders on this server that are meant to hold photos that are used by the application. These folders are uploads which hold photos of burgers and restaurants which holds pictures of restaurants that users rate burgers at. </w:t>
-      </w:r>
-    </w:p>
-    <w:p>
+        <w:t xml:space="preserve">have been rated. There are two main folders on this server that are meant to hold photos that are used by the application. These folders are </w:t>
+      </w:r>
+      <w:r>
+        <w:t>“</w:t>
+      </w:r>
+      <w:r>
+        <w:t>uploads</w:t>
+      </w:r>
+      <w:r>
+        <w:t>”</w:t>
+      </w:r>
+      <w:r>
+        <w:t xml:space="preserve"> which </w:t>
+      </w:r>
+      <w:r>
+        <w:t>contain</w:t>
+      </w:r>
+      <w:r>
+        <w:t xml:space="preserve"> </w:t>
+      </w:r>
+      <w:r>
+        <w:t>images</w:t>
+      </w:r>
+      <w:r>
+        <w:t xml:space="preserve"> of burgers and </w:t>
+      </w:r>
+      <w:r>
+        <w:t>“</w:t>
+      </w:r>
+      <w:r>
+        <w:t>restaurants</w:t>
+      </w:r>
+      <w:r>
+        <w:t>”</w:t>
+      </w:r>
+      <w:r>
+        <w:t xml:space="preserve"> which </w:t>
+      </w:r>
+      <w:r>
+        <w:t>contain</w:t>
+      </w:r>
+      <w:r>
+        <w:t xml:space="preserve"> </w:t>
+      </w:r>
+      <w:r>
+        <w:t>images</w:t>
+      </w:r>
+      <w:r>
+        <w:t xml:space="preserve"> of restaurants that users rate burgers at. </w:t>
+      </w:r>
+    </w:p>
+    <w:p>
+      <w:pPr>
+        <w:jc w:val="both"/>
+      </w:pPr>
       <w:r>
         <w:tab/>
         <w:t>Next, our Elastic Beanstalk web application server is used to host the database API that Burgerator connects through to preform CRUD operations on the database.</w:t>
@@ -7670,6 +8300,9 @@
       </w:r>
     </w:p>
     <w:p>
+      <w:pPr>
+        <w:jc w:val="both"/>
+      </w:pPr>
       <w:r>
         <w:tab/>
       </w:r>
@@ -7689,16 +8322,18 @@
     <w:p>
       <w:pPr>
         <w:pStyle w:val="Heading2"/>
-      </w:pPr>
-      <w:bookmarkStart w:id="29" w:name="_Toc442634716"/>
+        <w:jc w:val="both"/>
+      </w:pPr>
+      <w:bookmarkStart w:id="28" w:name="_Toc442634716"/>
       <w:r>
         <w:t>Program Structure</w:t>
       </w:r>
-      <w:bookmarkEnd w:id="29"/>
+      <w:bookmarkEnd w:id="28"/>
     </w:p>
     <w:p>
       <w:pPr>
         <w:spacing w:line="240" w:lineRule="auto"/>
+        <w:jc w:val="both"/>
       </w:pPr>
       <w:r>
         <w:tab/>
@@ -7710,7 +8345,9 @@
     </w:p>
     <w:p>
       <w:pPr>
+        <w:keepNext/>
         <w:spacing w:line="240" w:lineRule="auto"/>
+        <w:jc w:val="both"/>
       </w:pPr>
       <w:r>
         <w:rPr>
@@ -7718,7 +8355,7 @@
         </w:rPr>
         <w:lastRenderedPageBreak/>
         <w:drawing>
-          <wp:inline distT="0" distB="0" distL="0" distR="0">
+          <wp:inline distT="0" distB="0" distL="0" distR="0" wp14:anchorId="5296AD0F" wp14:editId="7979ED44">
             <wp:extent cx="5943600" cy="7526727"/>
             <wp:effectExtent l="0" t="0" r="0" b="0"/>
             <wp:docPr id="7" name="Picture 7" descr="BurgeratorUML.2.jpg"/>
@@ -7735,7 +8372,7 @@
                     </pic:cNvPicPr>
                   </pic:nvPicPr>
                   <pic:blipFill>
-                    <a:blip r:embed="rId16" cstate="print">
+                    <a:blip r:embed="rId17" cstate="print">
                       <a:extLst>
                         <a:ext uri="{28A0092B-C50C-407E-A947-70E740481C1C}">
                           <a14:useLocalDpi xmlns:a14="http://schemas.microsoft.com/office/drawing/2010/main" val="0"/>
@@ -7769,7 +8406,28 @@
     </w:p>
     <w:p>
       <w:pPr>
+        <w:pStyle w:val="Caption"/>
+        <w:jc w:val="both"/>
+      </w:pPr>
+      <w:r>
+        <w:t xml:space="preserve">Figure </w:t>
+      </w:r>
+      <w:fldSimple w:instr=" SEQ Figure \* ARABIC ">
+        <w:r>
+          <w:rPr>
+            <w:noProof/>
+          </w:rPr>
+          <w:t>4</w:t>
+        </w:r>
+      </w:fldSimple>
+      <w:r>
+        <w:t>: Burgerator for Android - current architecture model</w:t>
+      </w:r>
+    </w:p>
+    <w:p>
+      <w:pPr>
         <w:spacing w:line="240" w:lineRule="auto"/>
+        <w:jc w:val="both"/>
         <w:rPr>
           <w:rFonts w:asciiTheme="majorHAnsi" w:hAnsiTheme="majorHAnsi"/>
           <w:sz w:val="28"/>
@@ -7780,6 +8438,7 @@
     <w:p>
       <w:pPr>
         <w:spacing w:line="240" w:lineRule="auto"/>
+        <w:jc w:val="both"/>
         <w:rPr>
           <w:rFonts w:asciiTheme="majorHAnsi" w:hAnsiTheme="majorHAnsi"/>
           <w:sz w:val="28"/>
@@ -7790,13 +8449,13 @@
     <w:p>
       <w:pPr>
         <w:pStyle w:val="Heading2"/>
-      </w:pPr>
-      <w:bookmarkStart w:id="30" w:name="_Toc442634717"/>
-      <w:r>
-        <w:lastRenderedPageBreak/>
+        <w:jc w:val="both"/>
+      </w:pPr>
+      <w:bookmarkStart w:id="29" w:name="_Toc442634717"/>
+      <w:r>
         <w:t>Alternatives Considered</w:t>
       </w:r>
-      <w:bookmarkEnd w:id="30"/>
+      <w:bookmarkEnd w:id="29"/>
       <w:r>
         <w:t xml:space="preserve"> </w:t>
       </w:r>
@@ -7804,6 +8463,7 @@
     <w:p>
       <w:pPr>
         <w:spacing w:line="240" w:lineRule="auto"/>
+        <w:jc w:val="both"/>
       </w:pPr>
       <w:r>
         <w:rPr>
@@ -7817,10 +8477,19 @@
         <w:t>At the beginning we considered to not have any architectural model at all and just begin programming. We came to the conclusion that this would create a lot of problems for the team in the future than solutions. It seemed like a good idea at first because we would waste no time getting started on the project, but it would create a variety of problems as the project came closer to conclusion.</w:t>
       </w:r>
       <w:r>
-        <w:t xml:space="preserve"> We decided that setting time aside to develop our model view controller would be more beneficent to the team.</w:t>
-      </w:r>
-    </w:p>
-    <w:p>
+        <w:t xml:space="preserve"> We decided that setting time aside to develop our model view controller would be more beneficent t</w:t>
+      </w:r>
+      <w:r>
+        <w:t>o the team and thus, will spend a small amount of time refactoring our code</w:t>
+      </w:r>
+      <w:r>
+        <w:t>.</w:t>
+      </w:r>
+    </w:p>
+    <w:p>
+      <w:pPr>
+        <w:jc w:val="both"/>
+      </w:pPr>
       <w:r>
         <w:br w:type="page"/>
       </w:r>
@@ -7829,55 +8498,54 @@
       <w:pPr>
         <w:pStyle w:val="Heading1"/>
         <w:spacing w:line="480" w:lineRule="auto"/>
-      </w:pPr>
-      <w:bookmarkStart w:id="31" w:name="_Toc442634718"/>
+        <w:jc w:val="both"/>
+      </w:pPr>
+      <w:bookmarkStart w:id="30" w:name="_Toc442634718"/>
       <w:r>
         <w:lastRenderedPageBreak/>
         <w:t>Detailed Design</w:t>
       </w:r>
+      <w:bookmarkEnd w:id="30"/>
+      <w:r>
+        <w:t xml:space="preserve"> </w:t>
+      </w:r>
+    </w:p>
+    <w:p>
+      <w:pPr>
+        <w:pStyle w:val="Heading2"/>
+        <w:jc w:val="both"/>
+      </w:pPr>
+      <w:bookmarkStart w:id="31" w:name="_Toc442634719"/>
+      <w:r>
+        <w:t>Data Design</w:t>
+      </w:r>
       <w:bookmarkEnd w:id="31"/>
-      <w:r>
-        <w:t xml:space="preserve"> </w:t>
+    </w:p>
+    <w:p>
+      <w:pPr>
+        <w:spacing w:line="240" w:lineRule="auto"/>
+        <w:jc w:val="both"/>
+      </w:pPr>
+      <w:r>
+        <w:t>This section includes our classes along with a description of the class and description of the included methods.</w:t>
       </w:r>
     </w:p>
     <w:p>
       <w:pPr>
         <w:pStyle w:val="Heading2"/>
-      </w:pPr>
-      <w:bookmarkStart w:id="32" w:name="_Toc442634719"/>
-      <w:r>
-        <w:t>Data Design</w:t>
+        <w:jc w:val="both"/>
+      </w:pPr>
+      <w:bookmarkStart w:id="32" w:name="_Toc442634720"/>
+      <w:r>
+        <w:t>UI Package:</w:t>
       </w:r>
       <w:bookmarkEnd w:id="32"/>
-    </w:p>
-    <w:p>
-      <w:pPr>
-        <w:spacing w:line="240" w:lineRule="auto"/>
-      </w:pPr>
-      <w:r>
-        <w:t xml:space="preserve">This section includes our classes along with a description of the class and description of </w:t>
-      </w:r>
-      <w:r>
-        <w:t>the included</w:t>
-      </w:r>
-      <w:r>
-        <w:t xml:space="preserve"> methods.</w:t>
-      </w:r>
-    </w:p>
-    <w:p>
-      <w:pPr>
-        <w:pStyle w:val="Heading2"/>
-      </w:pPr>
-      <w:bookmarkStart w:id="33" w:name="_Toc442634720"/>
-      <w:r>
-        <w:t>UI Package:</w:t>
-      </w:r>
-      <w:bookmarkEnd w:id="33"/>
     </w:p>
     <w:p>
       <w:pPr>
         <w:spacing w:line="240" w:lineRule="auto"/>
         <w:ind w:left="720"/>
+        <w:jc w:val="both"/>
       </w:pPr>
       <w:r>
         <w:rPr>
@@ -7906,6 +8574,7 @@
       <w:pPr>
         <w:spacing w:line="240" w:lineRule="auto"/>
         <w:ind w:left="720"/>
+        <w:jc w:val="both"/>
       </w:pPr>
       <w:r>
         <w:rPr>
@@ -7931,6 +8600,7 @@
       <w:pPr>
         <w:spacing w:line="240" w:lineRule="auto"/>
         <w:ind w:left="720"/>
+        <w:jc w:val="both"/>
       </w:pPr>
       <w:r>
         <w:rPr>
@@ -7959,6 +8629,7 @@
       <w:pPr>
         <w:spacing w:line="240" w:lineRule="auto"/>
         <w:ind w:left="720"/>
+        <w:jc w:val="both"/>
         <w:rPr>
           <w:szCs w:val="24"/>
         </w:rPr>
@@ -7990,6 +8661,7 @@
       <w:pPr>
         <w:spacing w:line="240" w:lineRule="auto"/>
         <w:ind w:left="720"/>
+        <w:jc w:val="both"/>
       </w:pPr>
       <w:r>
         <w:rPr>
@@ -8015,6 +8687,7 @@
       <w:pPr>
         <w:spacing w:line="240" w:lineRule="auto"/>
         <w:ind w:left="720"/>
+        <w:jc w:val="both"/>
       </w:pPr>
       <w:r>
         <w:rPr>
@@ -8042,17 +8715,19 @@
     <w:p>
       <w:pPr>
         <w:pStyle w:val="Heading2"/>
-      </w:pPr>
-      <w:bookmarkStart w:id="34" w:name="_Toc442634721"/>
+        <w:jc w:val="both"/>
+      </w:pPr>
+      <w:bookmarkStart w:id="33" w:name="_Toc442634721"/>
       <w:r>
         <w:t>DB Package:</w:t>
       </w:r>
-      <w:bookmarkEnd w:id="34"/>
+      <w:bookmarkEnd w:id="33"/>
     </w:p>
     <w:p>
       <w:pPr>
         <w:spacing w:line="240" w:lineRule="auto"/>
         <w:ind w:left="720"/>
+        <w:jc w:val="both"/>
       </w:pPr>
       <w:r>
         <w:rPr>
@@ -8069,17 +8744,19 @@
     <w:p>
       <w:pPr>
         <w:pStyle w:val="Heading2"/>
-      </w:pPr>
-      <w:bookmarkStart w:id="35" w:name="_Toc442634722"/>
+        <w:jc w:val="both"/>
+      </w:pPr>
+      <w:bookmarkStart w:id="34" w:name="_Toc442634722"/>
       <w:r>
         <w:t>Util Package:</w:t>
       </w:r>
-      <w:bookmarkEnd w:id="35"/>
+      <w:bookmarkEnd w:id="34"/>
     </w:p>
     <w:p>
       <w:pPr>
         <w:spacing w:line="240" w:lineRule="auto"/>
         <w:ind w:left="720"/>
+        <w:jc w:val="both"/>
         <w:rPr>
           <w:rFonts w:asciiTheme="majorHAnsi" w:hAnsiTheme="majorHAnsi"/>
           <w:sz w:val="24"/>
@@ -8125,6 +8802,7 @@
       <w:pPr>
         <w:spacing w:line="240" w:lineRule="auto"/>
         <w:ind w:left="720"/>
+        <w:jc w:val="both"/>
         <w:rPr>
           <w:szCs w:val="24"/>
         </w:rPr>
@@ -8156,6 +8834,7 @@
       <w:pPr>
         <w:spacing w:line="240" w:lineRule="auto"/>
         <w:ind w:left="720"/>
+        <w:jc w:val="both"/>
       </w:pPr>
       <w:r>
         <w:rPr>
@@ -8181,6 +8860,7 @@
       <w:pPr>
         <w:spacing w:line="240" w:lineRule="auto"/>
         <w:ind w:left="720"/>
+        <w:jc w:val="both"/>
         <w:rPr>
           <w:szCs w:val="24"/>
         </w:rPr>
@@ -8191,6 +8871,7 @@
           <w:sz w:val="24"/>
           <w:szCs w:val="24"/>
         </w:rPr>
+        <w:lastRenderedPageBreak/>
         <w:t>ImageLoadTask</w:t>
       </w:r>
       <w:r>
@@ -8212,6 +8893,7 @@
       <w:pPr>
         <w:spacing w:line="240" w:lineRule="auto"/>
         <w:ind w:left="720"/>
+        <w:jc w:val="both"/>
         <w:rPr>
           <w:szCs w:val="24"/>
         </w:rPr>
@@ -8222,7 +8904,6 @@
           <w:sz w:val="24"/>
           <w:szCs w:val="24"/>
         </w:rPr>
-        <w:lastRenderedPageBreak/>
         <w:t>User</w:t>
       </w:r>
       <w:r>
@@ -8244,24 +8925,29 @@
       <w:pPr>
         <w:pStyle w:val="Heading1"/>
         <w:spacing w:before="0" w:after="100" w:afterAutospacing="1" w:line="240" w:lineRule="auto"/>
-      </w:pPr>
-      <w:bookmarkStart w:id="36" w:name="_Toc442634723"/>
+        <w:jc w:val="both"/>
+      </w:pPr>
+      <w:bookmarkStart w:id="35" w:name="_Toc442634723"/>
       <w:r>
         <w:t>Quality Assurance Plan</w:t>
       </w:r>
+      <w:bookmarkEnd w:id="35"/>
+    </w:p>
+    <w:p>
+      <w:pPr>
+        <w:pStyle w:val="Heading2"/>
+        <w:jc w:val="both"/>
+      </w:pPr>
+      <w:bookmarkStart w:id="36" w:name="_Toc442634724"/>
+      <w:r>
+        <w:t>Document Standards</w:t>
+      </w:r>
       <w:bookmarkEnd w:id="36"/>
     </w:p>
     <w:p>
       <w:pPr>
-        <w:pStyle w:val="Heading2"/>
-      </w:pPr>
-      <w:bookmarkStart w:id="37" w:name="_Toc442634724"/>
-      <w:r>
-        <w:t>Document Standards</w:t>
-      </w:r>
-      <w:bookmarkEnd w:id="37"/>
-    </w:p>
-    <w:p>
+        <w:jc w:val="both"/>
+      </w:pPr>
       <w:r>
         <w:tab/>
         <w:t xml:space="preserve">The document standards extend the styles and format currently </w:t>
@@ -8315,6 +9001,7 @@
     <w:p>
       <w:pPr>
         <w:ind w:firstLine="720"/>
+        <w:jc w:val="both"/>
       </w:pPr>
       <w:r>
         <w:t xml:space="preserve">Presentations share the documentation font </w:t>
@@ -8329,24 +9016,31 @@
     <w:p>
       <w:pPr>
         <w:pStyle w:val="Heading2"/>
-      </w:pPr>
-      <w:bookmarkStart w:id="38" w:name="_Toc442634725"/>
+        <w:jc w:val="both"/>
+      </w:pPr>
+      <w:bookmarkStart w:id="37" w:name="_Toc442634725"/>
       <w:r>
         <w:t>Coding Standards</w:t>
       </w:r>
-      <w:bookmarkEnd w:id="38"/>
-    </w:p>
-    <w:p>
+      <w:bookmarkEnd w:id="37"/>
+    </w:p>
+    <w:p>
+      <w:pPr>
+        <w:jc w:val="both"/>
+      </w:pPr>
       <w:r>
         <w:tab/>
         <w:t>The following hyperlinks embody the practices that this development team strives for. Because the Android platform is written in the programming language Java, we must have excellent Java proficiency. Furthermore, the Android platform has its own coding standards, project guidelines, and development design patterns that must be considered when developing a mobile application in Android.</w:t>
       </w:r>
     </w:p>
     <w:p>
+      <w:pPr>
+        <w:jc w:val="both"/>
+      </w:pPr>
       <w:r>
         <w:tab/>
       </w:r>
-      <w:hyperlink r:id="rId17" w:history="1">
+      <w:hyperlink r:id="rId18" w:history="1">
         <w:r>
           <w:rPr>
             <w:rStyle w:val="Hyperlink"/>
@@ -8376,7 +9070,7 @@
         <w:tab/>
         <w:t xml:space="preserve">             </w:t>
       </w:r>
-      <w:hyperlink r:id="rId18" w:history="1">
+      <w:hyperlink r:id="rId19" w:history="1">
         <w:r>
           <w:rPr>
             <w:rStyle w:val="Hyperlink"/>
@@ -8386,10 +9080,13 @@
       </w:hyperlink>
     </w:p>
     <w:p>
+      <w:pPr>
+        <w:jc w:val="both"/>
+      </w:pPr>
       <w:r>
         <w:tab/>
       </w:r>
-      <w:hyperlink r:id="rId19" w:history="1">
+      <w:hyperlink r:id="rId20" w:history="1">
         <w:r>
           <w:rPr>
             <w:rStyle w:val="Hyperlink"/>
@@ -8411,7 +9108,7 @@
         <w:tab/>
         <w:t xml:space="preserve">             </w:t>
       </w:r>
-      <w:hyperlink r:id="rId20" w:history="1">
+      <w:hyperlink r:id="rId21" w:history="1">
         <w:r>
           <w:rPr>
             <w:rStyle w:val="Hyperlink"/>
@@ -8423,16 +9120,18 @@
     <w:p>
       <w:pPr>
         <w:pStyle w:val="Heading2"/>
-      </w:pPr>
-      <w:bookmarkStart w:id="39" w:name="_Toc442634726"/>
+        <w:jc w:val="both"/>
+      </w:pPr>
+      <w:bookmarkStart w:id="38" w:name="_Toc442634726"/>
       <w:r>
         <w:t>User Interface Guidelines</w:t>
       </w:r>
-      <w:bookmarkEnd w:id="39"/>
+      <w:bookmarkEnd w:id="38"/>
     </w:p>
     <w:p>
       <w:pPr>
         <w:ind w:firstLine="720"/>
+        <w:jc w:val="both"/>
       </w:pPr>
       <w:r>
         <w:t>In addition to the reference links below, some user interface principles to abide by are simplicity, consistency, and to maintain the custom user interface aesthetic presented in iOS Burgerator.</w:t>
@@ -8441,8 +9140,9 @@
     <w:p>
       <w:pPr>
         <w:ind w:firstLine="720"/>
-      </w:pPr>
-      <w:hyperlink r:id="rId21" w:history="1">
+        <w:jc w:val="both"/>
+      </w:pPr>
+      <w:hyperlink r:id="rId22" w:history="1">
         <w:r>
           <w:rPr>
             <w:rStyle w:val="Hyperlink"/>
@@ -8460,7 +9160,7 @@
         <w:tab/>
         <w:t xml:space="preserve">             </w:t>
       </w:r>
-      <w:hyperlink r:id="rId22" w:history="1">
+      <w:hyperlink r:id="rId23" w:history="1">
         <w:r>
           <w:rPr>
             <w:rStyle w:val="Hyperlink"/>
@@ -8472,14 +9172,18 @@
     <w:p>
       <w:pPr>
         <w:pStyle w:val="Heading2"/>
-      </w:pPr>
-      <w:bookmarkStart w:id="40" w:name="_Toc442634727"/>
+        <w:jc w:val="both"/>
+      </w:pPr>
+      <w:bookmarkStart w:id="39" w:name="_Toc442634727"/>
       <w:r>
         <w:t>Change Control Process</w:t>
       </w:r>
-      <w:bookmarkEnd w:id="40"/>
-    </w:p>
-    <w:p>
+      <w:bookmarkEnd w:id="39"/>
+    </w:p>
+    <w:p>
+      <w:pPr>
+        <w:jc w:val="both"/>
+      </w:pPr>
       <w:r>
         <w:tab/>
         <w:t xml:space="preserve">Change is natural and encouraged in an agile methodology such as ours. Because of this, the plan to adapt to change is to talk about changes as a group and definitively step in a direction based on the change discussion. The plan of attack against requirement, or scope, creep is to properly define the boundaries of the levels of out platform specified in the requirements section. </w:t>
@@ -8491,22 +9195,29 @@
     <w:p>
       <w:pPr>
         <w:pStyle w:val="Heading2"/>
-      </w:pPr>
-      <w:bookmarkStart w:id="41" w:name="_Toc442634728"/>
+        <w:jc w:val="both"/>
+      </w:pPr>
+      <w:bookmarkStart w:id="40" w:name="_Toc442634728"/>
       <w:r>
         <w:t>Testing Process</w:t>
       </w:r>
-      <w:bookmarkEnd w:id="41"/>
-    </w:p>
-    <w:p>
-      <w:r>
+      <w:bookmarkEnd w:id="40"/>
+    </w:p>
+    <w:p>
+      <w:pPr>
+        <w:jc w:val="both"/>
+      </w:pPr>
+      <w:r>
+        <w:lastRenderedPageBreak/>
         <w:tab/>
         <w:t xml:space="preserve">The testing methodologies our group employs are ad hoc testing, system testing, and unit testing for any code developed by our team. Third party libraries will not be tested. </w:t>
       </w:r>
     </w:p>
     <w:p>
-      <w:r>
-        <w:lastRenderedPageBreak/>
+      <w:pPr>
+        <w:jc w:val="both"/>
+      </w:pPr>
+      <w:r>
         <w:tab/>
         <w:t>Methods for ad hoc testing will be used to identify obvious bugs. Our ad hoc testing procedures will consist of distributing the current application to the development team and attempting to identify bugs with the application.</w:t>
       </w:r>
@@ -8515,6 +9226,9 @@
       </w:r>
     </w:p>
     <w:p>
+      <w:pPr>
+        <w:jc w:val="both"/>
+      </w:pPr>
       <w:r>
         <w:tab/>
         <w:t>Methods for system testing will include testing the different modules in the Burgerator system. Specifically, this is ensuring that the Burgerator engine can handle user authorization, database connectivity, and yelp API connectivity.</w:t>
@@ -8524,12 +9238,18 @@
       </w:r>
     </w:p>
     <w:p>
+      <w:pPr>
+        <w:jc w:val="both"/>
+      </w:pPr>
       <w:r>
         <w:tab/>
         <w:t xml:space="preserve">Methods for unit testing will include testing all source code written by our development team at a unit level. This will be facilitated by the use of java testing suites such as jUnit testing. </w:t>
       </w:r>
     </w:p>
     <w:p>
+      <w:pPr>
+        <w:jc w:val="both"/>
+      </w:pPr>
       <w:r>
         <w:tab/>
         <w:t>Client acceptance testing will be incrementally evaluated via content demonstrations. The demonstrations will occur as frequently as our client would like, or tri weekly.</w:t>
@@ -8539,36 +9259,51 @@
       <w:pPr>
         <w:pStyle w:val="Heading1"/>
         <w:spacing w:before="0" w:after="100" w:afterAutospacing="1" w:line="240" w:lineRule="auto"/>
-      </w:pPr>
-      <w:bookmarkStart w:id="42" w:name="_Toc442634729"/>
+        <w:jc w:val="both"/>
+      </w:pPr>
+      <w:bookmarkStart w:id="41" w:name="_Toc442634729"/>
       <w:r>
         <w:t>Conclusion</w:t>
       </w:r>
+      <w:bookmarkEnd w:id="41"/>
+    </w:p>
+    <w:p>
+      <w:pPr>
+        <w:jc w:val="both"/>
+      </w:pPr>
+      <w:r>
+        <w:tab/>
+      </w:r>
+      <w:r>
+        <w:t>In conclusion, Team Hamburgerler</w:t>
+      </w:r>
+      <w:bookmarkStart w:id="42" w:name="_GoBack"/>
       <w:bookmarkEnd w:id="42"/>
-    </w:p>
-    <w:p>
+      <w:r>
+        <w:t xml:space="preserve"> </w:t>
+      </w:r>
+      <w:r>
+        <w:t>has much work ahead. We need to identify how to connect to the Burgerator database, and how to connect to the Yelp API Database.</w:t>
+      </w:r>
+      <w:r>
+        <w:t xml:space="preserve"> In addition to these requirements, we need to also learn how to authorize users with their favorite social media accounts like Facebook and Twitter. The user interface in the application also needs to be recreated to replicate the iOS Burgerator application.</w:t>
+      </w:r>
+    </w:p>
+    <w:p>
+      <w:pPr>
+        <w:jc w:val="both"/>
+      </w:pPr>
       <w:r>
         <w:tab/>
       </w:r>
       <w:r>
-        <w:t xml:space="preserve">In conclusion, Team Hamburgerler </w:t>
-      </w:r>
-      <w:r>
-        <w:t>has much work ahead. We need to identify how to connect to the Burgerator database, and how to connect to the Yelp API Database.</w:t>
-      </w:r>
-      <w:r>
-        <w:t xml:space="preserve"> In addition to these requirements, we need to also learn how to authorize users with their favorite social media accounts like Facebook and Twitter. The user interface in the application also needs to be recreated to replicate the iOS Burgerator application.</w:t>
-      </w:r>
-    </w:p>
-    <w:p>
-      <w:r>
-        <w:tab/>
-      </w:r>
-      <w:r>
         <w:t>Scheduling conflicts have been minimal but not negligible. Looking forward, it would be ideal for development to maintain momentum and for team meeting to happen when scheduled. Also, more concrete guidelines will be established as prototype development continues.</w:t>
       </w:r>
     </w:p>
     <w:p>
+      <w:pPr>
+        <w:jc w:val="both"/>
+      </w:pPr>
       <w:r>
         <w:tab/>
         <w:t xml:space="preserve">All in all, this project is </w:t>
@@ -8587,11 +9322,17 @@
       </w:r>
     </w:p>
     <w:p>
+      <w:pPr>
+        <w:jc w:val="both"/>
+      </w:pPr>
       <w:r>
         <w:tab/>
       </w:r>
     </w:p>
     <w:p>
+      <w:pPr>
+        <w:jc w:val="both"/>
+      </w:pPr>
       <w:r>
         <w:br w:type="page"/>
       </w:r>
@@ -8599,6 +9340,7 @@
     <w:p>
       <w:pPr>
         <w:pStyle w:val="Heading1"/>
+        <w:jc w:val="both"/>
       </w:pPr>
       <w:bookmarkStart w:id="43" w:name="_Toc442634730"/>
       <w:r>
@@ -8610,6 +9352,7 @@
     <w:p>
       <w:pPr>
         <w:pStyle w:val="Heading2"/>
+        <w:jc w:val="both"/>
       </w:pPr>
       <w:bookmarkStart w:id="44" w:name="_Toc442634731"/>
       <w:r>
@@ -8620,13 +9363,14 @@
     <w:p>
       <w:pPr>
         <w:keepNext/>
+        <w:jc w:val="both"/>
       </w:pPr>
       <w:r>
         <w:rPr>
           <w:noProof/>
         </w:rPr>
         <w:drawing>
-          <wp:inline distT="0" distB="0" distL="0" distR="0" wp14:anchorId="0191D6B5" wp14:editId="52E68DEF">
+          <wp:inline distT="0" distB="0" distL="0" distR="0" wp14:anchorId="5D715BA2" wp14:editId="60D54531">
             <wp:extent cx="5943600" cy="4592955"/>
             <wp:effectExtent l="38100" t="38100" r="38100" b="36195"/>
             <wp:docPr id="1" name="Picture 1"/>
@@ -8638,90 +9382,6 @@
                 <pic:pic xmlns:pic="http://schemas.openxmlformats.org/drawingml/2006/picture">
                   <pic:nvPicPr>
                     <pic:cNvPr id="0" name="NavigationChart-0.jpg"/>
-                    <pic:cNvPicPr/>
-                  </pic:nvPicPr>
-                  <pic:blipFill>
-                    <a:blip r:embed="rId23" cstate="print">
-                      <a:extLst>
-                        <a:ext uri="{28A0092B-C50C-407E-A947-70E740481C1C}">
-                          <a14:useLocalDpi xmlns:a14="http://schemas.microsoft.com/office/drawing/2010/main" val="0"/>
-                        </a:ext>
-                      </a:extLst>
-                    </a:blip>
-                    <a:stretch>
-                      <a:fillRect/>
-                    </a:stretch>
-                  </pic:blipFill>
-                  <pic:spPr>
-                    <a:xfrm>
-                      <a:off x="0" y="0"/>
-                      <a:ext cx="5943600" cy="4592955"/>
-                    </a:xfrm>
-                    <a:prstGeom prst="rect">
-                      <a:avLst/>
-                    </a:prstGeom>
-                    <a:ln w="38100">
-                      <a:solidFill>
-                        <a:schemeClr val="bg1">
-                          <a:lumMod val="95000"/>
-                        </a:schemeClr>
-                      </a:solidFill>
-                    </a:ln>
-                  </pic:spPr>
-                </pic:pic>
-              </a:graphicData>
-            </a:graphic>
-          </wp:inline>
-        </w:drawing>
-      </w:r>
-    </w:p>
-    <w:p>
-      <w:pPr>
-        <w:pStyle w:val="Caption"/>
-        <w:rPr>
-          <w:noProof/>
-        </w:rPr>
-      </w:pPr>
-      <w:r>
-        <w:t xml:space="preserve">Figure </w:t>
-      </w:r>
-      <w:fldSimple w:instr=" SEQ Figure \* ARABIC ">
-        <w:r>
-          <w:rPr>
-            <w:noProof/>
-          </w:rPr>
-          <w:t>4</w:t>
-        </w:r>
-      </w:fldSimple>
-      <w:r>
-        <w:rPr>
-          <w:noProof/>
-        </w:rPr>
-        <w:t>, Burgerator navigation prototype version 1, page 1</w:t>
-      </w:r>
-    </w:p>
-    <w:p>
-      <w:pPr>
-        <w:keepNext/>
-      </w:pPr>
-      <w:r>
-        <w:rPr>
-          <w:noProof/>
-        </w:rPr>
-        <w:lastRenderedPageBreak/>
-        <w:drawing>
-          <wp:inline distT="0" distB="0" distL="0" distR="0" wp14:anchorId="00B201B3" wp14:editId="47F7F017">
-            <wp:extent cx="5943600" cy="4592955"/>
-            <wp:effectExtent l="38100" t="38100" r="38100" b="36195"/>
-            <wp:docPr id="5" name="Picture 5"/>
-            <wp:cNvGraphicFramePr>
-              <a:graphicFrameLocks xmlns:a="http://schemas.openxmlformats.org/drawingml/2006/main" noChangeAspect="1"/>
-            </wp:cNvGraphicFramePr>
-            <a:graphic xmlns:a="http://schemas.openxmlformats.org/drawingml/2006/main">
-              <a:graphicData uri="http://schemas.openxmlformats.org/drawingml/2006/picture">
-                <pic:pic xmlns:pic="http://schemas.openxmlformats.org/drawingml/2006/picture">
-                  <pic:nvPicPr>
-                    <pic:cNvPr id="0" name="NavigationChart-1.jpg"/>
                     <pic:cNvPicPr/>
                   </pic:nvPicPr>
                   <pic:blipFill>
@@ -8762,6 +9422,10 @@
     <w:p>
       <w:pPr>
         <w:pStyle w:val="Caption"/>
+        <w:jc w:val="both"/>
+        <w:rPr>
+          <w:noProof/>
+        </w:rPr>
       </w:pPr>
       <w:r>
         <w:t xml:space="preserve">Figure </w:t>
@@ -8775,15 +9439,16 @@
         </w:r>
       </w:fldSimple>
       <w:r>
-        <w:t>, Burgerator naviga</w:t>
-      </w:r>
-      <w:r>
-        <w:t>tion prototype version 1, page 2</w:t>
+        <w:rPr>
+          <w:noProof/>
+        </w:rPr>
+        <w:t>, Burgerator navigation prototype version 1, page 1</w:t>
       </w:r>
     </w:p>
     <w:p>
       <w:pPr>
         <w:keepNext/>
+        <w:jc w:val="both"/>
       </w:pPr>
       <w:r>
         <w:rPr>
@@ -8791,10 +9456,10 @@
         </w:rPr>
         <w:lastRenderedPageBreak/>
         <w:drawing>
-          <wp:inline distT="0" distB="0" distL="0" distR="0" wp14:anchorId="3C89F2EA" wp14:editId="1338DEBE">
+          <wp:inline distT="0" distB="0" distL="0" distR="0" wp14:anchorId="70CC65DA" wp14:editId="6C6C6277">
             <wp:extent cx="5943600" cy="4592955"/>
             <wp:effectExtent l="38100" t="38100" r="38100" b="36195"/>
-            <wp:docPr id="6" name="Picture 6"/>
+            <wp:docPr id="5" name="Picture 5"/>
             <wp:cNvGraphicFramePr>
               <a:graphicFrameLocks xmlns:a="http://schemas.openxmlformats.org/drawingml/2006/main" noChangeAspect="1"/>
             </wp:cNvGraphicFramePr>
@@ -8802,7 +9467,7 @@
               <a:graphicData uri="http://schemas.openxmlformats.org/drawingml/2006/picture">
                 <pic:pic xmlns:pic="http://schemas.openxmlformats.org/drawingml/2006/picture">
                   <pic:nvPicPr>
-                    <pic:cNvPr id="0" name="NavigationChart-2.jpg"/>
+                    <pic:cNvPr id="0" name="NavigationChart-1.jpg"/>
                     <pic:cNvPicPr/>
                   </pic:nvPicPr>
                   <pic:blipFill>
@@ -8843,6 +9508,7 @@
     <w:p>
       <w:pPr>
         <w:pStyle w:val="Caption"/>
+        <w:jc w:val="both"/>
       </w:pPr>
       <w:r>
         <w:t xml:space="preserve">Figure </w:t>
@@ -8853,6 +9519,89 @@
             <w:noProof/>
           </w:rPr>
           <w:t>6</w:t>
+        </w:r>
+      </w:fldSimple>
+      <w:r>
+        <w:t>, Burgerator naviga</w:t>
+      </w:r>
+      <w:r>
+        <w:t>tion prototype version 1, page 2</w:t>
+      </w:r>
+    </w:p>
+    <w:p>
+      <w:pPr>
+        <w:keepNext/>
+        <w:jc w:val="both"/>
+      </w:pPr>
+      <w:r>
+        <w:rPr>
+          <w:noProof/>
+        </w:rPr>
+        <w:lastRenderedPageBreak/>
+        <w:drawing>
+          <wp:inline distT="0" distB="0" distL="0" distR="0" wp14:anchorId="150A5C41" wp14:editId="4981E82E">
+            <wp:extent cx="5943600" cy="4592955"/>
+            <wp:effectExtent l="38100" t="38100" r="38100" b="36195"/>
+            <wp:docPr id="6" name="Picture 6"/>
+            <wp:cNvGraphicFramePr>
+              <a:graphicFrameLocks xmlns:a="http://schemas.openxmlformats.org/drawingml/2006/main" noChangeAspect="1"/>
+            </wp:cNvGraphicFramePr>
+            <a:graphic xmlns:a="http://schemas.openxmlformats.org/drawingml/2006/main">
+              <a:graphicData uri="http://schemas.openxmlformats.org/drawingml/2006/picture">
+                <pic:pic xmlns:pic="http://schemas.openxmlformats.org/drawingml/2006/picture">
+                  <pic:nvPicPr>
+                    <pic:cNvPr id="0" name="NavigationChart-2.jpg"/>
+                    <pic:cNvPicPr/>
+                  </pic:nvPicPr>
+                  <pic:blipFill>
+                    <a:blip r:embed="rId26" cstate="print">
+                      <a:extLst>
+                        <a:ext uri="{28A0092B-C50C-407E-A947-70E740481C1C}">
+                          <a14:useLocalDpi xmlns:a14="http://schemas.microsoft.com/office/drawing/2010/main" val="0"/>
+                        </a:ext>
+                      </a:extLst>
+                    </a:blip>
+                    <a:stretch>
+                      <a:fillRect/>
+                    </a:stretch>
+                  </pic:blipFill>
+                  <pic:spPr>
+                    <a:xfrm>
+                      <a:off x="0" y="0"/>
+                      <a:ext cx="5943600" cy="4592955"/>
+                    </a:xfrm>
+                    <a:prstGeom prst="rect">
+                      <a:avLst/>
+                    </a:prstGeom>
+                    <a:ln w="38100">
+                      <a:solidFill>
+                        <a:schemeClr val="bg1">
+                          <a:lumMod val="95000"/>
+                        </a:schemeClr>
+                      </a:solidFill>
+                    </a:ln>
+                  </pic:spPr>
+                </pic:pic>
+              </a:graphicData>
+            </a:graphic>
+          </wp:inline>
+        </w:drawing>
+      </w:r>
+    </w:p>
+    <w:p>
+      <w:pPr>
+        <w:pStyle w:val="Caption"/>
+        <w:jc w:val="both"/>
+      </w:pPr>
+      <w:r>
+        <w:t xml:space="preserve">Figure </w:t>
+      </w:r>
+      <w:fldSimple w:instr=" SEQ Figure \* ARABIC ">
+        <w:r>
+          <w:rPr>
+            <w:noProof/>
+          </w:rPr>
+          <w:t>7</w:t>
         </w:r>
       </w:fldSimple>
       <w:r>
@@ -8873,7 +9622,7 @@
 </file>
 
 <file path=word/endnotes.xml><?xml version="1.0" encoding="utf-8"?>
-<w:endnotes xmlns:wpc="http://schemas.microsoft.com/office/word/2010/wordprocessingCanvas" xmlns:mc="http://schemas.openxmlformats.org/markup-compatibility/2006" xmlns:o="urn:schemas-microsoft-com:office:office" xmlns:r="http://schemas.openxmlformats.org/officeDocument/2006/relationships" xmlns:m="http://schemas.openxmlformats.org/officeDocument/2006/math" xmlns:v="urn:schemas-microsoft-com:vml" xmlns:wp14="http://schemas.microsoft.com/office/word/2010/wordprocessingDrawing" xmlns:wp="http://schemas.openxmlformats.org/drawingml/2006/wordprocessingDrawing" xmlns:w10="urn:schemas-microsoft-com:office:word" xmlns:w="http://schemas.openxmlformats.org/wordprocessingml/2006/main" xmlns:w14="http://schemas.microsoft.com/office/word/2010/wordml" xmlns:w15="http://schemas.microsoft.com/office/word/2012/wordml" xmlns:wpg="http://schemas.microsoft.com/office/word/2010/wordprocessingGroup" xmlns:wpi="http://schemas.microsoft.com/office/word/2010/wordprocessingInk" xmlns:wne="http://schemas.microsoft.com/office/word/2006/wordml" xmlns:wps="http://schemas.microsoft.com/office/word/2010/wordprocessingShape" mc:Ignorable="w14 w15 wp14">
+<w:endnotes xmlns:wpc="http://schemas.microsoft.com/office/word/2010/wordprocessingCanvas" xmlns:mc="http://schemas.openxmlformats.org/markup-compatibility/2006" xmlns:o="urn:schemas-microsoft-com:office:office" xmlns:r="http://schemas.openxmlformats.org/officeDocument/2006/relationships" xmlns:m="http://schemas.openxmlformats.org/officeDocument/2006/math" xmlns:v="urn:schemas-microsoft-com:vml" xmlns:wp14="http://schemas.microsoft.com/office/word/2010/wordprocessingDrawing" xmlns:wp="http://schemas.openxmlformats.org/drawingml/2006/wordprocessingDrawing" xmlns:w10="urn:schemas-microsoft-com:office:word" xmlns:w="http://schemas.openxmlformats.org/wordprocessingml/2006/main" xmlns:w14="http://schemas.microsoft.com/office/word/2010/wordml" xmlns:wpg="http://schemas.microsoft.com/office/word/2010/wordprocessingGroup" xmlns:wpi="http://schemas.microsoft.com/office/word/2010/wordprocessingInk" xmlns:wne="http://schemas.microsoft.com/office/word/2006/wordml" xmlns:wps="http://schemas.microsoft.com/office/word/2010/wordprocessingShape" mc:Ignorable="w14 wp14">
   <w:endnote w:type="separator" w:id="-1">
     <w:p>
       <w:pPr>
@@ -8898,7 +9647,7 @@
 </file>
 
 <file path=word/footnotes.xml><?xml version="1.0" encoding="utf-8"?>
-<w:footnotes xmlns:wpc="http://schemas.microsoft.com/office/word/2010/wordprocessingCanvas" xmlns:mc="http://schemas.openxmlformats.org/markup-compatibility/2006" xmlns:o="urn:schemas-microsoft-com:office:office" xmlns:r="http://schemas.openxmlformats.org/officeDocument/2006/relationships" xmlns:m="http://schemas.openxmlformats.org/officeDocument/2006/math" xmlns:v="urn:schemas-microsoft-com:vml" xmlns:wp14="http://schemas.microsoft.com/office/word/2010/wordprocessingDrawing" xmlns:wp="http://schemas.openxmlformats.org/drawingml/2006/wordprocessingDrawing" xmlns:w10="urn:schemas-microsoft-com:office:word" xmlns:w="http://schemas.openxmlformats.org/wordprocessingml/2006/main" xmlns:w14="http://schemas.microsoft.com/office/word/2010/wordml" xmlns:w15="http://schemas.microsoft.com/office/word/2012/wordml" xmlns:wpg="http://schemas.microsoft.com/office/word/2010/wordprocessingGroup" xmlns:wpi="http://schemas.microsoft.com/office/word/2010/wordprocessingInk" xmlns:wne="http://schemas.microsoft.com/office/word/2006/wordml" xmlns:wps="http://schemas.microsoft.com/office/word/2010/wordprocessingShape" mc:Ignorable="w14 w15 wp14">
+<w:footnotes xmlns:wpc="http://schemas.microsoft.com/office/word/2010/wordprocessingCanvas" xmlns:mc="http://schemas.openxmlformats.org/markup-compatibility/2006" xmlns:o="urn:schemas-microsoft-com:office:office" xmlns:r="http://schemas.openxmlformats.org/officeDocument/2006/relationships" xmlns:m="http://schemas.openxmlformats.org/officeDocument/2006/math" xmlns:v="urn:schemas-microsoft-com:vml" xmlns:wp14="http://schemas.microsoft.com/office/word/2010/wordprocessingDrawing" xmlns:wp="http://schemas.openxmlformats.org/drawingml/2006/wordprocessingDrawing" xmlns:w10="urn:schemas-microsoft-com:office:word" xmlns:w="http://schemas.openxmlformats.org/wordprocessingml/2006/main" xmlns:w14="http://schemas.microsoft.com/office/word/2010/wordml" xmlns:wpg="http://schemas.microsoft.com/office/word/2010/wordprocessingGroup" xmlns:wpi="http://schemas.microsoft.com/office/word/2010/wordprocessingInk" xmlns:wne="http://schemas.microsoft.com/office/word/2006/wordml" xmlns:wps="http://schemas.microsoft.com/office/word/2010/wordprocessingShape" mc:Ignorable="w14 wp14">
   <w:footnote w:type="separator" w:id="-1">
     <w:p>
       <w:pPr>
@@ -8923,8 +9672,8 @@
 </file>
 
 <file path=word/numbering.xml><?xml version="1.0" encoding="utf-8"?>
-<w:numbering xmlns:wpc="http://schemas.microsoft.com/office/word/2010/wordprocessingCanvas" xmlns:mc="http://schemas.openxmlformats.org/markup-compatibility/2006" xmlns:o="urn:schemas-microsoft-com:office:office" xmlns:r="http://schemas.openxmlformats.org/officeDocument/2006/relationships" xmlns:m="http://schemas.openxmlformats.org/officeDocument/2006/math" xmlns:v="urn:schemas-microsoft-com:vml" xmlns:wp14="http://schemas.microsoft.com/office/word/2010/wordprocessingDrawing" xmlns:wp="http://schemas.openxmlformats.org/drawingml/2006/wordprocessingDrawing" xmlns:w10="urn:schemas-microsoft-com:office:word" xmlns:w="http://schemas.openxmlformats.org/wordprocessingml/2006/main" xmlns:w14="http://schemas.microsoft.com/office/word/2010/wordml" xmlns:w15="http://schemas.microsoft.com/office/word/2012/wordml" xmlns:wpg="http://schemas.microsoft.com/office/word/2010/wordprocessingGroup" xmlns:wpi="http://schemas.microsoft.com/office/word/2010/wordprocessingInk" xmlns:wne="http://schemas.microsoft.com/office/word/2006/wordml" xmlns:wps="http://schemas.microsoft.com/office/word/2010/wordprocessingShape" mc:Ignorable="w14 w15 wp14">
-  <w:abstractNum w:abstractNumId="0" w15:restartNumberingAfterBreak="0">
+<w:numbering xmlns:wpc="http://schemas.microsoft.com/office/word/2010/wordprocessingCanvas" xmlns:mc="http://schemas.openxmlformats.org/markup-compatibility/2006" xmlns:o="urn:schemas-microsoft-com:office:office" xmlns:r="http://schemas.openxmlformats.org/officeDocument/2006/relationships" xmlns:m="http://schemas.openxmlformats.org/officeDocument/2006/math" xmlns:v="urn:schemas-microsoft-com:vml" xmlns:wp14="http://schemas.microsoft.com/office/word/2010/wordprocessingDrawing" xmlns:wp="http://schemas.openxmlformats.org/drawingml/2006/wordprocessingDrawing" xmlns:w10="urn:schemas-microsoft-com:office:word" xmlns:w="http://schemas.openxmlformats.org/wordprocessingml/2006/main" xmlns:w14="http://schemas.microsoft.com/office/word/2010/wordml" xmlns:wpg="http://schemas.microsoft.com/office/word/2010/wordprocessingGroup" xmlns:wpi="http://schemas.microsoft.com/office/word/2010/wordprocessingInk" xmlns:wne="http://schemas.microsoft.com/office/word/2006/wordml" xmlns:wps="http://schemas.microsoft.com/office/word/2010/wordprocessingShape" mc:Ignorable="w14 wp14">
+  <w:abstractNum w:abstractNumId="0">
     <w:nsid w:val="08277F77"/>
     <w:multiLevelType w:val="hybridMultilevel"/>
     <w:tmpl w:val="847E615A"/>
@@ -9010,7 +9759,7 @@
       </w:pPr>
     </w:lvl>
   </w:abstractNum>
-  <w:abstractNum w:abstractNumId="1" w15:restartNumberingAfterBreak="0">
+  <w:abstractNum w:abstractNumId="1">
     <w:nsid w:val="11A33F36"/>
     <w:multiLevelType w:val="multilevel"/>
     <w:tmpl w:val="ABB81CD2"/>
@@ -9137,7 +9886,7 @@
       </w:pPr>
     </w:lvl>
   </w:abstractNum>
-  <w:abstractNum w:abstractNumId="2" w15:restartNumberingAfterBreak="0">
+  <w:abstractNum w:abstractNumId="2">
     <w:nsid w:val="19812E57"/>
     <w:multiLevelType w:val="multilevel"/>
     <w:tmpl w:val="0409001D"/>
@@ -9223,7 +9972,7 @@
       </w:pPr>
     </w:lvl>
   </w:abstractNum>
-  <w:abstractNum w:abstractNumId="3" w15:restartNumberingAfterBreak="0">
+  <w:abstractNum w:abstractNumId="3">
     <w:nsid w:val="59CE0071"/>
     <w:multiLevelType w:val="hybridMultilevel"/>
     <w:tmpl w:val="4508C99E"/>
@@ -9336,7 +10085,7 @@
       </w:rPr>
     </w:lvl>
   </w:abstractNum>
-  <w:abstractNum w:abstractNumId="4" w15:restartNumberingAfterBreak="0">
+  <w:abstractNum w:abstractNumId="4">
     <w:nsid w:val="5A036FDC"/>
     <w:multiLevelType w:val="hybridMultilevel"/>
     <w:tmpl w:val="93C207FA"/>
@@ -9449,10 +10198,10 @@
       </w:rPr>
     </w:lvl>
   </w:abstractNum>
-  <w:abstractNum w:abstractNumId="5" w15:restartNumberingAfterBreak="0">
+  <w:abstractNum w:abstractNumId="5">
     <w:nsid w:val="5C7E08AD"/>
     <w:multiLevelType w:val="multilevel"/>
-    <w:tmpl w:val="ABB81CD2"/>
+    <w:tmpl w:val="13CA9078"/>
     <w:lvl w:ilvl="0">
       <w:start w:val="1"/>
       <w:numFmt w:val="decimal"/>
@@ -9485,8 +10234,8 @@
     </w:lvl>
     <w:lvl w:ilvl="2">
       <w:start w:val="1"/>
-      <w:numFmt w:val="decimal"/>
-      <w:lvlText w:val="%3."/>
+      <w:numFmt w:val="bullet"/>
+      <w:lvlText w:val=""/>
       <w:lvlJc w:val="left"/>
       <w:pPr>
         <w:tabs>
@@ -9494,6 +10243,9 @@
         </w:tabs>
         <w:ind w:left="2160" w:hanging="360"/>
       </w:pPr>
+      <w:rPr>
+        <w:rFonts w:ascii="Symbol" w:hAnsi="Symbol" w:hint="default"/>
+      </w:rPr>
     </w:lvl>
     <w:lvl w:ilvl="3" w:tentative="1">
       <w:start w:val="1"/>
@@ -9568,13 +10320,13 @@
       </w:pPr>
     </w:lvl>
   </w:abstractNum>
-  <w:abstractNum w:abstractNumId="6" w15:restartNumberingAfterBreak="0">
+  <w:abstractNum w:abstractNumId="6">
     <w:nsid w:val="5D8A324B"/>
     <w:multiLevelType w:val="multilevel"/>
     <w:tmpl w:val="ABB81CD2"/>
     <w:numStyleLink w:val="Style1"/>
   </w:abstractNum>
-  <w:abstractNum w:abstractNumId="7" w15:restartNumberingAfterBreak="0">
+  <w:abstractNum w:abstractNumId="7">
     <w:nsid w:val="65362042"/>
     <w:multiLevelType w:val="hybridMultilevel"/>
     <w:tmpl w:val="11D69BC2"/>
@@ -9687,7 +10439,7 @@
       </w:rPr>
     </w:lvl>
   </w:abstractNum>
-  <w:abstractNum w:abstractNumId="8" w15:restartNumberingAfterBreak="0">
+  <w:abstractNum w:abstractNumId="8">
     <w:nsid w:val="699014D6"/>
     <w:multiLevelType w:val="hybridMultilevel"/>
     <w:tmpl w:val="8B024C1A"/>
@@ -9776,13 +10528,13 @@
       </w:pPr>
     </w:lvl>
   </w:abstractNum>
-  <w:abstractNum w:abstractNumId="9" w15:restartNumberingAfterBreak="0">
+  <w:abstractNum w:abstractNumId="9">
     <w:nsid w:val="78010967"/>
     <w:multiLevelType w:val="multilevel"/>
     <w:tmpl w:val="ABB81CD2"/>
     <w:numStyleLink w:val="Style1"/>
   </w:abstractNum>
-  <w:abstractNum w:abstractNumId="10" w15:restartNumberingAfterBreak="0">
+  <w:abstractNum w:abstractNumId="10">
     <w:nsid w:val="79911088"/>
     <w:multiLevelType w:val="hybridMultilevel"/>
     <w:tmpl w:val="B89254AA"/>
@@ -9932,7 +10684,7 @@
 </file>
 
 <file path=word/styles.xml><?xml version="1.0" encoding="utf-8"?>
-<w:styles xmlns:mc="http://schemas.openxmlformats.org/markup-compatibility/2006" xmlns:r="http://schemas.openxmlformats.org/officeDocument/2006/relationships" xmlns:w="http://schemas.openxmlformats.org/wordprocessingml/2006/main" xmlns:w14="http://schemas.microsoft.com/office/word/2010/wordml" xmlns:w15="http://schemas.microsoft.com/office/word/2012/wordml" mc:Ignorable="w14 w15">
+<w:styles xmlns:mc="http://schemas.openxmlformats.org/markup-compatibility/2006" xmlns:r="http://schemas.openxmlformats.org/officeDocument/2006/relationships" xmlns:w="http://schemas.openxmlformats.org/wordprocessingml/2006/main" xmlns:w14="http://schemas.microsoft.com/office/word/2010/wordml" mc:Ignorable="w14">
   <w:docDefaults>
     <w:rPrDefault>
       <w:rPr>
@@ -9948,378 +10700,144 @@
       </w:pPr>
     </w:pPrDefault>
   </w:docDefaults>
-  <w:latentStyles w:defLockedState="0" w:defUIPriority="99" w:defSemiHidden="0" w:defUnhideWhenUsed="0" w:defQFormat="0" w:count="371">
-    <w:lsdException w:name="Normal" w:uiPriority="0" w:qFormat="1"/>
-    <w:lsdException w:name="heading 1" w:uiPriority="9" w:qFormat="1"/>
-    <w:lsdException w:name="heading 2" w:semiHidden="1" w:uiPriority="9" w:unhideWhenUsed="1" w:qFormat="1"/>
-    <w:lsdException w:name="heading 3" w:semiHidden="1" w:uiPriority="9" w:unhideWhenUsed="1" w:qFormat="1"/>
-    <w:lsdException w:name="heading 4" w:semiHidden="1" w:uiPriority="9" w:unhideWhenUsed="1" w:qFormat="1"/>
-    <w:lsdException w:name="heading 5" w:semiHidden="1" w:uiPriority="9" w:unhideWhenUsed="1" w:qFormat="1"/>
-    <w:lsdException w:name="heading 6" w:semiHidden="1" w:uiPriority="9" w:unhideWhenUsed="1" w:qFormat="1"/>
-    <w:lsdException w:name="heading 7" w:semiHidden="1" w:uiPriority="9" w:unhideWhenUsed="1" w:qFormat="1"/>
-    <w:lsdException w:name="heading 8" w:semiHidden="1" w:uiPriority="9" w:unhideWhenUsed="1" w:qFormat="1"/>
-    <w:lsdException w:name="heading 9" w:semiHidden="1" w:uiPriority="9" w:unhideWhenUsed="1" w:qFormat="1"/>
-    <w:lsdException w:name="index 1" w:semiHidden="1" w:unhideWhenUsed="1"/>
-    <w:lsdException w:name="index 2" w:semiHidden="1" w:unhideWhenUsed="1"/>
-    <w:lsdException w:name="index 3" w:semiHidden="1" w:unhideWhenUsed="1"/>
-    <w:lsdException w:name="index 4" w:semiHidden="1" w:unhideWhenUsed="1"/>
-    <w:lsdException w:name="index 5" w:semiHidden="1" w:unhideWhenUsed="1"/>
-    <w:lsdException w:name="index 6" w:semiHidden="1" w:unhideWhenUsed="1"/>
-    <w:lsdException w:name="index 7" w:semiHidden="1" w:unhideWhenUsed="1"/>
-    <w:lsdException w:name="index 8" w:semiHidden="1" w:unhideWhenUsed="1"/>
-    <w:lsdException w:name="index 9" w:semiHidden="1" w:unhideWhenUsed="1"/>
-    <w:lsdException w:name="toc 1" w:semiHidden="1" w:uiPriority="39" w:unhideWhenUsed="1" w:qFormat="1"/>
-    <w:lsdException w:name="toc 2" w:semiHidden="1" w:uiPriority="39" w:unhideWhenUsed="1" w:qFormat="1"/>
-    <w:lsdException w:name="toc 3" w:semiHidden="1" w:uiPriority="39" w:unhideWhenUsed="1" w:qFormat="1"/>
-    <w:lsdException w:name="toc 4" w:semiHidden="1" w:uiPriority="39" w:unhideWhenUsed="1"/>
-    <w:lsdException w:name="toc 5" w:semiHidden="1" w:uiPriority="39" w:unhideWhenUsed="1"/>
-    <w:lsdException w:name="toc 6" w:semiHidden="1" w:uiPriority="39" w:unhideWhenUsed="1"/>
-    <w:lsdException w:name="toc 7" w:semiHidden="1" w:uiPriority="39" w:unhideWhenUsed="1"/>
-    <w:lsdException w:name="toc 8" w:semiHidden="1" w:uiPriority="39" w:unhideWhenUsed="1"/>
-    <w:lsdException w:name="toc 9" w:semiHidden="1" w:uiPriority="39" w:unhideWhenUsed="1"/>
-    <w:lsdException w:name="Normal Indent" w:semiHidden="1" w:unhideWhenUsed="1"/>
-    <w:lsdException w:name="footnote text" w:semiHidden="1" w:unhideWhenUsed="1"/>
-    <w:lsdException w:name="annotation text" w:semiHidden="1" w:unhideWhenUsed="1"/>
-    <w:lsdException w:name="header" w:semiHidden="1" w:unhideWhenUsed="1"/>
-    <w:lsdException w:name="footer" w:semiHidden="1" w:unhideWhenUsed="1"/>
-    <w:lsdException w:name="index heading" w:semiHidden="1" w:unhideWhenUsed="1"/>
-    <w:lsdException w:name="caption" w:semiHidden="1" w:uiPriority="35" w:unhideWhenUsed="1"/>
-    <w:lsdException w:name="table of figures" w:semiHidden="1" w:unhideWhenUsed="1"/>
-    <w:lsdException w:name="envelope address" w:semiHidden="1" w:unhideWhenUsed="1"/>
-    <w:lsdException w:name="envelope return" w:semiHidden="1" w:unhideWhenUsed="1"/>
-    <w:lsdException w:name="footnote reference" w:semiHidden="1" w:unhideWhenUsed="1"/>
-    <w:lsdException w:name="annotation reference" w:semiHidden="1" w:unhideWhenUsed="1"/>
-    <w:lsdException w:name="line number" w:semiHidden="1" w:unhideWhenUsed="1"/>
-    <w:lsdException w:name="page number" w:semiHidden="1" w:unhideWhenUsed="1"/>
-    <w:lsdException w:name="endnote reference" w:semiHidden="1" w:unhideWhenUsed="1"/>
-    <w:lsdException w:name="endnote text" w:semiHidden="1" w:unhideWhenUsed="1"/>
-    <w:lsdException w:name="table of authorities" w:semiHidden="1" w:unhideWhenUsed="1"/>
-    <w:lsdException w:name="macro" w:semiHidden="1" w:unhideWhenUsed="1"/>
-    <w:lsdException w:name="toa heading" w:semiHidden="1" w:unhideWhenUsed="1"/>
-    <w:lsdException w:name="List" w:semiHidden="1" w:unhideWhenUsed="1"/>
-    <w:lsdException w:name="List Bullet" w:semiHidden="1" w:unhideWhenUsed="1"/>
-    <w:lsdException w:name="List Number" w:semiHidden="1" w:unhideWhenUsed="1"/>
-    <w:lsdException w:name="List 2" w:semiHidden="1" w:unhideWhenUsed="1"/>
-    <w:lsdException w:name="List 3" w:semiHidden="1" w:unhideWhenUsed="1"/>
-    <w:lsdException w:name="List 4" w:semiHidden="1" w:unhideWhenUsed="1"/>
-    <w:lsdException w:name="List 5" w:semiHidden="1" w:unhideWhenUsed="1"/>
-    <w:lsdException w:name="List Bullet 2" w:semiHidden="1" w:unhideWhenUsed="1"/>
-    <w:lsdException w:name="List Bullet 3" w:semiHidden="1" w:unhideWhenUsed="1"/>
-    <w:lsdException w:name="List Bullet 4" w:semiHidden="1" w:unhideWhenUsed="1"/>
-    <w:lsdException w:name="List Bullet 5" w:semiHidden="1" w:unhideWhenUsed="1"/>
-    <w:lsdException w:name="List Number 2" w:semiHidden="1" w:unhideWhenUsed="1"/>
-    <w:lsdException w:name="List Number 3" w:semiHidden="1" w:unhideWhenUsed="1"/>
-    <w:lsdException w:name="List Number 4" w:semiHidden="1" w:unhideWhenUsed="1"/>
-    <w:lsdException w:name="List Number 5" w:semiHidden="1" w:unhideWhenUsed="1"/>
-    <w:lsdException w:name="Title" w:uiPriority="10" w:qFormat="1"/>
-    <w:lsdException w:name="Closing" w:semiHidden="1" w:unhideWhenUsed="1"/>
-    <w:lsdException w:name="Signature" w:semiHidden="1" w:unhideWhenUsed="1"/>
-    <w:lsdException w:name="Default Paragraph Font" w:semiHidden="1" w:uiPriority="1" w:unhideWhenUsed="1"/>
-    <w:lsdException w:name="Body Text" w:semiHidden="1" w:unhideWhenUsed="1"/>
-    <w:lsdException w:name="Body Text Indent" w:semiHidden="1" w:unhideWhenUsed="1"/>
-    <w:lsdException w:name="List Continue" w:semiHidden="1" w:unhideWhenUsed="1"/>
-    <w:lsdException w:name="List Continue 2" w:semiHidden="1" w:unhideWhenUsed="1"/>
-    <w:lsdException w:name="List Continue 3" w:semiHidden="1" w:unhideWhenUsed="1"/>
-    <w:lsdException w:name="List Continue 4" w:semiHidden="1" w:unhideWhenUsed="1"/>
-    <w:lsdException w:name="List Continue 5" w:semiHidden="1" w:unhideWhenUsed="1"/>
-    <w:lsdException w:name="Message Header" w:semiHidden="1" w:unhideWhenUsed="1"/>
-    <w:lsdException w:name="Subtitle" w:uiPriority="11" w:qFormat="1"/>
-    <w:lsdException w:name="Salutation" w:semiHidden="1" w:unhideWhenUsed="1"/>
-    <w:lsdException w:name="Date" w:semiHidden="1" w:unhideWhenUsed="1"/>
-    <w:lsdException w:name="Body Text First Indent" w:semiHidden="1" w:unhideWhenUsed="1"/>
-    <w:lsdException w:name="Body Text First Indent 2" w:semiHidden="1" w:unhideWhenUsed="1"/>
-    <w:lsdException w:name="Note Heading" w:semiHidden="1" w:unhideWhenUsed="1"/>
-    <w:lsdException w:name="Body Text 2" w:semiHidden="1" w:unhideWhenUsed="1"/>
-    <w:lsdException w:name="Body Text 3" w:semiHidden="1" w:unhideWhenUsed="1"/>
-    <w:lsdException w:name="Body Text Indent 2" w:semiHidden="1" w:unhideWhenUsed="1"/>
-    <w:lsdException w:name="Body Text Indent 3" w:semiHidden="1" w:unhideWhenUsed="1"/>
-    <w:lsdException w:name="Block Text" w:semiHidden="1" w:unhideWhenUsed="1"/>
-    <w:lsdException w:name="Hyperlink" w:semiHidden="1" w:unhideWhenUsed="1"/>
-    <w:lsdException w:name="FollowedHyperlink" w:semiHidden="1" w:unhideWhenUsed="1"/>
-    <w:lsdException w:name="Strong" w:uiPriority="22" w:qFormat="1"/>
-    <w:lsdException w:name="Emphasis" w:uiPriority="20" w:qFormat="1"/>
-    <w:lsdException w:name="Document Map" w:semiHidden="1" w:unhideWhenUsed="1"/>
-    <w:lsdException w:name="Plain Text" w:semiHidden="1" w:unhideWhenUsed="1"/>
-    <w:lsdException w:name="E-mail Signature" w:semiHidden="1" w:unhideWhenUsed="1"/>
-    <w:lsdException w:name="HTML Top of Form" w:semiHidden="1" w:unhideWhenUsed="1"/>
-    <w:lsdException w:name="HTML Bottom of Form" w:semiHidden="1" w:unhideWhenUsed="1"/>
-    <w:lsdException w:name="Normal (Web)" w:semiHidden="1" w:unhideWhenUsed="1"/>
-    <w:lsdException w:name="HTML Acronym" w:semiHidden="1" w:unhideWhenUsed="1"/>
-    <w:lsdException w:name="HTML Address" w:semiHidden="1" w:unhideWhenUsed="1"/>
-    <w:lsdException w:name="HTML Cite" w:semiHidden="1" w:unhideWhenUsed="1"/>
-    <w:lsdException w:name="HTML Code" w:semiHidden="1" w:unhideWhenUsed="1"/>
-    <w:lsdException w:name="HTML Definition" w:semiHidden="1" w:unhideWhenUsed="1"/>
-    <w:lsdException w:name="HTML Keyboard" w:semiHidden="1" w:unhideWhenUsed="1"/>
-    <w:lsdException w:name="HTML Preformatted" w:semiHidden="1" w:unhideWhenUsed="1"/>
-    <w:lsdException w:name="HTML Sample" w:semiHidden="1" w:unhideWhenUsed="1"/>
-    <w:lsdException w:name="HTML Typewriter" w:semiHidden="1" w:unhideWhenUsed="1"/>
-    <w:lsdException w:name="HTML Variable" w:semiHidden="1" w:unhideWhenUsed="1"/>
-    <w:lsdException w:name="Normal Table" w:semiHidden="1" w:unhideWhenUsed="1"/>
-    <w:lsdException w:name="annotation subject" w:semiHidden="1" w:unhideWhenUsed="1"/>
-    <w:lsdException w:name="No List" w:semiHidden="1" w:unhideWhenUsed="1"/>
-    <w:lsdException w:name="Outline List 1" w:semiHidden="1" w:unhideWhenUsed="1"/>
-    <w:lsdException w:name="Outline List 2" w:semiHidden="1" w:unhideWhenUsed="1"/>
-    <w:lsdException w:name="Outline List 3" w:semiHidden="1" w:unhideWhenUsed="1"/>
-    <w:lsdException w:name="Table Simple 1" w:semiHidden="1" w:unhideWhenUsed="1"/>
-    <w:lsdException w:name="Table Simple 2" w:semiHidden="1" w:unhideWhenUsed="1"/>
-    <w:lsdException w:name="Table Simple 3" w:semiHidden="1" w:unhideWhenUsed="1"/>
-    <w:lsdException w:name="Table Classic 1" w:semiHidden="1" w:unhideWhenUsed="1"/>
-    <w:lsdException w:name="Table Classic 2" w:semiHidden="1" w:unhideWhenUsed="1"/>
-    <w:lsdException w:name="Table Classic 3" w:semiHidden="1" w:unhideWhenUsed="1"/>
-    <w:lsdException w:name="Table Classic 4" w:semiHidden="1" w:unhideWhenUsed="1"/>
-    <w:lsdException w:name="Table Colorful 1" w:semiHidden="1" w:unhideWhenUsed="1"/>
-    <w:lsdException w:name="Table Colorful 2" w:semiHidden="1" w:unhideWhenUsed="1"/>
-    <w:lsdException w:name="Table Colorful 3" w:semiHidden="1" w:unhideWhenUsed="1"/>
-    <w:lsdException w:name="Table Columns 1" w:semiHidden="1" w:unhideWhenUsed="1"/>
-    <w:lsdException w:name="Table Columns 2" w:semiHidden="1" w:unhideWhenUsed="1"/>
-    <w:lsdException w:name="Table Columns 3" w:semiHidden="1" w:unhideWhenUsed="1"/>
-    <w:lsdException w:name="Table Columns 4" w:semiHidden="1" w:unhideWhenUsed="1"/>
-    <w:lsdException w:name="Table Columns 5" w:semiHidden="1" w:unhideWhenUsed="1"/>
-    <w:lsdException w:name="Table Grid 1" w:semiHidden="1" w:unhideWhenUsed="1"/>
-    <w:lsdException w:name="Table Grid 2" w:semiHidden="1" w:unhideWhenUsed="1"/>
-    <w:lsdException w:name="Table Grid 3" w:semiHidden="1" w:unhideWhenUsed="1"/>
-    <w:lsdException w:name="Table Grid 4" w:semiHidden="1" w:unhideWhenUsed="1"/>
-    <w:lsdException w:name="Table Grid 5" w:semiHidden="1" w:unhideWhenUsed="1"/>
-    <w:lsdException w:name="Table Grid 6" w:semiHidden="1" w:unhideWhenUsed="1"/>
-    <w:lsdException w:name="Table Grid 7" w:semiHidden="1" w:unhideWhenUsed="1"/>
-    <w:lsdException w:name="Table Grid 8" w:semiHidden="1" w:unhideWhenUsed="1"/>
-    <w:lsdException w:name="Table List 1" w:semiHidden="1" w:unhideWhenUsed="1"/>
-    <w:lsdException w:name="Table List 2" w:semiHidden="1" w:unhideWhenUsed="1"/>
-    <w:lsdException w:name="Table List 3" w:semiHidden="1" w:unhideWhenUsed="1"/>
-    <w:lsdException w:name="Table List 4" w:semiHidden="1" w:unhideWhenUsed="1"/>
-    <w:lsdException w:name="Table List 5" w:semiHidden="1" w:unhideWhenUsed="1"/>
-    <w:lsdException w:name="Table List 6" w:semiHidden="1" w:unhideWhenUsed="1"/>
-    <w:lsdException w:name="Table List 7" w:semiHidden="1" w:unhideWhenUsed="1"/>
-    <w:lsdException w:name="Table List 8" w:semiHidden="1" w:unhideWhenUsed="1"/>
-    <w:lsdException w:name="Table 3D effects 1" w:semiHidden="1" w:unhideWhenUsed="1"/>
-    <w:lsdException w:name="Table 3D effects 2" w:semiHidden="1" w:unhideWhenUsed="1"/>
-    <w:lsdException w:name="Table 3D effects 3" w:semiHidden="1" w:unhideWhenUsed="1"/>
-    <w:lsdException w:name="Table Contemporary" w:semiHidden="1" w:unhideWhenUsed="1"/>
-    <w:lsdException w:name="Table Elegant" w:semiHidden="1" w:unhideWhenUsed="1"/>
-    <w:lsdException w:name="Table Professional" w:semiHidden="1" w:unhideWhenUsed="1"/>
-    <w:lsdException w:name="Table Subtle 1" w:semiHidden="1" w:unhideWhenUsed="1"/>
-    <w:lsdException w:name="Table Subtle 2" w:semiHidden="1" w:unhideWhenUsed="1"/>
-    <w:lsdException w:name="Table Web 1" w:semiHidden="1" w:unhideWhenUsed="1"/>
-    <w:lsdException w:name="Table Web 2" w:semiHidden="1" w:unhideWhenUsed="1"/>
-    <w:lsdException w:name="Table Web 3" w:semiHidden="1" w:unhideWhenUsed="1"/>
-    <w:lsdException w:name="Balloon Text" w:semiHidden="1" w:unhideWhenUsed="1"/>
-    <w:lsdException w:name="Table Grid" w:uiPriority="39"/>
-    <w:lsdException w:name="Table Theme" w:semiHidden="1" w:unhideWhenUsed="1"/>
-    <w:lsdException w:name="Placeholder Text" w:semiHidden="1"/>
-    <w:lsdException w:name="No Spacing" w:uiPriority="1" w:qFormat="1"/>
-    <w:lsdException w:name="Light Shading" w:uiPriority="60"/>
-    <w:lsdException w:name="Light List" w:uiPriority="61"/>
-    <w:lsdException w:name="Light Grid" w:uiPriority="62"/>
-    <w:lsdException w:name="Medium Shading 1" w:uiPriority="63"/>
-    <w:lsdException w:name="Medium Shading 2" w:uiPriority="64"/>
-    <w:lsdException w:name="Medium List 1" w:uiPriority="65"/>
-    <w:lsdException w:name="Medium List 2" w:uiPriority="66"/>
-    <w:lsdException w:name="Medium Grid 1" w:uiPriority="67"/>
-    <w:lsdException w:name="Medium Grid 2" w:uiPriority="68"/>
-    <w:lsdException w:name="Medium Grid 3" w:uiPriority="69"/>
-    <w:lsdException w:name="Dark List" w:uiPriority="70"/>
-    <w:lsdException w:name="Colorful Shading" w:uiPriority="71"/>
-    <w:lsdException w:name="Colorful List" w:uiPriority="72"/>
-    <w:lsdException w:name="Colorful Grid" w:uiPriority="73"/>
-    <w:lsdException w:name="Light Shading Accent 1" w:uiPriority="60"/>
-    <w:lsdException w:name="Light List Accent 1" w:uiPriority="61"/>
-    <w:lsdException w:name="Light Grid Accent 1" w:uiPriority="62"/>
-    <w:lsdException w:name="Medium Shading 1 Accent 1" w:uiPriority="63"/>
-    <w:lsdException w:name="Medium Shading 2 Accent 1" w:uiPriority="64"/>
-    <w:lsdException w:name="Medium List 1 Accent 1" w:uiPriority="65"/>
-    <w:lsdException w:name="Revision" w:semiHidden="1"/>
-    <w:lsdException w:name="List Paragraph" w:uiPriority="34" w:qFormat="1"/>
-    <w:lsdException w:name="Quote" w:uiPriority="29" w:qFormat="1"/>
-    <w:lsdException w:name="Intense Quote" w:uiPriority="30" w:qFormat="1"/>
-    <w:lsdException w:name="Medium List 2 Accent 1" w:uiPriority="66"/>
-    <w:lsdException w:name="Medium Grid 1 Accent 1" w:uiPriority="67"/>
-    <w:lsdException w:name="Medium Grid 2 Accent 1" w:uiPriority="68"/>
-    <w:lsdException w:name="Medium Grid 3 Accent 1" w:uiPriority="69"/>
-    <w:lsdException w:name="Dark List Accent 1" w:uiPriority="70"/>
-    <w:lsdException w:name="Colorful Shading Accent 1" w:uiPriority="71"/>
-    <w:lsdException w:name="Colorful List Accent 1" w:uiPriority="72"/>
-    <w:lsdException w:name="Colorful Grid Accent 1" w:uiPriority="73"/>
-    <w:lsdException w:name="Light Shading Accent 2" w:uiPriority="60"/>
-    <w:lsdException w:name="Light List Accent 2" w:uiPriority="61"/>
-    <w:lsdException w:name="Light Grid Accent 2" w:uiPriority="62"/>
-    <w:lsdException w:name="Medium Shading 1 Accent 2" w:uiPriority="63"/>
-    <w:lsdException w:name="Medium Shading 2 Accent 2" w:uiPriority="64"/>
-    <w:lsdException w:name="Medium List 1 Accent 2" w:uiPriority="65"/>
-    <w:lsdException w:name="Medium List 2 Accent 2" w:uiPriority="66"/>
-    <w:lsdException w:name="Medium Grid 1 Accent 2" w:uiPriority="67"/>
-    <w:lsdException w:name="Medium Grid 2 Accent 2" w:uiPriority="68"/>
-    <w:lsdException w:name="Medium Grid 3 Accent 2" w:uiPriority="69"/>
-    <w:lsdException w:name="Dark List Accent 2" w:uiPriority="70"/>
-    <w:lsdException w:name="Colorful Shading Accent 2" w:uiPriority="71"/>
-    <w:lsdException w:name="Colorful List Accent 2" w:uiPriority="72"/>
-    <w:lsdException w:name="Colorful Grid Accent 2" w:uiPriority="73"/>
-    <w:lsdException w:name="Light Shading Accent 3" w:uiPriority="60"/>
-    <w:lsdException w:name="Light List Accent 3" w:uiPriority="61"/>
-    <w:lsdException w:name="Light Grid Accent 3" w:uiPriority="62"/>
-    <w:lsdException w:name="Medium Shading 1 Accent 3" w:uiPriority="63"/>
-    <w:lsdException w:name="Medium Shading 2 Accent 3" w:uiPriority="64"/>
-    <w:lsdException w:name="Medium List 1 Accent 3" w:uiPriority="65"/>
-    <w:lsdException w:name="Medium List 2 Accent 3" w:uiPriority="66"/>
-    <w:lsdException w:name="Medium Grid 1 Accent 3" w:uiPriority="67"/>
-    <w:lsdException w:name="Medium Grid 2 Accent 3" w:uiPriority="68"/>
-    <w:lsdException w:name="Medium Grid 3 Accent 3" w:uiPriority="69"/>
-    <w:lsdException w:name="Dark List Accent 3" w:uiPriority="70"/>
-    <w:lsdException w:name="Colorful Shading Accent 3" w:uiPriority="71"/>
-    <w:lsdException w:name="Colorful List Accent 3" w:uiPriority="72"/>
-    <w:lsdException w:name="Colorful Grid Accent 3" w:uiPriority="73"/>
-    <w:lsdException w:name="Light Shading Accent 4" w:uiPriority="60"/>
-    <w:lsdException w:name="Light List Accent 4" w:uiPriority="61"/>
-    <w:lsdException w:name="Light Grid Accent 4" w:uiPriority="62"/>
-    <w:lsdException w:name="Medium Shading 1 Accent 4" w:uiPriority="63"/>
-    <w:lsdException w:name="Medium Shading 2 Accent 4" w:uiPriority="64"/>
-    <w:lsdException w:name="Medium List 1 Accent 4" w:uiPriority="65"/>
-    <w:lsdException w:name="Medium List 2 Accent 4" w:uiPriority="66"/>
-    <w:lsdException w:name="Medium Grid 1 Accent 4" w:uiPriority="67"/>
-    <w:lsdException w:name="Medium Grid 2 Accent 4" w:uiPriority="68"/>
-    <w:lsdException w:name="Medium Grid 3 Accent 4" w:uiPriority="69"/>
-    <w:lsdException w:name="Dark List Accent 4" w:uiPriority="70"/>
-    <w:lsdException w:name="Colorful Shading Accent 4" w:uiPriority="71"/>
-    <w:lsdException w:name="Colorful List Accent 4" w:uiPriority="72"/>
-    <w:lsdException w:name="Colorful Grid Accent 4" w:uiPriority="73"/>
-    <w:lsdException w:name="Light Shading Accent 5" w:uiPriority="60"/>
-    <w:lsdException w:name="Light List Accent 5" w:uiPriority="61"/>
-    <w:lsdException w:name="Light Grid Accent 5" w:uiPriority="62"/>
-    <w:lsdException w:name="Medium Shading 1 Accent 5" w:uiPriority="63"/>
-    <w:lsdException w:name="Medium Shading 2 Accent 5" w:uiPriority="64"/>
-    <w:lsdException w:name="Medium List 1 Accent 5" w:uiPriority="65"/>
-    <w:lsdException w:name="Medium List 2 Accent 5" w:uiPriority="66"/>
-    <w:lsdException w:name="Medium Grid 1 Accent 5" w:uiPriority="67"/>
-    <w:lsdException w:name="Medium Grid 2 Accent 5" w:uiPriority="68"/>
-    <w:lsdException w:name="Medium Grid 3 Accent 5" w:uiPriority="69"/>
-    <w:lsdException w:name="Dark List Accent 5" w:uiPriority="70"/>
-    <w:lsdException w:name="Colorful Shading Accent 5" w:uiPriority="71"/>
-    <w:lsdException w:name="Colorful List Accent 5" w:uiPriority="72"/>
-    <w:lsdException w:name="Colorful Grid Accent 5" w:uiPriority="73"/>
-    <w:lsdException w:name="Light Shading Accent 6" w:uiPriority="60"/>
-    <w:lsdException w:name="Light List Accent 6" w:uiPriority="61"/>
-    <w:lsdException w:name="Light Grid Accent 6" w:uiPriority="62"/>
-    <w:lsdException w:name="Medium Shading 1 Accent 6" w:uiPriority="63"/>
-    <w:lsdException w:name="Medium Shading 2 Accent 6" w:uiPriority="64"/>
-    <w:lsdException w:name="Medium List 1 Accent 6" w:uiPriority="65"/>
-    <w:lsdException w:name="Medium List 2 Accent 6" w:uiPriority="66"/>
-    <w:lsdException w:name="Medium Grid 1 Accent 6" w:uiPriority="67"/>
-    <w:lsdException w:name="Medium Grid 2 Accent 6" w:uiPriority="68"/>
-    <w:lsdException w:name="Medium Grid 3 Accent 6" w:uiPriority="69"/>
-    <w:lsdException w:name="Dark List Accent 6" w:uiPriority="70"/>
-    <w:lsdException w:name="Colorful Shading Accent 6" w:uiPriority="71"/>
-    <w:lsdException w:name="Colorful List Accent 6" w:uiPriority="72"/>
-    <w:lsdException w:name="Colorful Grid Accent 6" w:uiPriority="73"/>
-    <w:lsdException w:name="Subtle Emphasis" w:uiPriority="19" w:qFormat="1"/>
-    <w:lsdException w:name="Intense Emphasis" w:uiPriority="21" w:qFormat="1"/>
-    <w:lsdException w:name="Subtle Reference" w:uiPriority="31" w:qFormat="1"/>
-    <w:lsdException w:name="Intense Reference" w:uiPriority="32" w:qFormat="1"/>
-    <w:lsdException w:name="Book Title" w:uiPriority="33" w:qFormat="1"/>
-    <w:lsdException w:name="Bibliography" w:semiHidden="1" w:uiPriority="37" w:unhideWhenUsed="1"/>
-    <w:lsdException w:name="TOC Heading" w:semiHidden="1" w:uiPriority="39" w:unhideWhenUsed="1" w:qFormat="1"/>
-    <w:lsdException w:name="Plain Table 1" w:uiPriority="41"/>
-    <w:lsdException w:name="Plain Table 2" w:uiPriority="42"/>
-    <w:lsdException w:name="Plain Table 3" w:uiPriority="43"/>
-    <w:lsdException w:name="Plain Table 4" w:uiPriority="44"/>
-    <w:lsdException w:name="Plain Table 5" w:uiPriority="45"/>
-    <w:lsdException w:name="Grid Table Light" w:uiPriority="40"/>
-    <w:lsdException w:name="Grid Table 1 Light" w:uiPriority="46"/>
-    <w:lsdException w:name="Grid Table 2" w:uiPriority="47"/>
-    <w:lsdException w:name="Grid Table 3" w:uiPriority="48"/>
-    <w:lsdException w:name="Grid Table 4" w:uiPriority="49"/>
-    <w:lsdException w:name="Grid Table 5 Dark" w:uiPriority="50"/>
-    <w:lsdException w:name="Grid Table 6 Colorful" w:uiPriority="51"/>
-    <w:lsdException w:name="Grid Table 7 Colorful" w:uiPriority="52"/>
-    <w:lsdException w:name="Grid Table 1 Light Accent 1" w:uiPriority="46"/>
-    <w:lsdException w:name="Grid Table 2 Accent 1" w:uiPriority="47"/>
-    <w:lsdException w:name="Grid Table 3 Accent 1" w:uiPriority="48"/>
-    <w:lsdException w:name="Grid Table 4 Accent 1" w:uiPriority="49"/>
-    <w:lsdException w:name="Grid Table 5 Dark Accent 1" w:uiPriority="50"/>
-    <w:lsdException w:name="Grid Table 6 Colorful Accent 1" w:uiPriority="51"/>
-    <w:lsdException w:name="Grid Table 7 Colorful Accent 1" w:uiPriority="52"/>
-    <w:lsdException w:name="Grid Table 1 Light Accent 2" w:uiPriority="46"/>
-    <w:lsdException w:name="Grid Table 2 Accent 2" w:uiPriority="47"/>
-    <w:lsdException w:name="Grid Table 3 Accent 2" w:uiPriority="48"/>
-    <w:lsdException w:name="Grid Table 4 Accent 2" w:uiPriority="49"/>
-    <w:lsdException w:name="Grid Table 5 Dark Accent 2" w:uiPriority="50"/>
-    <w:lsdException w:name="Grid Table 6 Colorful Accent 2" w:uiPriority="51"/>
-    <w:lsdException w:name="Grid Table 7 Colorful Accent 2" w:uiPriority="52"/>
-    <w:lsdException w:name="Grid Table 1 Light Accent 3" w:uiPriority="46"/>
-    <w:lsdException w:name="Grid Table 2 Accent 3" w:uiPriority="47"/>
-    <w:lsdException w:name="Grid Table 3 Accent 3" w:uiPriority="48"/>
-    <w:lsdException w:name="Grid Table 4 Accent 3" w:uiPriority="49"/>
-    <w:lsdException w:name="Grid Table 5 Dark Accent 3" w:uiPriority="50"/>
-    <w:lsdException w:name="Grid Table 6 Colorful Accent 3" w:uiPriority="51"/>
-    <w:lsdException w:name="Grid Table 7 Colorful Accent 3" w:uiPriority="52"/>
-    <w:lsdException w:name="Grid Table 1 Light Accent 4" w:uiPriority="46"/>
-    <w:lsdException w:name="Grid Table 2 Accent 4" w:uiPriority="47"/>
-    <w:lsdException w:name="Grid Table 3 Accent 4" w:uiPriority="48"/>
-    <w:lsdException w:name="Grid Table 4 Accent 4" w:uiPriority="49"/>
-    <w:lsdException w:name="Grid Table 5 Dark Accent 4" w:uiPriority="50"/>
-    <w:lsdException w:name="Grid Table 6 Colorful Accent 4" w:uiPriority="51"/>
-    <w:lsdException w:name="Grid Table 7 Colorful Accent 4" w:uiPriority="52"/>
-    <w:lsdException w:name="Grid Table 1 Light Accent 5" w:uiPriority="46"/>
-    <w:lsdException w:name="Grid Table 2 Accent 5" w:uiPriority="47"/>
-    <w:lsdException w:name="Grid Table 3 Accent 5" w:uiPriority="48"/>
-    <w:lsdException w:name="Grid Table 4 Accent 5" w:uiPriority="49"/>
-    <w:lsdException w:name="Grid Table 5 Dark Accent 5" w:uiPriority="50"/>
-    <w:lsdException w:name="Grid Table 6 Colorful Accent 5" w:uiPriority="51"/>
-    <w:lsdException w:name="Grid Table 7 Colorful Accent 5" w:uiPriority="52"/>
-    <w:lsdException w:name="Grid Table 1 Light Accent 6" w:uiPriority="46"/>
-    <w:lsdException w:name="Grid Table 2 Accent 6" w:uiPriority="47"/>
-    <w:lsdException w:name="Grid Table 3 Accent 6" w:uiPriority="48"/>
-    <w:lsdException w:name="Grid Table 4 Accent 6" w:uiPriority="49"/>
-    <w:lsdException w:name="Grid Table 5 Dark Accent 6" w:uiPriority="50"/>
-    <w:lsdException w:name="Grid Table 6 Colorful Accent 6" w:uiPriority="51"/>
-    <w:lsdException w:name="Grid Table 7 Colorful Accent 6" w:uiPriority="52"/>
-    <w:lsdException w:name="List Table 1 Light" w:uiPriority="46"/>
-    <w:lsdException w:name="List Table 2" w:uiPriority="47"/>
-    <w:lsdException w:name="List Table 3" w:uiPriority="48"/>
-    <w:lsdException w:name="List Table 4" w:uiPriority="49"/>
-    <w:lsdException w:name="List Table 5 Dark" w:uiPriority="50"/>
-    <w:lsdException w:name="List Table 6 Colorful" w:uiPriority="51"/>
-    <w:lsdException w:name="List Table 7 Colorful" w:uiPriority="52"/>
-    <w:lsdException w:name="List Table 1 Light Accent 1" w:uiPriority="46"/>
-    <w:lsdException w:name="List Table 2 Accent 1" w:uiPriority="47"/>
-    <w:lsdException w:name="List Table 3 Accent 1" w:uiPriority="48"/>
-    <w:lsdException w:name="List Table 4 Accent 1" w:uiPriority="49"/>
-    <w:lsdException w:name="List Table 5 Dark Accent 1" w:uiPriority="50"/>
-    <w:lsdException w:name="List Table 6 Colorful Accent 1" w:uiPriority="51"/>
-    <w:lsdException w:name="List Table 7 Colorful Accent 1" w:uiPriority="52"/>
-    <w:lsdException w:name="List Table 1 Light Accent 2" w:uiPriority="46"/>
-    <w:lsdException w:name="List Table 2 Accent 2" w:uiPriority="47"/>
-    <w:lsdException w:name="List Table 3 Accent 2" w:uiPriority="48"/>
-    <w:lsdException w:name="List Table 4 Accent 2" w:uiPriority="49"/>
-    <w:lsdException w:name="List Table 5 Dark Accent 2" w:uiPriority="50"/>
-    <w:lsdException w:name="List Table 6 Colorful Accent 2" w:uiPriority="51"/>
-    <w:lsdException w:name="List Table 7 Colorful Accent 2" w:uiPriority="52"/>
-    <w:lsdException w:name="List Table 1 Light Accent 3" w:uiPriority="46"/>
-    <w:lsdException w:name="List Table 2 Accent 3" w:uiPriority="47"/>
-    <w:lsdException w:name="List Table 3 Accent 3" w:uiPriority="48"/>
-    <w:lsdException w:name="List Table 4 Accent 3" w:uiPriority="49"/>
-    <w:lsdException w:name="List Table 5 Dark Accent 3" w:uiPriority="50"/>
-    <w:lsdException w:name="List Table 6 Colorful Accent 3" w:uiPriority="51"/>
-    <w:lsdException w:name="List Table 7 Colorful Accent 3" w:uiPriority="52"/>
-    <w:lsdException w:name="List Table 1 Light Accent 4" w:uiPriority="46"/>
-    <w:lsdException w:name="List Table 2 Accent 4" w:uiPriority="47"/>
-    <w:lsdException w:name="List Table 3 Accent 4" w:uiPriority="48"/>
-    <w:lsdException w:name="List Table 4 Accent 4" w:uiPriority="49"/>
-    <w:lsdException w:name="List Table 5 Dark Accent 4" w:uiPriority="50"/>
-    <w:lsdException w:name="List Table 6 Colorful Accent 4" w:uiPriority="51"/>
-    <w:lsdException w:name="List Table 7 Colorful Accent 4" w:uiPriority="52"/>
-    <w:lsdException w:name="List Table 1 Light Accent 5" w:uiPriority="46"/>
-    <w:lsdException w:name="List Table 2 Accent 5" w:uiPriority="47"/>
-    <w:lsdException w:name="List Table 3 Accent 5" w:uiPriority="48"/>
-    <w:lsdException w:name="List Table 4 Accent 5" w:uiPriority="49"/>
-    <w:lsdException w:name="List Table 5 Dark Accent 5" w:uiPriority="50"/>
-    <w:lsdException w:name="List Table 6 Colorful Accent 5" w:uiPriority="51"/>
-    <w:lsdException w:name="List Table 7 Colorful Accent 5" w:uiPriority="52"/>
-    <w:lsdException w:name="List Table 1 Light Accent 6" w:uiPriority="46"/>
-    <w:lsdException w:name="List Table 2 Accent 6" w:uiPriority="47"/>
-    <w:lsdException w:name="List Table 3 Accent 6" w:uiPriority="48"/>
-    <w:lsdException w:name="List Table 4 Accent 6" w:uiPriority="49"/>
-    <w:lsdException w:name="List Table 5 Dark Accent 6" w:uiPriority="50"/>
-    <w:lsdException w:name="List Table 6 Colorful Accent 6" w:uiPriority="51"/>
-    <w:lsdException w:name="List Table 7 Colorful Accent 6" w:uiPriority="52"/>
+  <w:latentStyles w:defLockedState="0" w:defUIPriority="99" w:defSemiHidden="1" w:defUnhideWhenUsed="1" w:defQFormat="0" w:count="267">
+    <w:lsdException w:name="Normal" w:semiHidden="0" w:uiPriority="0" w:unhideWhenUsed="0" w:qFormat="1"/>
+    <w:lsdException w:name="heading 1" w:semiHidden="0" w:uiPriority="9" w:unhideWhenUsed="0" w:qFormat="1"/>
+    <w:lsdException w:name="heading 2" w:uiPriority="9" w:qFormat="1"/>
+    <w:lsdException w:name="heading 3" w:uiPriority="9" w:qFormat="1"/>
+    <w:lsdException w:name="heading 4" w:uiPriority="9" w:qFormat="1"/>
+    <w:lsdException w:name="heading 5" w:uiPriority="9" w:qFormat="1"/>
+    <w:lsdException w:name="heading 6" w:uiPriority="9" w:qFormat="1"/>
+    <w:lsdException w:name="heading 7" w:uiPriority="9" w:qFormat="1"/>
+    <w:lsdException w:name="heading 8" w:uiPriority="9" w:qFormat="1"/>
+    <w:lsdException w:name="heading 9" w:uiPriority="9" w:qFormat="1"/>
+    <w:lsdException w:name="toc 1" w:uiPriority="39" w:qFormat="1"/>
+    <w:lsdException w:name="toc 2" w:uiPriority="39" w:qFormat="1"/>
+    <w:lsdException w:name="toc 3" w:uiPriority="39" w:qFormat="1"/>
+    <w:lsdException w:name="toc 4" w:uiPriority="39"/>
+    <w:lsdException w:name="toc 5" w:uiPriority="39"/>
+    <w:lsdException w:name="toc 6" w:uiPriority="39"/>
+    <w:lsdException w:name="toc 7" w:uiPriority="39"/>
+    <w:lsdException w:name="toc 8" w:uiPriority="39"/>
+    <w:lsdException w:name="toc 9" w:uiPriority="39"/>
+    <w:lsdException w:name="caption" w:uiPriority="35"/>
+    <w:lsdException w:name="Title" w:semiHidden="0" w:uiPriority="10" w:unhideWhenUsed="0" w:qFormat="1"/>
+    <w:lsdException w:name="Default Paragraph Font" w:uiPriority="1"/>
+    <w:lsdException w:name="Subtitle" w:semiHidden="0" w:uiPriority="11" w:unhideWhenUsed="0" w:qFormat="1"/>
+    <w:lsdException w:name="Strong" w:semiHidden="0" w:uiPriority="22" w:unhideWhenUsed="0" w:qFormat="1"/>
+    <w:lsdException w:name="Emphasis" w:semiHidden="0" w:uiPriority="20" w:unhideWhenUsed="0" w:qFormat="1"/>
+    <w:lsdException w:name="Table Grid" w:semiHidden="0" w:uiPriority="39" w:unhideWhenUsed="0"/>
+    <w:lsdException w:name="Placeholder Text" w:unhideWhenUsed="0"/>
+    <w:lsdException w:name="No Spacing" w:semiHidden="0" w:uiPriority="1" w:unhideWhenUsed="0" w:qFormat="1"/>
+    <w:lsdException w:name="Light Shading" w:semiHidden="0" w:uiPriority="60" w:unhideWhenUsed="0"/>
+    <w:lsdException w:name="Light List" w:semiHidden="0" w:uiPriority="61" w:unhideWhenUsed="0"/>
+    <w:lsdException w:name="Light Grid" w:semiHidden="0" w:uiPriority="62" w:unhideWhenUsed="0"/>
+    <w:lsdException w:name="Medium Shading 1" w:semiHidden="0" w:uiPriority="63" w:unhideWhenUsed="0"/>
+    <w:lsdException w:name="Medium Shading 2" w:semiHidden="0" w:uiPriority="64" w:unhideWhenUsed="0"/>
+    <w:lsdException w:name="Medium List 1" w:semiHidden="0" w:uiPriority="65" w:unhideWhenUsed="0"/>
+    <w:lsdException w:name="Medium List 2" w:semiHidden="0" w:uiPriority="66" w:unhideWhenUsed="0"/>
+    <w:lsdException w:name="Medium Grid 1" w:semiHidden="0" w:uiPriority="67" w:unhideWhenUsed="0"/>
+    <w:lsdException w:name="Medium Grid 2" w:semiHidden="0" w:uiPriority="68" w:unhideWhenUsed="0"/>
+    <w:lsdException w:name="Medium Grid 3" w:semiHidden="0" w:uiPriority="69" w:unhideWhenUsed="0"/>
+    <w:lsdException w:name="Dark List" w:semiHidden="0" w:uiPriority="70" w:unhideWhenUsed="0"/>
+    <w:lsdException w:name="Colorful Shading" w:semiHidden="0" w:uiPriority="71" w:unhideWhenUsed="0"/>
+    <w:lsdException w:name="Colorful List" w:semiHidden="0" w:uiPriority="72" w:unhideWhenUsed="0"/>
+    <w:lsdException w:name="Colorful Grid" w:semiHidden="0" w:uiPriority="73" w:unhideWhenUsed="0"/>
+    <w:lsdException w:name="Light Shading Accent 1" w:semiHidden="0" w:uiPriority="60" w:unhideWhenUsed="0"/>
+    <w:lsdException w:name="Light List Accent 1" w:semiHidden="0" w:uiPriority="61" w:unhideWhenUsed="0"/>
+    <w:lsdException w:name="Light Grid Accent 1" w:semiHidden="0" w:uiPriority="62" w:unhideWhenUsed="0"/>
+    <w:lsdException w:name="Medium Shading 1 Accent 1" w:semiHidden="0" w:uiPriority="63" w:unhideWhenUsed="0"/>
+    <w:lsdException w:name="Medium Shading 2 Accent 1" w:semiHidden="0" w:uiPriority="64" w:unhideWhenUsed="0"/>
+    <w:lsdException w:name="Medium List 1 Accent 1" w:semiHidden="0" w:uiPriority="65" w:unhideWhenUsed="0"/>
+    <w:lsdException w:name="Revision" w:unhideWhenUsed="0"/>
+    <w:lsdException w:name="List Paragraph" w:semiHidden="0" w:uiPriority="34" w:unhideWhenUsed="0" w:qFormat="1"/>
+    <w:lsdException w:name="Quote" w:semiHidden="0" w:uiPriority="29" w:unhideWhenUsed="0" w:qFormat="1"/>
+    <w:lsdException w:name="Intense Quote" w:semiHidden="0" w:uiPriority="30" w:unhideWhenUsed="0" w:qFormat="1"/>
+    <w:lsdException w:name="Medium List 2 Accent 1" w:semiHidden="0" w:uiPriority="66" w:unhideWhenUsed="0"/>
+    <w:lsdException w:name="Medium Grid 1 Accent 1" w:semiHidden="0" w:uiPriority="67" w:unhideWhenUsed="0"/>
+    <w:lsdException w:name="Medium Grid 2 Accent 1" w:semiHidden="0" w:uiPriority="68" w:unhideWhenUsed="0"/>
+    <w:lsdException w:name="Medium Grid 3 Accent 1" w:semiHidden="0" w:uiPriority="69" w:unhideWhenUsed="0"/>
+    <w:lsdException w:name="Dark List Accent 1" w:semiHidden="0" w:uiPriority="70" w:unhideWhenUsed="0"/>
+    <w:lsdException w:name="Colorful Shading Accent 1" w:semiHidden="0" w:uiPriority="71" w:unhideWhenUsed="0"/>
+    <w:lsdException w:name="Colorful List Accent 1" w:semiHidden="0" w:uiPriority="72" w:unhideWhenUsed="0"/>
+    <w:lsdException w:name="Colorful Grid Accent 1" w:semiHidden="0" w:uiPriority="73" w:unhideWhenUsed="0"/>
+    <w:lsdException w:name="Light Shading Accent 2" w:semiHidden="0" w:uiPriority="60" w:unhideWhenUsed="0"/>
+    <w:lsdException w:name="Light List Accent 2" w:semiHidden="0" w:uiPriority="61" w:unhideWhenUsed="0"/>
+    <w:lsdException w:name="Light Grid Accent 2" w:semiHidden="0" w:uiPriority="62" w:unhideWhenUsed="0"/>
+    <w:lsdException w:name="Medium Shading 1 Accent 2" w:semiHidden="0" w:uiPriority="63" w:unhideWhenUsed="0"/>
+    <w:lsdException w:name="Medium Shading 2 Accent 2" w:semiHidden="0" w:uiPriority="64" w:unhideWhenUsed="0"/>
+    <w:lsdException w:name="Medium List 1 Accent 2" w:semiHidden="0" w:uiPriority="65" w:unhideWhenUsed="0"/>
+    <w:lsdException w:name="Medium List 2 Accent 2" w:semiHidden="0" w:uiPriority="66" w:unhideWhenUsed="0"/>
+    <w:lsdException w:name="Medium Grid 1 Accent 2" w:semiHidden="0" w:uiPriority="67" w:unhideWhenUsed="0"/>
+    <w:lsdException w:name="Medium Grid 2 Accent 2" w:semiHidden="0" w:uiPriority="68" w:unhideWhenUsed="0"/>
+    <w:lsdException w:name="Medium Grid 3 Accent 2" w:semiHidden="0" w:uiPriority="69" w:unhideWhenUsed="0"/>
+    <w:lsdException w:name="Dark List Accent 2" w:semiHidden="0" w:uiPriority="70" w:unhideWhenUsed="0"/>
+    <w:lsdException w:name="Colorful Shading Accent 2" w:semiHidden="0" w:uiPriority="71" w:unhideWhenUsed="0"/>
+    <w:lsdException w:name="Colorful List Accent 2" w:semiHidden="0" w:uiPriority="72" w:unhideWhenUsed="0"/>
+    <w:lsdException w:name="Colorful Grid Accent 2" w:semiHidden="0" w:uiPriority="73" w:unhideWhenUsed="0"/>
+    <w:lsdException w:name="Light Shading Accent 3" w:semiHidden="0" w:uiPriority="60" w:unhideWhenUsed="0"/>
+    <w:lsdException w:name="Light List Accent 3" w:semiHidden="0" w:uiPriority="61" w:unhideWhenUsed="0"/>
+    <w:lsdException w:name="Light Grid Accent 3" w:semiHidden="0" w:uiPriority="62" w:unhideWhenUsed="0"/>
+    <w:lsdException w:name="Medium Shading 1 Accent 3" w:semiHidden="0" w:uiPriority="63" w:unhideWhenUsed="0"/>
+    <w:lsdException w:name="Medium Shading 2 Accent 3" w:semiHidden="0" w:uiPriority="64" w:unhideWhenUsed="0"/>
+    <w:lsdException w:name="Medium List 1 Accent 3" w:semiHidden="0" w:uiPriority="65" w:unhideWhenUsed="0"/>
+    <w:lsdException w:name="Medium List 2 Accent 3" w:semiHidden="0" w:uiPriority="66" w:unhideWhenUsed="0"/>
+    <w:lsdException w:name="Medium Grid 1 Accent 3" w:semiHidden="0" w:uiPriority="67" w:unhideWhenUsed="0"/>
+    <w:lsdException w:name="Medium Grid 2 Accent 3" w:semiHidden="0" w:uiPriority="68" w:unhideWhenUsed="0"/>
+    <w:lsdException w:name="Medium Grid 3 Accent 3" w:semiHidden="0" w:uiPriority="69" w:unhideWhenUsed="0"/>
+    <w:lsdException w:name="Dark List Accent 3" w:semiHidden="0" w:uiPriority="70" w:unhideWhenUsed="0"/>
+    <w:lsdException w:name="Colorful Shading Accent 3" w:semiHidden="0" w:uiPriority="71" w:unhideWhenUsed="0"/>
+    <w:lsdException w:name="Colorful List Accent 3" w:semiHidden="0" w:uiPriority="72" w:unhideWhenUsed="0"/>
+    <w:lsdException w:name="Colorful Grid Accent 3" w:semiHidden="0" w:uiPriority="73" w:unhideWhenUsed="0"/>
+    <w:lsdException w:name="Light Shading Accent 4" w:semiHidden="0" w:uiPriority="60" w:unhideWhenUsed="0"/>
+    <w:lsdException w:name="Light List Accent 4" w:semiHidden="0" w:uiPriority="61" w:unhideWhenUsed="0"/>
+    <w:lsdException w:name="Light Grid Accent 4" w:semiHidden="0" w:uiPriority="62" w:unhideWhenUsed="0"/>
+    <w:lsdException w:name="Medium Shading 1 Accent 4" w:semiHidden="0" w:uiPriority="63" w:unhideWhenUsed="0"/>
+    <w:lsdException w:name="Medium Shading 2 Accent 4" w:semiHidden="0" w:uiPriority="64" w:unhideWhenUsed="0"/>
+    <w:lsdException w:name="Medium List 1 Accent 4" w:semiHidden="0" w:uiPriority="65" w:unhideWhenUsed="0"/>
+    <w:lsdException w:name="Medium List 2 Accent 4" w:semiHidden="0" w:uiPriority="66" w:unhideWhenUsed="0"/>
+    <w:lsdException w:name="Medium Grid 1 Accent 4" w:semiHidden="0" w:uiPriority="67" w:unhideWhenUsed="0"/>
+    <w:lsdException w:name="Medium Grid 2 Accent 4" w:semiHidden="0" w:uiPriority="68" w:unhideWhenUsed="0"/>
+    <w:lsdException w:name="Medium Grid 3 Accent 4" w:semiHidden="0" w:uiPriority="69" w:unhideWhenUsed="0"/>
+    <w:lsdException w:name="Dark List Accent 4" w:semiHidden="0" w:uiPriority="70" w:unhideWhenUsed="0"/>
+    <w:lsdException w:name="Colorful Shading Accent 4" w:semiHidden="0" w:uiPriority="71" w:unhideWhenUsed="0"/>
+    <w:lsdException w:name="Colorful List Accent 4" w:semiHidden="0" w:uiPriority="72" w:unhideWhenUsed="0"/>
+    <w:lsdException w:name="Colorful Grid Accent 4" w:semiHidden="0" w:uiPriority="73" w:unhideWhenUsed="0"/>
+    <w:lsdException w:name="Light Shading Accent 5" w:semiHidden="0" w:uiPriority="60" w:unhideWhenUsed="0"/>
+    <w:lsdException w:name="Light List Accent 5" w:semiHidden="0" w:uiPriority="61" w:unhideWhenUsed="0"/>
+    <w:lsdException w:name="Light Grid Accent 5" w:semiHidden="0" w:uiPriority="62" w:unhideWhenUsed="0"/>
+    <w:lsdException w:name="Medium Shading 1 Accent 5" w:semiHidden="0" w:uiPriority="63" w:unhideWhenUsed="0"/>
+    <w:lsdException w:name="Medium Shading 2 Accent 5" w:semiHidden="0" w:uiPriority="64" w:unhideWhenUsed="0"/>
+    <w:lsdException w:name="Medium List 1 Accent 5" w:semiHidden="0" w:uiPriority="65" w:unhideWhenUsed="0"/>
+    <w:lsdException w:name="Medium List 2 Accent 5" w:semiHidden="0" w:uiPriority="66" w:unhideWhenUsed="0"/>
+    <w:lsdException w:name="Medium Grid 1 Accent 5" w:semiHidden="0" w:uiPriority="67" w:unhideWhenUsed="0"/>
+    <w:lsdException w:name="Medium Grid 2 Accent 5" w:semiHidden="0" w:uiPriority="68" w:unhideWhenUsed="0"/>
+    <w:lsdException w:name="Medium Grid 3 Accent 5" w:semiHidden="0" w:uiPriority="69" w:unhideWhenUsed="0"/>
+    <w:lsdException w:name="Dark List Accent 5" w:semiHidden="0" w:uiPriority="70" w:unhideWhenUsed="0"/>
+    <w:lsdException w:name="Colorful Shading Accent 5" w:semiHidden="0" w:uiPriority="71" w:unhideWhenUsed="0"/>
+    <w:lsdException w:name="Colorful List Accent 5" w:semiHidden="0" w:uiPriority="72" w:unhideWhenUsed="0"/>
+    <w:lsdException w:name="Colorful Grid Accent 5" w:semiHidden="0" w:uiPriority="73" w:unhideWhenUsed="0"/>
+    <w:lsdException w:name="Light Shading Accent 6" w:semiHidden="0" w:uiPriority="60" w:unhideWhenUsed="0"/>
+    <w:lsdException w:name="Light List Accent 6" w:semiHidden="0" w:uiPriority="61" w:unhideWhenUsed="0"/>
+    <w:lsdException w:name="Light Grid Accent 6" w:semiHidden="0" w:uiPriority="62" w:unhideWhenUsed="0"/>
+    <w:lsdException w:name="Medium Shading 1 Accent 6" w:semiHidden="0" w:uiPriority="63" w:unhideWhenUsed="0"/>
+    <w:lsdException w:name="Medium Shading 2 Accent 6" w:semiHidden="0" w:uiPriority="64" w:unhideWhenUsed="0"/>
+    <w:lsdException w:name="Medium List 1 Accent 6" w:semiHidden="0" w:uiPriority="65" w:unhideWhenUsed="0"/>
+    <w:lsdException w:name="Medium List 2 Accent 6" w:semiHidden="0" w:uiPriority="66" w:unhideWhenUsed="0"/>
+    <w:lsdException w:name="Medium Grid 1 Accent 6" w:semiHidden="0" w:uiPriority="67" w:unhideWhenUsed="0"/>
+    <w:lsdException w:name="Medium Grid 2 Accent 6" w:semiHidden="0" w:uiPriority="68" w:unhideWhenUsed="0"/>
+    <w:lsdException w:name="Medium Grid 3 Accent 6" w:semiHidden="0" w:uiPriority="69" w:unhideWhenUsed="0"/>
+    <w:lsdException w:name="Dark List Accent 6" w:semiHidden="0" w:uiPriority="70" w:unhideWhenUsed="0"/>
+    <w:lsdException w:name="Colorful Shading Accent 6" w:semiHidden="0" w:uiPriority="71" w:unhideWhenUsed="0"/>
+    <w:lsdException w:name="Colorful List Accent 6" w:semiHidden="0" w:uiPriority="72" w:unhideWhenUsed="0"/>
+    <w:lsdException w:name="Colorful Grid Accent 6" w:semiHidden="0" w:uiPriority="73" w:unhideWhenUsed="0"/>
+    <w:lsdException w:name="Subtle Emphasis" w:semiHidden="0" w:uiPriority="19" w:unhideWhenUsed="0" w:qFormat="1"/>
+    <w:lsdException w:name="Intense Emphasis" w:semiHidden="0" w:uiPriority="21" w:unhideWhenUsed="0" w:qFormat="1"/>
+    <w:lsdException w:name="Subtle Reference" w:semiHidden="0" w:uiPriority="31" w:unhideWhenUsed="0" w:qFormat="1"/>
+    <w:lsdException w:name="Intense Reference" w:semiHidden="0" w:uiPriority="32" w:unhideWhenUsed="0" w:qFormat="1"/>
+    <w:lsdException w:name="Book Title" w:semiHidden="0" w:uiPriority="33" w:unhideWhenUsed="0" w:qFormat="1"/>
+    <w:lsdException w:name="Bibliography" w:uiPriority="37"/>
+    <w:lsdException w:name="TOC Heading" w:uiPriority="39" w:qFormat="1"/>
   </w:latentStyles>
   <w:style w:type="paragraph" w:default="1" w:styleId="Normal">
     <w:name w:val="Normal"/>
@@ -11533,6 +12051,1374 @@
 </w:styles>
 </file>
 
+<file path=word/stylesWithEffects.xml><?xml version="1.0" encoding="utf-8"?>
+<w:styles xmlns:wpc="http://schemas.microsoft.com/office/word/2010/wordprocessingCanvas" xmlns:mc="http://schemas.openxmlformats.org/markup-compatibility/2006" xmlns:o="urn:schemas-microsoft-com:office:office" xmlns:r="http://schemas.openxmlformats.org/officeDocument/2006/relationships" xmlns:m="http://schemas.openxmlformats.org/officeDocument/2006/math" xmlns:v="urn:schemas-microsoft-com:vml" xmlns:wp14="http://schemas.microsoft.com/office/word/2010/wordprocessingDrawing" xmlns:wp="http://schemas.openxmlformats.org/drawingml/2006/wordprocessingDrawing" xmlns:w10="urn:schemas-microsoft-com:office:word" xmlns:w="http://schemas.openxmlformats.org/wordprocessingml/2006/main" xmlns:w14="http://schemas.microsoft.com/office/word/2010/wordml" xmlns:wpg="http://schemas.microsoft.com/office/word/2010/wordprocessingGroup" xmlns:wpi="http://schemas.microsoft.com/office/word/2010/wordprocessingInk" xmlns:wne="http://schemas.microsoft.com/office/word/2006/wordml" xmlns:wps="http://schemas.microsoft.com/office/word/2010/wordprocessingShape" mc:Ignorable="w14 wp14">
+  <w:docDefaults>
+    <w:rPrDefault>
+      <w:rPr>
+        <w:rFonts w:asciiTheme="majorHAnsi" w:eastAsiaTheme="majorEastAsia" w:hAnsiTheme="majorHAnsi" w:cstheme="majorBidi"/>
+        <w:sz w:val="22"/>
+        <w:szCs w:val="22"/>
+        <w:lang w:val="en-US" w:eastAsia="en-US" w:bidi="ar-SA"/>
+      </w:rPr>
+    </w:rPrDefault>
+    <w:pPrDefault>
+      <w:pPr>
+        <w:spacing w:after="200" w:line="276" w:lineRule="auto"/>
+      </w:pPr>
+    </w:pPrDefault>
+  </w:docDefaults>
+  <w:latentStyles w:defLockedState="0" w:defUIPriority="99" w:defSemiHidden="1" w:defUnhideWhenUsed="1" w:defQFormat="0" w:count="267">
+    <w:lsdException w:name="Normal" w:semiHidden="0" w:uiPriority="0" w:unhideWhenUsed="0" w:qFormat="1"/>
+    <w:lsdException w:name="heading 1" w:semiHidden="0" w:uiPriority="9" w:unhideWhenUsed="0" w:qFormat="1"/>
+    <w:lsdException w:name="heading 2" w:uiPriority="9" w:qFormat="1"/>
+    <w:lsdException w:name="heading 3" w:uiPriority="9" w:qFormat="1"/>
+    <w:lsdException w:name="heading 4" w:uiPriority="9" w:qFormat="1"/>
+    <w:lsdException w:name="heading 5" w:uiPriority="9" w:qFormat="1"/>
+    <w:lsdException w:name="heading 6" w:uiPriority="9" w:qFormat="1"/>
+    <w:lsdException w:name="heading 7" w:uiPriority="9" w:qFormat="1"/>
+    <w:lsdException w:name="heading 8" w:uiPriority="9" w:qFormat="1"/>
+    <w:lsdException w:name="heading 9" w:uiPriority="9" w:qFormat="1"/>
+    <w:lsdException w:name="toc 1" w:uiPriority="39" w:qFormat="1"/>
+    <w:lsdException w:name="toc 2" w:uiPriority="39" w:qFormat="1"/>
+    <w:lsdException w:name="toc 3" w:uiPriority="39" w:qFormat="1"/>
+    <w:lsdException w:name="toc 4" w:uiPriority="39"/>
+    <w:lsdException w:name="toc 5" w:uiPriority="39"/>
+    <w:lsdException w:name="toc 6" w:uiPriority="39"/>
+    <w:lsdException w:name="toc 7" w:uiPriority="39"/>
+    <w:lsdException w:name="toc 8" w:uiPriority="39"/>
+    <w:lsdException w:name="toc 9" w:uiPriority="39"/>
+    <w:lsdException w:name="caption" w:uiPriority="35"/>
+    <w:lsdException w:name="Title" w:semiHidden="0" w:uiPriority="10" w:unhideWhenUsed="0" w:qFormat="1"/>
+    <w:lsdException w:name="Default Paragraph Font" w:uiPriority="1"/>
+    <w:lsdException w:name="Subtitle" w:semiHidden="0" w:uiPriority="11" w:unhideWhenUsed="0" w:qFormat="1"/>
+    <w:lsdException w:name="Strong" w:semiHidden="0" w:uiPriority="22" w:unhideWhenUsed="0" w:qFormat="1"/>
+    <w:lsdException w:name="Emphasis" w:semiHidden="0" w:uiPriority="20" w:unhideWhenUsed="0" w:qFormat="1"/>
+    <w:lsdException w:name="Table Grid" w:semiHidden="0" w:uiPriority="39" w:unhideWhenUsed="0"/>
+    <w:lsdException w:name="Placeholder Text" w:unhideWhenUsed="0"/>
+    <w:lsdException w:name="No Spacing" w:semiHidden="0" w:uiPriority="1" w:unhideWhenUsed="0" w:qFormat="1"/>
+    <w:lsdException w:name="Light Shading" w:semiHidden="0" w:uiPriority="60" w:unhideWhenUsed="0"/>
+    <w:lsdException w:name="Light List" w:semiHidden="0" w:uiPriority="61" w:unhideWhenUsed="0"/>
+    <w:lsdException w:name="Light Grid" w:semiHidden="0" w:uiPriority="62" w:unhideWhenUsed="0"/>
+    <w:lsdException w:name="Medium Shading 1" w:semiHidden="0" w:uiPriority="63" w:unhideWhenUsed="0"/>
+    <w:lsdException w:name="Medium Shading 2" w:semiHidden="0" w:uiPriority="64" w:unhideWhenUsed="0"/>
+    <w:lsdException w:name="Medium List 1" w:semiHidden="0" w:uiPriority="65" w:unhideWhenUsed="0"/>
+    <w:lsdException w:name="Medium List 2" w:semiHidden="0" w:uiPriority="66" w:unhideWhenUsed="0"/>
+    <w:lsdException w:name="Medium Grid 1" w:semiHidden="0" w:uiPriority="67" w:unhideWhenUsed="0"/>
+    <w:lsdException w:name="Medium Grid 2" w:semiHidden="0" w:uiPriority="68" w:unhideWhenUsed="0"/>
+    <w:lsdException w:name="Medium Grid 3" w:semiHidden="0" w:uiPriority="69" w:unhideWhenUsed="0"/>
+    <w:lsdException w:name="Dark List" w:semiHidden="0" w:uiPriority="70" w:unhideWhenUsed="0"/>
+    <w:lsdException w:name="Colorful Shading" w:semiHidden="0" w:uiPriority="71" w:unhideWhenUsed="0"/>
+    <w:lsdException w:name="Colorful List" w:semiHidden="0" w:uiPriority="72" w:unhideWhenUsed="0"/>
+    <w:lsdException w:name="Colorful Grid" w:semiHidden="0" w:uiPriority="73" w:unhideWhenUsed="0"/>
+    <w:lsdException w:name="Light Shading Accent 1" w:semiHidden="0" w:uiPriority="60" w:unhideWhenUsed="0"/>
+    <w:lsdException w:name="Light List Accent 1" w:semiHidden="0" w:uiPriority="61" w:unhideWhenUsed="0"/>
+    <w:lsdException w:name="Light Grid Accent 1" w:semiHidden="0" w:uiPriority="62" w:unhideWhenUsed="0"/>
+    <w:lsdException w:name="Medium Shading 1 Accent 1" w:semiHidden="0" w:uiPriority="63" w:unhideWhenUsed="0"/>
+    <w:lsdException w:name="Medium Shading 2 Accent 1" w:semiHidden="0" w:uiPriority="64" w:unhideWhenUsed="0"/>
+    <w:lsdException w:name="Medium List 1 Accent 1" w:semiHidden="0" w:uiPriority="65" w:unhideWhenUsed="0"/>
+    <w:lsdException w:name="Revision" w:unhideWhenUsed="0"/>
+    <w:lsdException w:name="List Paragraph" w:semiHidden="0" w:uiPriority="34" w:unhideWhenUsed="0" w:qFormat="1"/>
+    <w:lsdException w:name="Quote" w:semiHidden="0" w:uiPriority="29" w:unhideWhenUsed="0" w:qFormat="1"/>
+    <w:lsdException w:name="Intense Quote" w:semiHidden="0" w:uiPriority="30" w:unhideWhenUsed="0" w:qFormat="1"/>
+    <w:lsdException w:name="Medium List 2 Accent 1" w:semiHidden="0" w:uiPriority="66" w:unhideWhenUsed="0"/>
+    <w:lsdException w:name="Medium Grid 1 Accent 1" w:semiHidden="0" w:uiPriority="67" w:unhideWhenUsed="0"/>
+    <w:lsdException w:name="Medium Grid 2 Accent 1" w:semiHidden="0" w:uiPriority="68" w:unhideWhenUsed="0"/>
+    <w:lsdException w:name="Medium Grid 3 Accent 1" w:semiHidden="0" w:uiPriority="69" w:unhideWhenUsed="0"/>
+    <w:lsdException w:name="Dark List Accent 1" w:semiHidden="0" w:uiPriority="70" w:unhideWhenUsed="0"/>
+    <w:lsdException w:name="Colorful Shading Accent 1" w:semiHidden="0" w:uiPriority="71" w:unhideWhenUsed="0"/>
+    <w:lsdException w:name="Colorful List Accent 1" w:semiHidden="0" w:uiPriority="72" w:unhideWhenUsed="0"/>
+    <w:lsdException w:name="Colorful Grid Accent 1" w:semiHidden="0" w:uiPriority="73" w:unhideWhenUsed="0"/>
+    <w:lsdException w:name="Light Shading Accent 2" w:semiHidden="0" w:uiPriority="60" w:unhideWhenUsed="0"/>
+    <w:lsdException w:name="Light List Accent 2" w:semiHidden="0" w:uiPriority="61" w:unhideWhenUsed="0"/>
+    <w:lsdException w:name="Light Grid Accent 2" w:semiHidden="0" w:uiPriority="62" w:unhideWhenUsed="0"/>
+    <w:lsdException w:name="Medium Shading 1 Accent 2" w:semiHidden="0" w:uiPriority="63" w:unhideWhenUsed="0"/>
+    <w:lsdException w:name="Medium Shading 2 Accent 2" w:semiHidden="0" w:uiPriority="64" w:unhideWhenUsed="0"/>
+    <w:lsdException w:name="Medium List 1 Accent 2" w:semiHidden="0" w:uiPriority="65" w:unhideWhenUsed="0"/>
+    <w:lsdException w:name="Medium List 2 Accent 2" w:semiHidden="0" w:uiPriority="66" w:unhideWhenUsed="0"/>
+    <w:lsdException w:name="Medium Grid 1 Accent 2" w:semiHidden="0" w:uiPriority="67" w:unhideWhenUsed="0"/>
+    <w:lsdException w:name="Medium Grid 2 Accent 2" w:semiHidden="0" w:uiPriority="68" w:unhideWhenUsed="0"/>
+    <w:lsdException w:name="Medium Grid 3 Accent 2" w:semiHidden="0" w:uiPriority="69" w:unhideWhenUsed="0"/>
+    <w:lsdException w:name="Dark List Accent 2" w:semiHidden="0" w:uiPriority="70" w:unhideWhenUsed="0"/>
+    <w:lsdException w:name="Colorful Shading Accent 2" w:semiHidden="0" w:uiPriority="71" w:unhideWhenUsed="0"/>
+    <w:lsdException w:name="Colorful List Accent 2" w:semiHidden="0" w:uiPriority="72" w:unhideWhenUsed="0"/>
+    <w:lsdException w:name="Colorful Grid Accent 2" w:semiHidden="0" w:uiPriority="73" w:unhideWhenUsed="0"/>
+    <w:lsdException w:name="Light Shading Accent 3" w:semiHidden="0" w:uiPriority="60" w:unhideWhenUsed="0"/>
+    <w:lsdException w:name="Light List Accent 3" w:semiHidden="0" w:uiPriority="61" w:unhideWhenUsed="0"/>
+    <w:lsdException w:name="Light Grid Accent 3" w:semiHidden="0" w:uiPriority="62" w:unhideWhenUsed="0"/>
+    <w:lsdException w:name="Medium Shading 1 Accent 3" w:semiHidden="0" w:uiPriority="63" w:unhideWhenUsed="0"/>
+    <w:lsdException w:name="Medium Shading 2 Accent 3" w:semiHidden="0" w:uiPriority="64" w:unhideWhenUsed="0"/>
+    <w:lsdException w:name="Medium List 1 Accent 3" w:semiHidden="0" w:uiPriority="65" w:unhideWhenUsed="0"/>
+    <w:lsdException w:name="Medium List 2 Accent 3" w:semiHidden="0" w:uiPriority="66" w:unhideWhenUsed="0"/>
+    <w:lsdException w:name="Medium Grid 1 Accent 3" w:semiHidden="0" w:uiPriority="67" w:unhideWhenUsed="0"/>
+    <w:lsdException w:name="Medium Grid 2 Accent 3" w:semiHidden="0" w:uiPriority="68" w:unhideWhenUsed="0"/>
+    <w:lsdException w:name="Medium Grid 3 Accent 3" w:semiHidden="0" w:uiPriority="69" w:unhideWhenUsed="0"/>
+    <w:lsdException w:name="Dark List Accent 3" w:semiHidden="0" w:uiPriority="70" w:unhideWhenUsed="0"/>
+    <w:lsdException w:name="Colorful Shading Accent 3" w:semiHidden="0" w:uiPriority="71" w:unhideWhenUsed="0"/>
+    <w:lsdException w:name="Colorful List Accent 3" w:semiHidden="0" w:uiPriority="72" w:unhideWhenUsed="0"/>
+    <w:lsdException w:name="Colorful Grid Accent 3" w:semiHidden="0" w:uiPriority="73" w:unhideWhenUsed="0"/>
+    <w:lsdException w:name="Light Shading Accent 4" w:semiHidden="0" w:uiPriority="60" w:unhideWhenUsed="0"/>
+    <w:lsdException w:name="Light List Accent 4" w:semiHidden="0" w:uiPriority="61" w:unhideWhenUsed="0"/>
+    <w:lsdException w:name="Light Grid Accent 4" w:semiHidden="0" w:uiPriority="62" w:unhideWhenUsed="0"/>
+    <w:lsdException w:name="Medium Shading 1 Accent 4" w:semiHidden="0" w:uiPriority="63" w:unhideWhenUsed="0"/>
+    <w:lsdException w:name="Medium Shading 2 Accent 4" w:semiHidden="0" w:uiPriority="64" w:unhideWhenUsed="0"/>
+    <w:lsdException w:name="Medium List 1 Accent 4" w:semiHidden="0" w:uiPriority="65" w:unhideWhenUsed="0"/>
+    <w:lsdException w:name="Medium List 2 Accent 4" w:semiHidden="0" w:uiPriority="66" w:unhideWhenUsed="0"/>
+    <w:lsdException w:name="Medium Grid 1 Accent 4" w:semiHidden="0" w:uiPriority="67" w:unhideWhenUsed="0"/>
+    <w:lsdException w:name="Medium Grid 2 Accent 4" w:semiHidden="0" w:uiPriority="68" w:unhideWhenUsed="0"/>
+    <w:lsdException w:name="Medium Grid 3 Accent 4" w:semiHidden="0" w:uiPriority="69" w:unhideWhenUsed="0"/>
+    <w:lsdException w:name="Dark List Accent 4" w:semiHidden="0" w:uiPriority="70" w:unhideWhenUsed="0"/>
+    <w:lsdException w:name="Colorful Shading Accent 4" w:semiHidden="0" w:uiPriority="71" w:unhideWhenUsed="0"/>
+    <w:lsdException w:name="Colorful List Accent 4" w:semiHidden="0" w:uiPriority="72" w:unhideWhenUsed="0"/>
+    <w:lsdException w:name="Colorful Grid Accent 4" w:semiHidden="0" w:uiPriority="73" w:unhideWhenUsed="0"/>
+    <w:lsdException w:name="Light Shading Accent 5" w:semiHidden="0" w:uiPriority="60" w:unhideWhenUsed="0"/>
+    <w:lsdException w:name="Light List Accent 5" w:semiHidden="0" w:uiPriority="61" w:unhideWhenUsed="0"/>
+    <w:lsdException w:name="Light Grid Accent 5" w:semiHidden="0" w:uiPriority="62" w:unhideWhenUsed="0"/>
+    <w:lsdException w:name="Medium Shading 1 Accent 5" w:semiHidden="0" w:uiPriority="63" w:unhideWhenUsed="0"/>
+    <w:lsdException w:name="Medium Shading 2 Accent 5" w:semiHidden="0" w:uiPriority="64" w:unhideWhenUsed="0"/>
+    <w:lsdException w:name="Medium List 1 Accent 5" w:semiHidden="0" w:uiPriority="65" w:unhideWhenUsed="0"/>
+    <w:lsdException w:name="Medium List 2 Accent 5" w:semiHidden="0" w:uiPriority="66" w:unhideWhenUsed="0"/>
+    <w:lsdException w:name="Medium Grid 1 Accent 5" w:semiHidden="0" w:uiPriority="67" w:unhideWhenUsed="0"/>
+    <w:lsdException w:name="Medium Grid 2 Accent 5" w:semiHidden="0" w:uiPriority="68" w:unhideWhenUsed="0"/>
+    <w:lsdException w:name="Medium Grid 3 Accent 5" w:semiHidden="0" w:uiPriority="69" w:unhideWhenUsed="0"/>
+    <w:lsdException w:name="Dark List Accent 5" w:semiHidden="0" w:uiPriority="70" w:unhideWhenUsed="0"/>
+    <w:lsdException w:name="Colorful Shading Accent 5" w:semiHidden="0" w:uiPriority="71" w:unhideWhenUsed="0"/>
+    <w:lsdException w:name="Colorful List Accent 5" w:semiHidden="0" w:uiPriority="72" w:unhideWhenUsed="0"/>
+    <w:lsdException w:name="Colorful Grid Accent 5" w:semiHidden="0" w:uiPriority="73" w:unhideWhenUsed="0"/>
+    <w:lsdException w:name="Light Shading Accent 6" w:semiHidden="0" w:uiPriority="60" w:unhideWhenUsed="0"/>
+    <w:lsdException w:name="Light List Accent 6" w:semiHidden="0" w:uiPriority="61" w:unhideWhenUsed="0"/>
+    <w:lsdException w:name="Light Grid Accent 6" w:semiHidden="0" w:uiPriority="62" w:unhideWhenUsed="0"/>
+    <w:lsdException w:name="Medium Shading 1 Accent 6" w:semiHidden="0" w:uiPriority="63" w:unhideWhenUsed="0"/>
+    <w:lsdException w:name="Medium Shading 2 Accent 6" w:semiHidden="0" w:uiPriority="64" w:unhideWhenUsed="0"/>
+    <w:lsdException w:name="Medium List 1 Accent 6" w:semiHidden="0" w:uiPriority="65" w:unhideWhenUsed="0"/>
+    <w:lsdException w:name="Medium List 2 Accent 6" w:semiHidden="0" w:uiPriority="66" w:unhideWhenUsed="0"/>
+    <w:lsdException w:name="Medium Grid 1 Accent 6" w:semiHidden="0" w:uiPriority="67" w:unhideWhenUsed="0"/>
+    <w:lsdException w:name="Medium Grid 2 Accent 6" w:semiHidden="0" w:uiPriority="68" w:unhideWhenUsed="0"/>
+    <w:lsdException w:name="Medium Grid 3 Accent 6" w:semiHidden="0" w:uiPriority="69" w:unhideWhenUsed="0"/>
+    <w:lsdException w:name="Dark List Accent 6" w:semiHidden="0" w:uiPriority="70" w:unhideWhenUsed="0"/>
+    <w:lsdException w:name="Colorful Shading Accent 6" w:semiHidden="0" w:uiPriority="71" w:unhideWhenUsed="0"/>
+    <w:lsdException w:name="Colorful List Accent 6" w:semiHidden="0" w:uiPriority="72" w:unhideWhenUsed="0"/>
+    <w:lsdException w:name="Colorful Grid Accent 6" w:semiHidden="0" w:uiPriority="73" w:unhideWhenUsed="0"/>
+    <w:lsdException w:name="Subtle Emphasis" w:semiHidden="0" w:uiPriority="19" w:unhideWhenUsed="0" w:qFormat="1"/>
+    <w:lsdException w:name="Intense Emphasis" w:semiHidden="0" w:uiPriority="21" w:unhideWhenUsed="0" w:qFormat="1"/>
+    <w:lsdException w:name="Subtle Reference" w:semiHidden="0" w:uiPriority="31" w:unhideWhenUsed="0" w:qFormat="1"/>
+    <w:lsdException w:name="Intense Reference" w:semiHidden="0" w:uiPriority="32" w:unhideWhenUsed="0" w:qFormat="1"/>
+    <w:lsdException w:name="Book Title" w:semiHidden="0" w:uiPriority="33" w:unhideWhenUsed="0" w:qFormat="1"/>
+    <w:lsdException w:name="Bibliography" w:uiPriority="37"/>
+    <w:lsdException w:name="TOC Heading" w:uiPriority="39" w:qFormat="1"/>
+  </w:latentStyles>
+  <w:style w:type="paragraph" w:default="1" w:styleId="Normal">
+    <w:name w:val="Normal"/>
+    <w:qFormat/>
+    <w:rsid w:val="00A157CB"/>
+    <w:rPr>
+      <w:rFonts w:asciiTheme="minorHAnsi" w:hAnsiTheme="minorHAnsi"/>
+    </w:rPr>
+  </w:style>
+  <w:style w:type="paragraph" w:styleId="Heading1">
+    <w:name w:val="heading 1"/>
+    <w:basedOn w:val="Normal"/>
+    <w:next w:val="Normal"/>
+    <w:link w:val="Heading1Char"/>
+    <w:uiPriority w:val="9"/>
+    <w:qFormat/>
+    <w:rsid w:val="00545AEB"/>
+    <w:pPr>
+      <w:spacing w:before="480" w:after="0"/>
+      <w:contextualSpacing/>
+      <w:outlineLvl w:val="0"/>
+    </w:pPr>
+    <w:rPr>
+      <w:rFonts w:asciiTheme="majorHAnsi" w:hAnsiTheme="majorHAnsi"/>
+      <w:b/>
+      <w:smallCaps/>
+      <w:spacing w:val="5"/>
+      <w:sz w:val="36"/>
+      <w:szCs w:val="36"/>
+    </w:rPr>
+  </w:style>
+  <w:style w:type="paragraph" w:styleId="Heading2">
+    <w:name w:val="heading 2"/>
+    <w:basedOn w:val="Normal"/>
+    <w:next w:val="Normal"/>
+    <w:link w:val="Heading2Char"/>
+    <w:uiPriority w:val="9"/>
+    <w:unhideWhenUsed/>
+    <w:qFormat/>
+    <w:rsid w:val="00A157CB"/>
+    <w:pPr>
+      <w:spacing w:before="200" w:after="0" w:line="271" w:lineRule="auto"/>
+      <w:outlineLvl w:val="1"/>
+    </w:pPr>
+    <w:rPr>
+      <w:rFonts w:asciiTheme="majorHAnsi" w:hAnsiTheme="majorHAnsi"/>
+      <w:smallCaps/>
+      <w:sz w:val="28"/>
+      <w:szCs w:val="28"/>
+    </w:rPr>
+  </w:style>
+  <w:style w:type="paragraph" w:styleId="Heading3">
+    <w:name w:val="heading 3"/>
+    <w:basedOn w:val="Normal"/>
+    <w:next w:val="Normal"/>
+    <w:link w:val="Heading3Char"/>
+    <w:uiPriority w:val="9"/>
+    <w:semiHidden/>
+    <w:unhideWhenUsed/>
+    <w:qFormat/>
+    <w:rsid w:val="00A157CB"/>
+    <w:pPr>
+      <w:spacing w:before="200" w:after="0" w:line="271" w:lineRule="auto"/>
+      <w:outlineLvl w:val="2"/>
+    </w:pPr>
+    <w:rPr>
+      <w:rFonts w:asciiTheme="majorHAnsi" w:hAnsiTheme="majorHAnsi"/>
+      <w:i/>
+      <w:iCs/>
+      <w:smallCaps/>
+      <w:spacing w:val="5"/>
+      <w:sz w:val="26"/>
+      <w:szCs w:val="26"/>
+    </w:rPr>
+  </w:style>
+  <w:style w:type="paragraph" w:styleId="Heading4">
+    <w:name w:val="heading 4"/>
+    <w:basedOn w:val="Normal"/>
+    <w:next w:val="Normal"/>
+    <w:link w:val="Heading4Char"/>
+    <w:uiPriority w:val="9"/>
+    <w:semiHidden/>
+    <w:unhideWhenUsed/>
+    <w:qFormat/>
+    <w:rsid w:val="00896860"/>
+    <w:pPr>
+      <w:spacing w:after="0" w:line="271" w:lineRule="auto"/>
+      <w:outlineLvl w:val="3"/>
+    </w:pPr>
+    <w:rPr>
+      <w:b/>
+      <w:bCs/>
+      <w:spacing w:val="5"/>
+      <w:sz w:val="24"/>
+      <w:szCs w:val="24"/>
+    </w:rPr>
+  </w:style>
+  <w:style w:type="paragraph" w:styleId="Heading5">
+    <w:name w:val="heading 5"/>
+    <w:basedOn w:val="Normal"/>
+    <w:next w:val="Normal"/>
+    <w:link w:val="Heading5Char"/>
+    <w:uiPriority w:val="9"/>
+    <w:semiHidden/>
+    <w:unhideWhenUsed/>
+    <w:qFormat/>
+    <w:rsid w:val="00896860"/>
+    <w:pPr>
+      <w:spacing w:after="0" w:line="271" w:lineRule="auto"/>
+      <w:outlineLvl w:val="4"/>
+    </w:pPr>
+    <w:rPr>
+      <w:i/>
+      <w:iCs/>
+      <w:sz w:val="24"/>
+      <w:szCs w:val="24"/>
+    </w:rPr>
+  </w:style>
+  <w:style w:type="paragraph" w:styleId="Heading6">
+    <w:name w:val="heading 6"/>
+    <w:basedOn w:val="Normal"/>
+    <w:next w:val="Normal"/>
+    <w:link w:val="Heading6Char"/>
+    <w:uiPriority w:val="9"/>
+    <w:semiHidden/>
+    <w:unhideWhenUsed/>
+    <w:qFormat/>
+    <w:rsid w:val="00896860"/>
+    <w:pPr>
+      <w:shd w:val="clear" w:color="auto" w:fill="FFFFFF" w:themeFill="background1"/>
+      <w:spacing w:after="0" w:line="271" w:lineRule="auto"/>
+      <w:outlineLvl w:val="5"/>
+    </w:pPr>
+    <w:rPr>
+      <w:b/>
+      <w:bCs/>
+      <w:color w:val="595959" w:themeColor="text1" w:themeTint="A6"/>
+      <w:spacing w:val="5"/>
+    </w:rPr>
+  </w:style>
+  <w:style w:type="paragraph" w:styleId="Heading7">
+    <w:name w:val="heading 7"/>
+    <w:basedOn w:val="Normal"/>
+    <w:next w:val="Normal"/>
+    <w:link w:val="Heading7Char"/>
+    <w:uiPriority w:val="9"/>
+    <w:semiHidden/>
+    <w:unhideWhenUsed/>
+    <w:qFormat/>
+    <w:rsid w:val="00896860"/>
+    <w:pPr>
+      <w:spacing w:after="0"/>
+      <w:outlineLvl w:val="6"/>
+    </w:pPr>
+    <w:rPr>
+      <w:b/>
+      <w:bCs/>
+      <w:i/>
+      <w:iCs/>
+      <w:color w:val="5A5A5A" w:themeColor="text1" w:themeTint="A5"/>
+      <w:sz w:val="20"/>
+      <w:szCs w:val="20"/>
+    </w:rPr>
+  </w:style>
+  <w:style w:type="paragraph" w:styleId="Heading8">
+    <w:name w:val="heading 8"/>
+    <w:basedOn w:val="Normal"/>
+    <w:next w:val="Normal"/>
+    <w:link w:val="Heading8Char"/>
+    <w:uiPriority w:val="9"/>
+    <w:semiHidden/>
+    <w:unhideWhenUsed/>
+    <w:qFormat/>
+    <w:rsid w:val="00896860"/>
+    <w:pPr>
+      <w:spacing w:after="0"/>
+      <w:outlineLvl w:val="7"/>
+    </w:pPr>
+    <w:rPr>
+      <w:b/>
+      <w:bCs/>
+      <w:color w:val="7F7F7F" w:themeColor="text1" w:themeTint="80"/>
+      <w:sz w:val="20"/>
+      <w:szCs w:val="20"/>
+    </w:rPr>
+  </w:style>
+  <w:style w:type="paragraph" w:styleId="Heading9">
+    <w:name w:val="heading 9"/>
+    <w:basedOn w:val="Normal"/>
+    <w:next w:val="Normal"/>
+    <w:link w:val="Heading9Char"/>
+    <w:uiPriority w:val="9"/>
+    <w:semiHidden/>
+    <w:unhideWhenUsed/>
+    <w:qFormat/>
+    <w:rsid w:val="00896860"/>
+    <w:pPr>
+      <w:spacing w:after="0" w:line="271" w:lineRule="auto"/>
+      <w:outlineLvl w:val="8"/>
+    </w:pPr>
+    <w:rPr>
+      <w:b/>
+      <w:bCs/>
+      <w:i/>
+      <w:iCs/>
+      <w:color w:val="7F7F7F" w:themeColor="text1" w:themeTint="80"/>
+      <w:sz w:val="18"/>
+      <w:szCs w:val="18"/>
+    </w:rPr>
+  </w:style>
+  <w:style w:type="character" w:default="1" w:styleId="DefaultParagraphFont">
+    <w:name w:val="Default Paragraph Font"/>
+    <w:uiPriority w:val="1"/>
+    <w:semiHidden/>
+    <w:unhideWhenUsed/>
+  </w:style>
+  <w:style w:type="table" w:default="1" w:styleId="TableNormal">
+    <w:name w:val="Normal Table"/>
+    <w:uiPriority w:val="99"/>
+    <w:semiHidden/>
+    <w:unhideWhenUsed/>
+    <w:tblPr>
+      <w:tblInd w:w="0" w:type="dxa"/>
+      <w:tblCellMar>
+        <w:top w:w="0" w:type="dxa"/>
+        <w:left w:w="108" w:type="dxa"/>
+        <w:bottom w:w="0" w:type="dxa"/>
+        <w:right w:w="108" w:type="dxa"/>
+      </w:tblCellMar>
+    </w:tblPr>
+  </w:style>
+  <w:style w:type="numbering" w:default="1" w:styleId="NoList">
+    <w:name w:val="No List"/>
+    <w:uiPriority w:val="99"/>
+    <w:semiHidden/>
+    <w:unhideWhenUsed/>
+  </w:style>
+  <w:style w:type="character" w:customStyle="1" w:styleId="Heading1Char">
+    <w:name w:val="Heading 1 Char"/>
+    <w:basedOn w:val="DefaultParagraphFont"/>
+    <w:link w:val="Heading1"/>
+    <w:uiPriority w:val="9"/>
+    <w:rsid w:val="00545AEB"/>
+    <w:rPr>
+      <w:b/>
+      <w:smallCaps/>
+      <w:spacing w:val="5"/>
+      <w:sz w:val="36"/>
+      <w:szCs w:val="36"/>
+    </w:rPr>
+  </w:style>
+  <w:style w:type="character" w:customStyle="1" w:styleId="Heading2Char">
+    <w:name w:val="Heading 2 Char"/>
+    <w:basedOn w:val="DefaultParagraphFont"/>
+    <w:link w:val="Heading2"/>
+    <w:uiPriority w:val="9"/>
+    <w:rsid w:val="00A157CB"/>
+    <w:rPr>
+      <w:smallCaps/>
+      <w:sz w:val="28"/>
+      <w:szCs w:val="28"/>
+    </w:rPr>
+  </w:style>
+  <w:style w:type="character" w:customStyle="1" w:styleId="Heading3Char">
+    <w:name w:val="Heading 3 Char"/>
+    <w:basedOn w:val="DefaultParagraphFont"/>
+    <w:link w:val="Heading3"/>
+    <w:uiPriority w:val="9"/>
+    <w:semiHidden/>
+    <w:rsid w:val="00A157CB"/>
+    <w:rPr>
+      <w:i/>
+      <w:iCs/>
+      <w:smallCaps/>
+      <w:spacing w:val="5"/>
+      <w:sz w:val="26"/>
+      <w:szCs w:val="26"/>
+    </w:rPr>
+  </w:style>
+  <w:style w:type="character" w:customStyle="1" w:styleId="Heading4Char">
+    <w:name w:val="Heading 4 Char"/>
+    <w:basedOn w:val="DefaultParagraphFont"/>
+    <w:link w:val="Heading4"/>
+    <w:uiPriority w:val="9"/>
+    <w:semiHidden/>
+    <w:rsid w:val="00896860"/>
+    <w:rPr>
+      <w:b/>
+      <w:bCs/>
+      <w:spacing w:val="5"/>
+      <w:sz w:val="24"/>
+      <w:szCs w:val="24"/>
+    </w:rPr>
+  </w:style>
+  <w:style w:type="character" w:customStyle="1" w:styleId="Heading5Char">
+    <w:name w:val="Heading 5 Char"/>
+    <w:basedOn w:val="DefaultParagraphFont"/>
+    <w:link w:val="Heading5"/>
+    <w:uiPriority w:val="9"/>
+    <w:semiHidden/>
+    <w:rsid w:val="00896860"/>
+    <w:rPr>
+      <w:i/>
+      <w:iCs/>
+      <w:sz w:val="24"/>
+      <w:szCs w:val="24"/>
+    </w:rPr>
+  </w:style>
+  <w:style w:type="character" w:customStyle="1" w:styleId="Heading6Char">
+    <w:name w:val="Heading 6 Char"/>
+    <w:basedOn w:val="DefaultParagraphFont"/>
+    <w:link w:val="Heading6"/>
+    <w:uiPriority w:val="9"/>
+    <w:semiHidden/>
+    <w:rsid w:val="00896860"/>
+    <w:rPr>
+      <w:b/>
+      <w:bCs/>
+      <w:color w:val="595959" w:themeColor="text1" w:themeTint="A6"/>
+      <w:spacing w:val="5"/>
+      <w:shd w:val="clear" w:color="auto" w:fill="FFFFFF" w:themeFill="background1"/>
+    </w:rPr>
+  </w:style>
+  <w:style w:type="character" w:customStyle="1" w:styleId="Heading7Char">
+    <w:name w:val="Heading 7 Char"/>
+    <w:basedOn w:val="DefaultParagraphFont"/>
+    <w:link w:val="Heading7"/>
+    <w:uiPriority w:val="9"/>
+    <w:semiHidden/>
+    <w:rsid w:val="00896860"/>
+    <w:rPr>
+      <w:b/>
+      <w:bCs/>
+      <w:i/>
+      <w:iCs/>
+      <w:color w:val="5A5A5A" w:themeColor="text1" w:themeTint="A5"/>
+      <w:sz w:val="20"/>
+      <w:szCs w:val="20"/>
+    </w:rPr>
+  </w:style>
+  <w:style w:type="character" w:customStyle="1" w:styleId="Heading8Char">
+    <w:name w:val="Heading 8 Char"/>
+    <w:basedOn w:val="DefaultParagraphFont"/>
+    <w:link w:val="Heading8"/>
+    <w:uiPriority w:val="9"/>
+    <w:semiHidden/>
+    <w:rsid w:val="00896860"/>
+    <w:rPr>
+      <w:b/>
+      <w:bCs/>
+      <w:color w:val="7F7F7F" w:themeColor="text1" w:themeTint="80"/>
+      <w:sz w:val="20"/>
+      <w:szCs w:val="20"/>
+    </w:rPr>
+  </w:style>
+  <w:style w:type="character" w:customStyle="1" w:styleId="Heading9Char">
+    <w:name w:val="Heading 9 Char"/>
+    <w:basedOn w:val="DefaultParagraphFont"/>
+    <w:link w:val="Heading9"/>
+    <w:uiPriority w:val="9"/>
+    <w:semiHidden/>
+    <w:rsid w:val="00896860"/>
+    <w:rPr>
+      <w:b/>
+      <w:bCs/>
+      <w:i/>
+      <w:iCs/>
+      <w:color w:val="7F7F7F" w:themeColor="text1" w:themeTint="80"/>
+      <w:sz w:val="18"/>
+      <w:szCs w:val="18"/>
+    </w:rPr>
+  </w:style>
+  <w:style w:type="paragraph" w:styleId="Caption">
+    <w:name w:val="caption"/>
+    <w:basedOn w:val="Normal"/>
+    <w:next w:val="Normal"/>
+    <w:uiPriority w:val="35"/>
+    <w:unhideWhenUsed/>
+    <w:rsid w:val="00896860"/>
+    <w:rPr>
+      <w:b/>
+      <w:bCs/>
+      <w:color w:val="943634" w:themeColor="accent2" w:themeShade="BF"/>
+      <w:sz w:val="18"/>
+      <w:szCs w:val="18"/>
+    </w:rPr>
+  </w:style>
+  <w:style w:type="paragraph" w:styleId="Title">
+    <w:name w:val="Title"/>
+    <w:basedOn w:val="Normal"/>
+    <w:next w:val="Normal"/>
+    <w:link w:val="TitleChar"/>
+    <w:uiPriority w:val="10"/>
+    <w:qFormat/>
+    <w:rsid w:val="00896860"/>
+    <w:pPr>
+      <w:spacing w:after="300" w:line="240" w:lineRule="auto"/>
+      <w:contextualSpacing/>
+    </w:pPr>
+    <w:rPr>
+      <w:smallCaps/>
+      <w:sz w:val="52"/>
+      <w:szCs w:val="52"/>
+    </w:rPr>
+  </w:style>
+  <w:style w:type="character" w:customStyle="1" w:styleId="TitleChar">
+    <w:name w:val="Title Char"/>
+    <w:basedOn w:val="DefaultParagraphFont"/>
+    <w:link w:val="Title"/>
+    <w:uiPriority w:val="10"/>
+    <w:rsid w:val="00896860"/>
+    <w:rPr>
+      <w:smallCaps/>
+      <w:sz w:val="52"/>
+      <w:szCs w:val="52"/>
+    </w:rPr>
+  </w:style>
+  <w:style w:type="paragraph" w:styleId="Subtitle">
+    <w:name w:val="Subtitle"/>
+    <w:basedOn w:val="Normal"/>
+    <w:next w:val="Normal"/>
+    <w:link w:val="SubtitleChar"/>
+    <w:uiPriority w:val="11"/>
+    <w:qFormat/>
+    <w:rsid w:val="00896860"/>
+    <w:rPr>
+      <w:i/>
+      <w:iCs/>
+      <w:smallCaps/>
+      <w:spacing w:val="10"/>
+      <w:sz w:val="28"/>
+      <w:szCs w:val="28"/>
+    </w:rPr>
+  </w:style>
+  <w:style w:type="character" w:customStyle="1" w:styleId="SubtitleChar">
+    <w:name w:val="Subtitle Char"/>
+    <w:basedOn w:val="DefaultParagraphFont"/>
+    <w:link w:val="Subtitle"/>
+    <w:uiPriority w:val="11"/>
+    <w:rsid w:val="00896860"/>
+    <w:rPr>
+      <w:i/>
+      <w:iCs/>
+      <w:smallCaps/>
+      <w:spacing w:val="10"/>
+      <w:sz w:val="28"/>
+      <w:szCs w:val="28"/>
+    </w:rPr>
+  </w:style>
+  <w:style w:type="character" w:styleId="Strong">
+    <w:name w:val="Strong"/>
+    <w:uiPriority w:val="22"/>
+    <w:qFormat/>
+    <w:rsid w:val="00896860"/>
+    <w:rPr>
+      <w:b/>
+      <w:bCs/>
+    </w:rPr>
+  </w:style>
+  <w:style w:type="character" w:styleId="Emphasis">
+    <w:name w:val="Emphasis"/>
+    <w:uiPriority w:val="20"/>
+    <w:qFormat/>
+    <w:rsid w:val="00896860"/>
+    <w:rPr>
+      <w:b/>
+      <w:bCs/>
+      <w:i/>
+      <w:iCs/>
+      <w:spacing w:val="10"/>
+    </w:rPr>
+  </w:style>
+  <w:style w:type="paragraph" w:styleId="NoSpacing">
+    <w:name w:val="No Spacing"/>
+    <w:basedOn w:val="Normal"/>
+    <w:link w:val="NoSpacingChar"/>
+    <w:uiPriority w:val="1"/>
+    <w:qFormat/>
+    <w:rsid w:val="00896860"/>
+    <w:pPr>
+      <w:spacing w:after="0" w:line="240" w:lineRule="auto"/>
+    </w:pPr>
+  </w:style>
+  <w:style w:type="paragraph" w:styleId="ListParagraph">
+    <w:name w:val="List Paragraph"/>
+    <w:basedOn w:val="Normal"/>
+    <w:uiPriority w:val="34"/>
+    <w:qFormat/>
+    <w:rsid w:val="00896860"/>
+    <w:pPr>
+      <w:ind w:left="720"/>
+      <w:contextualSpacing/>
+    </w:pPr>
+  </w:style>
+  <w:style w:type="paragraph" w:styleId="Quote">
+    <w:name w:val="Quote"/>
+    <w:basedOn w:val="Normal"/>
+    <w:next w:val="Normal"/>
+    <w:link w:val="QuoteChar"/>
+    <w:uiPriority w:val="29"/>
+    <w:qFormat/>
+    <w:rsid w:val="00896860"/>
+    <w:rPr>
+      <w:i/>
+      <w:iCs/>
+    </w:rPr>
+  </w:style>
+  <w:style w:type="character" w:customStyle="1" w:styleId="QuoteChar">
+    <w:name w:val="Quote Char"/>
+    <w:basedOn w:val="DefaultParagraphFont"/>
+    <w:link w:val="Quote"/>
+    <w:uiPriority w:val="29"/>
+    <w:rsid w:val="00896860"/>
+    <w:rPr>
+      <w:i/>
+      <w:iCs/>
+    </w:rPr>
+  </w:style>
+  <w:style w:type="paragraph" w:styleId="IntenseQuote">
+    <w:name w:val="Intense Quote"/>
+    <w:basedOn w:val="Normal"/>
+    <w:next w:val="Normal"/>
+    <w:link w:val="IntenseQuoteChar"/>
+    <w:uiPriority w:val="30"/>
+    <w:qFormat/>
+    <w:rsid w:val="00896860"/>
+    <w:pPr>
+      <w:pBdr>
+        <w:top w:val="single" w:sz="4" w:space="10" w:color="auto"/>
+        <w:bottom w:val="single" w:sz="4" w:space="10" w:color="auto"/>
+      </w:pBdr>
+      <w:spacing w:before="240" w:after="240" w:line="300" w:lineRule="auto"/>
+      <w:ind w:left="1152" w:right="1152"/>
+      <w:jc w:val="both"/>
+    </w:pPr>
+    <w:rPr>
+      <w:i/>
+      <w:iCs/>
+    </w:rPr>
+  </w:style>
+  <w:style w:type="character" w:customStyle="1" w:styleId="IntenseQuoteChar">
+    <w:name w:val="Intense Quote Char"/>
+    <w:basedOn w:val="DefaultParagraphFont"/>
+    <w:link w:val="IntenseQuote"/>
+    <w:uiPriority w:val="30"/>
+    <w:rsid w:val="00896860"/>
+    <w:rPr>
+      <w:i/>
+      <w:iCs/>
+    </w:rPr>
+  </w:style>
+  <w:style w:type="character" w:styleId="SubtleEmphasis">
+    <w:name w:val="Subtle Emphasis"/>
+    <w:uiPriority w:val="19"/>
+    <w:qFormat/>
+    <w:rsid w:val="00896860"/>
+    <w:rPr>
+      <w:i/>
+      <w:iCs/>
+    </w:rPr>
+  </w:style>
+  <w:style w:type="character" w:styleId="IntenseEmphasis">
+    <w:name w:val="Intense Emphasis"/>
+    <w:uiPriority w:val="21"/>
+    <w:qFormat/>
+    <w:rsid w:val="00896860"/>
+    <w:rPr>
+      <w:b/>
+      <w:bCs/>
+      <w:i/>
+      <w:iCs/>
+    </w:rPr>
+  </w:style>
+  <w:style w:type="character" w:styleId="SubtleReference">
+    <w:name w:val="Subtle Reference"/>
+    <w:basedOn w:val="DefaultParagraphFont"/>
+    <w:uiPriority w:val="31"/>
+    <w:qFormat/>
+    <w:rsid w:val="00896860"/>
+    <w:rPr>
+      <w:smallCaps/>
+    </w:rPr>
+  </w:style>
+  <w:style w:type="character" w:styleId="IntenseReference">
+    <w:name w:val="Intense Reference"/>
+    <w:uiPriority w:val="32"/>
+    <w:qFormat/>
+    <w:rsid w:val="00896860"/>
+    <w:rPr>
+      <w:b/>
+      <w:bCs/>
+      <w:smallCaps/>
+    </w:rPr>
+  </w:style>
+  <w:style w:type="character" w:styleId="BookTitle">
+    <w:name w:val="Book Title"/>
+    <w:basedOn w:val="DefaultParagraphFont"/>
+    <w:uiPriority w:val="33"/>
+    <w:qFormat/>
+    <w:rsid w:val="00896860"/>
+    <w:rPr>
+      <w:i/>
+      <w:iCs/>
+      <w:smallCaps/>
+      <w:spacing w:val="5"/>
+    </w:rPr>
+  </w:style>
+  <w:style w:type="paragraph" w:styleId="TOCHeading">
+    <w:name w:val="TOC Heading"/>
+    <w:basedOn w:val="Heading1"/>
+    <w:next w:val="Normal"/>
+    <w:uiPriority w:val="39"/>
+    <w:semiHidden/>
+    <w:unhideWhenUsed/>
+    <w:qFormat/>
+    <w:rsid w:val="00896860"/>
+    <w:pPr>
+      <w:outlineLvl w:val="9"/>
+    </w:pPr>
+    <w:rPr>
+      <w:lang w:bidi="en-US"/>
+    </w:rPr>
+  </w:style>
+  <w:style w:type="character" w:customStyle="1" w:styleId="NoSpacingChar">
+    <w:name w:val="No Spacing Char"/>
+    <w:basedOn w:val="DefaultParagraphFont"/>
+    <w:link w:val="NoSpacing"/>
+    <w:uiPriority w:val="1"/>
+    <w:rsid w:val="00896860"/>
+  </w:style>
+  <w:style w:type="character" w:styleId="Hyperlink">
+    <w:name w:val="Hyperlink"/>
+    <w:basedOn w:val="DefaultParagraphFont"/>
+    <w:uiPriority w:val="99"/>
+    <w:unhideWhenUsed/>
+    <w:rsid w:val="006F0E10"/>
+    <w:rPr>
+      <w:color w:val="0000FF" w:themeColor="hyperlink"/>
+      <w:u w:val="single"/>
+    </w:rPr>
+  </w:style>
+  <w:style w:type="table" w:styleId="TableGrid">
+    <w:name w:val="Table Grid"/>
+    <w:basedOn w:val="TableNormal"/>
+    <w:uiPriority w:val="39"/>
+    <w:rsid w:val="0058244D"/>
+    <w:pPr>
+      <w:spacing w:after="0" w:line="240" w:lineRule="auto"/>
+    </w:pPr>
+    <w:rPr>
+      <w:rFonts w:asciiTheme="minorHAnsi" w:eastAsiaTheme="minorHAnsi" w:hAnsiTheme="minorHAnsi" w:cstheme="minorBidi"/>
+    </w:rPr>
+    <w:tblPr>
+      <w:tblBorders>
+        <w:top w:val="single" w:sz="4" w:space="0" w:color="auto"/>
+        <w:left w:val="single" w:sz="4" w:space="0" w:color="auto"/>
+        <w:bottom w:val="single" w:sz="4" w:space="0" w:color="auto"/>
+        <w:right w:val="single" w:sz="4" w:space="0" w:color="auto"/>
+        <w:insideH w:val="single" w:sz="4" w:space="0" w:color="auto"/>
+        <w:insideV w:val="single" w:sz="4" w:space="0" w:color="auto"/>
+      </w:tblBorders>
+    </w:tblPr>
+  </w:style>
+  <w:style w:type="paragraph" w:styleId="TOC2">
+    <w:name w:val="toc 2"/>
+    <w:basedOn w:val="Normal"/>
+    <w:next w:val="Normal"/>
+    <w:autoRedefine/>
+    <w:uiPriority w:val="39"/>
+    <w:unhideWhenUsed/>
+    <w:qFormat/>
+    <w:rsid w:val="00924999"/>
+    <w:pPr>
+      <w:spacing w:after="100"/>
+      <w:ind w:left="220"/>
+    </w:pPr>
+    <w:rPr>
+      <w:rFonts w:eastAsiaTheme="minorEastAsia" w:cstheme="minorBidi"/>
+      <w:lang w:eastAsia="ja-JP"/>
+    </w:rPr>
+  </w:style>
+  <w:style w:type="paragraph" w:styleId="TOC1">
+    <w:name w:val="toc 1"/>
+    <w:basedOn w:val="Normal"/>
+    <w:next w:val="Normal"/>
+    <w:autoRedefine/>
+    <w:uiPriority w:val="39"/>
+    <w:unhideWhenUsed/>
+    <w:qFormat/>
+    <w:rsid w:val="00924999"/>
+    <w:pPr>
+      <w:spacing w:after="100"/>
+    </w:pPr>
+    <w:rPr>
+      <w:rFonts w:eastAsiaTheme="minorEastAsia" w:cstheme="minorBidi"/>
+      <w:lang w:eastAsia="ja-JP"/>
+    </w:rPr>
+  </w:style>
+  <w:style w:type="paragraph" w:styleId="TOC3">
+    <w:name w:val="toc 3"/>
+    <w:basedOn w:val="Normal"/>
+    <w:next w:val="Normal"/>
+    <w:autoRedefine/>
+    <w:uiPriority w:val="39"/>
+    <w:semiHidden/>
+    <w:unhideWhenUsed/>
+    <w:qFormat/>
+    <w:rsid w:val="00924999"/>
+    <w:pPr>
+      <w:spacing w:after="100"/>
+      <w:ind w:left="440"/>
+    </w:pPr>
+    <w:rPr>
+      <w:rFonts w:eastAsiaTheme="minorEastAsia" w:cstheme="minorBidi"/>
+      <w:lang w:eastAsia="ja-JP"/>
+    </w:rPr>
+  </w:style>
+  <w:style w:type="paragraph" w:styleId="BalloonText">
+    <w:name w:val="Balloon Text"/>
+    <w:basedOn w:val="Normal"/>
+    <w:link w:val="BalloonTextChar"/>
+    <w:uiPriority w:val="99"/>
+    <w:semiHidden/>
+    <w:unhideWhenUsed/>
+    <w:rsid w:val="00924999"/>
+    <w:pPr>
+      <w:spacing w:after="0" w:line="240" w:lineRule="auto"/>
+    </w:pPr>
+    <w:rPr>
+      <w:rFonts w:ascii="Tahoma" w:hAnsi="Tahoma" w:cs="Tahoma"/>
+      <w:sz w:val="16"/>
+      <w:szCs w:val="16"/>
+    </w:rPr>
+  </w:style>
+  <w:style w:type="character" w:customStyle="1" w:styleId="BalloonTextChar">
+    <w:name w:val="Balloon Text Char"/>
+    <w:basedOn w:val="DefaultParagraphFont"/>
+    <w:link w:val="BalloonText"/>
+    <w:uiPriority w:val="99"/>
+    <w:semiHidden/>
+    <w:rsid w:val="00924999"/>
+    <w:rPr>
+      <w:rFonts w:ascii="Tahoma" w:hAnsi="Tahoma" w:cs="Tahoma"/>
+      <w:sz w:val="16"/>
+      <w:szCs w:val="16"/>
+    </w:rPr>
+  </w:style>
+  <w:style w:type="numbering" w:customStyle="1" w:styleId="Style1">
+    <w:name w:val="Style1"/>
+    <w:uiPriority w:val="99"/>
+    <w:rsid w:val="00593101"/>
+    <w:pPr>
+      <w:numPr>
+        <w:numId w:val="6"/>
+      </w:numPr>
+    </w:pPr>
+  </w:style>
+  <w:style w:type="character" w:styleId="FollowedHyperlink">
+    <w:name w:val="FollowedHyperlink"/>
+    <w:basedOn w:val="DefaultParagraphFont"/>
+    <w:uiPriority w:val="99"/>
+    <w:semiHidden/>
+    <w:unhideWhenUsed/>
+    <w:rsid w:val="00784060"/>
+    <w:rPr>
+      <w:color w:val="800080" w:themeColor="followedHyperlink"/>
+      <w:u w:val="single"/>
+    </w:rPr>
+  </w:style>
+  <w:style w:type="paragraph" w:styleId="Header">
+    <w:name w:val="header"/>
+    <w:basedOn w:val="Normal"/>
+    <w:link w:val="HeaderChar"/>
+    <w:uiPriority w:val="99"/>
+    <w:unhideWhenUsed/>
+    <w:rsid w:val="006E459D"/>
+    <w:pPr>
+      <w:tabs>
+        <w:tab w:val="center" w:pos="4680"/>
+        <w:tab w:val="right" w:pos="9360"/>
+      </w:tabs>
+      <w:spacing w:after="0" w:line="240" w:lineRule="auto"/>
+    </w:pPr>
+  </w:style>
+  <w:style w:type="character" w:customStyle="1" w:styleId="HeaderChar">
+    <w:name w:val="Header Char"/>
+    <w:basedOn w:val="DefaultParagraphFont"/>
+    <w:link w:val="Header"/>
+    <w:uiPriority w:val="99"/>
+    <w:rsid w:val="006E459D"/>
+    <w:rPr>
+      <w:rFonts w:asciiTheme="minorHAnsi" w:hAnsiTheme="minorHAnsi"/>
+    </w:rPr>
+  </w:style>
+  <w:style w:type="paragraph" w:styleId="Footer">
+    <w:name w:val="footer"/>
+    <w:basedOn w:val="Normal"/>
+    <w:link w:val="FooterChar"/>
+    <w:uiPriority w:val="99"/>
+    <w:unhideWhenUsed/>
+    <w:rsid w:val="006E459D"/>
+    <w:pPr>
+      <w:tabs>
+        <w:tab w:val="center" w:pos="4680"/>
+        <w:tab w:val="right" w:pos="9360"/>
+      </w:tabs>
+      <w:spacing w:after="0" w:line="240" w:lineRule="auto"/>
+    </w:pPr>
+  </w:style>
+  <w:style w:type="character" w:customStyle="1" w:styleId="FooterChar">
+    <w:name w:val="Footer Char"/>
+    <w:basedOn w:val="DefaultParagraphFont"/>
+    <w:link w:val="Footer"/>
+    <w:uiPriority w:val="99"/>
+    <w:rsid w:val="006E459D"/>
+    <w:rPr>
+      <w:rFonts w:asciiTheme="minorHAnsi" w:hAnsiTheme="minorHAnsi"/>
+    </w:rPr>
+  </w:style>
+  <w:style w:type="table" w:styleId="LightGrid">
+    <w:name w:val="Light Grid"/>
+    <w:basedOn w:val="TableNormal"/>
+    <w:uiPriority w:val="62"/>
+    <w:rsid w:val="00721BE7"/>
+    <w:pPr>
+      <w:spacing w:after="0" w:line="240" w:lineRule="auto"/>
+    </w:pPr>
+    <w:rPr>
+      <w:b/>
+      <w14:ligatures w14:val="standard"/>
+    </w:rPr>
+    <w:tblPr>
+      <w:tblStyleRowBandSize w:val="1"/>
+      <w:tblBorders>
+        <w:top w:val="single" w:sz="2" w:space="0" w:color="000000" w:themeColor="text1"/>
+        <w:left w:val="single" w:sz="2" w:space="0" w:color="000000" w:themeColor="text1"/>
+        <w:bottom w:val="single" w:sz="2" w:space="0" w:color="000000" w:themeColor="text1"/>
+        <w:right w:val="single" w:sz="2" w:space="0" w:color="000000" w:themeColor="text1"/>
+        <w:insideH w:val="single" w:sz="2" w:space="0" w:color="000000" w:themeColor="text1"/>
+        <w:insideV w:val="single" w:sz="2" w:space="0" w:color="000000" w:themeColor="text1"/>
+      </w:tblBorders>
+    </w:tblPr>
+    <w:tcPr>
+      <w:shd w:val="clear" w:color="auto" w:fill="auto"/>
+    </w:tcPr>
+    <w:tblStylePr w:type="firstRow">
+      <w:pPr>
+        <w:spacing w:before="0" w:after="0" w:line="240" w:lineRule="auto"/>
+      </w:pPr>
+      <w:rPr>
+        <w:rFonts w:asciiTheme="majorHAnsi" w:eastAsiaTheme="majorEastAsia" w:hAnsiTheme="majorHAnsi" w:cstheme="majorBidi"/>
+        <w:b/>
+        <w:bCs/>
+        <w:sz w:val="28"/>
+      </w:rPr>
+      <w:tblPr/>
+      <w:tcPr>
+        <w:tcBorders>
+          <w:top w:val="single" w:sz="8" w:space="0" w:color="000000" w:themeColor="text1"/>
+          <w:left w:val="single" w:sz="8" w:space="0" w:color="000000" w:themeColor="text1"/>
+          <w:bottom w:val="single" w:sz="18" w:space="0" w:color="000000" w:themeColor="text1"/>
+          <w:right w:val="single" w:sz="8" w:space="0" w:color="000000" w:themeColor="text1"/>
+          <w:insideH w:val="nil"/>
+          <w:insideV w:val="single" w:sz="8" w:space="0" w:color="000000" w:themeColor="text1"/>
+        </w:tcBorders>
+      </w:tcPr>
+    </w:tblStylePr>
+    <w:tblStylePr w:type="lastRow">
+      <w:pPr>
+        <w:spacing w:before="0" w:after="0" w:line="240" w:lineRule="auto"/>
+      </w:pPr>
+      <w:rPr>
+        <w:rFonts w:asciiTheme="majorHAnsi" w:eastAsiaTheme="majorEastAsia" w:hAnsiTheme="majorHAnsi" w:cstheme="majorBidi"/>
+        <w:b/>
+        <w:bCs/>
+      </w:rPr>
+      <w:tblPr/>
+      <w:tcPr>
+        <w:tcBorders>
+          <w:top w:val="double" w:sz="6" w:space="0" w:color="000000" w:themeColor="text1"/>
+          <w:left w:val="single" w:sz="8" w:space="0" w:color="000000" w:themeColor="text1"/>
+          <w:bottom w:val="single" w:sz="8" w:space="0" w:color="000000" w:themeColor="text1"/>
+          <w:right w:val="single" w:sz="8" w:space="0" w:color="000000" w:themeColor="text1"/>
+          <w:insideH w:val="nil"/>
+          <w:insideV w:val="single" w:sz="8" w:space="0" w:color="000000" w:themeColor="text1"/>
+        </w:tcBorders>
+      </w:tcPr>
+    </w:tblStylePr>
+    <w:tblStylePr w:type="firstCol">
+      <w:rPr>
+        <w:rFonts w:asciiTheme="majorHAnsi" w:eastAsiaTheme="majorEastAsia" w:hAnsiTheme="majorHAnsi" w:cstheme="majorBidi"/>
+        <w:b/>
+        <w:bCs/>
+      </w:rPr>
+    </w:tblStylePr>
+    <w:tblStylePr w:type="lastCol">
+      <w:rPr>
+        <w:rFonts w:asciiTheme="majorHAnsi" w:eastAsiaTheme="majorEastAsia" w:hAnsiTheme="majorHAnsi" w:cstheme="majorBidi"/>
+        <w:b/>
+        <w:bCs/>
+      </w:rPr>
+      <w:tblPr/>
+      <w:tcPr>
+        <w:tcBorders>
+          <w:top w:val="single" w:sz="8" w:space="0" w:color="000000" w:themeColor="text1"/>
+          <w:left w:val="single" w:sz="8" w:space="0" w:color="000000" w:themeColor="text1"/>
+          <w:bottom w:val="single" w:sz="8" w:space="0" w:color="000000" w:themeColor="text1"/>
+          <w:right w:val="single" w:sz="8" w:space="0" w:color="000000" w:themeColor="text1"/>
+        </w:tcBorders>
+      </w:tcPr>
+    </w:tblStylePr>
+    <w:tblStylePr w:type="band1Horz">
+      <w:tblPr/>
+      <w:tcPr>
+        <w:shd w:val="clear" w:color="auto" w:fill="F2F2F2" w:themeFill="background1" w:themeFillShade="F2"/>
+      </w:tcPr>
+    </w:tblStylePr>
+    <w:tblStylePr w:type="band2Horz">
+      <w:tblPr/>
+      <w:tcPr>
+        <w:tcBorders>
+          <w:top w:val="single" w:sz="8" w:space="0" w:color="000000" w:themeColor="text1"/>
+          <w:left w:val="single" w:sz="8" w:space="0" w:color="000000" w:themeColor="text1"/>
+          <w:bottom w:val="single" w:sz="8" w:space="0" w:color="000000" w:themeColor="text1"/>
+          <w:right w:val="single" w:sz="8" w:space="0" w:color="000000" w:themeColor="text1"/>
+          <w:insideV w:val="single" w:sz="8" w:space="0" w:color="000000" w:themeColor="text1"/>
+        </w:tcBorders>
+      </w:tcPr>
+    </w:tblStylePr>
+  </w:style>
+  <w:style w:type="table" w:customStyle="1" w:styleId="Style2">
+    <w:name w:val="Style2"/>
+    <w:basedOn w:val="MediumShading1"/>
+    <w:uiPriority w:val="99"/>
+    <w:rsid w:val="0062699D"/>
+    <w:tblPr/>
+    <w:tblStylePr w:type="firstRow">
+      <w:pPr>
+        <w:spacing w:before="0" w:after="0" w:line="240" w:lineRule="auto"/>
+      </w:pPr>
+      <w:rPr>
+        <w:b/>
+        <w:bCs/>
+        <w:color w:val="FFFFFF" w:themeColor="background1"/>
+      </w:rPr>
+      <w:tblPr/>
+      <w:tcPr>
+        <w:tcBorders>
+          <w:top w:val="single" w:sz="8" w:space="0" w:color="404040" w:themeColor="text1" w:themeTint="BF"/>
+          <w:left w:val="single" w:sz="8" w:space="0" w:color="404040" w:themeColor="text1" w:themeTint="BF"/>
+          <w:bottom w:val="single" w:sz="8" w:space="0" w:color="404040" w:themeColor="text1" w:themeTint="BF"/>
+          <w:right w:val="single" w:sz="8" w:space="0" w:color="404040" w:themeColor="text1" w:themeTint="BF"/>
+          <w:insideH w:val="nil"/>
+          <w:insideV w:val="nil"/>
+        </w:tcBorders>
+        <w:shd w:val="clear" w:color="auto" w:fill="000000" w:themeFill="text1"/>
+      </w:tcPr>
+    </w:tblStylePr>
+    <w:tblStylePr w:type="lastRow">
+      <w:pPr>
+        <w:spacing w:before="0" w:after="0" w:line="240" w:lineRule="auto"/>
+      </w:pPr>
+      <w:rPr>
+        <w:b/>
+        <w:bCs/>
+      </w:rPr>
+      <w:tblPr/>
+      <w:tcPr>
+        <w:tcBorders>
+          <w:top w:val="double" w:sz="6" w:space="0" w:color="404040" w:themeColor="text1" w:themeTint="BF"/>
+          <w:left w:val="single" w:sz="8" w:space="0" w:color="404040" w:themeColor="text1" w:themeTint="BF"/>
+          <w:bottom w:val="single" w:sz="8" w:space="0" w:color="404040" w:themeColor="text1" w:themeTint="BF"/>
+          <w:right w:val="single" w:sz="8" w:space="0" w:color="404040" w:themeColor="text1" w:themeTint="BF"/>
+          <w:insideH w:val="nil"/>
+          <w:insideV w:val="nil"/>
+        </w:tcBorders>
+      </w:tcPr>
+    </w:tblStylePr>
+    <w:tblStylePr w:type="firstCol">
+      <w:rPr>
+        <w:b/>
+        <w:bCs/>
+      </w:rPr>
+    </w:tblStylePr>
+    <w:tblStylePr w:type="lastCol">
+      <w:rPr>
+        <w:b/>
+        <w:bCs/>
+      </w:rPr>
+    </w:tblStylePr>
+    <w:tblStylePr w:type="band1Vert">
+      <w:tblPr/>
+      <w:tcPr>
+        <w:shd w:val="clear" w:color="auto" w:fill="C0C0C0" w:themeFill="text1" w:themeFillTint="3F"/>
+      </w:tcPr>
+    </w:tblStylePr>
+    <w:tblStylePr w:type="band1Horz">
+      <w:tblPr/>
+      <w:tcPr>
+        <w:tcBorders>
+          <w:insideH w:val="nil"/>
+          <w:insideV w:val="nil"/>
+        </w:tcBorders>
+        <w:shd w:val="clear" w:color="auto" w:fill="C0C0C0" w:themeFill="text1" w:themeFillTint="3F"/>
+      </w:tcPr>
+    </w:tblStylePr>
+    <w:tblStylePr w:type="band2Horz">
+      <w:tblPr/>
+      <w:tcPr>
+        <w:tcBorders>
+          <w:insideH w:val="nil"/>
+          <w:insideV w:val="nil"/>
+        </w:tcBorders>
+      </w:tcPr>
+    </w:tblStylePr>
+  </w:style>
+  <w:style w:type="table" w:customStyle="1" w:styleId="Use-Cases">
+    <w:name w:val="Use-Cases"/>
+    <w:basedOn w:val="TableNormal"/>
+    <w:uiPriority w:val="99"/>
+    <w:rsid w:val="006D5197"/>
+    <w:pPr>
+      <w:spacing w:after="0" w:line="240" w:lineRule="auto"/>
+    </w:pPr>
+    <w:tblPr>
+      <w:tblStyleRowBandSize w:val="1"/>
+      <w:tblBorders>
+        <w:top w:val="single" w:sz="2" w:space="0" w:color="BFBFBF" w:themeColor="background1" w:themeShade="BF"/>
+        <w:left w:val="single" w:sz="2" w:space="0" w:color="BFBFBF" w:themeColor="background1" w:themeShade="BF"/>
+        <w:bottom w:val="single" w:sz="2" w:space="0" w:color="BFBFBF" w:themeColor="background1" w:themeShade="BF"/>
+        <w:right w:val="single" w:sz="2" w:space="0" w:color="BFBFBF" w:themeColor="background1" w:themeShade="BF"/>
+        <w:insideH w:val="single" w:sz="2" w:space="0" w:color="BFBFBF" w:themeColor="background1" w:themeShade="BF"/>
+        <w:insideV w:val="single" w:sz="2" w:space="0" w:color="BFBFBF" w:themeColor="background1" w:themeShade="BF"/>
+      </w:tblBorders>
+    </w:tblPr>
+    <w:tblStylePr w:type="firstRow">
+      <w:rPr>
+        <w:rFonts w:asciiTheme="minorHAnsi" w:hAnsiTheme="minorHAnsi"/>
+        <w:b/>
+        <w:i w:val="0"/>
+        <w:sz w:val="28"/>
+      </w:rPr>
+      <w:tblPr/>
+      <w:tcPr>
+        <w:tcBorders>
+          <w:top w:val="single" w:sz="24" w:space="0" w:color="BFBFBF" w:themeColor="background1" w:themeShade="BF"/>
+          <w:left w:val="single" w:sz="24" w:space="0" w:color="BFBFBF" w:themeColor="background1" w:themeShade="BF"/>
+          <w:bottom w:val="single" w:sz="24" w:space="0" w:color="BFBFBF" w:themeColor="background1" w:themeShade="BF"/>
+          <w:right w:val="single" w:sz="24" w:space="0" w:color="BFBFBF" w:themeColor="background1" w:themeShade="BF"/>
+          <w:insideH w:val="single" w:sz="24" w:space="0" w:color="BFBFBF" w:themeColor="background1" w:themeShade="BF"/>
+          <w:insideV w:val="single" w:sz="24" w:space="0" w:color="BFBFBF" w:themeColor="background1" w:themeShade="BF"/>
+          <w:tl2br w:val="nil"/>
+          <w:tr2bl w:val="nil"/>
+        </w:tcBorders>
+      </w:tcPr>
+    </w:tblStylePr>
+    <w:tblStylePr w:type="band1Horz">
+      <w:tblPr/>
+      <w:tcPr>
+        <w:shd w:val="clear" w:color="auto" w:fill="EAEAEA"/>
+      </w:tcPr>
+    </w:tblStylePr>
+  </w:style>
+  <w:style w:type="table" w:styleId="MediumShading1">
+    <w:name w:val="Medium Shading 1"/>
+    <w:basedOn w:val="TableNormal"/>
+    <w:uiPriority w:val="63"/>
+    <w:rsid w:val="0062699D"/>
+    <w:pPr>
+      <w:spacing w:after="0" w:line="240" w:lineRule="auto"/>
+    </w:pPr>
+    <w:tblPr>
+      <w:tblStyleRowBandSize w:val="1"/>
+      <w:tblStyleColBandSize w:val="1"/>
+      <w:tblBorders>
+        <w:top w:val="single" w:sz="8" w:space="0" w:color="404040" w:themeColor="text1" w:themeTint="BF"/>
+        <w:left w:val="single" w:sz="8" w:space="0" w:color="404040" w:themeColor="text1" w:themeTint="BF"/>
+        <w:bottom w:val="single" w:sz="8" w:space="0" w:color="404040" w:themeColor="text1" w:themeTint="BF"/>
+        <w:right w:val="single" w:sz="8" w:space="0" w:color="404040" w:themeColor="text1" w:themeTint="BF"/>
+        <w:insideH w:val="single" w:sz="8" w:space="0" w:color="404040" w:themeColor="text1" w:themeTint="BF"/>
+      </w:tblBorders>
+    </w:tblPr>
+    <w:tblStylePr w:type="firstRow">
+      <w:pPr>
+        <w:spacing w:before="0" w:after="0" w:line="240" w:lineRule="auto"/>
+      </w:pPr>
+      <w:rPr>
+        <w:b/>
+        <w:bCs/>
+        <w:color w:val="FFFFFF" w:themeColor="background1"/>
+      </w:rPr>
+      <w:tblPr/>
+      <w:tcPr>
+        <w:tcBorders>
+          <w:top w:val="single" w:sz="8" w:space="0" w:color="404040" w:themeColor="text1" w:themeTint="BF"/>
+          <w:left w:val="single" w:sz="8" w:space="0" w:color="404040" w:themeColor="text1" w:themeTint="BF"/>
+          <w:bottom w:val="single" w:sz="8" w:space="0" w:color="404040" w:themeColor="text1" w:themeTint="BF"/>
+          <w:right w:val="single" w:sz="8" w:space="0" w:color="404040" w:themeColor="text1" w:themeTint="BF"/>
+          <w:insideH w:val="nil"/>
+          <w:insideV w:val="nil"/>
+        </w:tcBorders>
+        <w:shd w:val="clear" w:color="auto" w:fill="000000" w:themeFill="text1"/>
+      </w:tcPr>
+    </w:tblStylePr>
+    <w:tblStylePr w:type="lastRow">
+      <w:pPr>
+        <w:spacing w:before="0" w:after="0" w:line="240" w:lineRule="auto"/>
+      </w:pPr>
+      <w:rPr>
+        <w:b/>
+        <w:bCs/>
+      </w:rPr>
+      <w:tblPr/>
+      <w:tcPr>
+        <w:tcBorders>
+          <w:top w:val="double" w:sz="6" w:space="0" w:color="404040" w:themeColor="text1" w:themeTint="BF"/>
+          <w:left w:val="single" w:sz="8" w:space="0" w:color="404040" w:themeColor="text1" w:themeTint="BF"/>
+          <w:bottom w:val="single" w:sz="8" w:space="0" w:color="404040" w:themeColor="text1" w:themeTint="BF"/>
+          <w:right w:val="single" w:sz="8" w:space="0" w:color="404040" w:themeColor="text1" w:themeTint="BF"/>
+          <w:insideH w:val="nil"/>
+          <w:insideV w:val="nil"/>
+        </w:tcBorders>
+      </w:tcPr>
+    </w:tblStylePr>
+    <w:tblStylePr w:type="firstCol">
+      <w:rPr>
+        <w:b/>
+        <w:bCs/>
+      </w:rPr>
+    </w:tblStylePr>
+    <w:tblStylePr w:type="lastCol">
+      <w:rPr>
+        <w:b/>
+        <w:bCs/>
+      </w:rPr>
+    </w:tblStylePr>
+    <w:tblStylePr w:type="band1Vert">
+      <w:tblPr/>
+      <w:tcPr>
+        <w:shd w:val="clear" w:color="auto" w:fill="C0C0C0" w:themeFill="text1" w:themeFillTint="3F"/>
+      </w:tcPr>
+    </w:tblStylePr>
+    <w:tblStylePr w:type="band1Horz">
+      <w:tblPr/>
+      <w:tcPr>
+        <w:tcBorders>
+          <w:insideH w:val="nil"/>
+          <w:insideV w:val="nil"/>
+        </w:tcBorders>
+        <w:shd w:val="clear" w:color="auto" w:fill="C0C0C0" w:themeFill="text1" w:themeFillTint="3F"/>
+      </w:tcPr>
+    </w:tblStylePr>
+    <w:tblStylePr w:type="band2Horz">
+      <w:tblPr/>
+      <w:tcPr>
+        <w:tcBorders>
+          <w:insideH w:val="nil"/>
+          <w:insideV w:val="nil"/>
+        </w:tcBorders>
+      </w:tcPr>
+    </w:tblStylePr>
+  </w:style>
+  <w:style w:type="paragraph" w:styleId="HTMLPreformatted">
+    <w:name w:val="HTML Preformatted"/>
+    <w:basedOn w:val="Normal"/>
+    <w:link w:val="HTMLPreformattedChar"/>
+    <w:uiPriority w:val="99"/>
+    <w:semiHidden/>
+    <w:unhideWhenUsed/>
+    <w:rsid w:val="00EE1E13"/>
+    <w:pPr>
+      <w:tabs>
+        <w:tab w:val="left" w:pos="916"/>
+        <w:tab w:val="left" w:pos="1832"/>
+        <w:tab w:val="left" w:pos="2748"/>
+        <w:tab w:val="left" w:pos="3664"/>
+        <w:tab w:val="left" w:pos="4580"/>
+        <w:tab w:val="left" w:pos="5496"/>
+        <w:tab w:val="left" w:pos="6412"/>
+        <w:tab w:val="left" w:pos="7328"/>
+        <w:tab w:val="left" w:pos="8244"/>
+        <w:tab w:val="left" w:pos="9160"/>
+        <w:tab w:val="left" w:pos="10076"/>
+        <w:tab w:val="left" w:pos="10992"/>
+        <w:tab w:val="left" w:pos="11908"/>
+        <w:tab w:val="left" w:pos="12824"/>
+        <w:tab w:val="left" w:pos="13740"/>
+        <w:tab w:val="left" w:pos="14656"/>
+      </w:tabs>
+      <w:spacing w:after="0" w:line="240" w:lineRule="auto"/>
+    </w:pPr>
+    <w:rPr>
+      <w:rFonts w:ascii="Courier New" w:eastAsia="Times New Roman" w:hAnsi="Courier New" w:cs="Courier New"/>
+      <w:sz w:val="20"/>
+      <w:szCs w:val="20"/>
+    </w:rPr>
+  </w:style>
+  <w:style w:type="character" w:customStyle="1" w:styleId="HTMLPreformattedChar">
+    <w:name w:val="HTML Preformatted Char"/>
+    <w:basedOn w:val="DefaultParagraphFont"/>
+    <w:link w:val="HTMLPreformatted"/>
+    <w:uiPriority w:val="99"/>
+    <w:semiHidden/>
+    <w:rsid w:val="00EE1E13"/>
+    <w:rPr>
+      <w:rFonts w:ascii="Courier New" w:eastAsia="Times New Roman" w:hAnsi="Courier New" w:cs="Courier New"/>
+      <w:sz w:val="20"/>
+      <w:szCs w:val="20"/>
+    </w:rPr>
+  </w:style>
+</w:styles>
+</file>
+
 <file path=word/theme/theme1.xml><?xml version="1.0" encoding="utf-8"?>
 <a:theme xmlns:a="http://schemas.openxmlformats.org/drawingml/2006/main" name="Office Theme">
   <a:themeElements>
@@ -11763,7 +13649,7 @@
 </file>
 
 <file path=customXml/itemProps1.xml><?xml version="1.0" encoding="utf-8"?>
-<ds:datastoreItem xmlns:ds="http://schemas.openxmlformats.org/officeDocument/2006/customXml" ds:itemID="{EDD3A624-58E3-4CF1-B498-2EEB67D99544}">
+<ds:datastoreItem xmlns:ds="http://schemas.openxmlformats.org/officeDocument/2006/customXml" ds:itemID="{5F6EDB09-ADBE-40F5-8697-1026015A1DFE}">
   <ds:schemaRefs>
     <ds:schemaRef ds:uri="http://schemas.openxmlformats.org/officeDocument/2006/bibliography"/>
   </ds:schemaRefs>
